--- a/ADMON_DEL_PROYECTO/PL_DESARROLLO/PL_DESARROLLO_SOFTWARE.docx
+++ b/ADMON_DEL_PROYECTO/PL_DESARROLLO/PL_DESARROLLO_SOFTWARE.docx
@@ -3381,22 +3381,64 @@
         <w:rPr>
           <w:rFonts w:ascii="Arial" w:hAnsi="Arial" w:cs="Arial"/>
         </w:rPr>
-        <w:t xml:space="preserve">Actualmente el Expo parque Dinosaurios es uno de los parques más importantes de Orizaba, junto al Ecoparque Rio y la Alameda Francisco Gabilondo Soler Cri Cri. El parque cierra sus puertas solo en el periodo de la feria </w:t>
-      </w:r>
+        <w:t xml:space="preserve">Actualmente el Expo parque Dinosaurios es uno de los parques más importantes de Orizaba, junto al </w:t>
+      </w:r>
+      <w:proofErr w:type="spellStart"/>
+      <w:r>
+        <w:rPr>
+          <w:rFonts w:ascii="Arial" w:hAnsi="Arial" w:cs="Arial"/>
+        </w:rPr>
+        <w:t>Ecoparque</w:t>
+      </w:r>
+      <w:proofErr w:type="spellEnd"/>
+      <w:r>
+        <w:rPr>
+          <w:rFonts w:ascii="Arial" w:hAnsi="Arial" w:cs="Arial"/>
+        </w:rPr>
+        <w:t xml:space="preserve"> Rio y la Alameda Francisco Gabilondo Soler </w:t>
+      </w:r>
+      <w:proofErr w:type="spellStart"/>
+      <w:r>
+        <w:rPr>
+          <w:rFonts w:ascii="Arial" w:hAnsi="Arial" w:cs="Arial"/>
+        </w:rPr>
+        <w:t>Cri</w:t>
+      </w:r>
+      <w:proofErr w:type="spellEnd"/>
+      <w:r>
+        <w:rPr>
+          <w:rFonts w:ascii="Arial" w:hAnsi="Arial" w:cs="Arial"/>
+        </w:rPr>
+        <w:t xml:space="preserve"> </w:t>
+      </w:r>
+      <w:proofErr w:type="spellStart"/>
+      <w:r>
+        <w:rPr>
+          <w:rFonts w:ascii="Arial" w:hAnsi="Arial" w:cs="Arial"/>
+        </w:rPr>
+        <w:t>Cri</w:t>
+      </w:r>
+      <w:proofErr w:type="spellEnd"/>
+      <w:r>
+        <w:rPr>
+          <w:rFonts w:ascii="Arial" w:hAnsi="Arial" w:cs="Arial"/>
+        </w:rPr>
+        <w:t xml:space="preserve">. El parque cierra sus puertas solo en el periodo de la feria </w:t>
+      </w:r>
+      <w:proofErr w:type="spellStart"/>
       <w:r>
         <w:rPr>
           <w:rFonts w:ascii="Arial" w:hAnsi="Arial" w:cs="Arial"/>
         </w:rPr>
         <w:t>Expo</w:t>
       </w:r>
-      <w:bookmarkStart w:id="4" w:name="_GoBack"/>
-      <w:bookmarkEnd w:id="4"/>
       <w:r>
         <w:rPr>
           <w:rFonts w:ascii="Arial" w:hAnsi="Arial" w:cs="Arial"/>
         </w:rPr>
         <w:t>ri</w:t>
       </w:r>
+      <w:proofErr w:type="spellEnd"/>
       <w:r>
         <w:rPr>
           <w:rFonts w:ascii="Arial" w:hAnsi="Arial" w:cs="Arial"/>
@@ -3520,7 +3562,7 @@
         <w:pStyle w:val="Ttulo2"/>
         <w:spacing w:line="480" w:lineRule="auto"/>
       </w:pPr>
-      <w:bookmarkStart w:id="5" w:name="_Toc530082318"/>
+      <w:bookmarkStart w:id="4" w:name="_Toc530082318"/>
       <w:r>
         <w:lastRenderedPageBreak/>
         <w:t xml:space="preserve">1.2 </w:t>
@@ -3528,99 +3570,99 @@
       <w:r>
         <w:t>Objetivo general</w:t>
       </w:r>
+      <w:bookmarkEnd w:id="4"/>
+    </w:p>
+    <w:p>
+      <w:pPr>
+        <w:spacing w:line="480" w:lineRule="auto"/>
+        <w:jc w:val="both"/>
+        <w:rPr>
+          <w:rFonts w:ascii="Arial" w:hAnsi="Arial" w:cs="Arial"/>
+        </w:rPr>
+      </w:pPr>
+      <w:r>
+        <w:rPr>
+          <w:rFonts w:ascii="Arial" w:hAnsi="Arial" w:cs="Arial"/>
+        </w:rPr>
+        <w:t>Desarrollar una aplicación de realidad virtual</w:t>
+      </w:r>
+      <w:r>
+        <w:rPr>
+          <w:rFonts w:ascii="Arial" w:hAnsi="Arial" w:cs="Arial"/>
+        </w:rPr>
+        <w:t xml:space="preserve">, que permita visualizar e interactuar con diferentes </w:t>
+      </w:r>
+      <w:r>
+        <w:rPr>
+          <w:rFonts w:ascii="Arial" w:hAnsi="Arial" w:cs="Arial"/>
+        </w:rPr>
+        <w:t>e</w:t>
+      </w:r>
+      <w:r>
+        <w:rPr>
+          <w:rFonts w:ascii="Arial" w:hAnsi="Arial" w:cs="Arial"/>
+        </w:rPr>
+        <w:t>lementos, personajes del E</w:t>
+      </w:r>
+      <w:r>
+        <w:rPr>
+          <w:rFonts w:ascii="Arial" w:hAnsi="Arial" w:cs="Arial"/>
+        </w:rPr>
+        <w:t>xpo parque de Orizaba Ver</w:t>
+      </w:r>
+      <w:r>
+        <w:rPr>
+          <w:rFonts w:ascii="Arial" w:hAnsi="Arial" w:cs="Arial"/>
+        </w:rPr>
+        <w:t>.</w:t>
+      </w:r>
+      <w:r>
+        <w:rPr>
+          <w:rFonts w:ascii="Arial" w:hAnsi="Arial" w:cs="Arial"/>
+        </w:rPr>
+        <w:t>,</w:t>
+      </w:r>
+      <w:r>
+        <w:rPr>
+          <w:rFonts w:ascii="Arial" w:hAnsi="Arial" w:cs="Arial"/>
+        </w:rPr>
+        <w:t xml:space="preserve"> </w:t>
+      </w:r>
+      <w:r>
+        <w:rPr>
+          <w:rFonts w:ascii="Arial" w:hAnsi="Arial" w:cs="Arial"/>
+        </w:rPr>
+        <w:t>la cual permitirá mejorar la experiencia de los visitantes del parque, así como aumentar el turismo</w:t>
+      </w:r>
+      <w:r>
+        <w:rPr>
+          <w:rFonts w:ascii="Arial" w:hAnsi="Arial" w:cs="Arial"/>
+        </w:rPr>
+        <w:t>.</w:t>
+      </w:r>
+    </w:p>
+    <w:p>
+      <w:pPr>
+        <w:spacing w:line="480" w:lineRule="auto"/>
+        <w:jc w:val="both"/>
+        <w:rPr>
+          <w:rFonts w:ascii="Arial" w:hAnsi="Arial" w:cs="Arial"/>
+        </w:rPr>
+      </w:pPr>
+    </w:p>
+    <w:p>
+      <w:pPr>
+        <w:pStyle w:val="Ttulo2"/>
+        <w:spacing w:line="480" w:lineRule="auto"/>
+      </w:pPr>
+      <w:bookmarkStart w:id="5" w:name="_Toc530082319"/>
+      <w:r>
+        <w:t xml:space="preserve">1.3 </w:t>
+      </w:r>
+      <w:r>
+        <w:t>Objetivos específicos</w:t>
+      </w:r>
       <w:bookmarkEnd w:id="5"/>
-    </w:p>
-    <w:p>
-      <w:pPr>
-        <w:spacing w:line="480" w:lineRule="auto"/>
-        <w:jc w:val="both"/>
-        <w:rPr>
-          <w:rFonts w:ascii="Arial" w:hAnsi="Arial" w:cs="Arial"/>
-        </w:rPr>
-      </w:pPr>
-      <w:r>
-        <w:rPr>
-          <w:rFonts w:ascii="Arial" w:hAnsi="Arial" w:cs="Arial"/>
-        </w:rPr>
-        <w:t>Desarrollar una aplicación de realidad virtual</w:t>
-      </w:r>
-      <w:r>
-        <w:rPr>
-          <w:rFonts w:ascii="Arial" w:hAnsi="Arial" w:cs="Arial"/>
-        </w:rPr>
-        <w:t xml:space="preserve">, que permita visualizar e interactuar con diferentes </w:t>
-      </w:r>
-      <w:r>
-        <w:rPr>
-          <w:rFonts w:ascii="Arial" w:hAnsi="Arial" w:cs="Arial"/>
-        </w:rPr>
-        <w:t>e</w:t>
-      </w:r>
-      <w:r>
-        <w:rPr>
-          <w:rFonts w:ascii="Arial" w:hAnsi="Arial" w:cs="Arial"/>
-        </w:rPr>
-        <w:t>lementos, personajes del E</w:t>
-      </w:r>
-      <w:r>
-        <w:rPr>
-          <w:rFonts w:ascii="Arial" w:hAnsi="Arial" w:cs="Arial"/>
-        </w:rPr>
-        <w:t>xpo parque de Orizaba Ver</w:t>
-      </w:r>
-      <w:r>
-        <w:rPr>
-          <w:rFonts w:ascii="Arial" w:hAnsi="Arial" w:cs="Arial"/>
-        </w:rPr>
-        <w:t>.</w:t>
-      </w:r>
-      <w:r>
-        <w:rPr>
-          <w:rFonts w:ascii="Arial" w:hAnsi="Arial" w:cs="Arial"/>
-        </w:rPr>
-        <w:t>,</w:t>
-      </w:r>
-      <w:r>
-        <w:rPr>
-          <w:rFonts w:ascii="Arial" w:hAnsi="Arial" w:cs="Arial"/>
-        </w:rPr>
-        <w:t xml:space="preserve"> </w:t>
-      </w:r>
-      <w:r>
-        <w:rPr>
-          <w:rFonts w:ascii="Arial" w:hAnsi="Arial" w:cs="Arial"/>
-        </w:rPr>
-        <w:t>la cual permitirá mejorar la experiencia de los visitantes del parque, así como aumentar el turismo</w:t>
-      </w:r>
-      <w:r>
-        <w:rPr>
-          <w:rFonts w:ascii="Arial" w:hAnsi="Arial" w:cs="Arial"/>
-        </w:rPr>
-        <w:t>.</w:t>
-      </w:r>
-    </w:p>
-    <w:p>
-      <w:pPr>
-        <w:spacing w:line="480" w:lineRule="auto"/>
-        <w:jc w:val="both"/>
-        <w:rPr>
-          <w:rFonts w:ascii="Arial" w:hAnsi="Arial" w:cs="Arial"/>
-        </w:rPr>
-      </w:pPr>
-    </w:p>
-    <w:p>
-      <w:pPr>
-        <w:pStyle w:val="Ttulo2"/>
-        <w:spacing w:line="480" w:lineRule="auto"/>
-      </w:pPr>
-      <w:bookmarkStart w:id="6" w:name="_Toc530082319"/>
-      <w:r>
-        <w:t xml:space="preserve">1.3 </w:t>
-      </w:r>
-      <w:r>
-        <w:t>Objetivos específicos</w:t>
-      </w:r>
-      <w:bookmarkEnd w:id="6"/>
     </w:p>
     <w:p>
       <w:pPr>
@@ -3913,7 +3955,7 @@
         <w:pStyle w:val="Ttulo2"/>
         <w:spacing w:line="480" w:lineRule="auto"/>
       </w:pPr>
-      <w:bookmarkStart w:id="7" w:name="_Toc530082320"/>
+      <w:bookmarkStart w:id="6" w:name="_Toc530082320"/>
       <w:r>
         <w:lastRenderedPageBreak/>
         <w:t xml:space="preserve">1.4 </w:t>
@@ -3921,7 +3963,7 @@
       <w:r>
         <w:t>Propósito (Justificación)</w:t>
       </w:r>
-      <w:bookmarkEnd w:id="7"/>
+      <w:bookmarkEnd w:id="6"/>
     </w:p>
     <w:p>
       <w:pPr>
@@ -4113,29 +4155,51 @@
         <w:spacing w:line="480" w:lineRule="auto"/>
         <w:jc w:val="center"/>
       </w:pPr>
-      <w:bookmarkStart w:id="8" w:name="_Toc530082321"/>
+      <w:bookmarkStart w:id="7" w:name="_Toc530082321"/>
       <w:r>
         <w:lastRenderedPageBreak/>
         <w:t>Capítulo II. Estado de la práctica</w:t>
       </w:r>
+      <w:bookmarkEnd w:id="7"/>
+    </w:p>
+    <w:p>
+      <w:pPr>
+        <w:pStyle w:val="Ttulo2"/>
+        <w:spacing w:line="480" w:lineRule="auto"/>
+        <w:rPr>
+          <w:lang w:val="en-US"/>
+        </w:rPr>
+      </w:pPr>
+      <w:bookmarkStart w:id="8" w:name="_Toc530082322"/>
+      <w:r>
+        <w:rPr>
+          <w:lang w:val="en-US"/>
+        </w:rPr>
+        <w:t xml:space="preserve">2.1 </w:t>
+      </w:r>
+      <w:proofErr w:type="spellStart"/>
+      <w:r>
+        <w:rPr>
+          <w:lang w:val="en-US"/>
+        </w:rPr>
+        <w:t>Trabajos</w:t>
+      </w:r>
+      <w:proofErr w:type="spellEnd"/>
+      <w:r>
+        <w:rPr>
+          <w:lang w:val="en-US"/>
+        </w:rPr>
+        <w:t xml:space="preserve"> </w:t>
+      </w:r>
+      <w:proofErr w:type="spellStart"/>
+      <w:r>
+        <w:rPr>
+          <w:lang w:val="en-US"/>
+        </w:rPr>
+        <w:t>relacionados</w:t>
+      </w:r>
       <w:bookmarkEnd w:id="8"/>
-    </w:p>
-    <w:p>
-      <w:pPr>
-        <w:pStyle w:val="Ttulo2"/>
-        <w:spacing w:line="480" w:lineRule="auto"/>
-        <w:rPr>
-          <w:lang w:val="en-US"/>
-        </w:rPr>
-      </w:pPr>
-      <w:bookmarkStart w:id="9" w:name="_Toc530082322"/>
-      <w:r>
-        <w:rPr>
-          <w:lang w:val="en-US"/>
-        </w:rPr>
-        <w:t>2.1 Trabajos relacionados</w:t>
-      </w:r>
-      <w:bookmarkEnd w:id="9"/>
+      <w:proofErr w:type="spellEnd"/>
     </w:p>
     <w:p>
       <w:pPr>
@@ -4486,7 +4550,39 @@
           <w:rFonts w:ascii="Arial" w:hAnsi="Arial" w:cs="Arial"/>
           <w:color w:val="000000" w:themeColor="text1"/>
         </w:rPr>
-        <w:t xml:space="preserve"> en Head-Mounted Display (HMD) (VR ligero) permitiría el fácil despliegue de dichos sistemas de capacitación en escuelas de manejo o concesionarios de automóviles. En este estudio, se investigó la efectividad de un programa ligero de capacitación en Realidad Virtual para adquirir habilidades de interacció</w:t>
+        <w:t xml:space="preserve"> en Head-</w:t>
+      </w:r>
+      <w:proofErr w:type="spellStart"/>
+      <w:r>
+        <w:rPr>
+          <w:rFonts w:ascii="Arial" w:hAnsi="Arial" w:cs="Arial"/>
+          <w:color w:val="000000" w:themeColor="text1"/>
+        </w:rPr>
+        <w:t>Mounted</w:t>
+      </w:r>
+      <w:proofErr w:type="spellEnd"/>
+      <w:r>
+        <w:rPr>
+          <w:rFonts w:ascii="Arial" w:hAnsi="Arial" w:cs="Arial"/>
+          <w:color w:val="000000" w:themeColor="text1"/>
+        </w:rPr>
+        <w:t xml:space="preserve"> </w:t>
+      </w:r>
+      <w:proofErr w:type="spellStart"/>
+      <w:r>
+        <w:rPr>
+          <w:rFonts w:ascii="Arial" w:hAnsi="Arial" w:cs="Arial"/>
+          <w:color w:val="000000" w:themeColor="text1"/>
+        </w:rPr>
+        <w:t>Display</w:t>
+      </w:r>
+      <w:proofErr w:type="spellEnd"/>
+      <w:r>
+        <w:rPr>
+          <w:rFonts w:ascii="Arial" w:hAnsi="Arial" w:cs="Arial"/>
+          <w:color w:val="000000" w:themeColor="text1"/>
+        </w:rPr>
+        <w:t xml:space="preserve"> (HMD) (VR ligero) permitiría el fácil despliegue de dichos sistemas de capacitación en escuelas de manejo o concesionarios de automóviles. En este estudio, se investigó la efectividad de un programa ligero de capacitación en Realidad Virtual para adquirir habilidades de interacció</w:t>
       </w:r>
       <w:r>
         <w:rPr>
@@ -4582,130 +4678,50 @@
           <w:rFonts w:ascii="Arial" w:hAnsi="Arial" w:cs="Arial"/>
           <w:b/>
         </w:rPr>
-        <w:t>Ambiente interactivo para visualizar sitios turísticos, mediante la realidad aumentada implementando LAYAR</w:t>
-      </w:r>
-    </w:p>
-    <w:p>
-      <w:pPr>
-        <w:spacing w:line="480" w:lineRule="auto"/>
-        <w:jc w:val="both"/>
-        <w:rPr>
-          <w:rFonts w:ascii="Arial" w:hAnsi="Arial" w:cs="Arial"/>
-        </w:rPr>
-      </w:pPr>
-      <w:r>
-        <w:rPr>
-          <w:rFonts w:ascii="Arial" w:hAnsi="Arial" w:cs="Arial"/>
-        </w:rPr>
-        <w:t>En este documento</w:t>
-      </w:r>
-      <w:r>
-        <w:rPr>
-          <w:rFonts w:ascii="Arial" w:hAnsi="Arial" w:cs="Arial"/>
-        </w:rPr>
-        <w:t>, se presenta el desarrollo de una aplicación que integra las tecnologías móviles, la realidad aumentada y la industria del turismo e</w:t>
-      </w:r>
-      <w:r>
-        <w:rPr>
-          <w:rFonts w:ascii="Arial" w:hAnsi="Arial" w:cs="Arial"/>
-        </w:rPr>
-        <w:t>n un lugar determinado</w:t>
-      </w:r>
-      <w:r>
-        <w:rPr>
-          <w:rFonts w:ascii="Arial" w:hAnsi="Arial" w:cs="Arial"/>
-        </w:rPr>
-        <w:t>. Todo esto</w:t>
-      </w:r>
-      <w:r>
-        <w:rPr>
-          <w:rFonts w:ascii="Arial" w:hAnsi="Arial" w:cs="Arial"/>
-        </w:rPr>
-        <w:t xml:space="preserve"> gracias a que, </w:t>
-      </w:r>
-      <w:r>
-        <w:rPr>
-          <w:rFonts w:ascii="Arial" w:hAnsi="Arial" w:cs="Arial"/>
-        </w:rPr>
-        <w:t>el turismo es un</w:t>
-      </w:r>
-      <w:r>
-        <w:rPr>
-          <w:rFonts w:ascii="Arial" w:hAnsi="Arial" w:cs="Arial"/>
-        </w:rPr>
-        <w:t>a de las fuentes económicas menos</w:t>
-      </w:r>
-      <w:r>
-        <w:rPr>
-          <w:rFonts w:ascii="Arial" w:hAnsi="Arial" w:cs="Arial"/>
-        </w:rPr>
-        <w:t xml:space="preserve"> exploradas debido a la falta de a</w:t>
-      </w:r>
-      <w:r>
-        <w:rPr>
-          <w:rFonts w:ascii="Arial" w:hAnsi="Arial" w:cs="Arial"/>
-        </w:rPr>
-        <w:t>cceso a la información a través de la realidad virtual. Es por ello que</w:t>
-      </w:r>
-      <w:r>
-        <w:rPr>
-          <w:rFonts w:ascii="Arial" w:hAnsi="Arial" w:cs="Arial"/>
-        </w:rPr>
-        <w:t>, se implementa una capa</w:t>
-      </w:r>
-      <w:r>
-        <w:rPr>
-          <w:rFonts w:ascii="Arial" w:hAnsi="Arial" w:cs="Arial"/>
-        </w:rPr>
-        <w:t xml:space="preserve"> en Layar con los principales lugares</w:t>
-      </w:r>
-      <w:r>
-        <w:rPr>
-          <w:rFonts w:ascii="Arial" w:hAnsi="Arial" w:cs="Arial"/>
-        </w:rPr>
-        <w:t xml:space="preserve"> de interés turístico y se desarrolla</w:t>
-      </w:r>
-      <w:r>
-        <w:rPr>
-          <w:rFonts w:ascii="Arial" w:hAnsi="Arial" w:cs="Arial"/>
-        </w:rPr>
-        <w:t xml:space="preserve"> un sitio Web para adminis</w:t>
-      </w:r>
-      <w:r>
-        <w:rPr>
-          <w:rFonts w:ascii="Arial" w:hAnsi="Arial" w:cs="Arial"/>
-        </w:rPr>
-        <w:t xml:space="preserve">trar la información de </w:t>
-      </w:r>
-      <w:r>
-        <w:rPr>
-          <w:rFonts w:ascii="Arial" w:hAnsi="Arial" w:cs="Arial"/>
-        </w:rPr>
-        <w:t xml:space="preserve">cada uno de ellos. De manera concreta, </w:t>
-      </w:r>
-      <w:r>
-        <w:rPr>
-          <w:rFonts w:ascii="Arial" w:hAnsi="Arial" w:cs="Arial"/>
-        </w:rPr>
-        <w:t xml:space="preserve">se </w:t>
-      </w:r>
-      <w:r>
-        <w:rPr>
-          <w:rFonts w:ascii="Arial" w:hAnsi="Arial" w:cs="Arial"/>
-        </w:rPr>
-        <w:t xml:space="preserve">incluye </w:t>
-      </w:r>
-      <w:r>
-        <w:rPr>
-          <w:rFonts w:ascii="Arial" w:hAnsi="Arial" w:cs="Arial"/>
-        </w:rPr>
-        <w:t xml:space="preserve">la </w:t>
-      </w:r>
-      <w:r>
-        <w:rPr>
-          <w:rFonts w:ascii="Arial" w:hAnsi="Arial" w:cs="Arial"/>
-        </w:rPr>
-        <w:t>implementación metodológica para su desarrollo y la descripción de la aplicación móvil que permite el acceso a la información turística recolectada</w:t>
+        <w:t>Desarrollo de una aplicación móvil de realidad aumentada para potenciar la Experiencia Turística de tipo Arquitectónico en la ciudad de Latacunga</w:t>
+      </w:r>
+    </w:p>
+    <w:p>
+      <w:pPr>
+        <w:spacing w:line="480" w:lineRule="auto"/>
+        <w:jc w:val="both"/>
+        <w:rPr>
+          <w:rFonts w:ascii="Arial" w:hAnsi="Arial" w:cs="Arial"/>
+        </w:rPr>
+      </w:pPr>
+      <w:r>
+        <w:rPr>
+          <w:rFonts w:ascii="Arial" w:hAnsi="Arial" w:cs="Arial"/>
+        </w:rPr>
+        <w:t xml:space="preserve">El presente proyecto está orientado al desarrollo de una aplicación móvil de Realidad Aumentada para potenciar la experiencia turística de tipo arquitectónico en la ciudad de Latacunga, dirigida a los </w:t>
+      </w:r>
+      <w:proofErr w:type="spellStart"/>
+      <w:r>
+        <w:rPr>
+          <w:rFonts w:ascii="Arial" w:hAnsi="Arial" w:cs="Arial"/>
+        </w:rPr>
+        <w:t>Smartphones</w:t>
+      </w:r>
+      <w:proofErr w:type="spellEnd"/>
+      <w:r>
+        <w:rPr>
+          <w:rFonts w:ascii="Arial" w:hAnsi="Arial" w:cs="Arial"/>
+        </w:rPr>
+        <w:t xml:space="preserve"> con el sistema operativo Android. La aplicación contará con diversas funcionalidades como la visualización de información respecto a los atractivos turísticos mediante contenido multimedia además de la inserción en un mundo de realidad virtual (RV) a través de imágenes 360°. Otra de las funcionalidades es la geolocalización de los atractivos turísticos para la disposición de un mapa, mismo que presente información relevante del atractivo, trace la mejor ruta al destino y muestre la forma como llegar de acuerdo al modo de viaje del usuario. Además, contará con ambientes de Realidad Aumentada (RA) que serán desplegados mediante el reconocimiento de escenas u objetos al enfocar con la cámara del dispositivo los atractivos y la creación de marcadores utilizando geolocalización. Ambientes que desplegarán información de cada atractivo o servicio en conjunto con elementos virtuales insertados en el mundo real. Por último, la aplicación cuenta con un Servicio Android que gestiona notificaciones en base a la posición del usuario en relación a los atractivos más cercanos. Este proyecto se guiará en la metodología Mobile-D para la implementación de: La aplicación web para la gestión de la información, basada en el lenguaje de TypeScript utilizando el Framework de Angular y la aplicación móvil en lenguaje JAVA en el IDE de Android Studio en conjunto con </w:t>
+      </w:r>
+      <w:proofErr w:type="spellStart"/>
+      <w:r>
+        <w:rPr>
+          <w:rFonts w:ascii="Arial" w:hAnsi="Arial" w:cs="Arial"/>
+        </w:rPr>
+        <w:t>Wikitude</w:t>
+      </w:r>
+      <w:proofErr w:type="spellEnd"/>
+      <w:r>
+        <w:rPr>
+          <w:rFonts w:ascii="Arial" w:hAnsi="Arial" w:cs="Arial"/>
+        </w:rPr>
+        <w:t xml:space="preserve"> en el lenguaje de programación JavaScript</w:t>
       </w:r>
       <w:r>
         <w:rPr>
@@ -4723,7 +4739,7 @@
         <w:rPr>
           <w:rFonts w:ascii="Arial" w:hAnsi="Arial" w:cs="Arial"/>
         </w:rPr>
-        <w:instrText>ADDIN CSL_CITATION {"citationItems":[{"id":"ITEM-1","itemData":{"ISSN":"0124-8170","abstract":"This research presents the development of an application that integrates mobile technologies, augmented reality and the tourism industry in a specific geographical location. This because tourism is one of the unexplored economic resources by the lack of access to information virtually, for it is implemented in Layar layer to the main points of interest and create a website for manage information related to each one of them. Concretely includes the presentation of the theoretical basis, the current state of the research area, the implementation methodology for its development and description of the mobile application that allows access to tourist information collected, as well as its implementation in devices operating systems such as iOS, Android and Symbian.","author":[{"dropping-particle":"","family":"Universidad Militar Nueva Granada","given":"Mauro","non-dropping-particle":"","parse-names":false,"suffix":""},{"dropping-particle":"","family":"Quiroga Salamanca","given":"Juan Guillermo","non-dropping-particle":"","parse-names":false,"suffix":""},{"dropping-particle":"","family":"Alarcón Aldana","given":"Andrea Catherine","non-dropping-particle":"","parse-names":false,"suffix":""}],"container-title":"Ciencia e Ingeniería Neogranadina, ISSN-e 0124-8170, Vol. 21, Nº. 2, 2011","id":"ITEM-1","issue":"2","issued":{"date-parts":[["2011"]]},"number-of-pages":"5","publisher":"Universidad Militar Nueva Granada","title":"Ciencia e ingeniería neogranadina.","type":"book","volume":"21"},"uris":["http://www.mendeley.com/documents/?uuid=ac84e4c1-698a-3598-ad52-63703e47152c"]}],"mendeley":{"formattedCitation":"(Universidad Militar Nueva Granada, Quiroga Salamanca, &amp; Alarcón Aldana, 2011)","plainTextFormattedCitation":"(Universidad Militar Nueva Granada, Quiroga Salamanca, &amp; Alarcón Aldana, 2011)","previouslyFormattedCitation":"(Universidad Militar Nueva Granada, Quiroga Salamanca, &amp; Alarcón Aldana, 2011)"},"properties":{"noteIndex":0},"schema":"https://github.com/citation-style-language/schema/raw/master/csl-citation.json"}</w:instrText>
+        <w:instrText>ADDIN CSL_CITATION {"citationItems":[{"id":"ITEM-1","itemData":{"abstract":"ESPEL","author":[{"dropping-particle":"","family":"Llamuca Calles","given":"Henry Fabian","non-dropping-particle":"","parse-names":false,"suffix":""},{"dropping-particle":"","family":"Toapanta Iza","given":"Wilson Fabian","non-dropping-particle":"","parse-names":false,"suffix":""}],"id":"ITEM-1","issued":{"date-parts":[["2018","8","29"]]},"publisher":"Universidad de las Fuerzas Armadas ESPE Extensión Latacunga. Carrera de Ingeniería en Software.","title":"Desarrollo de una aplicación móvil de realidad aumentada para potenciar la Experiencia Turística de tipo Arquitectónico en la ciudad de Latacunga.","type":"article-journal"},"uris":["http://www.mendeley.com/documents/?uuid=96ad1c33-a9d4-3248-bba3-2a58334f11af"]}],"mendeley":{"formattedCitation":"(Llamuca Calles &amp; Toapanta Iza, 2018)","plainTextFormattedCitation":"(Llamuca Calles &amp; Toapanta Iza, 2018)","previouslyFormattedCitation":"(Llamuca Calles &amp; Toapanta Iza, 2018)"},"properties":{"noteIndex":0},"schema":"https://github.com/citation-style-language/schema/raw/master/csl-citation.json"}</w:instrText>
       </w:r>
       <w:r>
         <w:rPr>
@@ -4736,7 +4752,7 @@
           <w:rFonts w:ascii="Arial" w:hAnsi="Arial" w:cs="Arial"/>
           <w:noProof/>
         </w:rPr>
-        <w:t>(Universidad Militar Nueva Granada, Quiroga Salamanca, &amp; Alarcón Aldana, 2011)</w:t>
+        <w:t>(Llamuca Calles &amp; Toapanta Iza, 2018)</w:t>
       </w:r>
       <w:r>
         <w:rPr>
@@ -4865,7 +4881,14 @@
         <w:rPr>
           <w:rFonts w:ascii="Arial" w:hAnsi="Arial" w:cs="Arial"/>
         </w:rPr>
-        <w:t>aplicación de estos sistemas en diferent</w:t>
+        <w:t xml:space="preserve">aplicación de estos </w:t>
+      </w:r>
+      <w:r>
+        <w:rPr>
+          <w:rFonts w:ascii="Arial" w:hAnsi="Arial" w:cs="Arial"/>
+        </w:rPr>
+        <w:lastRenderedPageBreak/>
+        <w:t>sistemas en diferent</w:t>
       </w:r>
       <w:r>
         <w:rPr>
@@ -4977,24 +5000,6 @@
     <w:p>
       <w:pPr>
         <w:spacing w:line="480" w:lineRule="auto"/>
-        <w:jc w:val="both"/>
-        <w:rPr>
-          <w:rFonts w:ascii="Arial" w:hAnsi="Arial" w:cs="Arial"/>
-        </w:rPr>
-      </w:pPr>
-    </w:p>
-    <w:p>
-      <w:pPr>
-        <w:spacing w:line="480" w:lineRule="auto"/>
-        <w:jc w:val="both"/>
-        <w:rPr>
-          <w:rFonts w:ascii="Arial" w:hAnsi="Arial" w:cs="Arial"/>
-        </w:rPr>
-      </w:pPr>
-    </w:p>
-    <w:p>
-      <w:pPr>
-        <w:spacing w:line="480" w:lineRule="auto"/>
         <w:jc w:val="center"/>
         <w:rPr>
           <w:rFonts w:ascii="Arial" w:hAnsi="Arial" w:cs="Arial"/>
@@ -5008,7 +5013,6 @@
           <w:b/>
           <w:lang w:val="en-US"/>
         </w:rPr>
-        <w:lastRenderedPageBreak/>
         <w:t>2.1.5</w:t>
       </w:r>
       <w:r>
@@ -5441,7 +5445,16 @@
           <w:sz w:val="22"/>
           <w:szCs w:val="22"/>
         </w:rPr>
-        <w:t xml:space="preserve"> para guiar al usuario a los puntos de muestra generados. Finalmente, el artículo presenta los resultados de una demostración llevada a cabo en el sur de Finlandia</w:t>
+        <w:t xml:space="preserve"> para guiar </w:t>
+      </w:r>
+      <w:r>
+        <w:rPr>
+          <w:rFonts w:ascii="Arial" w:hAnsi="Arial" w:cs="Arial"/>
+          <w:sz w:val="22"/>
+          <w:szCs w:val="22"/>
+        </w:rPr>
+        <w:lastRenderedPageBreak/>
+        <w:t>al usuario a los puntos de muestra generados. Finalmente, el artículo presenta los resultados de una demostración llevada a cabo en el sur de Finlandia</w:t>
       </w:r>
       <w:r>
         <w:rPr>
@@ -5515,54 +5528,6 @@
     </w:p>
     <w:p>
       <w:pPr>
-        <w:pStyle w:val="HTMLconformatoprevio"/>
-        <w:spacing w:line="480" w:lineRule="auto"/>
-        <w:jc w:val="both"/>
-        <w:rPr>
-          <w:rFonts w:ascii="Arial" w:hAnsi="Arial" w:cs="Arial"/>
-          <w:sz w:val="22"/>
-          <w:szCs w:val="22"/>
-        </w:rPr>
-      </w:pPr>
-    </w:p>
-    <w:p>
-      <w:pPr>
-        <w:pStyle w:val="HTMLconformatoprevio"/>
-        <w:spacing w:line="480" w:lineRule="auto"/>
-        <w:jc w:val="both"/>
-        <w:rPr>
-          <w:rFonts w:ascii="Arial" w:hAnsi="Arial" w:cs="Arial"/>
-          <w:sz w:val="22"/>
-          <w:szCs w:val="22"/>
-        </w:rPr>
-      </w:pPr>
-    </w:p>
-    <w:p>
-      <w:pPr>
-        <w:pStyle w:val="HTMLconformatoprevio"/>
-        <w:spacing w:line="480" w:lineRule="auto"/>
-        <w:jc w:val="both"/>
-        <w:rPr>
-          <w:rFonts w:ascii="Arial" w:hAnsi="Arial" w:cs="Arial"/>
-          <w:sz w:val="22"/>
-          <w:szCs w:val="22"/>
-        </w:rPr>
-      </w:pPr>
-    </w:p>
-    <w:p>
-      <w:pPr>
-        <w:pStyle w:val="HTMLconformatoprevio"/>
-        <w:spacing w:line="480" w:lineRule="auto"/>
-        <w:jc w:val="both"/>
-        <w:rPr>
-          <w:rFonts w:ascii="Arial" w:hAnsi="Arial" w:cs="Arial"/>
-          <w:sz w:val="22"/>
-          <w:szCs w:val="22"/>
-        </w:rPr>
-      </w:pPr>
-    </w:p>
-    <w:p>
-      <w:pPr>
         <w:spacing w:line="480" w:lineRule="auto"/>
         <w:jc w:val="center"/>
         <w:rPr>
@@ -5576,825 +5541,792 @@
           <w:b/>
           <w:lang w:val="en-US"/>
         </w:rPr>
+        <w:t>2.1.7</w:t>
+      </w:r>
+      <w:r>
+        <w:rPr>
+          <w:rFonts w:ascii="Arial" w:hAnsi="Arial" w:cs="Arial"/>
+          <w:b/>
+          <w:lang w:val="en-US"/>
+        </w:rPr>
+        <w:t xml:space="preserve"> </w:t>
+      </w:r>
+      <w:r>
+        <w:rPr>
+          <w:rFonts w:ascii="Arial" w:hAnsi="Arial" w:cs="Arial"/>
+          <w:b/>
+          <w:lang w:val="en-US"/>
+        </w:rPr>
+        <w:t>An empirical study on the motivations underlying augmented reality games: The case of Pokémon Go during and after Pokémon fever</w:t>
+      </w:r>
+      <w:r>
+        <w:rPr>
+          <w:rFonts w:ascii="Arial" w:hAnsi="Arial" w:cs="Arial"/>
+          <w:lang w:val="en-US"/>
+        </w:rPr>
+        <w:t xml:space="preserve"> </w:t>
+      </w:r>
+    </w:p>
+    <w:p>
+      <w:pPr>
+        <w:spacing w:line="480" w:lineRule="auto"/>
+        <w:jc w:val="both"/>
+        <w:rPr>
+          <w:rFonts w:ascii="Arial" w:hAnsi="Arial" w:cs="Arial"/>
+        </w:rPr>
+      </w:pPr>
+      <w:r>
+        <w:rPr>
+          <w:rFonts w:ascii="Arial" w:hAnsi="Arial" w:cs="Arial"/>
+        </w:rPr>
+        <w:t xml:space="preserve">En </w:t>
+      </w:r>
+      <w:r>
+        <w:rPr>
+          <w:rFonts w:ascii="Arial" w:hAnsi="Arial" w:cs="Arial"/>
+        </w:rPr>
+        <w:t xml:space="preserve">el año </w:t>
+      </w:r>
+      <w:r>
+        <w:rPr>
+          <w:rFonts w:ascii="Arial" w:hAnsi="Arial" w:cs="Arial"/>
+        </w:rPr>
+        <w:t xml:space="preserve">2016, Pokémon </w:t>
+      </w:r>
+      <w:proofErr w:type="spellStart"/>
+      <w:r>
+        <w:rPr>
+          <w:rFonts w:ascii="Arial" w:hAnsi="Arial" w:cs="Arial"/>
+        </w:rPr>
+        <w:t>Go</w:t>
+      </w:r>
+      <w:proofErr w:type="spellEnd"/>
+      <w:r>
+        <w:rPr>
+          <w:rFonts w:ascii="Arial" w:hAnsi="Arial" w:cs="Arial"/>
+        </w:rPr>
+        <w:t xml:space="preserve"> se convirtió en el juego más popular en la historia de los juegos para teléfonos inteligentes y fue uno de los primeros juegos en presentar elementos de realidad aumentada (</w:t>
+      </w:r>
+      <w:r>
+        <w:rPr>
+          <w:rFonts w:ascii="Arial" w:hAnsi="Arial" w:cs="Arial"/>
+        </w:rPr>
+        <w:t>AR) geo-localizados. La principal motivación</w:t>
+      </w:r>
+      <w:r>
+        <w:rPr>
+          <w:rFonts w:ascii="Arial" w:hAnsi="Arial" w:cs="Arial"/>
+        </w:rPr>
+        <w:t xml:space="preserve"> de la presente investigación fue obtener una</w:t>
+      </w:r>
+      <w:r>
+        <w:rPr>
+          <w:rFonts w:ascii="Arial" w:hAnsi="Arial" w:cs="Arial"/>
+        </w:rPr>
+        <w:t xml:space="preserve"> mejor</w:t>
+      </w:r>
+      <w:r>
+        <w:rPr>
+          <w:rFonts w:ascii="Arial" w:hAnsi="Arial" w:cs="Arial"/>
+        </w:rPr>
+        <w:t xml:space="preserve"> comp</w:t>
+      </w:r>
+      <w:r>
+        <w:rPr>
+          <w:rFonts w:ascii="Arial" w:hAnsi="Arial" w:cs="Arial"/>
+        </w:rPr>
+        <w:t xml:space="preserve">rensión </w:t>
+      </w:r>
+      <w:r>
+        <w:rPr>
+          <w:rFonts w:ascii="Arial" w:hAnsi="Arial" w:cs="Arial"/>
+        </w:rPr>
+        <w:t xml:space="preserve">sobre las motivaciones </w:t>
+      </w:r>
+      <w:r>
+        <w:rPr>
+          <w:rFonts w:ascii="Arial" w:hAnsi="Arial" w:cs="Arial"/>
+        </w:rPr>
+        <w:t xml:space="preserve">en el uso de Pokémon </w:t>
+      </w:r>
+      <w:proofErr w:type="spellStart"/>
+      <w:r>
+        <w:rPr>
+          <w:rFonts w:ascii="Arial" w:hAnsi="Arial" w:cs="Arial"/>
+        </w:rPr>
+        <w:t>Go</w:t>
+      </w:r>
+      <w:proofErr w:type="spellEnd"/>
+      <w:r>
+        <w:rPr>
+          <w:rFonts w:ascii="Arial" w:hAnsi="Arial" w:cs="Arial"/>
+        </w:rPr>
+        <w:t xml:space="preserve">. La presente investigación es </w:t>
+      </w:r>
+      <w:r>
+        <w:rPr>
+          <w:rFonts w:ascii="Arial" w:hAnsi="Arial" w:cs="Arial"/>
+        </w:rPr>
+        <w:t xml:space="preserve">la primera </w:t>
+      </w:r>
+      <w:r>
+        <w:rPr>
+          <w:rFonts w:ascii="Arial" w:hAnsi="Arial" w:cs="Arial"/>
+        </w:rPr>
+        <w:t xml:space="preserve">evaluación y comprensión del trasfondo motivacional de los juegos de AR como Pokémon </w:t>
+      </w:r>
+      <w:proofErr w:type="spellStart"/>
+      <w:r>
+        <w:rPr>
+          <w:rFonts w:ascii="Arial" w:hAnsi="Arial" w:cs="Arial"/>
+        </w:rPr>
+        <w:t>Go</w:t>
+      </w:r>
+      <w:proofErr w:type="spellEnd"/>
+      <w:r>
+        <w:rPr>
+          <w:rFonts w:ascii="Arial" w:hAnsi="Arial" w:cs="Arial"/>
+        </w:rPr>
+        <w:t xml:space="preserve"> </w:t>
+      </w:r>
+      <w:r>
+        <w:rPr>
+          <w:rFonts w:ascii="Arial" w:hAnsi="Arial" w:cs="Arial"/>
+        </w:rPr>
+        <w:fldChar w:fldCharType="begin" w:fldLock="1"/>
+      </w:r>
+      <w:r>
+        <w:rPr>
+          <w:rFonts w:ascii="Arial" w:hAnsi="Arial" w:cs="Arial"/>
+        </w:rPr>
+        <w:instrText>ADDIN CSL_CITATION {"citationItems":[{"id":"ITEM-1","itemData":{"DOI":"10.1016/J.PAID.2017.06.024","ISSN":"0191-8869","abstract":"In 2016, Pokémon Go became the most popular game in the history of smartphone games and was among the first games to feature geo-located augmented reality (AR) elements. The goal of the present research was to obtain a deeper understanding concerning the motivations underlying Pokémon Go use and to create a measure that assesses these motivations. By extending the framework of the Motives for Online Gaming Questionnaire, three new factors – Outdoor Activity, Nostalgia, and Boredom – were added based on the findings of qualitative analysis, and which led to the creation of the Motives for Online Gaming Questionnaire - Pokémon Go extension (MOGQ-PG). Confirmatory factor analysis was carried out on a sample of Pokémon Go players (N=621). Results demonstrated that the final 37-item, first-order, 10-factor model had appropriate factor structure and internal consistency. A second follow-up study on Pokémon Go players (N=510) examined associations between gaming motivations, problematic use, and impulsivity. Results demonstrated that impulsivity was not related to the MOGQ-PG motives. Results also showed that competition and fantasy motivations predicted problematic gaming behavior. The present research is the first empirical contribution to the assessment and understanding of the motivational background of playing AR games such as Pokémon Go.","author":[{"dropping-particle":"","family":"Zsila","giv</w:instrText>
+      </w:r>
+      <w:r>
+        <w:rPr>
+          <w:rFonts w:ascii="Arial" w:hAnsi="Arial" w:cs="Arial"/>
+        </w:rPr>
+        <w:instrText>en":"Ágnes","non-dropping-particle":"","parse-names":false,"suffix":""},{"dropping-particle":"","family":"Orosz","given":"Gábor","non-dropping-particle":"","parse-names":false,"suffix":""},{"dropping-particle":"","family":"Bőthe","given":"Beáta","non-dropping-particle":"","parse-names":false,"suffix":""},{"dropping-particle":"","family":"Tóth-Király","given":"István","non-dropping-particle":"","parse-names":false,"suffix":""},{"dropping-particle":"","family":"Király","given":"Orsolya","non-dropping-particle":"","parse-names":false,"suffix":""},{"dropping-particle":"","family":"Griffiths","given":"Mark","non-dropping-particle":"","parse-names":false,"suffix":""},{"dropping-particle":"","family":"Demetrovics","given":"Zsolt","non-dropping-particle":"","parse-names":false,"suffix":""}],"container-title":"Personality and Individual Differences","id":"ITEM-1","issued":{"date-parts":[["2018","10","15"]]},"page":"56-66","publisher":"Pergamon","title":"An empirical study on the motivations underlying augmented reality games: The case of Pokémon Go during and after Pokémon fever","type":"article-journal","volume":"133"},"uris":["http://www.mendeley.com/documents/?uuid=5719e07f-7f52-3aeb-b29c-a62c2de052e1"]}],"mendeley":{"formattedCitation":"(Zsila et al., 2018)","plainTextFormattedCitation":"(Zsila et al., 2018)","previouslyFormattedCitation":"(Zsila et al., 2018)"},"properties":{"noteIndex":0},"schema":"https://github.com/citation-style-language/schema/raw/master/csl-citation.json"}</w:instrText>
+      </w:r>
+      <w:r>
+        <w:rPr>
+          <w:rFonts w:ascii="Arial" w:hAnsi="Arial" w:cs="Arial"/>
+        </w:rPr>
+        <w:fldChar w:fldCharType="separate"/>
+      </w:r>
+      <w:r>
+        <w:rPr>
+          <w:rFonts w:ascii="Arial" w:hAnsi="Arial" w:cs="Arial"/>
+          <w:noProof/>
+        </w:rPr>
+        <w:t>(Zsila et al., 2018)</w:t>
+      </w:r>
+      <w:r>
+        <w:rPr>
+          <w:rFonts w:ascii="Arial" w:hAnsi="Arial" w:cs="Arial"/>
+        </w:rPr>
+        <w:fldChar w:fldCharType="end"/>
+      </w:r>
+      <w:r>
+        <w:rPr>
+          <w:rFonts w:ascii="Arial" w:hAnsi="Arial" w:cs="Arial"/>
+        </w:rPr>
+        <w:t>.</w:t>
+      </w:r>
+    </w:p>
+    <w:p>
+      <w:pPr>
+        <w:spacing w:line="480" w:lineRule="auto"/>
+        <w:jc w:val="center"/>
+        <w:rPr>
+          <w:rFonts w:ascii="Arial" w:hAnsi="Arial" w:cs="Arial"/>
+          <w:b/>
+        </w:rPr>
+      </w:pPr>
+      <w:r>
+        <w:rPr>
+          <w:rFonts w:ascii="Arial" w:hAnsi="Arial" w:cs="Arial"/>
+          <w:b/>
+        </w:rPr>
+        <w:t xml:space="preserve">2.1.8 </w:t>
+      </w:r>
+      <w:r>
+        <w:rPr>
+          <w:rFonts w:ascii="Arial" w:hAnsi="Arial" w:cs="Arial"/>
+          <w:b/>
+        </w:rPr>
+        <w:t xml:space="preserve">Aplicación móvil para apoyar el turismo en la laguna de </w:t>
+      </w:r>
+      <w:proofErr w:type="spellStart"/>
+      <w:r>
+        <w:rPr>
+          <w:rFonts w:ascii="Arial" w:hAnsi="Arial" w:cs="Arial"/>
+          <w:b/>
+        </w:rPr>
+        <w:t>Yahuarcocha</w:t>
+      </w:r>
+      <w:proofErr w:type="spellEnd"/>
+      <w:r>
+        <w:rPr>
+          <w:rFonts w:ascii="Arial" w:hAnsi="Arial" w:cs="Arial"/>
+          <w:b/>
+        </w:rPr>
+        <w:t xml:space="preserve"> utilizando realidad aumentada</w:t>
+      </w:r>
+    </w:p>
+    <w:p>
+      <w:pPr>
+        <w:spacing w:line="480" w:lineRule="auto"/>
+        <w:jc w:val="both"/>
+        <w:rPr>
+          <w:rFonts w:ascii="Arial" w:hAnsi="Arial" w:cs="Arial"/>
+        </w:rPr>
+      </w:pPr>
+      <w:r>
+        <w:rPr>
+          <w:rFonts w:ascii="Arial" w:hAnsi="Arial" w:cs="Arial"/>
+        </w:rPr>
+        <w:t>Esta investigación está dirigida a la aplicación de la Tecnología Realidad Aumentada en el campo turístico, específicamente en la Laguna “</w:t>
+      </w:r>
+      <w:proofErr w:type="spellStart"/>
+      <w:r>
+        <w:rPr>
+          <w:rFonts w:ascii="Arial" w:hAnsi="Arial" w:cs="Arial"/>
+        </w:rPr>
+        <w:t>Yahuarcocha</w:t>
+      </w:r>
+      <w:proofErr w:type="spellEnd"/>
+      <w:r>
+        <w:rPr>
+          <w:rFonts w:ascii="Arial" w:hAnsi="Arial" w:cs="Arial"/>
+        </w:rPr>
+        <w:t xml:space="preserve">” situada en la ciudad de Ibarra provincia de Imbabura. Se realizó estudios acerca de la realidad aumentada y su </w:t>
+      </w:r>
+      <w:r>
+        <w:rPr>
+          <w:rFonts w:ascii="Arial" w:hAnsi="Arial" w:cs="Arial"/>
+        </w:rPr>
+        <w:t>evolución,</w:t>
+      </w:r>
+      <w:r>
+        <w:rPr>
+          <w:rFonts w:ascii="Arial" w:hAnsi="Arial" w:cs="Arial"/>
+        </w:rPr>
+        <w:t xml:space="preserve"> así como también de las herramientas que fueron utilizadas para la creación de una aplicación móvil denominada” </w:t>
+      </w:r>
+      <w:proofErr w:type="spellStart"/>
+      <w:r>
+        <w:rPr>
+          <w:rFonts w:ascii="Arial" w:hAnsi="Arial" w:cs="Arial"/>
+        </w:rPr>
+        <w:t>Yahuar</w:t>
+      </w:r>
+      <w:proofErr w:type="spellEnd"/>
+      <w:r>
+        <w:rPr>
+          <w:rFonts w:ascii="Arial" w:hAnsi="Arial" w:cs="Arial"/>
+        </w:rPr>
+        <w:t xml:space="preserve">” que contiene características propias de la Realidad Aumentada como son el reconocimiento de imágenes para la proyección de videos, la geolocalización de puntos turísticos y la localización de objetos 3D en los diferentes sitios turísticos. El desarrollo de la aplicación móvil fue diseñado para sistemas operativos Android a través de lenguajes de programación Web, es decir se realizó una aplicación móvil hibrida ya que utiliza HTML, CSS y JavaScript en donde se utiliza recursos nativos Android como son GPS, Cámara, Acelerómetro, Brújula, entre otros. Para la creación de </w:t>
+      </w:r>
+      <w:r>
+        <w:rPr>
+          <w:rFonts w:ascii="Arial" w:hAnsi="Arial" w:cs="Arial"/>
+        </w:rPr>
         <w:lastRenderedPageBreak/>
-        <w:t>2.1.7</w:t>
-      </w:r>
-      <w:r>
+        <w:t>objetos 3D que son utilizados en la aplicación móvil se estableció mediante un estudio a la aplicación de modelamiento 3D “</w:t>
+      </w:r>
+      <w:proofErr w:type="spellStart"/>
+      <w:r>
+        <w:rPr>
+          <w:rFonts w:ascii="Arial" w:hAnsi="Arial" w:cs="Arial"/>
+        </w:rPr>
+        <w:t>Blender</w:t>
+      </w:r>
+      <w:proofErr w:type="spellEnd"/>
+      <w:r>
+        <w:rPr>
+          <w:rFonts w:ascii="Arial" w:hAnsi="Arial" w:cs="Arial"/>
+        </w:rPr>
+        <w:t>”</w:t>
+      </w:r>
+      <w:r>
+        <w:rPr>
+          <w:rFonts w:ascii="Arial" w:hAnsi="Arial" w:cs="Arial"/>
+        </w:rPr>
+        <w:t xml:space="preserve"> </w:t>
+      </w:r>
+      <w:r>
+        <w:rPr>
+          <w:rFonts w:ascii="Arial" w:hAnsi="Arial" w:cs="Arial"/>
+        </w:rPr>
+        <w:fldChar w:fldCharType="begin" w:fldLock="1"/>
+      </w:r>
+      <w:r>
+        <w:rPr>
+          <w:rFonts w:ascii="Arial" w:hAnsi="Arial" w:cs="Arial"/>
+        </w:rPr>
+        <w:instrText>ADDIN CSL_CITATION {"citationItems":[{"id":"ITEM-1","itemData":{"abstract":"Elaborar una aplicación móvil utilizando herramientas de RA que permita apoyar el turismo en la laguna de Yahuarcocha.","author":[{"dropping-particle":"","family":"Vaca Bonilla","given":"Jhonny Walter","non-dropping-particle":"","parse-names":false,"suffix":""},{"dropping-particle":"","family":"Walter","given":"Jhonny","non-dropping-particle":"","parse-names":false,"suffix":""}],"id":"ITEM-1","issued":{"date-parts":[["2018","11","13"]]},"title":"Aplicación móvil para apoyar el turismo en la laguna de Yahuarcocha utilizando realidad aumentada","type":"article-journal"},"uris":["http://www.mendeley.com/documents/?uuid=b250540e-d063-32b0-88b9-083463923d36"]}],"mendeley":{"formattedCitation":"(Vaca Bonilla &amp; Walter, 2018)","plainTextFormattedCitation":"(Vaca Bonilla &amp; Walter, 2018)"},"properties":{"noteIndex":0},"schema":"https://github.com/citation-style-language/schema/raw/master/csl-citation.json"}</w:instrText>
+      </w:r>
+      <w:r>
+        <w:rPr>
+          <w:rFonts w:ascii="Arial" w:hAnsi="Arial" w:cs="Arial"/>
+        </w:rPr>
+        <w:fldChar w:fldCharType="separate"/>
+      </w:r>
+      <w:r>
+        <w:rPr>
+          <w:rFonts w:ascii="Arial" w:hAnsi="Arial" w:cs="Arial"/>
+          <w:noProof/>
+        </w:rPr>
+        <w:t>(Vaca Bonilla &amp; Walter, 2018)</w:t>
+      </w:r>
+      <w:r>
+        <w:rPr>
+          <w:rFonts w:ascii="Arial" w:hAnsi="Arial" w:cs="Arial"/>
+        </w:rPr>
+        <w:fldChar w:fldCharType="end"/>
+      </w:r>
+      <w:r>
+        <w:rPr>
+          <w:rFonts w:ascii="Arial" w:hAnsi="Arial" w:cs="Arial"/>
+        </w:rPr>
+        <w:t>.</w:t>
+      </w:r>
+    </w:p>
+    <w:p>
+      <w:pPr>
+        <w:spacing w:line="480" w:lineRule="auto"/>
+        <w:jc w:val="both"/>
+        <w:rPr>
+          <w:rFonts w:ascii="Arial" w:hAnsi="Arial" w:cs="Arial"/>
+        </w:rPr>
+      </w:pPr>
+    </w:p>
+    <w:p>
+      <w:pPr>
+        <w:spacing w:line="480" w:lineRule="auto"/>
+        <w:jc w:val="center"/>
         <w:rPr>
           <w:rFonts w:ascii="Arial" w:hAnsi="Arial" w:cs="Arial"/>
           <w:b/>
           <w:lang w:val="en-US"/>
         </w:rPr>
+      </w:pPr>
+      <w:r>
+        <w:rPr>
+          <w:rFonts w:ascii="Arial" w:hAnsi="Arial" w:cs="Arial"/>
+          <w:b/>
+          <w:lang w:val="en-US"/>
+        </w:rPr>
+        <w:t>2.1.9 Visual Assembling Guidance Using Augmented Reality</w:t>
+      </w:r>
+    </w:p>
+    <w:p>
+      <w:pPr>
+        <w:spacing w:line="480" w:lineRule="auto"/>
+        <w:jc w:val="both"/>
+        <w:rPr>
+          <w:rFonts w:ascii="Arial" w:hAnsi="Arial" w:cs="Arial"/>
+        </w:rPr>
+      </w:pPr>
+      <w:r>
+        <w:rPr>
+          <w:rFonts w:ascii="Arial" w:hAnsi="Arial" w:cs="Arial"/>
+        </w:rPr>
+        <w:t>El presente</w:t>
+      </w:r>
+      <w:r>
+        <w:rPr>
+          <w:rFonts w:ascii="Arial" w:hAnsi="Arial" w:cs="Arial"/>
+        </w:rPr>
+        <w:t xml:space="preserve"> artículo detalla </w:t>
+      </w:r>
+      <w:r>
+        <w:rPr>
+          <w:rFonts w:ascii="Arial" w:hAnsi="Arial" w:cs="Arial"/>
+        </w:rPr>
+        <w:t>un estud</w:t>
+      </w:r>
+      <w:r>
+        <w:rPr>
+          <w:rFonts w:ascii="Arial" w:hAnsi="Arial" w:cs="Arial"/>
+        </w:rPr>
+        <w:t xml:space="preserve">io sobre el uso de </w:t>
+      </w:r>
+      <w:r>
+        <w:rPr>
+          <w:rFonts w:ascii="Arial" w:hAnsi="Arial" w:cs="Arial"/>
+        </w:rPr>
+        <w:t>r</w:t>
+      </w:r>
+      <w:r>
+        <w:rPr>
+          <w:rFonts w:ascii="Arial" w:hAnsi="Arial" w:cs="Arial"/>
+        </w:rPr>
+        <w:t>ealidad aumentada para ayudar a obreros</w:t>
+      </w:r>
+      <w:r>
+        <w:rPr>
+          <w:rFonts w:ascii="Arial" w:hAnsi="Arial" w:cs="Arial"/>
+        </w:rPr>
+        <w:t xml:space="preserve"> de una</w:t>
+      </w:r>
+      <w:r>
+        <w:rPr>
+          <w:rFonts w:ascii="Arial" w:hAnsi="Arial" w:cs="Arial"/>
+        </w:rPr>
+        <w:t xml:space="preserve"> línea de </w:t>
+      </w:r>
+      <w:r>
+        <w:rPr>
+          <w:rFonts w:ascii="Arial" w:hAnsi="Arial" w:cs="Arial"/>
+        </w:rPr>
+        <w:t>ensamblaje</w:t>
+      </w:r>
+      <w:r>
+        <w:rPr>
+          <w:rFonts w:ascii="Arial" w:hAnsi="Arial" w:cs="Arial"/>
+        </w:rPr>
+        <w:t>,</w:t>
+      </w:r>
+      <w:r>
+        <w:rPr>
+          <w:rFonts w:ascii="Arial" w:hAnsi="Arial" w:cs="Arial"/>
+        </w:rPr>
+        <w:t xml:space="preserve"> a re</w:t>
+      </w:r>
+      <w:r>
+        <w:rPr>
+          <w:rFonts w:ascii="Arial" w:hAnsi="Arial" w:cs="Arial"/>
+        </w:rPr>
+        <w:t xml:space="preserve">alizar su tarea de una </w:t>
+      </w:r>
+      <w:r>
+        <w:rPr>
+          <w:rFonts w:ascii="Arial" w:hAnsi="Arial" w:cs="Arial"/>
+        </w:rPr>
+        <w:t>forma</w:t>
+      </w:r>
+      <w:r>
+        <w:rPr>
+          <w:rFonts w:ascii="Arial" w:hAnsi="Arial" w:cs="Arial"/>
+        </w:rPr>
+        <w:t xml:space="preserve"> óptima</w:t>
+      </w:r>
+      <w:r>
+        <w:rPr>
+          <w:rFonts w:ascii="Arial" w:hAnsi="Arial" w:cs="Arial"/>
+        </w:rPr>
+        <w:t xml:space="preserve">. Al </w:t>
+      </w:r>
+      <w:r>
+        <w:rPr>
+          <w:rFonts w:ascii="Arial" w:hAnsi="Arial" w:cs="Arial"/>
+        </w:rPr>
+        <w:t>aplicar</w:t>
+      </w:r>
+      <w:r>
+        <w:rPr>
+          <w:rFonts w:ascii="Arial" w:hAnsi="Arial" w:cs="Arial"/>
+        </w:rPr>
         <w:t xml:space="preserve"> </w:t>
       </w:r>
       <w:r>
         <w:rPr>
           <w:rFonts w:ascii="Arial" w:hAnsi="Arial" w:cs="Arial"/>
+        </w:rPr>
+        <w:t>información virtual sobre elemento</w:t>
+      </w:r>
+      <w:r>
+        <w:rPr>
+          <w:rFonts w:ascii="Arial" w:hAnsi="Arial" w:cs="Arial"/>
+        </w:rPr>
+        <w:t xml:space="preserve">s del mundo real, y así mejorar la percepción humana de la </w:t>
+      </w:r>
+      <w:r>
+        <w:rPr>
+          <w:rFonts w:ascii="Arial" w:hAnsi="Arial" w:cs="Arial"/>
+        </w:rPr>
+        <w:t xml:space="preserve">realidad, </w:t>
+      </w:r>
+      <w:r>
+        <w:rPr>
+          <w:rFonts w:ascii="Arial" w:hAnsi="Arial" w:cs="Arial"/>
+        </w:rPr>
+        <w:t xml:space="preserve">esto </w:t>
+      </w:r>
+      <w:r>
+        <w:rPr>
+          <w:rFonts w:ascii="Arial" w:hAnsi="Arial" w:cs="Arial"/>
+        </w:rPr>
+        <w:t xml:space="preserve">hace posible generar una </w:t>
+      </w:r>
+      <w:r>
+        <w:rPr>
+          <w:rFonts w:ascii="Arial" w:hAnsi="Arial" w:cs="Arial"/>
+        </w:rPr>
+        <w:t>guía visual para</w:t>
+      </w:r>
+      <w:r>
+        <w:rPr>
+          <w:rFonts w:ascii="Arial" w:hAnsi="Arial" w:cs="Arial"/>
+        </w:rPr>
+        <w:t xml:space="preserve"> los trabajadores. En este proyecto</w:t>
+      </w:r>
+      <w:r>
+        <w:rPr>
+          <w:rFonts w:ascii="Arial" w:hAnsi="Arial" w:cs="Arial"/>
+        </w:rPr>
+        <w:t>, se desarrolla un sistema prototipo basa</w:t>
+      </w:r>
+      <w:r>
+        <w:rPr>
+          <w:rFonts w:ascii="Arial" w:hAnsi="Arial" w:cs="Arial"/>
+        </w:rPr>
+        <w:t xml:space="preserve">do en la plataforma </w:t>
+      </w:r>
+      <w:proofErr w:type="spellStart"/>
+      <w:r>
+        <w:rPr>
+          <w:rFonts w:ascii="Arial" w:hAnsi="Arial" w:cs="Arial"/>
+        </w:rPr>
+        <w:t>Oculus</w:t>
+      </w:r>
+      <w:proofErr w:type="spellEnd"/>
+      <w:r>
+        <w:rPr>
+          <w:rFonts w:ascii="Arial" w:hAnsi="Arial" w:cs="Arial"/>
+        </w:rPr>
+        <w:t xml:space="preserve"> </w:t>
+      </w:r>
+      <w:proofErr w:type="spellStart"/>
+      <w:r>
+        <w:rPr>
+          <w:rFonts w:ascii="Arial" w:hAnsi="Arial" w:cs="Arial"/>
+        </w:rPr>
+        <w:t>Rift</w:t>
+      </w:r>
+      <w:proofErr w:type="spellEnd"/>
+      <w:r>
+        <w:rPr>
+          <w:rFonts w:ascii="Arial" w:hAnsi="Arial" w:cs="Arial"/>
+        </w:rPr>
+        <w:t xml:space="preserve"> y se analiza</w:t>
+      </w:r>
+      <w:r>
+        <w:rPr>
+          <w:rFonts w:ascii="Arial" w:hAnsi="Arial" w:cs="Arial"/>
+        </w:rPr>
+        <w:t xml:space="preserve"> mediante </w:t>
+      </w:r>
+      <w:r>
+        <w:rPr>
+          <w:rFonts w:ascii="Arial" w:hAnsi="Arial" w:cs="Arial"/>
+        </w:rPr>
+        <w:t xml:space="preserve">la simulación de </w:t>
+      </w:r>
+      <w:r>
+        <w:rPr>
+          <w:rFonts w:ascii="Arial" w:hAnsi="Arial" w:cs="Arial"/>
+        </w:rPr>
+        <w:t xml:space="preserve">una </w:t>
+      </w:r>
+      <w:r>
+        <w:rPr>
+          <w:rFonts w:ascii="Arial" w:hAnsi="Arial" w:cs="Arial"/>
+        </w:rPr>
+        <w:t>tarea de ensamblaje</w:t>
+      </w:r>
+      <w:r>
+        <w:rPr>
+          <w:rFonts w:ascii="Arial" w:hAnsi="Arial" w:cs="Arial"/>
+        </w:rPr>
+        <w:t>. El objetivo principal es investigar la aceptación del usua</w:t>
+      </w:r>
+      <w:r>
+        <w:rPr>
+          <w:rFonts w:ascii="Arial" w:hAnsi="Arial" w:cs="Arial"/>
+        </w:rPr>
+        <w:t>rio y cómo se puede mejorar sus tareas cotidianas</w:t>
+      </w:r>
+      <w:r>
+        <w:rPr>
+          <w:rFonts w:ascii="Arial" w:hAnsi="Arial" w:cs="Arial"/>
+        </w:rPr>
+        <w:t xml:space="preserve"> </w:t>
+      </w:r>
+      <w:r>
+        <w:rPr>
+          <w:rFonts w:ascii="Arial" w:hAnsi="Arial" w:cs="Arial"/>
+        </w:rPr>
+        <w:fldChar w:fldCharType="begin" w:fldLock="1"/>
+      </w:r>
+      <w:r>
+        <w:rPr>
+          <w:rFonts w:ascii="Arial" w:hAnsi="Arial" w:cs="Arial"/>
+        </w:rPr>
+        <w:instrText>ADDIN CSL_CITATION {"citationItems":[{"id":"ITEM-1","itemData":{"DOI":"10.1016/J.PROMFG.2015.09.068","ISSN":"2351-9789","abstract":"This paper describes a study of using the concept of augmented reality for supporting assembly line workers in carrying out their task optimally. By overlaying virtual information on real world objects – and thereby enhance the human's perception of reality – augmented reality makes it possible to improve the visual guidance to the workers. In the study, a prototype system is developed based on the Oculus Rift platform and evaluated using a simulated assembling task. The main aim is to investigate user acceptance and how this can possible be improved.","author":[{"dropping-particle":"","family":"Syberfeldt","given":"Anna","non-dropping-particle":"","parse-names":false,"suffix":""},{"dropping-particle":"","family":"Danielsson","given":"Oscar","non-dropping-particle":"","parse-names":false,"suffix":""},{"dropping-particle":"","family":"Holm","given":"Magnus","non-dropping-particle":"","parse-names":false,"suffix":""}],"container-title":"Procedia Manufacturing","id":"ITEM-1","issued":{"date-parts":[["2015","1","1"]]},"page":"98-109","publisher":"Elsevier","title":"Visual Assembling Guidance Using Augmented Reality","type":"article-journal","volume":"1"},"uris":["http://www.mendeley.com/documents/?uuid=5822a861-c6c6-34df-9348-b613aeffd015"]}],"mendeley":{"formattedCitation":"(Syberfeldt, Danielsson, &amp; Holm, 2015)","plainTextFormattedCitation":"(Syberfeldt, Danielsson, &amp; Holm, 2015)","previouslyFormattedCitation":"(Syberfeldt, Danielsson, &amp; Holm, 2015)"},"properties":{"noteIndex":0},"schema":"https://github.com/citation-style-language/schema/raw/master/csl-citation.json"}</w:instrText>
+      </w:r>
+      <w:r>
+        <w:rPr>
+          <w:rFonts w:ascii="Arial" w:hAnsi="Arial" w:cs="Arial"/>
+        </w:rPr>
+        <w:fldChar w:fldCharType="separate"/>
+      </w:r>
+      <w:r>
+        <w:rPr>
+          <w:rFonts w:ascii="Arial" w:hAnsi="Arial" w:cs="Arial"/>
+          <w:noProof/>
+        </w:rPr>
+        <w:t>(Syberfeldt, Danielsson, &amp; Holm, 2015)</w:t>
+      </w:r>
+      <w:r>
+        <w:rPr>
+          <w:rFonts w:ascii="Arial" w:hAnsi="Arial" w:cs="Arial"/>
+        </w:rPr>
+        <w:fldChar w:fldCharType="end"/>
+      </w:r>
+      <w:r>
+        <w:rPr>
+          <w:rFonts w:ascii="Arial" w:hAnsi="Arial" w:cs="Arial"/>
+        </w:rPr>
+        <w:t>.</w:t>
+      </w:r>
+    </w:p>
+    <w:p>
+      <w:pPr>
+        <w:spacing w:line="480" w:lineRule="auto"/>
+        <w:jc w:val="center"/>
+        <w:rPr>
+          <w:rFonts w:ascii="Arial" w:hAnsi="Arial" w:cs="Arial"/>
           <w:b/>
           <w:lang w:val="en-US"/>
         </w:rPr>
-        <w:t>An empirical study on the motivations underlying augmented reality games: The case of Pokémon Go during and after Pokémon fever</w:t>
-      </w:r>
-      <w:r>
-        <w:rPr>
-          <w:rFonts w:ascii="Arial" w:hAnsi="Arial" w:cs="Arial"/>
+      </w:pPr>
+      <w:r>
+        <w:rPr>
+          <w:rFonts w:ascii="Arial" w:hAnsi="Arial" w:cs="Arial"/>
+          <w:b/>
           <w:lang w:val="en-US"/>
         </w:rPr>
+        <w:t>2.1.10 Web based Augmented Reality for Human Body Anatomy Learning</w:t>
+      </w:r>
+    </w:p>
+    <w:p>
+      <w:pPr>
+        <w:spacing w:line="480" w:lineRule="auto"/>
+        <w:jc w:val="both"/>
+        <w:rPr>
+          <w:rFonts w:ascii="Arial" w:hAnsi="Arial" w:cs="Arial"/>
+        </w:rPr>
+      </w:pPr>
+      <w:r>
+        <w:rPr>
+          <w:rFonts w:ascii="Arial" w:hAnsi="Arial" w:cs="Arial"/>
+        </w:rPr>
+        <w:t xml:space="preserve">La anatomía humana es </w:t>
+      </w:r>
+      <w:r>
+        <w:rPr>
+          <w:rFonts w:ascii="Arial" w:hAnsi="Arial" w:cs="Arial"/>
+        </w:rPr>
+        <w:t>un tema importante en la asignatura de biologí</w:t>
+      </w:r>
+      <w:r>
+        <w:rPr>
+          <w:rFonts w:ascii="Arial" w:hAnsi="Arial" w:cs="Arial"/>
+        </w:rPr>
+        <w:t>a</w:t>
+      </w:r>
+      <w:r>
+        <w:rPr>
+          <w:rFonts w:ascii="Arial" w:hAnsi="Arial" w:cs="Arial"/>
+        </w:rPr>
+        <w:t xml:space="preserve">. </w:t>
+      </w:r>
+      <w:r>
+        <w:rPr>
+          <w:rFonts w:ascii="Arial" w:hAnsi="Arial" w:cs="Arial"/>
+        </w:rPr>
+        <w:t xml:space="preserve">Una gran parte de los </w:t>
+      </w:r>
+      <w:r>
+        <w:rPr>
+          <w:rFonts w:ascii="Arial" w:hAnsi="Arial" w:cs="Arial"/>
+        </w:rPr>
+        <w:t>m</w:t>
+      </w:r>
+      <w:r>
+        <w:rPr>
+          <w:rFonts w:ascii="Arial" w:hAnsi="Arial" w:cs="Arial"/>
+        </w:rPr>
+        <w:t>ateriales de aprendizaje solo</w:t>
+      </w:r>
+      <w:r>
+        <w:rPr>
+          <w:rFonts w:ascii="Arial" w:hAnsi="Arial" w:cs="Arial"/>
+        </w:rPr>
         <w:t xml:space="preserve"> </w:t>
       </w:r>
-    </w:p>
-    <w:p>
-      <w:pPr>
-        <w:spacing w:line="480" w:lineRule="auto"/>
-        <w:jc w:val="both"/>
-        <w:rPr>
-          <w:rFonts w:ascii="Arial" w:hAnsi="Arial" w:cs="Arial"/>
-          <w:lang w:val="en-US"/>
-        </w:rPr>
-      </w:pPr>
-      <w:r>
-        <w:rPr>
-          <w:rFonts w:ascii="Arial" w:hAnsi="Arial" w:cs="Arial"/>
-        </w:rPr>
-        <w:t xml:space="preserve">En </w:t>
-      </w:r>
-      <w:r>
-        <w:rPr>
-          <w:rFonts w:ascii="Arial" w:hAnsi="Arial" w:cs="Arial"/>
-        </w:rPr>
-        <w:t xml:space="preserve">el año </w:t>
-      </w:r>
-      <w:r>
-        <w:rPr>
-          <w:rFonts w:ascii="Arial" w:hAnsi="Arial" w:cs="Arial"/>
-        </w:rPr>
-        <w:t>2016, Pokémon Go se convirtió en el juego más popular en la historia de los juegos para teléfonos inteligentes y fue uno de los primeros juegos en presentar elementos de realidad aumentada (</w:t>
-      </w:r>
-      <w:r>
-        <w:rPr>
-          <w:rFonts w:ascii="Arial" w:hAnsi="Arial" w:cs="Arial"/>
-        </w:rPr>
-        <w:t>AR) geo-localizados. La principal motivación</w:t>
-      </w:r>
-      <w:r>
-        <w:rPr>
-          <w:rFonts w:ascii="Arial" w:hAnsi="Arial" w:cs="Arial"/>
-        </w:rPr>
-        <w:t xml:space="preserve"> de la presente investigación fue obtener una</w:t>
-      </w:r>
-      <w:r>
-        <w:rPr>
-          <w:rFonts w:ascii="Arial" w:hAnsi="Arial" w:cs="Arial"/>
-        </w:rPr>
-        <w:t xml:space="preserve"> mejor</w:t>
-      </w:r>
-      <w:r>
-        <w:rPr>
-          <w:rFonts w:ascii="Arial" w:hAnsi="Arial" w:cs="Arial"/>
-        </w:rPr>
-        <w:t xml:space="preserve"> comp</w:t>
-      </w:r>
-      <w:r>
-        <w:rPr>
-          <w:rFonts w:ascii="Arial" w:hAnsi="Arial" w:cs="Arial"/>
-        </w:rPr>
-        <w:t xml:space="preserve">rensión </w:t>
-      </w:r>
-      <w:r>
-        <w:rPr>
-          <w:rFonts w:ascii="Arial" w:hAnsi="Arial" w:cs="Arial"/>
-        </w:rPr>
-        <w:t xml:space="preserve">sobre las motivaciones </w:t>
-      </w:r>
-      <w:r>
-        <w:rPr>
-          <w:rFonts w:ascii="Arial" w:hAnsi="Arial" w:cs="Arial"/>
-        </w:rPr>
-        <w:t>en el uso de Pokémon Go</w:t>
-      </w:r>
-      <w:r>
-        <w:rPr>
-          <w:rFonts w:ascii="Arial" w:hAnsi="Arial" w:cs="Arial"/>
-        </w:rPr>
-        <w:t xml:space="preserve">. La presente investigación es </w:t>
-      </w:r>
-      <w:r>
-        <w:rPr>
-          <w:rFonts w:ascii="Arial" w:hAnsi="Arial" w:cs="Arial"/>
-        </w:rPr>
-        <w:t xml:space="preserve">la primera </w:t>
-      </w:r>
-      <w:r>
-        <w:rPr>
-          <w:rFonts w:ascii="Arial" w:hAnsi="Arial" w:cs="Arial"/>
-        </w:rPr>
-        <w:t>evaluación y comprensión del trasfondo motivacional de los juegos de AR como Pokémon Go</w:t>
-      </w:r>
-      <w:r>
-        <w:rPr>
-          <w:rFonts w:ascii="Arial" w:hAnsi="Arial" w:cs="Arial"/>
-        </w:rPr>
-        <w:t xml:space="preserve"> </w:t>
-      </w:r>
-      <w:r>
-        <w:rPr>
-          <w:rFonts w:ascii="Arial" w:hAnsi="Arial" w:cs="Arial"/>
-        </w:rPr>
-        <w:fldChar w:fldCharType="begin" w:fldLock="1"/>
-      </w:r>
-      <w:r>
-        <w:rPr>
-          <w:rFonts w:ascii="Arial" w:hAnsi="Arial" w:cs="Arial"/>
-        </w:rPr>
-        <w:instrText>ADDIN CSL_CITATION {"citationItems":[{"id":"ITEM-1","itemData":{"DOI":"10.1016/J.PAID.2017.06.024","ISSN":"0191-8869","abstract":"In 2016, Pokémon Go became the most popular game in the history of smartphone games and was among the first games to feature geo-located augmented reality (AR) elements. The goal of the present research was to obtain a deeper understanding concerning the motivations underlying Pokémon Go use and to create a measure that assesses these motivations. By extending the framework of the Motives for Online Gaming Questionnaire, three new factors – Outdoor Activity, Nostalgia, and Boredom – were added based on the findings of qualitative analysis, and which led to the creation of the Motives for Online Gaming Questionnaire - Pokémon Go extension (MOGQ-PG). Confirmatory factor analysis was carried out on a sample of Pokémon Go players (N=621). Results demonstrated that the final 37-item, first-order, 10-factor model had appropriate factor structure and internal consistency. A second follow-up study on Pokémon Go players (N=510) examined associations between gaming motivations, problematic use, and impulsivity. Results demonstrated that impulsivity was not related to the MOGQ-PG motives. Results also showed that competition and fantasy motivations predicted problematic gaming behavior. The present research is the first empirical contribution to the assessment and understanding of the motivational background of playing AR games such as Pokémon Go.","author":[{"dropping-particle":"","family":"Zsila","giv</w:instrText>
-      </w:r>
-      <w:r>
-        <w:rPr>
-          <w:rFonts w:ascii="Arial" w:hAnsi="Arial" w:cs="Arial"/>
-        </w:rPr>
-        <w:instrText>en":"Ágnes","non-dropping-particle":"","parse-names":false,"suffix":""},{"dropping-particle":"","family":"Orosz","given":"Gábor","non-dropping-particle":"","parse-names":false,"suffix":""},{"dropping-particle":"","family":"Bőthe","given":"Beáta","non-dropping-particle":"","parse-names":false,"suffix":""},{"dropping-particle":"","family":"Tóth-Király","given":"István","non-dropping-particle":"","parse-names":false,"suffix":""},{"dropping-particle":"","family":"Király","given":"Orsolya","non-dropping-particle":"","parse-names":false,"suffix":""},{"dropping-particle":"","family":"Griffiths","given":"Mark","non-dropping-particle":"","parse-names":false,"suffix":""},{"dropping-particle":"","family":"Demetrovics","given":"Zsolt","non-dropping-particle":"","parse-names":false,"suffix":""}],"container-title":"Personality and Individual Differences","id":"ITEM-1","issued":{"date-parts":[["2018","10","15"]]},"page":"56-66","publisher":"Pergamon","title":"An empirica</w:instrText>
-      </w:r>
-      <w:r>
-        <w:rPr>
-          <w:rFonts w:ascii="Arial" w:hAnsi="Arial" w:cs="Arial"/>
-          <w:lang w:val="en-US"/>
-        </w:rPr>
-        <w:instrText>l study on the motivations underlying augmented reality games: The case of Pokémon Go during and after Pokémon fever","type":"article-journal","volume":"133"},"uris":["http://www.mendeley.com/documents/?uuid=5719e07f-7f52-3aeb-b29c-a62c2de052e1"]}],"mendeley":{"formattedCitation":"(Zsila et al., 2018)","plainTextFormattedCitation":"(Zsila et al., 2018)","previouslyFormattedCitation":"(Zsila et al., 2018)"},"properties":{"noteIndex":0},"schema":"https://github.com/citation-style-language/schema/raw/master/csl-citation.json"}</w:instrText>
-      </w:r>
-      <w:r>
-        <w:rPr>
-          <w:rFonts w:ascii="Arial" w:hAnsi="Arial" w:cs="Arial"/>
-        </w:rPr>
-        <w:fldChar w:fldCharType="separate"/>
-      </w:r>
-      <w:r>
-        <w:rPr>
-          <w:rFonts w:ascii="Arial" w:hAnsi="Arial" w:cs="Arial"/>
-          <w:noProof/>
-          <w:lang w:val="en-US"/>
-        </w:rPr>
-        <w:t>(Zsila et al., 2018)</w:t>
-      </w:r>
-      <w:r>
-        <w:rPr>
-          <w:rFonts w:ascii="Arial" w:hAnsi="Arial" w:cs="Arial"/>
-        </w:rPr>
-        <w:fldChar w:fldCharType="end"/>
-      </w:r>
-      <w:r>
-        <w:rPr>
-          <w:rFonts w:ascii="Arial" w:hAnsi="Arial" w:cs="Arial"/>
-          <w:lang w:val="en-US"/>
-        </w:rPr>
-        <w:t>.</w:t>
-      </w:r>
-    </w:p>
-    <w:p>
-      <w:pPr>
-        <w:spacing w:line="480" w:lineRule="auto"/>
-        <w:jc w:val="center"/>
-        <w:rPr>
-          <w:rFonts w:ascii="Arial" w:hAnsi="Arial" w:cs="Arial"/>
-          <w:b/>
-          <w:lang w:val="en-US"/>
-        </w:rPr>
-      </w:pPr>
-      <w:r>
-        <w:rPr>
-          <w:rFonts w:ascii="Arial" w:hAnsi="Arial" w:cs="Arial"/>
-          <w:b/>
-          <w:lang w:val="en-US"/>
-        </w:rPr>
-        <w:t>2.1.8 The determinants of recommendations to use augmented reality technologies: The case of a Korean theme park</w:t>
-      </w:r>
-    </w:p>
-    <w:p>
-      <w:pPr>
-        <w:spacing w:line="480" w:lineRule="auto"/>
-        <w:jc w:val="both"/>
-        <w:rPr>
-          <w:rFonts w:ascii="Arial" w:hAnsi="Arial" w:cs="Arial"/>
-        </w:rPr>
-      </w:pPr>
-      <w:r>
-        <w:rPr>
-          <w:rFonts w:ascii="Arial" w:hAnsi="Arial" w:cs="Arial"/>
-        </w:rPr>
-        <w:t>Gran parte</w:t>
-      </w:r>
-      <w:r>
-        <w:rPr>
-          <w:rFonts w:ascii="Arial" w:hAnsi="Arial" w:cs="Arial"/>
-        </w:rPr>
-        <w:t xml:space="preserve"> </w:t>
-      </w:r>
-      <w:r>
-        <w:rPr>
-          <w:rFonts w:ascii="Arial" w:hAnsi="Arial" w:cs="Arial"/>
-        </w:rPr>
-        <w:t>disp</w:t>
-      </w:r>
-      <w:r>
-        <w:rPr>
-          <w:rFonts w:ascii="Arial" w:hAnsi="Arial" w:cs="Arial"/>
-        </w:rPr>
-        <w:t>ositivos móviles han mejorado</w:t>
-      </w:r>
-      <w:r>
-        <w:rPr>
-          <w:rFonts w:ascii="Arial" w:hAnsi="Arial" w:cs="Arial"/>
-        </w:rPr>
-        <w:t xml:space="preserve"> la industria del turismo y</w:t>
-      </w:r>
-      <w:r>
-        <w:rPr>
-          <w:rFonts w:ascii="Arial" w:hAnsi="Arial" w:cs="Arial"/>
-        </w:rPr>
-        <w:t xml:space="preserve">a que permiten </w:t>
-      </w:r>
-      <w:r>
-        <w:rPr>
-          <w:rFonts w:ascii="Arial" w:hAnsi="Arial" w:cs="Arial"/>
-        </w:rPr>
-        <w:t>que los turistas acceden a la información mientras viajan. La realidad aum</w:t>
-      </w:r>
-      <w:r>
-        <w:rPr>
-          <w:rFonts w:ascii="Arial" w:hAnsi="Arial" w:cs="Arial"/>
-        </w:rPr>
-        <w:t xml:space="preserve">entada se ha vuelto más popular debido a las </w:t>
-      </w:r>
-      <w:r>
-        <w:rPr>
-          <w:rFonts w:ascii="Arial" w:hAnsi="Arial" w:cs="Arial"/>
-        </w:rPr>
-        <w:t>mejoradas</w:t>
-      </w:r>
-      <w:r>
-        <w:rPr>
-          <w:rFonts w:ascii="Arial" w:hAnsi="Arial" w:cs="Arial"/>
-        </w:rPr>
-        <w:t xml:space="preserve"> en los teléfonos inteligentes</w:t>
-      </w:r>
-      <w:r>
-        <w:rPr>
-          <w:rFonts w:ascii="Arial" w:hAnsi="Arial" w:cs="Arial"/>
-        </w:rPr>
-        <w:t xml:space="preserve">. </w:t>
-      </w:r>
-      <w:r>
-        <w:rPr>
-          <w:rFonts w:ascii="Arial" w:hAnsi="Arial" w:cs="Arial"/>
-        </w:rPr>
-        <w:t xml:space="preserve">Esta investigación se centra en </w:t>
-      </w:r>
-      <w:r>
-        <w:rPr>
-          <w:rFonts w:ascii="Arial" w:hAnsi="Arial" w:cs="Arial"/>
-        </w:rPr>
-        <w:t xml:space="preserve">un modelo de calidad para probar la satisfacción de los usuarios </w:t>
-      </w:r>
-      <w:r>
-        <w:rPr>
-          <w:rFonts w:ascii="Arial" w:hAnsi="Arial" w:cs="Arial"/>
-        </w:rPr>
-        <w:t xml:space="preserve">que utilizan </w:t>
-      </w:r>
-      <w:r>
-        <w:rPr>
-          <w:rFonts w:ascii="Arial" w:hAnsi="Arial" w:cs="Arial"/>
-        </w:rPr>
-        <w:t>aplicaciones de realidad aumentada basadas en marcadores. Al apl</w:t>
-      </w:r>
-      <w:r>
-        <w:rPr>
-          <w:rFonts w:ascii="Arial" w:hAnsi="Arial" w:cs="Arial"/>
-        </w:rPr>
-        <w:t xml:space="preserve">icar la teoría de procesos, esta investigación </w:t>
-      </w:r>
-      <w:r>
-        <w:rPr>
-          <w:rFonts w:ascii="Arial" w:hAnsi="Arial" w:cs="Arial"/>
-        </w:rPr>
-        <w:t xml:space="preserve">también </w:t>
-      </w:r>
-      <w:r>
-        <w:rPr>
-          <w:rFonts w:ascii="Arial" w:hAnsi="Arial" w:cs="Arial"/>
-        </w:rPr>
-        <w:t>busca</w:t>
-      </w:r>
-      <w:r>
-        <w:rPr>
-          <w:rFonts w:ascii="Arial" w:hAnsi="Arial" w:cs="Arial"/>
-        </w:rPr>
-        <w:t xml:space="preserve"> las d</w:t>
-      </w:r>
-      <w:r>
-        <w:rPr>
-          <w:rFonts w:ascii="Arial" w:hAnsi="Arial" w:cs="Arial"/>
-        </w:rPr>
-        <w:t xml:space="preserve">iferencias </w:t>
-      </w:r>
-      <w:r>
-        <w:rPr>
-          <w:rFonts w:ascii="Arial" w:hAnsi="Arial" w:cs="Arial"/>
-        </w:rPr>
-        <w:t>entre grupos de alto y bajo niv</w:t>
-      </w:r>
-      <w:r>
-        <w:rPr>
-          <w:rFonts w:ascii="Arial" w:hAnsi="Arial" w:cs="Arial"/>
-        </w:rPr>
-        <w:t xml:space="preserve">el de innovación que visitan el </w:t>
-      </w:r>
-      <w:r>
-        <w:rPr>
-          <w:rFonts w:ascii="Arial" w:hAnsi="Arial" w:cs="Arial"/>
-        </w:rPr>
-        <w:t>parque temático en la isla de Jeju, Corea del Sur. Además, se encontró que la innovación personal reforzaba las relaciones entre la calidad del contenido</w:t>
-      </w:r>
-      <w:r>
-        <w:rPr>
-          <w:rFonts w:ascii="Arial" w:hAnsi="Arial" w:cs="Arial"/>
-        </w:rPr>
-        <w:t xml:space="preserve"> del parque</w:t>
-      </w:r>
-      <w:r>
-        <w:rPr>
-          <w:rFonts w:ascii="Arial" w:hAnsi="Arial" w:cs="Arial"/>
-        </w:rPr>
-        <w:t>, la calidad del servicio personalizado, la calidad del sistema y la satisfacción con la realidad aumentada</w:t>
-      </w:r>
-      <w:r>
-        <w:rPr>
-          <w:rFonts w:ascii="Arial" w:hAnsi="Arial" w:cs="Arial"/>
-        </w:rPr>
-        <w:t xml:space="preserve"> implementada</w:t>
-      </w:r>
-      <w:r>
-        <w:rPr>
-          <w:rFonts w:ascii="Arial" w:hAnsi="Arial" w:cs="Arial"/>
-        </w:rPr>
-        <w:t xml:space="preserve"> </w:t>
-      </w:r>
-      <w:r>
-        <w:rPr>
-          <w:rFonts w:ascii="Arial" w:hAnsi="Arial" w:cs="Arial"/>
-        </w:rPr>
-        <w:fldChar w:fldCharType="begin" w:fldLock="1"/>
-      </w:r>
-      <w:r>
-        <w:rPr>
-          <w:rFonts w:ascii="Arial" w:hAnsi="Arial" w:cs="Arial"/>
-        </w:rPr>
-        <w:instrText>ADDIN CSL_CITATION {"citationItems":[{"id":"ITEM-1","itemData":{"DOI":"10.1016/J.TOURMAN.2015.02.013","ISSN":"0261-5177","abstract":"The increased availability of smartphone and mobile gadgets has transformed the tourism industry and will continue to enhance the ways in which tourists access information while traveling. Augmented reality has grown in popularity because of its enhanced mobile capabilities. In tourism research, few attempts have been made to assess user satisfaction with augmented reality applications and the behavioral intention to recommended them. This study uses a quality model to test users' satisfaction and intention to recommend marker-based augmented reality applications. By applying process theory, this study also investigates the differences in these constructs between high- and low-innovativeness groups visiting a theme park in Jeju Island, South Korea. Questionnaires administered to 241 theme park visitors revealed that content, personalized service, and system quality affect users' satisfaction and intention to recommend augmented reality applications. In addition, personal innovativeness was found to reinforce the relationships among content quality, personalized service quality, system quality, and satisfaction with augmented reality.","author":[{"dropping-particle":"","family":"Jung","given":"Timothy","non-dropping-particle":"","parse-names":false,"suffix":""},{"dropping-particle":"","family":"Chung","given":"Namho","non-dropping-particle":"","parse-names":false,"suffix":""},{"dropping-particle":"","family":"Leue","given":"M. Claudia","non-dropping-particle":"","parse-names":false,"suffix":""}],"container-title":"Tourism Management","id":"ITEM-1","issued":{"date-parts":[["2015","8","1"]]},"page":"75-86","publisher":"Pergamon","title":"The determinants of recommendations to use augmented reality technologies: The case of a Korean theme park","type":"article-journal","volume":"49"},"uris":["http://www.mendeley.com/documents/?uuid=c16f9658-2fb9-3737-865a-4597767cc977"]}],"mendeley":{"formattedCitation":"(Jung, Chung, &amp; Leue, 2015)","plainTextFormattedCitation":"(Jung, Chung, &amp; Leue, 2015)","previouslyFormattedCitation":"(Jung, Chung, &amp; Leue, 2015)"},"properties":{"noteIndex":0},"schema":"https://github.com/citation-style-language/schema/raw/master/csl-citation.json"}</w:instrText>
-      </w:r>
-      <w:r>
-        <w:rPr>
-          <w:rFonts w:ascii="Arial" w:hAnsi="Arial" w:cs="Arial"/>
-        </w:rPr>
-        <w:fldChar w:fldCharType="separate"/>
-      </w:r>
-      <w:r>
-        <w:rPr>
-          <w:rFonts w:ascii="Arial" w:hAnsi="Arial" w:cs="Arial"/>
-          <w:noProof/>
-        </w:rPr>
-        <w:t>(Jung, Chung, &amp; Leue, 2015)</w:t>
-      </w:r>
-      <w:r>
-        <w:rPr>
-          <w:rFonts w:ascii="Arial" w:hAnsi="Arial" w:cs="Arial"/>
-        </w:rPr>
-        <w:fldChar w:fldCharType="end"/>
-      </w:r>
-      <w:r>
-        <w:rPr>
-          <w:rFonts w:ascii="Arial" w:hAnsi="Arial" w:cs="Arial"/>
-        </w:rPr>
-        <w:t>.</w:t>
-      </w:r>
-    </w:p>
-    <w:p>
-      <w:pPr>
-        <w:spacing w:line="480" w:lineRule="auto"/>
-        <w:jc w:val="both"/>
-        <w:rPr>
-          <w:rFonts w:ascii="Arial" w:hAnsi="Arial" w:cs="Arial"/>
-        </w:rPr>
-      </w:pPr>
-    </w:p>
-    <w:p>
-      <w:pPr>
-        <w:spacing w:line="480" w:lineRule="auto"/>
-        <w:jc w:val="both"/>
-        <w:rPr>
-          <w:rFonts w:ascii="Arial" w:hAnsi="Arial" w:cs="Arial"/>
-        </w:rPr>
-      </w:pPr>
-    </w:p>
-    <w:p>
-      <w:pPr>
-        <w:spacing w:line="480" w:lineRule="auto"/>
-        <w:jc w:val="both"/>
-        <w:rPr>
-          <w:rFonts w:ascii="Arial" w:hAnsi="Arial" w:cs="Arial"/>
-        </w:rPr>
-      </w:pPr>
-    </w:p>
-    <w:p>
-      <w:pPr>
-        <w:spacing w:line="480" w:lineRule="auto"/>
-        <w:jc w:val="center"/>
-        <w:rPr>
-          <w:rFonts w:ascii="Arial" w:hAnsi="Arial" w:cs="Arial"/>
-          <w:b/>
-          <w:lang w:val="en-US"/>
-        </w:rPr>
-      </w:pPr>
-      <w:r>
-        <w:rPr>
-          <w:rFonts w:ascii="Arial" w:hAnsi="Arial" w:cs="Arial"/>
-          <w:b/>
-          <w:lang w:val="en-US"/>
+      <w:r>
+        <w:rPr>
+          <w:rFonts w:ascii="Arial" w:hAnsi="Arial" w:cs="Arial"/>
+        </w:rPr>
+        <w:t xml:space="preserve">están </w:t>
+      </w:r>
+      <w:r>
+        <w:rPr>
+          <w:rFonts w:ascii="Arial" w:hAnsi="Arial" w:cs="Arial"/>
+        </w:rPr>
+        <w:t>disponibles en forma de l</w:t>
+      </w:r>
+      <w:r>
+        <w:rPr>
+          <w:rFonts w:ascii="Arial" w:hAnsi="Arial" w:cs="Arial"/>
+        </w:rPr>
+        <w:t>ibro y anatomía maniquí</w:t>
+      </w:r>
+      <w:r>
+        <w:rPr>
+          <w:rFonts w:ascii="Arial" w:hAnsi="Arial" w:cs="Arial"/>
+        </w:rPr>
+        <w:t xml:space="preserve">, pero </w:t>
+      </w:r>
+      <w:r>
+        <w:rPr>
+          <w:rFonts w:ascii="Arial" w:hAnsi="Arial" w:cs="Arial"/>
+        </w:rPr>
+        <w:t xml:space="preserve">esto no es suficiente para </w:t>
+      </w:r>
+      <w:r>
+        <w:rPr>
+          <w:rFonts w:ascii="Arial" w:hAnsi="Arial" w:cs="Arial"/>
+        </w:rPr>
+        <w:t>ayudar a los estudiantes a comprender la anatomía del cuerpo humano. El propósito de esta investigación es desarrollar una aplicación de AR para que el aprendizaje de la anatomía del cuerpo humano sea más interesante y más fácil de entender para el estudiante. Esta aplicación le permite al estudiante aprender anatomía del cuerpo humano con interacción de objetos 3D</w:t>
+      </w:r>
+      <w:r>
+        <w:rPr>
+          <w:rFonts w:ascii="Arial" w:hAnsi="Arial" w:cs="Arial"/>
+        </w:rPr>
+        <w:t xml:space="preserve">, de igual manera </w:t>
+      </w:r>
+      <w:r>
+        <w:rPr>
+          <w:rFonts w:ascii="Arial" w:hAnsi="Arial" w:cs="Arial"/>
+        </w:rPr>
+        <w:t xml:space="preserve">puede utilizar </w:t>
+      </w:r>
+      <w:r>
+        <w:rPr>
+          <w:rFonts w:ascii="Arial" w:hAnsi="Arial" w:cs="Arial"/>
+        </w:rPr>
+        <w:t xml:space="preserve">libros de texto y maniquíes. El método de investigación para este estudio es mediante el uso de un método cuantitativo que recopila datos y luego desarrolla el prototipo para probar el impacto. El método de desarrollo de aplicaciones se realiza utilizando un método de cascada que incluye la planificación (recopilación de datos y análisis), el diseño (interfaz y </w:t>
+      </w:r>
+      <w:r>
+        <w:rPr>
+          <w:rFonts w:ascii="Arial" w:hAnsi="Arial" w:cs="Arial"/>
         </w:rPr>
         <w:lastRenderedPageBreak/>
-        <w:t>2.1.9 Visual Assembling Guidance Using Augmented Reality</w:t>
-      </w:r>
-    </w:p>
-    <w:p>
-      <w:pPr>
-        <w:spacing w:line="480" w:lineRule="auto"/>
-        <w:jc w:val="both"/>
-        <w:rPr>
-          <w:rFonts w:ascii="Arial" w:hAnsi="Arial" w:cs="Arial"/>
-        </w:rPr>
-      </w:pPr>
-      <w:r>
-        <w:rPr>
-          <w:rFonts w:ascii="Arial" w:hAnsi="Arial" w:cs="Arial"/>
-        </w:rPr>
-        <w:t>El presente</w:t>
-      </w:r>
-      <w:r>
-        <w:rPr>
-          <w:rFonts w:ascii="Arial" w:hAnsi="Arial" w:cs="Arial"/>
-        </w:rPr>
-        <w:t xml:space="preserve"> artículo detalla </w:t>
-      </w:r>
-      <w:r>
-        <w:rPr>
-          <w:rFonts w:ascii="Arial" w:hAnsi="Arial" w:cs="Arial"/>
-        </w:rPr>
-        <w:t>un estud</w:t>
-      </w:r>
-      <w:r>
-        <w:rPr>
-          <w:rFonts w:ascii="Arial" w:hAnsi="Arial" w:cs="Arial"/>
-        </w:rPr>
-        <w:t xml:space="preserve">io sobre el uso de </w:t>
-      </w:r>
-      <w:r>
-        <w:rPr>
-          <w:rFonts w:ascii="Arial" w:hAnsi="Arial" w:cs="Arial"/>
-        </w:rPr>
-        <w:t>r</w:t>
-      </w:r>
-      <w:r>
-        <w:rPr>
-          <w:rFonts w:ascii="Arial" w:hAnsi="Arial" w:cs="Arial"/>
-        </w:rPr>
-        <w:t>ealidad aumentada para ayudar a obreros</w:t>
-      </w:r>
-      <w:r>
-        <w:rPr>
-          <w:rFonts w:ascii="Arial" w:hAnsi="Arial" w:cs="Arial"/>
-        </w:rPr>
-        <w:t xml:space="preserve"> de una</w:t>
-      </w:r>
-      <w:r>
-        <w:rPr>
-          <w:rFonts w:ascii="Arial" w:hAnsi="Arial" w:cs="Arial"/>
-        </w:rPr>
-        <w:t xml:space="preserve"> línea de </w:t>
-      </w:r>
-      <w:r>
-        <w:rPr>
-          <w:rFonts w:ascii="Arial" w:hAnsi="Arial" w:cs="Arial"/>
-        </w:rPr>
-        <w:t>ensamblaje</w:t>
-      </w:r>
-      <w:r>
-        <w:rPr>
-          <w:rFonts w:ascii="Arial" w:hAnsi="Arial" w:cs="Arial"/>
-        </w:rPr>
-        <w:t>,</w:t>
-      </w:r>
-      <w:r>
-        <w:rPr>
-          <w:rFonts w:ascii="Arial" w:hAnsi="Arial" w:cs="Arial"/>
-        </w:rPr>
-        <w:t xml:space="preserve"> a re</w:t>
-      </w:r>
-      <w:r>
-        <w:rPr>
-          <w:rFonts w:ascii="Arial" w:hAnsi="Arial" w:cs="Arial"/>
-        </w:rPr>
-        <w:t xml:space="preserve">alizar su tarea de una </w:t>
-      </w:r>
-      <w:r>
-        <w:rPr>
-          <w:rFonts w:ascii="Arial" w:hAnsi="Arial" w:cs="Arial"/>
-        </w:rPr>
-        <w:t>forma</w:t>
-      </w:r>
-      <w:r>
-        <w:rPr>
-          <w:rFonts w:ascii="Arial" w:hAnsi="Arial" w:cs="Arial"/>
-        </w:rPr>
-        <w:t xml:space="preserve"> óptima</w:t>
-      </w:r>
-      <w:r>
-        <w:rPr>
-          <w:rFonts w:ascii="Arial" w:hAnsi="Arial" w:cs="Arial"/>
-        </w:rPr>
-        <w:t xml:space="preserve">. Al </w:t>
-      </w:r>
-      <w:r>
-        <w:rPr>
-          <w:rFonts w:ascii="Arial" w:hAnsi="Arial" w:cs="Arial"/>
-        </w:rPr>
-        <w:t>aplicar</w:t>
-      </w:r>
-      <w:r>
-        <w:rPr>
-          <w:rFonts w:ascii="Arial" w:hAnsi="Arial" w:cs="Arial"/>
-        </w:rPr>
-        <w:t xml:space="preserve"> </w:t>
-      </w:r>
-      <w:r>
-        <w:rPr>
-          <w:rFonts w:ascii="Arial" w:hAnsi="Arial" w:cs="Arial"/>
-        </w:rPr>
-        <w:t>información virtual sobre elemento</w:t>
-      </w:r>
-      <w:r>
-        <w:rPr>
-          <w:rFonts w:ascii="Arial" w:hAnsi="Arial" w:cs="Arial"/>
-        </w:rPr>
-        <w:t xml:space="preserve">s del mundo real, y así mejorar la percepción humana de la </w:t>
-      </w:r>
-      <w:r>
-        <w:rPr>
-          <w:rFonts w:ascii="Arial" w:hAnsi="Arial" w:cs="Arial"/>
-        </w:rPr>
-        <w:t xml:space="preserve">realidad, </w:t>
-      </w:r>
-      <w:r>
-        <w:rPr>
-          <w:rFonts w:ascii="Arial" w:hAnsi="Arial" w:cs="Arial"/>
-        </w:rPr>
-        <w:t xml:space="preserve">esto </w:t>
-      </w:r>
-      <w:r>
-        <w:rPr>
-          <w:rFonts w:ascii="Arial" w:hAnsi="Arial" w:cs="Arial"/>
-        </w:rPr>
-        <w:t xml:space="preserve">hace posible generar una </w:t>
-      </w:r>
-      <w:r>
-        <w:rPr>
-          <w:rFonts w:ascii="Arial" w:hAnsi="Arial" w:cs="Arial"/>
-        </w:rPr>
-        <w:t>guía visual para</w:t>
-      </w:r>
-      <w:r>
-        <w:rPr>
-          <w:rFonts w:ascii="Arial" w:hAnsi="Arial" w:cs="Arial"/>
-        </w:rPr>
-        <w:t xml:space="preserve"> los trabajadores. En este proyecto</w:t>
-      </w:r>
-      <w:r>
-        <w:rPr>
-          <w:rFonts w:ascii="Arial" w:hAnsi="Arial" w:cs="Arial"/>
-        </w:rPr>
-        <w:t>, se desarrolla un sistema prototipo basa</w:t>
-      </w:r>
-      <w:r>
-        <w:rPr>
-          <w:rFonts w:ascii="Arial" w:hAnsi="Arial" w:cs="Arial"/>
-        </w:rPr>
-        <w:t>do en la plataforma Oculus Rift y se analiza</w:t>
-      </w:r>
-      <w:r>
-        <w:rPr>
-          <w:rFonts w:ascii="Arial" w:hAnsi="Arial" w:cs="Arial"/>
-        </w:rPr>
-        <w:t xml:space="preserve"> mediante </w:t>
-      </w:r>
-      <w:r>
-        <w:rPr>
-          <w:rFonts w:ascii="Arial" w:hAnsi="Arial" w:cs="Arial"/>
-        </w:rPr>
-        <w:t xml:space="preserve">la simulación de </w:t>
-      </w:r>
-      <w:r>
-        <w:rPr>
-          <w:rFonts w:ascii="Arial" w:hAnsi="Arial" w:cs="Arial"/>
-        </w:rPr>
-        <w:t xml:space="preserve">una </w:t>
-      </w:r>
-      <w:r>
-        <w:rPr>
-          <w:rFonts w:ascii="Arial" w:hAnsi="Arial" w:cs="Arial"/>
-        </w:rPr>
-        <w:t>tarea de ensamblaje</w:t>
-      </w:r>
-      <w:r>
-        <w:rPr>
-          <w:rFonts w:ascii="Arial" w:hAnsi="Arial" w:cs="Arial"/>
-        </w:rPr>
-        <w:t>. El objetivo principal es investigar la aceptación del usua</w:t>
-      </w:r>
-      <w:r>
-        <w:rPr>
-          <w:rFonts w:ascii="Arial" w:hAnsi="Arial" w:cs="Arial"/>
-        </w:rPr>
-        <w:t>rio y cómo se puede mejorar sus tareas cotidianas</w:t>
-      </w:r>
-      <w:r>
-        <w:rPr>
-          <w:rFonts w:ascii="Arial" w:hAnsi="Arial" w:cs="Arial"/>
-        </w:rPr>
-        <w:t xml:space="preserve"> </w:t>
-      </w:r>
-      <w:r>
-        <w:rPr>
-          <w:rFonts w:ascii="Arial" w:hAnsi="Arial" w:cs="Arial"/>
-        </w:rPr>
-        <w:fldChar w:fldCharType="begin" w:fldLock="1"/>
-      </w:r>
-      <w:r>
-        <w:rPr>
-          <w:rFonts w:ascii="Arial" w:hAnsi="Arial" w:cs="Arial"/>
-        </w:rPr>
-        <w:instrText>ADDIN CSL_CITATION {"citationItems":[{"id":"ITEM-1","itemData":{"DOI":"10.1016/J.PROMFG.2015.09.068","ISSN":"2351-9789","abstract":"This paper describes a study of using the concept of augmented reality for supporting assembly line workers in carrying out their task optimally. By overlaying virtual information on real world objects – and thereby enhance the human's perception of reality – augmented reality makes it possible to improve the visual guidance to the workers. In the study, a prototype system is developed based on the Oculus Rift platform and evaluated using a simulated assembling task. The main aim is to investigate user acceptance and how this can possible be improved.","author":[{"dropping-particle":"","family":"Syberfeldt","given":"Anna","non-dropping-particle":"","parse-names":false,"suffix":""},{"dropping-particle":"","family":"Danielsson","given":"Oscar","non-dropping-particle":"","parse-names":false,"suffix":""},{"dropping-particle":"","family":"Holm","given":"Magnus","non-dropping-particle":"","parse-names":false,"suffix":""}],"container-title":"Procedia Manufacturing","id":"ITEM-1","issued":{"date-parts":[["2015","1","1"]]},"page":"98-109","publisher":"Elsevier","title":"Visual Assembling Guidance Using Augmented Reality","type":"article-journal","volume":"1"},"uris":["http://www.mendeley.com/documents/?uuid=5822a861-c6c6-34df-9348-b613aeffd015"]}],"mendeley":{"formattedCitation":"(Syberfeldt, Danielsson, &amp; Holm, 2015)","plainTextFormattedCitation":"(Syberfeldt, Danielsson, &amp; Holm, 2015)","previouslyFormattedCitation":"(Syberfeldt, Danielsson, &amp; Holm, 2015)"},"properties":{"noteIndex":0},"schema":"https://github.com/citation-style-language/schema/raw/master/csl-citation.json"}</w:instrText>
-      </w:r>
-      <w:r>
-        <w:rPr>
-          <w:rFonts w:ascii="Arial" w:hAnsi="Arial" w:cs="Arial"/>
-        </w:rPr>
-        <w:fldChar w:fldCharType="separate"/>
-      </w:r>
-      <w:r>
-        <w:rPr>
-          <w:rFonts w:ascii="Arial" w:hAnsi="Arial" w:cs="Arial"/>
-          <w:noProof/>
-        </w:rPr>
-        <w:t>(Syberfeldt, Danielsson, &amp; Holm, 2015)</w:t>
-      </w:r>
-      <w:r>
-        <w:rPr>
-          <w:rFonts w:ascii="Arial" w:hAnsi="Arial" w:cs="Arial"/>
-        </w:rPr>
-        <w:fldChar w:fldCharType="end"/>
-      </w:r>
-      <w:r>
-        <w:rPr>
-          <w:rFonts w:ascii="Arial" w:hAnsi="Arial" w:cs="Arial"/>
-        </w:rPr>
-        <w:t>.</w:t>
-      </w:r>
-    </w:p>
-    <w:p>
-      <w:pPr>
-        <w:spacing w:line="480" w:lineRule="auto"/>
-        <w:jc w:val="center"/>
-        <w:rPr>
-          <w:rFonts w:ascii="Arial" w:hAnsi="Arial" w:cs="Arial"/>
-          <w:b/>
-          <w:lang w:val="en-US"/>
-        </w:rPr>
-      </w:pPr>
-      <w:r>
-        <w:rPr>
-          <w:rFonts w:ascii="Arial" w:hAnsi="Arial" w:cs="Arial"/>
-          <w:b/>
-          <w:lang w:val="en-US"/>
-        </w:rPr>
-        <w:t>2.1.10 Web based Augmented Reality for Human Body Anatomy Learning</w:t>
-      </w:r>
-    </w:p>
-    <w:p>
-      <w:pPr>
-        <w:spacing w:line="480" w:lineRule="auto"/>
-        <w:jc w:val="both"/>
-        <w:rPr>
-          <w:rFonts w:ascii="Arial" w:hAnsi="Arial" w:cs="Arial"/>
-        </w:rPr>
-      </w:pPr>
-      <w:r>
-        <w:rPr>
-          <w:rFonts w:ascii="Arial" w:hAnsi="Arial" w:cs="Arial"/>
-        </w:rPr>
-        <w:t xml:space="preserve">La anatomía humana es </w:t>
-      </w:r>
-      <w:r>
-        <w:rPr>
-          <w:rFonts w:ascii="Arial" w:hAnsi="Arial" w:cs="Arial"/>
-        </w:rPr>
-        <w:t>un tema importante en la asignatura de biologí</w:t>
-      </w:r>
-      <w:r>
-        <w:rPr>
-          <w:rFonts w:ascii="Arial" w:hAnsi="Arial" w:cs="Arial"/>
-        </w:rPr>
-        <w:t>a</w:t>
-      </w:r>
-      <w:r>
-        <w:rPr>
-          <w:rFonts w:ascii="Arial" w:hAnsi="Arial" w:cs="Arial"/>
-        </w:rPr>
-        <w:t xml:space="preserve">. </w:t>
-      </w:r>
-      <w:r>
-        <w:rPr>
-          <w:rFonts w:ascii="Arial" w:hAnsi="Arial" w:cs="Arial"/>
-        </w:rPr>
-        <w:t xml:space="preserve">Una gran parte de los </w:t>
-      </w:r>
-      <w:r>
-        <w:rPr>
-          <w:rFonts w:ascii="Arial" w:hAnsi="Arial" w:cs="Arial"/>
-        </w:rPr>
-        <w:t>m</w:t>
-      </w:r>
-      <w:r>
-        <w:rPr>
-          <w:rFonts w:ascii="Arial" w:hAnsi="Arial" w:cs="Arial"/>
-        </w:rPr>
-        <w:t>ateriales de aprendizaje solo</w:t>
-      </w:r>
-      <w:r>
-        <w:rPr>
-          <w:rFonts w:ascii="Arial" w:hAnsi="Arial" w:cs="Arial"/>
-        </w:rPr>
-        <w:t xml:space="preserve"> </w:t>
-      </w:r>
-      <w:r>
-        <w:rPr>
-          <w:rFonts w:ascii="Arial" w:hAnsi="Arial" w:cs="Arial"/>
-        </w:rPr>
-        <w:t xml:space="preserve">están </w:t>
-      </w:r>
-      <w:r>
-        <w:rPr>
-          <w:rFonts w:ascii="Arial" w:hAnsi="Arial" w:cs="Arial"/>
-        </w:rPr>
-        <w:t>disponibles en forma de l</w:t>
-      </w:r>
-      <w:r>
-        <w:rPr>
-          <w:rFonts w:ascii="Arial" w:hAnsi="Arial" w:cs="Arial"/>
-        </w:rPr>
-        <w:t>ibro y anatomía maniquí</w:t>
-      </w:r>
-      <w:r>
-        <w:rPr>
-          <w:rFonts w:ascii="Arial" w:hAnsi="Arial" w:cs="Arial"/>
-        </w:rPr>
-        <w:t xml:space="preserve">, pero </w:t>
-      </w:r>
-      <w:r>
-        <w:rPr>
-          <w:rFonts w:ascii="Arial" w:hAnsi="Arial" w:cs="Arial"/>
-        </w:rPr>
-        <w:t xml:space="preserve">esto no es suficiente para </w:t>
-      </w:r>
-      <w:r>
-        <w:rPr>
-          <w:rFonts w:ascii="Arial" w:hAnsi="Arial" w:cs="Arial"/>
-        </w:rPr>
-        <w:t>ayudar a los estudiantes a comprender la anatomía del cuerpo humano. El propósito de esta investigación es desarrollar una aplicación de AR para que el aprendizaje de la anatomía del cuerpo humano sea más interesante y más fácil de entender para el estudiante. Esta aplicación le permite al estudiante aprender anatomía del cuerpo humano con interacción de objetos 3D</w:t>
-      </w:r>
-      <w:r>
-        <w:rPr>
-          <w:rFonts w:ascii="Arial" w:hAnsi="Arial" w:cs="Arial"/>
-        </w:rPr>
-        <w:t xml:space="preserve">, de igual manera </w:t>
-      </w:r>
-      <w:r>
-        <w:rPr>
-          <w:rFonts w:ascii="Arial" w:hAnsi="Arial" w:cs="Arial"/>
-        </w:rPr>
-        <w:t xml:space="preserve">puede utilizar </w:t>
-      </w:r>
-      <w:r>
-        <w:rPr>
-          <w:rFonts w:ascii="Arial" w:hAnsi="Arial" w:cs="Arial"/>
-        </w:rPr>
-        <w:t>libros de texto y maniquíes. El método de investigación para este estudio es mediante el uso de un método cuantitativo que recopila datos y luego desarrolla el prototipo para probar el impacto. El método de desarrollo de aplicaciones se realiza utilizando un método de cascada que incluye la planificación (recopilación de datos y análisis), el diseño (interfaz y diagrama de usuario), la implementación y las pruebas. El resultado de la investigación es una aplicación de AR para el aprendizaje de anatomía del cuerpo humano que contiene objetos 3D, explicación de órganos y posición accesible en la web</w:t>
+        <w:t>diagrama de usuario), la implementación y las pruebas. El resultado de la investigación es una aplicación de AR para el aprendizaje de anatomía del cuerpo humano que contiene objetos 3D, explicación de órganos y posición accesible en la web</w:t>
       </w:r>
       <w:r>
         <w:rPr>
@@ -6457,7 +6389,6 @@
           <w:sz w:val="24"/>
           <w:szCs w:val="24"/>
         </w:rPr>
-        <w:lastRenderedPageBreak/>
         <w:t>2.1.11 Tabla comparativa</w:t>
       </w:r>
     </w:p>
@@ -6646,7 +6577,7 @@
           <w:szCs w:val="24"/>
         </w:rPr>
       </w:pPr>
-      <w:bookmarkStart w:id="10" w:name="_Toc530078681"/>
+      <w:bookmarkStart w:id="9" w:name="_Toc530078681"/>
       <w:r>
         <w:rPr>
           <w:rFonts w:ascii="Arial" w:hAnsi="Arial" w:cs="Arial"/>
@@ -6704,7 +6635,7 @@
         </w:rPr>
         <w:t xml:space="preserve"> Cuadro comparativa de artículos de investigación.</w:t>
       </w:r>
-      <w:bookmarkEnd w:id="10"/>
+      <w:bookmarkEnd w:id="9"/>
     </w:p>
     <w:p>
       <w:pPr>
@@ -6829,59 +6760,15 @@
     </w:p>
     <w:p>
       <w:pPr>
-        <w:spacing w:line="480" w:lineRule="auto"/>
-        <w:rPr>
-          <w:rFonts w:ascii="Arial" w:hAnsi="Arial" w:cs="Arial"/>
-          <w:b/>
-          <w:sz w:val="24"/>
-          <w:szCs w:val="24"/>
-        </w:rPr>
-      </w:pPr>
-    </w:p>
-    <w:p>
-      <w:pPr>
-        <w:spacing w:line="480" w:lineRule="auto"/>
-        <w:rPr>
-          <w:rFonts w:ascii="Arial" w:hAnsi="Arial" w:cs="Arial"/>
-          <w:b/>
-          <w:sz w:val="24"/>
-          <w:szCs w:val="24"/>
-        </w:rPr>
-      </w:pPr>
-    </w:p>
-    <w:p>
-      <w:pPr>
-        <w:spacing w:line="480" w:lineRule="auto"/>
-        <w:rPr>
-          <w:rFonts w:ascii="Arial" w:hAnsi="Arial" w:cs="Arial"/>
-          <w:b/>
-          <w:sz w:val="24"/>
-          <w:szCs w:val="24"/>
-        </w:rPr>
-      </w:pPr>
-    </w:p>
-    <w:p>
-      <w:pPr>
-        <w:spacing w:line="480" w:lineRule="auto"/>
-        <w:rPr>
-          <w:rFonts w:ascii="Arial" w:hAnsi="Arial" w:cs="Arial"/>
-          <w:b/>
-          <w:sz w:val="24"/>
-          <w:szCs w:val="24"/>
-        </w:rPr>
-      </w:pPr>
-    </w:p>
-    <w:p>
-      <w:pPr>
         <w:pStyle w:val="Ttulo2"/>
         <w:spacing w:line="480" w:lineRule="auto"/>
       </w:pPr>
-      <w:bookmarkStart w:id="11" w:name="_Toc530082323"/>
+      <w:bookmarkStart w:id="10" w:name="_Toc530082323"/>
       <w:r>
         <w:lastRenderedPageBreak/>
         <w:t>2.2 Marco Teórico</w:t>
       </w:r>
-      <w:bookmarkEnd w:id="11"/>
+      <w:bookmarkEnd w:id="10"/>
     </w:p>
     <w:p>
       <w:pPr>
@@ -7237,7 +7124,7 @@
         <w:rPr>
           <w:rFonts w:ascii="Arial" w:hAnsi="Arial" w:cs="Arial"/>
         </w:rPr>
-        <w:instrText>ADDIN CSL_CITATION {"citationItems":[{"id":"ITEM-1","itemData":{"ISBN":"9781430207467","abstract":"Includes index. Title from title screen. Title from book cover on Web Page (viewed Aug. 25, 2005). .NET is not just for Windows anymore! This unprecedented book examines the advantages of building portable, cross-platform.NET code. Even if you are only vaguely familiar with .NET, with the aid of this book, youll quickly learn how to run .NET code on different platforms. You may run code among the Linux, Unix, Mac OS X, and Windows platforms. And you'll get to choose among Mono (for Linux), Portable.NET (for Mac OS X), and of course, .NET for Windows. Whats more, authors Mark Easton and Jason King pack the book with example code and wisdom, providing you a well-rounded skill set. Based on years of personal .NET experience, the authors share years of expertisedos, don'ts, pitfalls, gotchas, and insights in the convenience of a single, handy book. Introduction -- The .NET Architecture -- CLI Implementations -- Platform Differences -- The .NET Framework Dissected -- A Cross Platform Toolset -- Cross Platform Programming Techniques -- Using Platform Services -- Building Cross Platform GUIs -- Code Interoperability -- The Future of Cross Platform .NET Development -- Appendices: Resources; CLI Class Library; The Platform Invariant Class Library; The Platform Variant Class Library; The Platform Specific Class Library -- Glossary of Terms.","author":[{"dropping-particle":"","family":"Easton","given":"M. J. (Mark J.)","non-dropping-particle":"","parse-names":false,"suffix":""},{"dropping-particle":"","family":"King","given":"Jason","non-dropping-particle":"","parse-names":false,"suffix":""},{"dropping-particle":"","family":"Pryor","given":"John.","non-dropping-particle":"","parse-names":false,"suffix":""}],"id":"ITEM-1","issued":{"date-parts":[["2004"]]},"number-of-pages":"527","publisher":"Apress","title":"Cross-platform .NET development : using Mono, Portable.NET, and Microsoft .NET","type":"book"},"uris":["http://www.mendeley.com/documents/?uuid=25fdaec4-c0be-38d7-8b48-bcb9df127694"]}],"mendeley":{"formattedCitation":"(Easton, King, &amp; Pryor, 2004)","plainTextFormattedCitation":"(Easton, King, &amp; Pryor, 2004)"},"properties":{"noteIndex":0},"schema":"https://github.com/citation-style-language/schema/raw/master/csl-citation.json"}</w:instrText>
+        <w:instrText>ADDIN CSL_CITATION {"citationItems":[{"id":"ITEM-1","itemData":{"ISBN":"9781430207467","abstract":"Includes index. Title from title screen. Title from book cover on Web Page (viewed Aug. 25, 2005). .NET is not just for Windows anymore! This unprecedented book examines the advantages of building portable, cross-platform.NET code. Even if you are only vaguely familiar with .NET, with the aid of this book, youll quickly learn how to run .NET code on different platforms. You may run code among the Linux, Unix, Mac OS X, and Windows platforms. And you'll get to choose among Mono (for Linux), Portable.NET (for Mac OS X), and of course, .NET for Windows. Whats more, authors Mark Easton and Jason King pack the book with example code and wisdom, providing you a well-rounded skill set. Based on years of personal .NET experience, the authors share years of expertisedos, don'ts, pitfalls, gotchas, and insights in the convenience of a single, handy book. Introduction -- The .NET Architecture -- CLI Implementations -- Platform Differences -- The .NET Framework Dissected -- A Cross Platform Toolset -- Cross Platform Programming Techniques -- Using Platform Services -- Building Cross Platform GUIs -- Code Interoperability -- The Future of Cross Platform .NET Development -- Appendices: Resources; CLI Class Library; The Platform Invariant Class Library; The Platform Variant Class Library; The Platform Specific Class Library -- Glossary of Terms.","author":[{"dropping-particle":"","family":"Easton","given":"M. J. (Mark J.)","non-dropping-particle":"","parse-names":false,"suffix":""},{"dropping-particle":"","family":"King","given":"Jason","non-dropping-particle":"","parse-names":false,"suffix":""},{"dropping-particle":"","family":"Pryor","given":"John.","non-dropping-particle":"","parse-names":false,"suffix":""}],"id":"ITEM-1","issued":{"date-parts":[["2004"]]},"number-of-pages":"527","publisher":"Apress","title":"Cross-platform .NET development : using Mono, Portable.NET, and Microsoft .NET","type":"book"},"uris":["http://www.mendeley.com/documents/?uuid=25fdaec4-c0be-38d7-8b48-bcb9df127694"]}],"mendeley":{"formattedCitation":"(Easton, King, &amp; Pryor, 2004)","plainTextFormattedCitation":"(Easton, King, &amp; Pryor, 2004)","previouslyFormattedCitation":"(Easton, King, &amp; Pryor, 2004)"},"properties":{"noteIndex":0},"schema":"https://github.com/citation-style-language/schema/raw/master/csl-citation.json"}</w:instrText>
       </w:r>
       <w:r>
         <w:rPr>
@@ -7323,7 +7210,21 @@
         <w:rPr>
           <w:rFonts w:ascii="Arial" w:hAnsi="Arial" w:cs="Arial"/>
         </w:rPr>
-        <w:t>proporciona información sensorial (visión, sonido y/o otros efectos)</w:t>
+        <w:t>proporciona información sensorial (visión, sonido y/</w:t>
+      </w:r>
+      <w:proofErr w:type="spellStart"/>
+      <w:r>
+        <w:rPr>
+          <w:rFonts w:ascii="Arial" w:hAnsi="Arial" w:cs="Arial"/>
+        </w:rPr>
+        <w:t>o</w:t>
+      </w:r>
+      <w:proofErr w:type="spellEnd"/>
+      <w:r>
+        <w:rPr>
+          <w:rFonts w:ascii="Arial" w:hAnsi="Arial" w:cs="Arial"/>
+        </w:rPr>
+        <w:t xml:space="preserve"> otros efectos)</w:t>
       </w:r>
       <w:r>
         <w:rPr>
@@ -7371,7 +7272,21 @@
         <w:rPr>
           <w:rFonts w:ascii="Arial" w:hAnsi="Arial" w:cs="Arial"/>
         </w:rPr>
-        <w:t xml:space="preserve">u otros dispositivos de hardware especializados: una tarjeta gráfica 3D, una tarjeta de sonido 3D, un display montado en un casco y guantes sensitivos, etc. También se necesita el soporte de software diseñado especialmente para manipular los datos del ambiente virtual </w:t>
+        <w:t xml:space="preserve">u otros dispositivos de hardware especializados: una tarjeta gráfica 3D, una tarjeta de sonido 3D, un </w:t>
+      </w:r>
+      <w:proofErr w:type="spellStart"/>
+      <w:r>
+        <w:rPr>
+          <w:rFonts w:ascii="Arial" w:hAnsi="Arial" w:cs="Arial"/>
+        </w:rPr>
+        <w:t>display</w:t>
+      </w:r>
+      <w:proofErr w:type="spellEnd"/>
+      <w:r>
+        <w:rPr>
+          <w:rFonts w:ascii="Arial" w:hAnsi="Arial" w:cs="Arial"/>
+        </w:rPr>
+        <w:t xml:space="preserve"> montado en un casco y guantes sensitivos, etc. También se necesita el soporte de software diseñado especialmente para manipular los datos del ambiente virtual </w:t>
       </w:r>
       <w:r>
         <w:rPr>
@@ -7617,35 +7532,197 @@
         <w:jc w:val="both"/>
         <w:rPr>
           <w:rFonts w:ascii="Arial" w:hAnsi="Arial" w:cs="Arial"/>
-        </w:rPr>
-      </w:pPr>
-    </w:p>
-    <w:p>
-      <w:pPr>
-        <w:spacing w:line="480" w:lineRule="auto"/>
-        <w:jc w:val="both"/>
-        <w:rPr>
-          <w:rFonts w:ascii="Arial" w:hAnsi="Arial" w:cs="Arial"/>
-        </w:rPr>
-      </w:pPr>
-    </w:p>
-    <w:p>
-      <w:pPr>
-        <w:spacing w:line="480" w:lineRule="auto"/>
-        <w:jc w:val="both"/>
-        <w:rPr>
-          <w:rFonts w:ascii="Arial" w:hAnsi="Arial" w:cs="Arial"/>
-          <w:b/>
-        </w:rPr>
-      </w:pPr>
-    </w:p>
-    <w:p>
-      <w:pPr>
-        <w:spacing w:line="480" w:lineRule="auto"/>
-        <w:jc w:val="both"/>
-        <w:rPr>
-          <w:rFonts w:ascii="Arial" w:hAnsi="Arial" w:cs="Arial"/>
-          <w:b/>
+          <w:b/>
+        </w:rPr>
+      </w:pPr>
+      <w:r>
+        <w:rPr>
+          <w:rFonts w:ascii="Arial" w:hAnsi="Arial" w:cs="Arial"/>
+          <w:b/>
+        </w:rPr>
+        <w:t>Aplicación móvil hibrida</w:t>
+      </w:r>
+    </w:p>
+    <w:p>
+      <w:pPr>
+        <w:spacing w:line="480" w:lineRule="auto"/>
+        <w:jc w:val="both"/>
+        <w:rPr>
+          <w:rFonts w:ascii="Arial" w:hAnsi="Arial" w:cs="Arial"/>
+          <w:b/>
+        </w:rPr>
+      </w:pPr>
+      <w:r>
+        <w:rPr>
+          <w:rFonts w:ascii="Arial" w:hAnsi="Arial" w:cs="Arial"/>
+          <w:b/>
+        </w:rPr>
+        <w:t>Apache Cordova</w:t>
+      </w:r>
+    </w:p>
+    <w:p>
+      <w:pPr>
+        <w:spacing w:line="480" w:lineRule="auto"/>
+        <w:jc w:val="both"/>
+        <w:rPr>
+          <w:rFonts w:ascii="Arial" w:hAnsi="Arial" w:cs="Arial"/>
+          <w:b/>
+        </w:rPr>
+      </w:pPr>
+      <w:r>
+        <w:rPr>
+          <w:rFonts w:ascii="Arial" w:hAnsi="Arial" w:cs="Arial"/>
+          <w:b/>
+        </w:rPr>
+        <w:t>ionic</w:t>
+      </w:r>
+      <w:bookmarkStart w:id="11" w:name="_GoBack"/>
+      <w:bookmarkEnd w:id="11"/>
+    </w:p>
+    <w:p>
+      <w:pPr>
+        <w:spacing w:line="480" w:lineRule="auto"/>
+        <w:jc w:val="both"/>
+        <w:rPr>
+          <w:rFonts w:ascii="Arial" w:hAnsi="Arial" w:cs="Arial"/>
+          <w:b/>
+        </w:rPr>
+      </w:pPr>
+      <w:r>
+        <w:rPr>
+          <w:rFonts w:ascii="Arial" w:hAnsi="Arial" w:cs="Arial"/>
+          <w:b/>
+        </w:rPr>
+        <w:t>JavaScript</w:t>
+      </w:r>
+    </w:p>
+    <w:p>
+      <w:pPr>
+        <w:spacing w:line="480" w:lineRule="auto"/>
+        <w:jc w:val="both"/>
+        <w:rPr>
+          <w:rFonts w:ascii="Arial" w:hAnsi="Arial" w:cs="Arial"/>
+          <w:b/>
+        </w:rPr>
+      </w:pPr>
+      <w:r>
+        <w:rPr>
+          <w:rFonts w:ascii="Arial" w:hAnsi="Arial" w:cs="Arial"/>
+          <w:b/>
+        </w:rPr>
+        <w:t>TypeScript</w:t>
+      </w:r>
+    </w:p>
+    <w:p>
+      <w:pPr>
+        <w:spacing w:line="480" w:lineRule="auto"/>
+        <w:jc w:val="both"/>
+        <w:rPr>
+          <w:rFonts w:ascii="Arial" w:hAnsi="Arial" w:cs="Arial"/>
+          <w:b/>
+          <w:lang w:val="en-US"/>
+        </w:rPr>
+      </w:pPr>
+      <w:r>
+        <w:rPr>
+          <w:rFonts w:ascii="Arial" w:hAnsi="Arial" w:cs="Arial"/>
+          <w:b/>
+          <w:lang w:val="en-US"/>
+        </w:rPr>
+        <w:lastRenderedPageBreak/>
+        <w:t>Syntactically Awesome Style Sheets</w:t>
+      </w:r>
+      <w:r>
+        <w:rPr>
+          <w:rFonts w:ascii="Arial" w:hAnsi="Arial" w:cs="Arial"/>
+          <w:b/>
+          <w:lang w:val="en-US"/>
+        </w:rPr>
+        <w:t xml:space="preserve"> (SASS)</w:t>
+      </w:r>
+    </w:p>
+    <w:p>
+      <w:pPr>
+        <w:spacing w:line="480" w:lineRule="auto"/>
+        <w:jc w:val="both"/>
+        <w:rPr>
+          <w:rFonts w:ascii="Arial" w:hAnsi="Arial" w:cs="Arial"/>
+          <w:b/>
+          <w:lang w:val="en-US"/>
+        </w:rPr>
+      </w:pPr>
+    </w:p>
+    <w:p>
+      <w:pPr>
+        <w:spacing w:line="480" w:lineRule="auto"/>
+        <w:jc w:val="both"/>
+        <w:rPr>
+          <w:rFonts w:ascii="Arial" w:hAnsi="Arial" w:cs="Arial"/>
+          <w:b/>
+          <w:lang w:val="en-US"/>
+        </w:rPr>
+      </w:pPr>
+    </w:p>
+    <w:p>
+      <w:pPr>
+        <w:spacing w:line="480" w:lineRule="auto"/>
+        <w:jc w:val="both"/>
+        <w:rPr>
+          <w:rFonts w:ascii="Arial" w:hAnsi="Arial" w:cs="Arial"/>
+          <w:b/>
+          <w:lang w:val="en-US"/>
+        </w:rPr>
+      </w:pPr>
+    </w:p>
+    <w:p>
+      <w:pPr>
+        <w:spacing w:line="480" w:lineRule="auto"/>
+        <w:jc w:val="both"/>
+        <w:rPr>
+          <w:rFonts w:ascii="Arial" w:hAnsi="Arial" w:cs="Arial"/>
+          <w:lang w:val="en-US"/>
+        </w:rPr>
+      </w:pPr>
+    </w:p>
+    <w:p>
+      <w:pPr>
+        <w:spacing w:line="480" w:lineRule="auto"/>
+        <w:jc w:val="both"/>
+        <w:rPr>
+          <w:rFonts w:ascii="Arial" w:hAnsi="Arial" w:cs="Arial"/>
+          <w:lang w:val="en-US"/>
+        </w:rPr>
+      </w:pPr>
+    </w:p>
+    <w:p>
+      <w:pPr>
+        <w:spacing w:line="480" w:lineRule="auto"/>
+        <w:jc w:val="both"/>
+        <w:rPr>
+          <w:rFonts w:ascii="Arial" w:hAnsi="Arial" w:cs="Arial"/>
+          <w:lang w:val="en-US"/>
+        </w:rPr>
+      </w:pPr>
+    </w:p>
+    <w:p>
+      <w:pPr>
+        <w:spacing w:line="480" w:lineRule="auto"/>
+        <w:jc w:val="both"/>
+        <w:rPr>
+          <w:rFonts w:ascii="Arial" w:hAnsi="Arial" w:cs="Arial"/>
+          <w:b/>
+          <w:lang w:val="en-US"/>
+        </w:rPr>
+      </w:pPr>
+    </w:p>
+    <w:p>
+      <w:pPr>
+        <w:spacing w:line="480" w:lineRule="auto"/>
+        <w:jc w:val="both"/>
+        <w:rPr>
+          <w:rFonts w:ascii="Arial" w:hAnsi="Arial" w:cs="Arial"/>
+          <w:b/>
+          <w:lang w:val="en-US"/>
         </w:rPr>
       </w:pPr>
     </w:p>
@@ -7657,7 +7734,6 @@
       </w:pPr>
       <w:bookmarkStart w:id="12" w:name="_Toc530082324"/>
       <w:r>
-        <w:lastRenderedPageBreak/>
         <w:t>Capítulo III. Solución propuesta</w:t>
       </w:r>
       <w:bookmarkEnd w:id="12"/>
@@ -7795,7 +7871,14 @@
         <w:rPr>
           <w:rFonts w:ascii="Arial" w:hAnsi="Arial" w:cs="Arial"/>
         </w:rPr>
-        <w:t>realidad aumentada a través del uso de marcadores permitirá visualizar de una manera más interactiva e interesante las características generales de todos los dinosaurios, así como una simulación de movimiento por parte del dinosaurio.</w:t>
+        <w:t xml:space="preserve">realidad aumentada a través del uso de marcadores permitirá visualizar de una manera más interactiva e interesante las características generales </w:t>
+      </w:r>
+      <w:r>
+        <w:rPr>
+          <w:rFonts w:ascii="Arial" w:hAnsi="Arial" w:cs="Arial"/>
+        </w:rPr>
+        <w:lastRenderedPageBreak/>
+        <w:t>de todos los dinosaurios, así como una simulación de movimiento por parte del dinosaurio.</w:t>
       </w:r>
     </w:p>
     <w:p>
@@ -7899,7 +7982,6 @@
       </w:pPr>
       <w:bookmarkStart w:id="14" w:name="_Toc530082326"/>
       <w:r>
-        <w:lastRenderedPageBreak/>
         <w:t>3.2 Organización (Planeación)</w:t>
       </w:r>
       <w:bookmarkEnd w:id="14"/>
@@ -7981,6 +8063,18 @@
         </w:rPr>
         <w:t xml:space="preserve">a completo en Microsoft Project: </w:t>
       </w:r>
+      <w:hyperlink r:id="rId11" w:history="1">
+        <w:proofErr w:type="spellStart"/>
+        <w:r>
+          <w:rPr>
+            <w:rStyle w:val="Hipervnculo"/>
+            <w:rFonts w:ascii="Arial" w:hAnsi="Arial" w:cs="Arial"/>
+            <w:color w:val="auto"/>
+          </w:rPr>
+          <w:t>DINORIV.mpp</w:t>
+        </w:r>
+        <w:proofErr w:type="spellEnd"/>
+      </w:hyperlink>
     </w:p>
     <w:p>
       <w:pPr>
@@ -7996,6 +8090,7 @@
           <w:noProof/>
           <w:lang w:eastAsia="es-MX"/>
         </w:rPr>
+        <w:lastRenderedPageBreak/>
         <w:drawing>
           <wp:inline distT="0" distB="0" distL="0" distR="0" wp14:anchorId="0D2B6753" wp14:editId="0613C794">
             <wp:extent cx="5609771" cy="3633746"/>
@@ -8012,7 +8107,7 @@
                     <pic:cNvPicPr/>
                   </pic:nvPicPr>
                   <pic:blipFill>
-                    <a:blip r:embed="rId11"/>
+                    <a:blip r:embed="rId12"/>
                     <a:stretch>
                       <a:fillRect/>
                     </a:stretch>
@@ -8160,7 +8255,6 @@
       </w:pPr>
       <w:bookmarkStart w:id="16" w:name="_Toc530082327"/>
       <w:r>
-        <w:lastRenderedPageBreak/>
         <w:t>3.3 Supuestos</w:t>
       </w:r>
       <w:bookmarkEnd w:id="16"/>
@@ -8253,6 +8347,7 @@
         <w:rPr>
           <w:rFonts w:ascii="Arial" w:hAnsi="Arial" w:cs="Arial"/>
         </w:rPr>
+        <w:lastRenderedPageBreak/>
         <w:t>La implementación de este proyecto en una de las atracciones más importantes del municipio de Orizaba Ver. Aumentará el número de visitantes en parque, así como la cantidad de turistas que visitan Orizaba, beneficiando la economía local.</w:t>
       </w:r>
     </w:p>
@@ -8465,64 +8560,70 @@
       </w:pPr>
       <w:bookmarkStart w:id="17" w:name="_Toc530082328"/>
       <w:r>
+        <w:t>3.4 Entregables</w:t>
+      </w:r>
+      <w:bookmarkEnd w:id="17"/>
+    </w:p>
+    <w:p>
+      <w:pPr>
+        <w:spacing w:line="480" w:lineRule="auto"/>
+        <w:rPr>
+          <w:rFonts w:ascii="Arial" w:hAnsi="Arial" w:cs="Arial"/>
+          <w:b/>
+        </w:rPr>
+      </w:pPr>
+      <w:r>
+        <w:rPr>
+          <w:rFonts w:ascii="Arial" w:hAnsi="Arial" w:cs="Arial"/>
+          <w:b/>
+        </w:rPr>
+        <w:t>3.4.1 Plan de negocios</w:t>
+      </w:r>
+    </w:p>
+    <w:p>
+      <w:pPr>
+        <w:spacing w:line="480" w:lineRule="auto"/>
+        <w:jc w:val="both"/>
+        <w:rPr>
+          <w:rFonts w:ascii="Arial" w:hAnsi="Arial" w:cs="Arial"/>
+        </w:rPr>
+      </w:pPr>
+      <w:r>
+        <w:rPr>
+          <w:rFonts w:ascii="Arial" w:hAnsi="Arial" w:cs="Arial"/>
+        </w:rPr>
+        <w:t xml:space="preserve">El plan de negocios es un documento que incluye </w:t>
+      </w:r>
+      <w:r>
+        <w:rPr>
+          <w:rFonts w:ascii="Arial" w:hAnsi="Arial" w:cs="Arial"/>
+        </w:rPr>
+        <w:t>los objetivos del proyecto. También en este se describen los siguientes conceptos</w:t>
+      </w:r>
+      <w:r>
+        <w:rPr>
+          <w:rFonts w:ascii="Arial" w:hAnsi="Arial" w:cs="Arial"/>
+        </w:rPr>
+        <w:t>: definición del proyecto</w:t>
+      </w:r>
+      <w:r>
+        <w:rPr>
+          <w:rFonts w:ascii="Arial" w:hAnsi="Arial" w:cs="Arial"/>
+        </w:rPr>
+        <w:t xml:space="preserve">, qué </w:t>
+      </w:r>
+      <w:r>
+        <w:rPr>
+          <w:rFonts w:ascii="Arial" w:hAnsi="Arial" w:cs="Arial"/>
+        </w:rPr>
+        <w:t xml:space="preserve">productos o </w:t>
+      </w:r>
+      <w:r>
+        <w:rPr>
+          <w:rFonts w:ascii="Arial" w:hAnsi="Arial" w:cs="Arial"/>
+        </w:rPr>
         <w:lastRenderedPageBreak/>
-        <w:t>3.4 Entregables</w:t>
-      </w:r>
-      <w:bookmarkEnd w:id="17"/>
-    </w:p>
-    <w:p>
-      <w:pPr>
-        <w:spacing w:line="480" w:lineRule="auto"/>
-        <w:rPr>
-          <w:rFonts w:ascii="Arial" w:hAnsi="Arial" w:cs="Arial"/>
-          <w:b/>
-        </w:rPr>
-      </w:pPr>
-      <w:r>
-        <w:rPr>
-          <w:rFonts w:ascii="Arial" w:hAnsi="Arial" w:cs="Arial"/>
-          <w:b/>
-        </w:rPr>
-        <w:t>3.4.1 Plan de negocios</w:t>
-      </w:r>
-    </w:p>
-    <w:p>
-      <w:pPr>
-        <w:spacing w:line="480" w:lineRule="auto"/>
-        <w:jc w:val="both"/>
-        <w:rPr>
-          <w:rFonts w:ascii="Arial" w:hAnsi="Arial" w:cs="Arial"/>
-        </w:rPr>
-      </w:pPr>
-      <w:r>
-        <w:rPr>
-          <w:rFonts w:ascii="Arial" w:hAnsi="Arial" w:cs="Arial"/>
-        </w:rPr>
-        <w:t xml:space="preserve">El plan de negocios es un documento que incluye </w:t>
-      </w:r>
-      <w:r>
-        <w:rPr>
-          <w:rFonts w:ascii="Arial" w:hAnsi="Arial" w:cs="Arial"/>
-        </w:rPr>
-        <w:t>los objetivos del proyecto. También en este se describen los siguientes conceptos</w:t>
-      </w:r>
-      <w:r>
-        <w:rPr>
-          <w:rFonts w:ascii="Arial" w:hAnsi="Arial" w:cs="Arial"/>
-        </w:rPr>
-        <w:t>: definición del proyecto</w:t>
-      </w:r>
-      <w:r>
-        <w:rPr>
-          <w:rFonts w:ascii="Arial" w:hAnsi="Arial" w:cs="Arial"/>
-        </w:rPr>
-        <w:t xml:space="preserve">, qué </w:t>
-      </w:r>
-      <w:r>
-        <w:rPr>
-          <w:rFonts w:ascii="Arial" w:hAnsi="Arial" w:cs="Arial"/>
-        </w:rPr>
-        <w:t>productos o servicios se ofrece</w:t>
+        <w:t>servicios se ofrece</w:t>
       </w:r>
       <w:r>
         <w:rPr>
@@ -8791,49 +8892,49 @@
           <w:rFonts w:ascii="Arial" w:hAnsi="Arial" w:cs="Arial"/>
           <w:b/>
         </w:rPr>
+        <w:t>3.4.5 Arquitectura del proyecto</w:t>
+      </w:r>
+    </w:p>
+    <w:p>
+      <w:pPr>
+        <w:spacing w:line="480" w:lineRule="auto"/>
+        <w:jc w:val="both"/>
+        <w:rPr>
+          <w:rFonts w:ascii="Arial" w:hAnsi="Arial" w:cs="Arial"/>
+        </w:rPr>
+      </w:pPr>
+      <w:r>
+        <w:rPr>
+          <w:rFonts w:ascii="Arial" w:hAnsi="Arial" w:cs="Arial"/>
+        </w:rPr>
+        <w:t>Es una maquetación que ayuda a representar la estructura de la aplicación, esta muestra los proceso que llevará a cabo la aplicación de una forma detallada utilizando diferentes componen</w:t>
+      </w:r>
+      <w:r>
+        <w:rPr>
+          <w:rFonts w:ascii="Arial" w:hAnsi="Arial" w:cs="Arial"/>
+        </w:rPr>
+        <w:t>tes para representarlo.</w:t>
+      </w:r>
+      <w:r>
+        <w:rPr>
+          <w:rFonts w:ascii="Arial" w:hAnsi="Arial" w:cs="Arial"/>
+        </w:rPr>
+        <w:t xml:space="preserve"> </w:t>
+      </w:r>
+    </w:p>
+    <w:p>
+      <w:pPr>
+        <w:spacing w:line="480" w:lineRule="auto"/>
+        <w:jc w:val="both"/>
+        <w:rPr>
+          <w:rFonts w:ascii="Arial" w:hAnsi="Arial" w:cs="Arial"/>
+        </w:rPr>
+      </w:pPr>
+      <w:r>
+        <w:rPr>
+          <w:rFonts w:ascii="Arial" w:hAnsi="Arial" w:cs="Arial"/>
+        </w:rPr>
         <w:lastRenderedPageBreak/>
-        <w:t>3.4.5 Arquitectura del proyecto</w:t>
-      </w:r>
-    </w:p>
-    <w:p>
-      <w:pPr>
-        <w:spacing w:line="480" w:lineRule="auto"/>
-        <w:jc w:val="both"/>
-        <w:rPr>
-          <w:rFonts w:ascii="Arial" w:hAnsi="Arial" w:cs="Arial"/>
-        </w:rPr>
-      </w:pPr>
-      <w:r>
-        <w:rPr>
-          <w:rFonts w:ascii="Arial" w:hAnsi="Arial" w:cs="Arial"/>
-        </w:rPr>
-        <w:t>Es una maquetación que ayuda a representar la estructura de la aplicación, esta muestra los proceso que llevará a cabo la aplicación de una forma detallada utilizando diferentes componen</w:t>
-      </w:r>
-      <w:r>
-        <w:rPr>
-          <w:rFonts w:ascii="Arial" w:hAnsi="Arial" w:cs="Arial"/>
-        </w:rPr>
-        <w:t>tes para representarlo.</w:t>
-      </w:r>
-      <w:r>
-        <w:rPr>
-          <w:rFonts w:ascii="Arial" w:hAnsi="Arial" w:cs="Arial"/>
-        </w:rPr>
-        <w:t xml:space="preserve"> </w:t>
-      </w:r>
-    </w:p>
-    <w:p>
-      <w:pPr>
-        <w:spacing w:line="480" w:lineRule="auto"/>
-        <w:jc w:val="both"/>
-        <w:rPr>
-          <w:rFonts w:ascii="Arial" w:hAnsi="Arial" w:cs="Arial"/>
-        </w:rPr>
-      </w:pPr>
-      <w:r>
-        <w:rPr>
-          <w:rFonts w:ascii="Arial" w:hAnsi="Arial" w:cs="Arial"/>
-        </w:rPr>
         <w:t>Fecha de entrega: 19 de noviembre de 2018.</w:t>
       </w:r>
     </w:p>
@@ -9144,7 +9245,6 @@
       </w:pPr>
       <w:bookmarkStart w:id="18" w:name="_Toc530082329"/>
       <w:r>
-        <w:lastRenderedPageBreak/>
         <w:t>3.5 Roles y responsabilidades</w:t>
       </w:r>
       <w:bookmarkEnd w:id="18"/>
@@ -9246,6 +9346,7 @@
                 <w:rFonts w:ascii="Arial" w:hAnsi="Arial" w:cs="Arial"/>
                 <w:color w:val="000000" w:themeColor="text1"/>
               </w:rPr>
+              <w:lastRenderedPageBreak/>
               <w:t>Nombre</w:t>
             </w:r>
           </w:p>
@@ -13544,10 +13645,10 @@
       </w:pPr>
     </w:p>
     <w:sectPr>
-      <w:headerReference w:type="default" r:id="rId12"/>
-      <w:footerReference w:type="default" r:id="rId13"/>
-      <w:headerReference w:type="first" r:id="rId14"/>
-      <w:footerReference w:type="first" r:id="rId15"/>
+      <w:headerReference w:type="default" r:id="rId13"/>
+      <w:footerReference w:type="default" r:id="rId14"/>
+      <w:headerReference w:type="first" r:id="rId15"/>
+      <w:footerReference w:type="first" r:id="rId16"/>
       <w:pgSz w:w="12240" w:h="15840" w:code="1"/>
       <w:pgMar w:top="1418" w:right="1418" w:bottom="1418" w:left="1985" w:header="709" w:footer="709" w:gutter="0"/>
       <w:pgNumType w:start="1"/>
@@ -13673,7 +13774,7 @@
             <w:noProof/>
             <w:lang w:val="es-ES"/>
           </w:rPr>
-          <w:t>3</w:t>
+          <w:t>14</w:t>
         </w:r>
         <w:r>
           <w:fldChar w:fldCharType="end"/>
@@ -15964,6 +16065,18 @@
       <w:ind w:left="220"/>
     </w:pPr>
   </w:style>
+  <w:style w:type="character" w:styleId="Hipervnculovisitado">
+    <w:name w:val="FollowedHyperlink"/>
+    <w:basedOn w:val="Fuentedeprrafopredeter"/>
+    <w:uiPriority w:val="99"/>
+    <w:semiHidden/>
+    <w:unhideWhenUsed/>
+    <w:rsid w:val="004F6186"/>
+    <w:rPr>
+      <w:color w:val="954F72" w:themeColor="followedHyperlink"/>
+      <w:u w:val="single"/>
+    </w:rPr>
+  </w:style>
 </w:styles>
 </file>
 
@@ -16496,7 +16609,7 @@
 </file>
 
 <file path=customXml/itemProps1.xml><?xml version="1.0" encoding="utf-8"?>
-<ds:datastoreItem xmlns:ds="http://schemas.openxmlformats.org/officeDocument/2006/customXml" ds:itemID="{917C8F42-D152-4D7B-90EC-EFF04D095538}">
+<ds:datastoreItem xmlns:ds="http://schemas.openxmlformats.org/officeDocument/2006/customXml" ds:itemID="{E6481800-3787-42FA-B21E-AF42C7762A11}">
   <ds:schemaRefs>
     <ds:schemaRef ds:uri="http://schemas.openxmlformats.org/officeDocument/2006/bibliography"/>
   </ds:schemaRefs>

--- a/ADMON_DEL_PROYECTO/PL_DESARROLLO/PL_DESARROLLO_SOFTWARE.docx
+++ b/ADMON_DEL_PROYECTO/PL_DESARROLLO/PL_DESARROLLO_SOFTWARE.docx
@@ -629,7 +629,7 @@
           <w:r>
             <w:fldChar w:fldCharType="separate"/>
           </w:r>
-          <w:hyperlink w:anchor="_Toc530600240" w:history="1">
+          <w:hyperlink w:anchor="_Toc530661760" w:history="1">
             <w:r>
               <w:rPr>
                 <w:rStyle w:val="Hipervnculo"/>
@@ -652,7 +652,7 @@
               <w:rPr>
                 <w:webHidden/>
               </w:rPr>
-              <w:instrText xml:space="preserve"> PAGEREF _Toc530600240 \h </w:instrText>
+              <w:instrText xml:space="preserve"> PAGEREF _Toc530661760 \h </w:instrText>
             </w:r>
             <w:r>
               <w:rPr>
@@ -688,7 +688,7 @@
               <w:lang w:eastAsia="es-MX"/>
             </w:rPr>
           </w:pPr>
-          <w:hyperlink w:anchor="_Toc530600241" w:history="1">
+          <w:hyperlink w:anchor="_Toc530661761" w:history="1">
             <w:r>
               <w:rPr>
                 <w:rStyle w:val="Hipervnculo"/>
@@ -711,7 +711,7 @@
               <w:rPr>
                 <w:webHidden/>
               </w:rPr>
-              <w:instrText xml:space="preserve"> PAGEREF _Toc530600241 \h </w:instrText>
+              <w:instrText xml:space="preserve"> PAGEREF _Toc530661761 \h </w:instrText>
             </w:r>
             <w:r>
               <w:rPr>
@@ -747,7 +747,7 @@
               <w:lang w:eastAsia="es-MX"/>
             </w:rPr>
           </w:pPr>
-          <w:hyperlink w:anchor="_Toc530600242" w:history="1">
+          <w:hyperlink w:anchor="_Toc530661762" w:history="1">
             <w:r>
               <w:rPr>
                 <w:rStyle w:val="Hipervnculo"/>
@@ -770,7 +770,7 @@
               <w:rPr>
                 <w:webHidden/>
               </w:rPr>
-              <w:instrText xml:space="preserve"> PAGEREF _Toc530600242 \h </w:instrText>
+              <w:instrText xml:space="preserve"> PAGEREF _Toc530661762 \h </w:instrText>
             </w:r>
             <w:r>
               <w:rPr>
@@ -806,7 +806,7 @@
               <w:lang w:eastAsia="es-MX"/>
             </w:rPr>
           </w:pPr>
-          <w:hyperlink w:anchor="_Toc530600243" w:history="1">
+          <w:hyperlink w:anchor="_Toc530661763" w:history="1">
             <w:r>
               <w:rPr>
                 <w:rStyle w:val="Hipervnculo"/>
@@ -829,7 +829,7 @@
               <w:rPr>
                 <w:webHidden/>
               </w:rPr>
-              <w:instrText xml:space="preserve"> PAGEREF _Toc530600243 \h </w:instrText>
+              <w:instrText xml:space="preserve"> PAGEREF _Toc530661763 \h </w:instrText>
             </w:r>
             <w:r>
               <w:rPr>
@@ -865,7 +865,7 @@
               <w:lang w:eastAsia="es-MX"/>
             </w:rPr>
           </w:pPr>
-          <w:hyperlink w:anchor="_Toc530600244" w:history="1">
+          <w:hyperlink w:anchor="_Toc530661764" w:history="1">
             <w:r>
               <w:rPr>
                 <w:rStyle w:val="Hipervnculo"/>
@@ -888,7 +888,7 @@
               <w:rPr>
                 <w:webHidden/>
               </w:rPr>
-              <w:instrText xml:space="preserve"> PAGEREF _Toc530600244 \h </w:instrText>
+              <w:instrText xml:space="preserve"> PAGEREF _Toc530661764 \h </w:instrText>
             </w:r>
             <w:r>
               <w:rPr>
@@ -924,7 +924,7 @@
               <w:lang w:eastAsia="es-MX"/>
             </w:rPr>
           </w:pPr>
-          <w:hyperlink w:anchor="_Toc530600245" w:history="1">
+          <w:hyperlink w:anchor="_Toc530661765" w:history="1">
             <w:r>
               <w:rPr>
                 <w:rStyle w:val="Hipervnculo"/>
@@ -947,7 +947,7 @@
               <w:rPr>
                 <w:webHidden/>
               </w:rPr>
-              <w:instrText xml:space="preserve"> PAGEREF _Toc530600245 \h </w:instrText>
+              <w:instrText xml:space="preserve"> PAGEREF _Toc530661765 \h </w:instrText>
             </w:r>
             <w:r>
               <w:rPr>
@@ -983,7 +983,7 @@
               <w:lang w:eastAsia="es-MX"/>
             </w:rPr>
           </w:pPr>
-          <w:hyperlink w:anchor="_Toc530600246" w:history="1">
+          <w:hyperlink w:anchor="_Toc530661766" w:history="1">
             <w:r>
               <w:rPr>
                 <w:rStyle w:val="Hipervnculo"/>
@@ -1006,7 +1006,7 @@
               <w:rPr>
                 <w:webHidden/>
               </w:rPr>
-              <w:instrText xml:space="preserve"> PAGEREF _Toc530600246 \h </w:instrText>
+              <w:instrText xml:space="preserve"> PAGEREF _Toc530661766 \h </w:instrText>
             </w:r>
             <w:r>
               <w:rPr>
@@ -1042,7 +1042,7 @@
               <w:lang w:eastAsia="es-MX"/>
             </w:rPr>
           </w:pPr>
-          <w:hyperlink w:anchor="_Toc530600247" w:history="1">
+          <w:hyperlink w:anchor="_Toc530661767" w:history="1">
             <w:r>
               <w:rPr>
                 <w:rStyle w:val="Hipervnculo"/>
@@ -1065,7 +1065,7 @@
               <w:rPr>
                 <w:webHidden/>
               </w:rPr>
-              <w:instrText xml:space="preserve"> PAGEREF _Toc530600247 \h </w:instrText>
+              <w:instrText xml:space="preserve"> PAGEREF _Toc530661767 \h </w:instrText>
             </w:r>
             <w:r>
               <w:rPr>
@@ -1101,7 +1101,7 @@
               <w:lang w:eastAsia="es-MX"/>
             </w:rPr>
           </w:pPr>
-          <w:hyperlink w:anchor="_Toc530600248" w:history="1">
+          <w:hyperlink w:anchor="_Toc530661768" w:history="1">
             <w:r>
               <w:rPr>
                 <w:rStyle w:val="Hipervnculo"/>
@@ -1124,7 +1124,7 @@
               <w:rPr>
                 <w:webHidden/>
               </w:rPr>
-              <w:instrText xml:space="preserve"> PAGEREF _Toc530600248 \h </w:instrText>
+              <w:instrText xml:space="preserve"> PAGEREF _Toc530661768 \h </w:instrText>
             </w:r>
             <w:r>
               <w:rPr>
@@ -1157,13 +1157,14 @@
             <w:tabs>
               <w:tab w:val="right" w:leader="dot" w:pos="8827"/>
             </w:tabs>
+            <w:jc w:val="both"/>
             <w:rPr>
               <w:rFonts w:ascii="Arial" w:eastAsiaTheme="minorEastAsia" w:hAnsi="Arial" w:cs="Arial"/>
               <w:noProof/>
               <w:lang w:eastAsia="es-MX"/>
             </w:rPr>
           </w:pPr>
-          <w:hyperlink w:anchor="_Toc530600249" w:history="1">
+          <w:hyperlink w:anchor="_Toc530661769" w:history="1">
             <w:r>
               <w:rPr>
                 <w:rStyle w:val="Hipervnculo"/>
@@ -1195,7 +1196,7 @@
                 <w:noProof/>
                 <w:webHidden/>
               </w:rPr>
-              <w:instrText xml:space="preserve"> PAGEREF _Toc530600249 \h </w:instrText>
+              <w:instrText xml:space="preserve"> PAGEREF _Toc530661769 \h </w:instrText>
             </w:r>
             <w:r>
               <w:rPr>
@@ -1236,13 +1237,14 @@
             <w:tabs>
               <w:tab w:val="right" w:leader="dot" w:pos="8827"/>
             </w:tabs>
+            <w:jc w:val="both"/>
             <w:rPr>
               <w:rFonts w:ascii="Arial" w:eastAsiaTheme="minorEastAsia" w:hAnsi="Arial" w:cs="Arial"/>
               <w:noProof/>
               <w:lang w:eastAsia="es-MX"/>
             </w:rPr>
           </w:pPr>
-          <w:hyperlink w:anchor="_Toc530600250" w:history="1">
+          <w:hyperlink w:anchor="_Toc530661770" w:history="1">
             <w:r>
               <w:rPr>
                 <w:rStyle w:val="Hipervnculo"/>
@@ -1275,7 +1277,7 @@
                 <w:noProof/>
                 <w:webHidden/>
               </w:rPr>
-              <w:instrText xml:space="preserve"> PAGEREF _Toc530600250 \h </w:instrText>
+              <w:instrText xml:space="preserve"> PAGEREF _Toc530661770 \h </w:instrText>
             </w:r>
             <w:r>
               <w:rPr>
@@ -1316,13 +1318,14 @@
             <w:tabs>
               <w:tab w:val="right" w:leader="dot" w:pos="8827"/>
             </w:tabs>
+            <w:jc w:val="both"/>
             <w:rPr>
               <w:rFonts w:ascii="Arial" w:eastAsiaTheme="minorEastAsia" w:hAnsi="Arial" w:cs="Arial"/>
               <w:noProof/>
               <w:lang w:eastAsia="es-MX"/>
             </w:rPr>
           </w:pPr>
-          <w:hyperlink w:anchor="_Toc530600251" w:history="1">
+          <w:hyperlink w:anchor="_Toc530661771" w:history="1">
             <w:r>
               <w:rPr>
                 <w:rStyle w:val="Hipervnculo"/>
@@ -1353,7 +1356,7 @@
                 <w:noProof/>
                 <w:webHidden/>
               </w:rPr>
-              <w:instrText xml:space="preserve"> PAGEREF _Toc530600251 \h </w:instrText>
+              <w:instrText xml:space="preserve"> PAGEREF _Toc530661771 \h </w:instrText>
             </w:r>
             <w:r>
               <w:rPr>
@@ -1394,13 +1397,14 @@
             <w:tabs>
               <w:tab w:val="right" w:leader="dot" w:pos="8827"/>
             </w:tabs>
+            <w:jc w:val="both"/>
             <w:rPr>
               <w:rFonts w:ascii="Arial" w:eastAsiaTheme="minorEastAsia" w:hAnsi="Arial" w:cs="Arial"/>
               <w:noProof/>
               <w:lang w:eastAsia="es-MX"/>
             </w:rPr>
           </w:pPr>
-          <w:hyperlink w:anchor="_Toc530600252" w:history="1">
+          <w:hyperlink w:anchor="_Toc530661772" w:history="1">
             <w:r>
               <w:rPr>
                 <w:rStyle w:val="Hipervnculo"/>
@@ -1408,26 +1412,7 @@
                 <w:noProof/>
                 <w:lang w:val="en-US" w:eastAsia="es-MX"/>
               </w:rPr>
-              <w:t xml:space="preserve">2.1.4 </w:t>
-            </w:r>
-            <w:r>
-              <w:rPr>
-                <w:rStyle w:val="Hipervnculo"/>
-                <w:rFonts w:ascii="Arial" w:eastAsia="Times New Roman" w:hAnsi="Arial" w:cs="Arial"/>
-                <w:noProof/>
-                <w:u w:val="none"/>
-                <w:lang w:val="en-US" w:eastAsia="es-MX"/>
-              </w:rPr>
-              <w:t>Development</w:t>
-            </w:r>
-            <w:r>
-              <w:rPr>
-                <w:rStyle w:val="Hipervnculo"/>
-                <w:rFonts w:ascii="Arial" w:eastAsia="Times New Roman" w:hAnsi="Arial" w:cs="Arial"/>
-                <w:noProof/>
-                <w:lang w:val="en-US" w:eastAsia="es-MX"/>
-              </w:rPr>
-              <w:t xml:space="preserve"> of a 3D virtual environment as a support tool for tourism diffusion of the archaeological site of Teotihuacan</w:t>
+              <w:t>2.1.4 Development of a 3D virtual environment as a support tool for tourism diffusion of the archaeological site of Teotihuacan</w:t>
             </w:r>
             <w:r>
               <w:rPr>
@@ -1451,7 +1436,7 @@
                 <w:noProof/>
                 <w:webHidden/>
               </w:rPr>
-              <w:instrText xml:space="preserve"> PAGEREF _Toc530600252 \h </w:instrText>
+              <w:instrText xml:space="preserve"> PAGEREF _Toc530661772 \h </w:instrText>
             </w:r>
             <w:r>
               <w:rPr>
@@ -1492,13 +1477,14 @@
             <w:tabs>
               <w:tab w:val="right" w:leader="dot" w:pos="8827"/>
             </w:tabs>
+            <w:jc w:val="both"/>
             <w:rPr>
               <w:rFonts w:ascii="Arial" w:eastAsiaTheme="minorEastAsia" w:hAnsi="Arial" w:cs="Arial"/>
               <w:noProof/>
               <w:lang w:eastAsia="es-MX"/>
             </w:rPr>
           </w:pPr>
-          <w:hyperlink w:anchor="_Toc530600253" w:history="1">
+          <w:hyperlink w:anchor="_Toc530661773" w:history="1">
             <w:r>
               <w:rPr>
                 <w:rStyle w:val="Hipervnculo"/>
@@ -1530,7 +1516,7 @@
                 <w:noProof/>
                 <w:webHidden/>
               </w:rPr>
-              <w:instrText xml:space="preserve"> PAGEREF _Toc530600253 \h </w:instrText>
+              <w:instrText xml:space="preserve"> PAGEREF _Toc530661773 \h </w:instrText>
             </w:r>
             <w:r>
               <w:rPr>
@@ -1571,13 +1557,14 @@
             <w:tabs>
               <w:tab w:val="right" w:leader="dot" w:pos="8827"/>
             </w:tabs>
+            <w:jc w:val="both"/>
             <w:rPr>
               <w:rFonts w:ascii="Arial" w:eastAsiaTheme="minorEastAsia" w:hAnsi="Arial" w:cs="Arial"/>
               <w:noProof/>
               <w:lang w:eastAsia="es-MX"/>
             </w:rPr>
           </w:pPr>
-          <w:hyperlink w:anchor="_Toc530600254" w:history="1">
+          <w:hyperlink w:anchor="_Toc530661774" w:history="1">
             <w:r>
               <w:rPr>
                 <w:rStyle w:val="Hipervnculo"/>
@@ -1609,7 +1596,7 @@
                 <w:noProof/>
                 <w:webHidden/>
               </w:rPr>
-              <w:instrText xml:space="preserve"> PAGEREF _Toc530600254 \h </w:instrText>
+              <w:instrText xml:space="preserve"> PAGEREF _Toc530661774 \h </w:instrText>
             </w:r>
             <w:r>
               <w:rPr>
@@ -1650,13 +1637,14 @@
             <w:tabs>
               <w:tab w:val="right" w:leader="dot" w:pos="8827"/>
             </w:tabs>
+            <w:jc w:val="both"/>
             <w:rPr>
               <w:rFonts w:ascii="Arial" w:eastAsiaTheme="minorEastAsia" w:hAnsi="Arial" w:cs="Arial"/>
               <w:noProof/>
               <w:lang w:eastAsia="es-MX"/>
             </w:rPr>
           </w:pPr>
-          <w:hyperlink w:anchor="_Toc530600255" w:history="1">
+          <w:hyperlink w:anchor="_Toc530661775" w:history="1">
             <w:r>
               <w:rPr>
                 <w:rStyle w:val="Hipervnculo"/>
@@ -1688,7 +1676,7 @@
                 <w:noProof/>
                 <w:webHidden/>
               </w:rPr>
-              <w:instrText xml:space="preserve"> PAGEREF _Toc530600255 \h </w:instrText>
+              <w:instrText xml:space="preserve"> PAGEREF _Toc530661775 \h </w:instrText>
             </w:r>
             <w:r>
               <w:rPr>
@@ -1729,13 +1717,14 @@
             <w:tabs>
               <w:tab w:val="right" w:leader="dot" w:pos="8827"/>
             </w:tabs>
+            <w:jc w:val="both"/>
             <w:rPr>
               <w:rFonts w:ascii="Arial" w:eastAsiaTheme="minorEastAsia" w:hAnsi="Arial" w:cs="Arial"/>
               <w:noProof/>
               <w:lang w:eastAsia="es-MX"/>
             </w:rPr>
           </w:pPr>
-          <w:hyperlink w:anchor="_Toc530600256" w:history="1">
+          <w:hyperlink w:anchor="_Toc530661776" w:history="1">
             <w:r>
               <w:rPr>
                 <w:rStyle w:val="Hipervnculo"/>
@@ -1766,7 +1755,7 @@
                 <w:noProof/>
                 <w:webHidden/>
               </w:rPr>
-              <w:instrText xml:space="preserve"> PAGEREF _Toc530600256 \h </w:instrText>
+              <w:instrText xml:space="preserve"> PAGEREF _Toc530661776 \h </w:instrText>
             </w:r>
             <w:r>
               <w:rPr>
@@ -1807,13 +1796,14 @@
             <w:tabs>
               <w:tab w:val="right" w:leader="dot" w:pos="8827"/>
             </w:tabs>
+            <w:jc w:val="both"/>
             <w:rPr>
               <w:rFonts w:ascii="Arial" w:eastAsiaTheme="minorEastAsia" w:hAnsi="Arial" w:cs="Arial"/>
               <w:noProof/>
               <w:lang w:eastAsia="es-MX"/>
             </w:rPr>
           </w:pPr>
-          <w:hyperlink w:anchor="_Toc530600257" w:history="1">
+          <w:hyperlink w:anchor="_Toc530661777" w:history="1">
             <w:r>
               <w:rPr>
                 <w:rStyle w:val="Hipervnculo"/>
@@ -1845,7 +1835,7 @@
                 <w:noProof/>
                 <w:webHidden/>
               </w:rPr>
-              <w:instrText xml:space="preserve"> PAGEREF _Toc530600257 \h </w:instrText>
+              <w:instrText xml:space="preserve"> PAGEREF _Toc530661777 \h </w:instrText>
             </w:r>
             <w:r>
               <w:rPr>
@@ -1886,13 +1876,14 @@
             <w:tabs>
               <w:tab w:val="right" w:leader="dot" w:pos="8827"/>
             </w:tabs>
+            <w:jc w:val="both"/>
             <w:rPr>
               <w:rFonts w:ascii="Arial" w:eastAsiaTheme="minorEastAsia" w:hAnsi="Arial" w:cs="Arial"/>
               <w:noProof/>
               <w:lang w:eastAsia="es-MX"/>
             </w:rPr>
           </w:pPr>
-          <w:hyperlink w:anchor="_Toc530600258" w:history="1">
+          <w:hyperlink w:anchor="_Toc530661778" w:history="1">
             <w:r>
               <w:rPr>
                 <w:rStyle w:val="Hipervnculo"/>
@@ -1924,7 +1915,7 @@
                 <w:noProof/>
                 <w:webHidden/>
               </w:rPr>
-              <w:instrText xml:space="preserve"> PAGEREF _Toc530600258 \h </w:instrText>
+              <w:instrText xml:space="preserve"> PAGEREF _Toc530661778 \h </w:instrText>
             </w:r>
             <w:r>
               <w:rPr>
@@ -1965,13 +1956,14 @@
             <w:tabs>
               <w:tab w:val="right" w:leader="dot" w:pos="8827"/>
             </w:tabs>
+            <w:jc w:val="both"/>
             <w:rPr>
               <w:rFonts w:ascii="Arial" w:eastAsiaTheme="minorEastAsia" w:hAnsi="Arial" w:cs="Arial"/>
               <w:noProof/>
               <w:lang w:eastAsia="es-MX"/>
             </w:rPr>
           </w:pPr>
-          <w:hyperlink w:anchor="_Toc530600259" w:history="1">
+          <w:hyperlink w:anchor="_Toc530661779" w:history="1">
             <w:r>
               <w:rPr>
                 <w:rStyle w:val="Hipervnculo"/>
@@ -2002,7 +1994,7 @@
                 <w:noProof/>
                 <w:webHidden/>
               </w:rPr>
-              <w:instrText xml:space="preserve"> PAGEREF _Toc530600259 \h </w:instrText>
+              <w:instrText xml:space="preserve"> PAGEREF _Toc530661779 \h </w:instrText>
             </w:r>
             <w:r>
               <w:rPr>
@@ -2046,7 +2038,7 @@
               <w:lang w:eastAsia="es-MX"/>
             </w:rPr>
           </w:pPr>
-          <w:hyperlink w:anchor="_Toc530600260" w:history="1">
+          <w:hyperlink w:anchor="_Toc530661780" w:history="1">
             <w:r>
               <w:rPr>
                 <w:rStyle w:val="Hipervnculo"/>
@@ -2069,7 +2061,7 @@
               <w:rPr>
                 <w:webHidden/>
               </w:rPr>
-              <w:instrText xml:space="preserve"> PAGEREF _Toc530600260 \h </w:instrText>
+              <w:instrText xml:space="preserve"> PAGEREF _Toc530661780 \h </w:instrText>
             </w:r>
             <w:r>
               <w:rPr>
@@ -2102,13 +2094,14 @@
             <w:tabs>
               <w:tab w:val="right" w:leader="dot" w:pos="8827"/>
             </w:tabs>
+            <w:jc w:val="both"/>
             <w:rPr>
               <w:rFonts w:ascii="Arial" w:eastAsiaTheme="minorEastAsia" w:hAnsi="Arial" w:cs="Arial"/>
               <w:noProof/>
               <w:lang w:eastAsia="es-MX"/>
             </w:rPr>
           </w:pPr>
-          <w:hyperlink w:anchor="_Toc530600261" w:history="1">
+          <w:hyperlink w:anchor="_Toc530661781" w:history="1">
             <w:r>
               <w:rPr>
                 <w:rStyle w:val="Hipervnculo"/>
@@ -2139,7 +2132,7 @@
                 <w:noProof/>
                 <w:webHidden/>
               </w:rPr>
-              <w:instrText xml:space="preserve"> PAGEREF _Toc530600261 \h </w:instrText>
+              <w:instrText xml:space="preserve"> PAGEREF _Toc530661781 \h </w:instrText>
             </w:r>
             <w:r>
               <w:rPr>
@@ -2180,13 +2173,14 @@
             <w:tabs>
               <w:tab w:val="right" w:leader="dot" w:pos="8827"/>
             </w:tabs>
+            <w:jc w:val="both"/>
             <w:rPr>
               <w:rFonts w:ascii="Arial" w:eastAsiaTheme="minorEastAsia" w:hAnsi="Arial" w:cs="Arial"/>
               <w:noProof/>
               <w:lang w:eastAsia="es-MX"/>
             </w:rPr>
           </w:pPr>
-          <w:hyperlink w:anchor="_Toc530600262" w:history="1">
+          <w:hyperlink w:anchor="_Toc530661782" w:history="1">
             <w:r>
               <w:rPr>
                 <w:rStyle w:val="Hipervnculo"/>
@@ -2217,7 +2211,7 @@
                 <w:noProof/>
                 <w:webHidden/>
               </w:rPr>
-              <w:instrText xml:space="preserve"> PAGEREF _Toc530600262 \h </w:instrText>
+              <w:instrText xml:space="preserve"> PAGEREF _Toc530661782 \h </w:instrText>
             </w:r>
             <w:r>
               <w:rPr>
@@ -2258,13 +2252,14 @@
             <w:tabs>
               <w:tab w:val="right" w:leader="dot" w:pos="8827"/>
             </w:tabs>
+            <w:jc w:val="both"/>
             <w:rPr>
               <w:rFonts w:ascii="Arial" w:eastAsiaTheme="minorEastAsia" w:hAnsi="Arial" w:cs="Arial"/>
               <w:noProof/>
               <w:lang w:eastAsia="es-MX"/>
             </w:rPr>
           </w:pPr>
-          <w:hyperlink w:anchor="_Toc530600263" w:history="1">
+          <w:hyperlink w:anchor="_Toc530661783" w:history="1">
             <w:r>
               <w:rPr>
                 <w:rStyle w:val="Hipervnculo"/>
@@ -2295,7 +2290,7 @@
                 <w:noProof/>
                 <w:webHidden/>
               </w:rPr>
-              <w:instrText xml:space="preserve"> PAGEREF _Toc530600263 \h </w:instrText>
+              <w:instrText xml:space="preserve"> PAGEREF _Toc530661783 \h </w:instrText>
             </w:r>
             <w:r>
               <w:rPr>
@@ -2336,13 +2331,14 @@
             <w:tabs>
               <w:tab w:val="right" w:leader="dot" w:pos="8827"/>
             </w:tabs>
+            <w:jc w:val="both"/>
             <w:rPr>
               <w:rFonts w:ascii="Arial" w:eastAsiaTheme="minorEastAsia" w:hAnsi="Arial" w:cs="Arial"/>
               <w:noProof/>
               <w:lang w:eastAsia="es-MX"/>
             </w:rPr>
           </w:pPr>
-          <w:hyperlink w:anchor="_Toc530600264" w:history="1">
+          <w:hyperlink w:anchor="_Toc530661784" w:history="1">
             <w:r>
               <w:rPr>
                 <w:rStyle w:val="Hipervnculo"/>
@@ -2373,7 +2369,7 @@
                 <w:noProof/>
                 <w:webHidden/>
               </w:rPr>
-              <w:instrText xml:space="preserve"> PAGEREF _Toc530600264 \h </w:instrText>
+              <w:instrText xml:space="preserve"> PAGEREF _Toc530661784 \h </w:instrText>
             </w:r>
             <w:r>
               <w:rPr>
@@ -2414,13 +2410,14 @@
             <w:tabs>
               <w:tab w:val="right" w:leader="dot" w:pos="8827"/>
             </w:tabs>
+            <w:jc w:val="both"/>
             <w:rPr>
               <w:rFonts w:ascii="Arial" w:eastAsiaTheme="minorEastAsia" w:hAnsi="Arial" w:cs="Arial"/>
               <w:noProof/>
               <w:lang w:eastAsia="es-MX"/>
             </w:rPr>
           </w:pPr>
-          <w:hyperlink w:anchor="_Toc530600265" w:history="1">
+          <w:hyperlink w:anchor="_Toc530661785" w:history="1">
             <w:r>
               <w:rPr>
                 <w:rStyle w:val="Hipervnculo"/>
@@ -2451,7 +2448,7 @@
                 <w:noProof/>
                 <w:webHidden/>
               </w:rPr>
-              <w:instrText xml:space="preserve"> PAGEREF _Toc530600265 \h </w:instrText>
+              <w:instrText xml:space="preserve"> PAGEREF _Toc530661785 \h </w:instrText>
             </w:r>
             <w:r>
               <w:rPr>
@@ -2492,13 +2489,14 @@
             <w:tabs>
               <w:tab w:val="right" w:leader="dot" w:pos="8827"/>
             </w:tabs>
+            <w:jc w:val="both"/>
             <w:rPr>
               <w:rFonts w:ascii="Arial" w:eastAsiaTheme="minorEastAsia" w:hAnsi="Arial" w:cs="Arial"/>
               <w:noProof/>
               <w:lang w:eastAsia="es-MX"/>
             </w:rPr>
           </w:pPr>
-          <w:hyperlink w:anchor="_Toc530600266" w:history="1">
+          <w:hyperlink w:anchor="_Toc530661786" w:history="1">
             <w:r>
               <w:rPr>
                 <w:rStyle w:val="Hipervnculo"/>
@@ -2529,7 +2527,7 @@
                 <w:noProof/>
                 <w:webHidden/>
               </w:rPr>
-              <w:instrText xml:space="preserve"> PAGEREF _Toc530600266 \h </w:instrText>
+              <w:instrText xml:space="preserve"> PAGEREF _Toc530661786 \h </w:instrText>
             </w:r>
             <w:r>
               <w:rPr>
@@ -2570,13 +2568,14 @@
             <w:tabs>
               <w:tab w:val="right" w:leader="dot" w:pos="8827"/>
             </w:tabs>
+            <w:jc w:val="both"/>
             <w:rPr>
               <w:rFonts w:ascii="Arial" w:eastAsiaTheme="minorEastAsia" w:hAnsi="Arial" w:cs="Arial"/>
               <w:noProof/>
               <w:lang w:eastAsia="es-MX"/>
             </w:rPr>
           </w:pPr>
-          <w:hyperlink w:anchor="_Toc530600267" w:history="1">
+          <w:hyperlink w:anchor="_Toc530661787" w:history="1">
             <w:r>
               <w:rPr>
                 <w:rStyle w:val="Hipervnculo"/>
@@ -2607,7 +2606,7 @@
                 <w:noProof/>
                 <w:webHidden/>
               </w:rPr>
-              <w:instrText xml:space="preserve"> PAGEREF _Toc530600267 \h </w:instrText>
+              <w:instrText xml:space="preserve"> PAGEREF _Toc530661787 \h </w:instrText>
             </w:r>
             <w:r>
               <w:rPr>
@@ -2648,13 +2647,14 @@
             <w:tabs>
               <w:tab w:val="right" w:leader="dot" w:pos="8827"/>
             </w:tabs>
+            <w:jc w:val="both"/>
             <w:rPr>
               <w:rFonts w:ascii="Arial" w:eastAsiaTheme="minorEastAsia" w:hAnsi="Arial" w:cs="Arial"/>
               <w:noProof/>
               <w:lang w:eastAsia="es-MX"/>
             </w:rPr>
           </w:pPr>
-          <w:hyperlink w:anchor="_Toc530600268" w:history="1">
+          <w:hyperlink w:anchor="_Toc530661788" w:history="1">
             <w:r>
               <w:rPr>
                 <w:rStyle w:val="Hipervnculo"/>
@@ -2685,7 +2685,7 @@
                 <w:noProof/>
                 <w:webHidden/>
               </w:rPr>
-              <w:instrText xml:space="preserve"> PAGEREF _Toc530600268 \h </w:instrText>
+              <w:instrText xml:space="preserve"> PAGEREF _Toc530661788 \h </w:instrText>
             </w:r>
             <w:r>
               <w:rPr>
@@ -2726,13 +2726,14 @@
             <w:tabs>
               <w:tab w:val="right" w:leader="dot" w:pos="8827"/>
             </w:tabs>
+            <w:jc w:val="both"/>
             <w:rPr>
               <w:rFonts w:ascii="Arial" w:eastAsiaTheme="minorEastAsia" w:hAnsi="Arial" w:cs="Arial"/>
               <w:noProof/>
               <w:lang w:eastAsia="es-MX"/>
             </w:rPr>
           </w:pPr>
-          <w:hyperlink w:anchor="_Toc530600269" w:history="1">
+          <w:hyperlink w:anchor="_Toc530661789" w:history="1">
             <w:r>
               <w:rPr>
                 <w:rStyle w:val="Hipervnculo"/>
@@ -2763,7 +2764,7 @@
                 <w:noProof/>
                 <w:webHidden/>
               </w:rPr>
-              <w:instrText xml:space="preserve"> PAGEREF _Toc530600269 \h </w:instrText>
+              <w:instrText xml:space="preserve"> PAGEREF _Toc530661789 \h </w:instrText>
             </w:r>
             <w:r>
               <w:rPr>
@@ -2804,13 +2805,14 @@
             <w:tabs>
               <w:tab w:val="right" w:leader="dot" w:pos="8827"/>
             </w:tabs>
+            <w:jc w:val="both"/>
             <w:rPr>
               <w:rFonts w:ascii="Arial" w:eastAsiaTheme="minorEastAsia" w:hAnsi="Arial" w:cs="Arial"/>
               <w:noProof/>
               <w:lang w:eastAsia="es-MX"/>
             </w:rPr>
           </w:pPr>
-          <w:hyperlink w:anchor="_Toc530600270" w:history="1">
+          <w:hyperlink w:anchor="_Toc530661790" w:history="1">
             <w:r>
               <w:rPr>
                 <w:rStyle w:val="Hipervnculo"/>
@@ -2841,7 +2843,7 @@
                 <w:noProof/>
                 <w:webHidden/>
               </w:rPr>
-              <w:instrText xml:space="preserve"> PAGEREF _Toc530600270 \h </w:instrText>
+              <w:instrText xml:space="preserve"> PAGEREF _Toc530661790 \h </w:instrText>
             </w:r>
             <w:r>
               <w:rPr>
@@ -2882,13 +2884,14 @@
             <w:tabs>
               <w:tab w:val="right" w:leader="dot" w:pos="8827"/>
             </w:tabs>
+            <w:jc w:val="both"/>
             <w:rPr>
               <w:rFonts w:ascii="Arial" w:eastAsiaTheme="minorEastAsia" w:hAnsi="Arial" w:cs="Arial"/>
               <w:noProof/>
               <w:lang w:eastAsia="es-MX"/>
             </w:rPr>
           </w:pPr>
-          <w:hyperlink w:anchor="_Toc530600271" w:history="1">
+          <w:hyperlink w:anchor="_Toc530661791" w:history="1">
             <w:r>
               <w:rPr>
                 <w:rStyle w:val="Hipervnculo"/>
@@ -2919,7 +2922,7 @@
                 <w:noProof/>
                 <w:webHidden/>
               </w:rPr>
-              <w:instrText xml:space="preserve"> PAGEREF _Toc530600271 \h </w:instrText>
+              <w:instrText xml:space="preserve"> PAGEREF _Toc530661791 \h </w:instrText>
             </w:r>
             <w:r>
               <w:rPr>
@@ -2960,13 +2963,14 @@
             <w:tabs>
               <w:tab w:val="right" w:leader="dot" w:pos="8827"/>
             </w:tabs>
+            <w:jc w:val="both"/>
             <w:rPr>
               <w:rFonts w:ascii="Arial" w:eastAsiaTheme="minorEastAsia" w:hAnsi="Arial" w:cs="Arial"/>
               <w:noProof/>
               <w:lang w:eastAsia="es-MX"/>
             </w:rPr>
           </w:pPr>
-          <w:hyperlink w:anchor="_Toc530600272" w:history="1">
+          <w:hyperlink w:anchor="_Toc530661792" w:history="1">
             <w:r>
               <w:rPr>
                 <w:rStyle w:val="Hipervnculo"/>
@@ -2997,7 +3001,7 @@
                 <w:noProof/>
                 <w:webHidden/>
               </w:rPr>
-              <w:instrText xml:space="preserve"> PAGEREF _Toc530600272 \h </w:instrText>
+              <w:instrText xml:space="preserve"> PAGEREF _Toc530661792 \h </w:instrText>
             </w:r>
             <w:r>
               <w:rPr>
@@ -3038,13 +3042,14 @@
             <w:tabs>
               <w:tab w:val="right" w:leader="dot" w:pos="8827"/>
             </w:tabs>
+            <w:jc w:val="both"/>
             <w:rPr>
               <w:rFonts w:ascii="Arial" w:eastAsiaTheme="minorEastAsia" w:hAnsi="Arial" w:cs="Arial"/>
               <w:noProof/>
               <w:lang w:eastAsia="es-MX"/>
             </w:rPr>
           </w:pPr>
-          <w:hyperlink w:anchor="_Toc530600273" w:history="1">
+          <w:hyperlink w:anchor="_Toc530661793" w:history="1">
             <w:r>
               <w:rPr>
                 <w:rStyle w:val="Hipervnculo"/>
@@ -3076,7 +3081,7 @@
                 <w:noProof/>
                 <w:webHidden/>
               </w:rPr>
-              <w:instrText xml:space="preserve"> PAGEREF _Toc530600273 \h </w:instrText>
+              <w:instrText xml:space="preserve"> PAGEREF _Toc530661793 \h </w:instrText>
             </w:r>
             <w:r>
               <w:rPr>
@@ -3120,7 +3125,7 @@
               <w:lang w:eastAsia="es-MX"/>
             </w:rPr>
           </w:pPr>
-          <w:hyperlink w:anchor="_Toc530600274" w:history="1">
+          <w:hyperlink w:anchor="_Toc530661794" w:history="1">
             <w:r>
               <w:rPr>
                 <w:rStyle w:val="Hipervnculo"/>
@@ -3143,7 +3148,7 @@
               <w:rPr>
                 <w:webHidden/>
               </w:rPr>
-              <w:instrText xml:space="preserve"> PAGEREF _Toc530600274 \h </w:instrText>
+              <w:instrText xml:space="preserve"> PAGEREF _Toc530661794 \h </w:instrText>
             </w:r>
             <w:r>
               <w:rPr>
@@ -3179,7 +3184,7 @@
               <w:lang w:eastAsia="es-MX"/>
             </w:rPr>
           </w:pPr>
-          <w:hyperlink w:anchor="_Toc530600275" w:history="1">
+          <w:hyperlink w:anchor="_Toc530661795" w:history="1">
             <w:r>
               <w:rPr>
                 <w:rStyle w:val="Hipervnculo"/>
@@ -3202,7 +3207,7 @@
               <w:rPr>
                 <w:webHidden/>
               </w:rPr>
-              <w:instrText xml:space="preserve"> PAGEREF _Toc530600275 \h </w:instrText>
+              <w:instrText xml:space="preserve"> PAGEREF _Toc530661795 \h </w:instrText>
             </w:r>
             <w:r>
               <w:rPr>
@@ -3235,13 +3240,14 @@
             <w:tabs>
               <w:tab w:val="right" w:leader="dot" w:pos="8827"/>
             </w:tabs>
+            <w:jc w:val="both"/>
             <w:rPr>
               <w:rFonts w:ascii="Arial" w:eastAsiaTheme="minorEastAsia" w:hAnsi="Arial" w:cs="Arial"/>
               <w:noProof/>
               <w:lang w:eastAsia="es-MX"/>
             </w:rPr>
           </w:pPr>
-          <w:hyperlink w:anchor="_Toc530600276" w:history="1">
+          <w:hyperlink w:anchor="_Toc530661796" w:history="1">
             <w:r>
               <w:rPr>
                 <w:rStyle w:val="Hipervnculo"/>
@@ -3272,7 +3278,7 @@
                 <w:noProof/>
                 <w:webHidden/>
               </w:rPr>
-              <w:instrText xml:space="preserve"> PAGEREF _Toc530600276 \h </w:instrText>
+              <w:instrText xml:space="preserve"> PAGEREF _Toc530661796 \h </w:instrText>
             </w:r>
             <w:r>
               <w:rPr>
@@ -3313,13 +3319,14 @@
             <w:tabs>
               <w:tab w:val="right" w:leader="dot" w:pos="8827"/>
             </w:tabs>
+            <w:jc w:val="both"/>
             <w:rPr>
               <w:rFonts w:ascii="Arial" w:eastAsiaTheme="minorEastAsia" w:hAnsi="Arial" w:cs="Arial"/>
               <w:noProof/>
               <w:lang w:eastAsia="es-MX"/>
             </w:rPr>
           </w:pPr>
-          <w:hyperlink w:anchor="_Toc530600277" w:history="1">
+          <w:hyperlink w:anchor="_Toc530661797" w:history="1">
             <w:r>
               <w:rPr>
                 <w:rStyle w:val="Hipervnculo"/>
@@ -3350,7 +3357,7 @@
                 <w:noProof/>
                 <w:webHidden/>
               </w:rPr>
-              <w:instrText xml:space="preserve"> PAGEREF _Toc530600277 \h </w:instrText>
+              <w:instrText xml:space="preserve"> PAGEREF _Toc530661797 \h </w:instrText>
             </w:r>
             <w:r>
               <w:rPr>
@@ -3394,7 +3401,7 @@
               <w:lang w:eastAsia="es-MX"/>
             </w:rPr>
           </w:pPr>
-          <w:hyperlink w:anchor="_Toc530600278" w:history="1">
+          <w:hyperlink w:anchor="_Toc530661798" w:history="1">
             <w:r>
               <w:rPr>
                 <w:rStyle w:val="Hipervnculo"/>
@@ -3417,7 +3424,7 @@
               <w:rPr>
                 <w:webHidden/>
               </w:rPr>
-              <w:instrText xml:space="preserve"> PAGEREF _Toc530600278 \h </w:instrText>
+              <w:instrText xml:space="preserve"> PAGEREF _Toc530661798 \h </w:instrText>
             </w:r>
             <w:r>
               <w:rPr>
@@ -3453,7 +3460,7 @@
               <w:lang w:eastAsia="es-MX"/>
             </w:rPr>
           </w:pPr>
-          <w:hyperlink w:anchor="_Toc530600279" w:history="1">
+          <w:hyperlink w:anchor="_Toc530661799" w:history="1">
             <w:r>
               <w:rPr>
                 <w:rStyle w:val="Hipervnculo"/>
@@ -3476,7 +3483,7 @@
               <w:rPr>
                 <w:webHidden/>
               </w:rPr>
-              <w:instrText xml:space="preserve"> PAGEREF _Toc530600279 \h </w:instrText>
+              <w:instrText xml:space="preserve"> PAGEREF _Toc530661799 \h </w:instrText>
             </w:r>
             <w:r>
               <w:rPr>
@@ -3512,7 +3519,7 @@
               <w:lang w:eastAsia="es-MX"/>
             </w:rPr>
           </w:pPr>
-          <w:hyperlink w:anchor="_Toc530600280" w:history="1">
+          <w:hyperlink w:anchor="_Toc530661800" w:history="1">
             <w:r>
               <w:rPr>
                 <w:rStyle w:val="Hipervnculo"/>
@@ -3535,7 +3542,7 @@
               <w:rPr>
                 <w:webHidden/>
               </w:rPr>
-              <w:instrText xml:space="preserve"> PAGEREF _Toc530600280 \h </w:instrText>
+              <w:instrText xml:space="preserve"> PAGEREF _Toc530661800 \h </w:instrText>
             </w:r>
             <w:r>
               <w:rPr>
@@ -3568,13 +3575,14 @@
             <w:tabs>
               <w:tab w:val="right" w:leader="dot" w:pos="8827"/>
             </w:tabs>
+            <w:jc w:val="both"/>
             <w:rPr>
               <w:rFonts w:ascii="Arial" w:eastAsiaTheme="minorEastAsia" w:hAnsi="Arial" w:cs="Arial"/>
               <w:noProof/>
               <w:lang w:eastAsia="es-MX"/>
             </w:rPr>
           </w:pPr>
-          <w:hyperlink w:anchor="_Toc530600281" w:history="1">
+          <w:hyperlink w:anchor="_Toc530661801" w:history="1">
             <w:r>
               <w:rPr>
                 <w:rStyle w:val="Hipervnculo"/>
@@ -3605,7 +3613,7 @@
                 <w:noProof/>
                 <w:webHidden/>
               </w:rPr>
-              <w:instrText xml:space="preserve"> PAGEREF _Toc530600281 \h </w:instrText>
+              <w:instrText xml:space="preserve"> PAGEREF _Toc530661801 \h </w:instrText>
             </w:r>
             <w:r>
               <w:rPr>
@@ -3646,13 +3654,14 @@
             <w:tabs>
               <w:tab w:val="right" w:leader="dot" w:pos="8827"/>
             </w:tabs>
+            <w:jc w:val="both"/>
             <w:rPr>
               <w:rFonts w:ascii="Arial" w:eastAsiaTheme="minorEastAsia" w:hAnsi="Arial" w:cs="Arial"/>
               <w:noProof/>
               <w:lang w:eastAsia="es-MX"/>
             </w:rPr>
           </w:pPr>
-          <w:hyperlink w:anchor="_Toc530600282" w:history="1">
+          <w:hyperlink w:anchor="_Toc530661802" w:history="1">
             <w:r>
               <w:rPr>
                 <w:rStyle w:val="Hipervnculo"/>
@@ -3683,7 +3692,7 @@
                 <w:noProof/>
                 <w:webHidden/>
               </w:rPr>
-              <w:instrText xml:space="preserve"> PAGEREF _Toc530600282 \h </w:instrText>
+              <w:instrText xml:space="preserve"> PAGEREF _Toc530661802 \h </w:instrText>
             </w:r>
             <w:r>
               <w:rPr>
@@ -3724,13 +3733,14 @@
             <w:tabs>
               <w:tab w:val="right" w:leader="dot" w:pos="8827"/>
             </w:tabs>
+            <w:jc w:val="both"/>
             <w:rPr>
               <w:rFonts w:ascii="Arial" w:eastAsiaTheme="minorEastAsia" w:hAnsi="Arial" w:cs="Arial"/>
               <w:noProof/>
               <w:lang w:eastAsia="es-MX"/>
             </w:rPr>
           </w:pPr>
-          <w:hyperlink w:anchor="_Toc530600283" w:history="1">
+          <w:hyperlink w:anchor="_Toc530661803" w:history="1">
             <w:r>
               <w:rPr>
                 <w:rStyle w:val="Hipervnculo"/>
@@ -3761,7 +3771,7 @@
                 <w:noProof/>
                 <w:webHidden/>
               </w:rPr>
-              <w:instrText xml:space="preserve"> PAGEREF _Toc530600283 \h </w:instrText>
+              <w:instrText xml:space="preserve"> PAGEREF _Toc530661803 \h </w:instrText>
             </w:r>
             <w:r>
               <w:rPr>
@@ -3802,13 +3812,14 @@
             <w:tabs>
               <w:tab w:val="right" w:leader="dot" w:pos="8827"/>
             </w:tabs>
+            <w:jc w:val="both"/>
             <w:rPr>
               <w:rFonts w:ascii="Arial" w:eastAsiaTheme="minorEastAsia" w:hAnsi="Arial" w:cs="Arial"/>
               <w:noProof/>
               <w:lang w:eastAsia="es-MX"/>
             </w:rPr>
           </w:pPr>
-          <w:hyperlink w:anchor="_Toc530600284" w:history="1">
+          <w:hyperlink w:anchor="_Toc530661804" w:history="1">
             <w:r>
               <w:rPr>
                 <w:rStyle w:val="Hipervnculo"/>
@@ -3839,7 +3850,7 @@
                 <w:noProof/>
                 <w:webHidden/>
               </w:rPr>
-              <w:instrText xml:space="preserve"> PAGEREF _Toc530600284 \h </w:instrText>
+              <w:instrText xml:space="preserve"> PAGEREF _Toc530661804 \h </w:instrText>
             </w:r>
             <w:r>
               <w:rPr>
@@ -3880,13 +3891,14 @@
             <w:tabs>
               <w:tab w:val="right" w:leader="dot" w:pos="8827"/>
             </w:tabs>
+            <w:jc w:val="both"/>
             <w:rPr>
               <w:rFonts w:ascii="Arial" w:eastAsiaTheme="minorEastAsia" w:hAnsi="Arial" w:cs="Arial"/>
               <w:noProof/>
               <w:lang w:eastAsia="es-MX"/>
             </w:rPr>
           </w:pPr>
-          <w:hyperlink w:anchor="_Toc530600285" w:history="1">
+          <w:hyperlink w:anchor="_Toc530661805" w:history="1">
             <w:r>
               <w:rPr>
                 <w:rStyle w:val="Hipervnculo"/>
@@ -3917,7 +3929,7 @@
                 <w:noProof/>
                 <w:webHidden/>
               </w:rPr>
-              <w:instrText xml:space="preserve"> PAGEREF _Toc530600285 \h </w:instrText>
+              <w:instrText xml:space="preserve"> PAGEREF _Toc530661805 \h </w:instrText>
             </w:r>
             <w:r>
               <w:rPr>
@@ -3958,13 +3970,14 @@
             <w:tabs>
               <w:tab w:val="right" w:leader="dot" w:pos="8827"/>
             </w:tabs>
+            <w:jc w:val="both"/>
             <w:rPr>
               <w:rFonts w:ascii="Arial" w:eastAsiaTheme="minorEastAsia" w:hAnsi="Arial" w:cs="Arial"/>
               <w:noProof/>
               <w:lang w:eastAsia="es-MX"/>
             </w:rPr>
           </w:pPr>
-          <w:hyperlink w:anchor="_Toc530600286" w:history="1">
+          <w:hyperlink w:anchor="_Toc530661806" w:history="1">
             <w:r>
               <w:rPr>
                 <w:rStyle w:val="Hipervnculo"/>
@@ -3995,7 +4008,7 @@
                 <w:noProof/>
                 <w:webHidden/>
               </w:rPr>
-              <w:instrText xml:space="preserve"> PAGEREF _Toc530600286 \h </w:instrText>
+              <w:instrText xml:space="preserve"> PAGEREF _Toc530661806 \h </w:instrText>
             </w:r>
             <w:r>
               <w:rPr>
@@ -4036,13 +4049,14 @@
             <w:tabs>
               <w:tab w:val="right" w:leader="dot" w:pos="8827"/>
             </w:tabs>
+            <w:jc w:val="both"/>
             <w:rPr>
               <w:rFonts w:ascii="Arial" w:eastAsiaTheme="minorEastAsia" w:hAnsi="Arial" w:cs="Arial"/>
               <w:noProof/>
               <w:lang w:eastAsia="es-MX"/>
             </w:rPr>
           </w:pPr>
-          <w:hyperlink w:anchor="_Toc530600287" w:history="1">
+          <w:hyperlink w:anchor="_Toc530661807" w:history="1">
             <w:r>
               <w:rPr>
                 <w:rStyle w:val="Hipervnculo"/>
@@ -4073,7 +4087,7 @@
                 <w:noProof/>
                 <w:webHidden/>
               </w:rPr>
-              <w:instrText xml:space="preserve"> PAGEREF _Toc530600287 \h </w:instrText>
+              <w:instrText xml:space="preserve"> PAGEREF _Toc530661807 \h </w:instrText>
             </w:r>
             <w:r>
               <w:rPr>
@@ -4117,7 +4131,7 @@
               <w:lang w:eastAsia="es-MX"/>
             </w:rPr>
           </w:pPr>
-          <w:hyperlink w:anchor="_Toc530600288" w:history="1">
+          <w:hyperlink w:anchor="_Toc530661808" w:history="1">
             <w:r>
               <w:rPr>
                 <w:rStyle w:val="Hipervnculo"/>
@@ -4140,7 +4154,7 @@
               <w:rPr>
                 <w:webHidden/>
               </w:rPr>
-              <w:instrText xml:space="preserve"> PAGEREF _Toc530600288 \h </w:instrText>
+              <w:instrText xml:space="preserve"> PAGEREF _Toc530661808 \h </w:instrText>
             </w:r>
             <w:r>
               <w:rPr>
@@ -4176,7 +4190,7 @@
               <w:lang w:eastAsia="es-MX"/>
             </w:rPr>
           </w:pPr>
-          <w:hyperlink w:anchor="_Toc530600289" w:history="1">
+          <w:hyperlink w:anchor="_Toc530661809" w:history="1">
             <w:r>
               <w:rPr>
                 <w:rStyle w:val="Hipervnculo"/>
@@ -4199,7 +4213,7 @@
               <w:rPr>
                 <w:webHidden/>
               </w:rPr>
-              <w:instrText xml:space="preserve"> PAGEREF _Toc530600289 \h </w:instrText>
+              <w:instrText xml:space="preserve"> PAGEREF _Toc530661809 \h </w:instrText>
             </w:r>
             <w:r>
               <w:rPr>
@@ -4232,13 +4246,14 @@
             <w:tabs>
               <w:tab w:val="right" w:leader="dot" w:pos="8827"/>
             </w:tabs>
+            <w:jc w:val="both"/>
             <w:rPr>
               <w:rFonts w:ascii="Arial" w:eastAsiaTheme="minorEastAsia" w:hAnsi="Arial" w:cs="Arial"/>
               <w:noProof/>
               <w:lang w:eastAsia="es-MX"/>
             </w:rPr>
           </w:pPr>
-          <w:hyperlink w:anchor="_Toc530600290" w:history="1">
+          <w:hyperlink w:anchor="_Toc530661810" w:history="1">
             <w:r>
               <w:rPr>
                 <w:rStyle w:val="Hipervnculo"/>
@@ -4269,7 +4284,7 @@
                 <w:noProof/>
                 <w:webHidden/>
               </w:rPr>
-              <w:instrText xml:space="preserve"> PAGEREF _Toc530600290 \h </w:instrText>
+              <w:instrText xml:space="preserve"> PAGEREF _Toc530661810 \h </w:instrText>
             </w:r>
             <w:r>
               <w:rPr>
@@ -4310,13 +4325,14 @@
             <w:tabs>
               <w:tab w:val="right" w:leader="dot" w:pos="8827"/>
             </w:tabs>
+            <w:jc w:val="both"/>
             <w:rPr>
               <w:rFonts w:ascii="Arial" w:eastAsiaTheme="minorEastAsia" w:hAnsi="Arial" w:cs="Arial"/>
               <w:noProof/>
               <w:lang w:eastAsia="es-MX"/>
             </w:rPr>
           </w:pPr>
-          <w:hyperlink w:anchor="_Toc530600291" w:history="1">
+          <w:hyperlink w:anchor="_Toc530661811" w:history="1">
             <w:r>
               <w:rPr>
                 <w:rStyle w:val="Hipervnculo"/>
@@ -4347,7 +4363,7 @@
                 <w:noProof/>
                 <w:webHidden/>
               </w:rPr>
-              <w:instrText xml:space="preserve"> PAGEREF _Toc530600291 \h </w:instrText>
+              <w:instrText xml:space="preserve"> PAGEREF _Toc530661811 \h </w:instrText>
             </w:r>
             <w:r>
               <w:rPr>
@@ -4388,13 +4404,14 @@
             <w:tabs>
               <w:tab w:val="right" w:leader="dot" w:pos="8827"/>
             </w:tabs>
+            <w:jc w:val="both"/>
             <w:rPr>
               <w:rFonts w:ascii="Arial" w:eastAsiaTheme="minorEastAsia" w:hAnsi="Arial" w:cs="Arial"/>
               <w:noProof/>
               <w:lang w:eastAsia="es-MX"/>
             </w:rPr>
           </w:pPr>
-          <w:hyperlink w:anchor="_Toc530600292" w:history="1">
+          <w:hyperlink w:anchor="_Toc530661812" w:history="1">
             <w:r>
               <w:rPr>
                 <w:rStyle w:val="Hipervnculo"/>
@@ -4425,7 +4442,7 @@
                 <w:noProof/>
                 <w:webHidden/>
               </w:rPr>
-              <w:instrText xml:space="preserve"> PAGEREF _Toc530600292 \h </w:instrText>
+              <w:instrText xml:space="preserve"> PAGEREF _Toc530661812 \h </w:instrText>
             </w:r>
             <w:r>
               <w:rPr>
@@ -4469,7 +4486,7 @@
               <w:lang w:eastAsia="es-MX"/>
             </w:rPr>
           </w:pPr>
-          <w:hyperlink w:anchor="_Toc530600293" w:history="1">
+          <w:hyperlink w:anchor="_Toc530661813" w:history="1">
             <w:r>
               <w:rPr>
                 <w:rStyle w:val="Hipervnculo"/>
@@ -4492,7 +4509,7 @@
               <w:rPr>
                 <w:webHidden/>
               </w:rPr>
-              <w:instrText xml:space="preserve"> PAGEREF _Toc530600293 \h </w:instrText>
+              <w:instrText xml:space="preserve"> PAGEREF _Toc530661813 \h </w:instrText>
             </w:r>
             <w:r>
               <w:rPr>
@@ -4528,7 +4545,7 @@
               <w:lang w:eastAsia="es-MX"/>
             </w:rPr>
           </w:pPr>
-          <w:hyperlink w:anchor="_Toc530600294" w:history="1">
+          <w:hyperlink w:anchor="_Toc530661814" w:history="1">
             <w:r>
               <w:rPr>
                 <w:rStyle w:val="Hipervnculo"/>
@@ -4551,7 +4568,7 @@
               <w:rPr>
                 <w:webHidden/>
               </w:rPr>
-              <w:instrText xml:space="preserve"> PAGEREF _Toc530600294 \h </w:instrText>
+              <w:instrText xml:space="preserve"> PAGEREF _Toc530661814 \h </w:instrText>
             </w:r>
             <w:r>
               <w:rPr>
@@ -4706,7 +4723,7 @@
         </w:rPr>
         <w:fldChar w:fldCharType="separate"/>
       </w:r>
-      <w:hyperlink w:anchor="_Toc530599177" w:history="1">
+      <w:hyperlink w:anchor="_Toc530661742" w:history="1">
         <w:r>
           <w:rPr>
             <w:rStyle w:val="Hipervnculo"/>
@@ -4734,7 +4751,7 @@
             <w:noProof/>
             <w:webHidden/>
           </w:rPr>
-          <w:instrText xml:space="preserve"> PAGEREF _Toc530599177 \h </w:instrText>
+          <w:instrText xml:space="preserve"> PAGEREF _Toc530661742 \h </w:instrText>
         </w:r>
         <w:r>
           <w:rPr>
@@ -4983,7 +5000,6 @@
           <w:tab w:val="right" w:leader="dot" w:pos="8827"/>
         </w:tabs>
         <w:spacing w:line="360" w:lineRule="auto"/>
-        <w:jc w:val="both"/>
         <w:rPr>
           <w:rFonts w:ascii="Arial" w:eastAsiaTheme="minorEastAsia" w:hAnsi="Arial" w:cs="Arial"/>
           <w:noProof/>
@@ -5011,23 +5027,14 @@
         </w:rPr>
         <w:fldChar w:fldCharType="separate"/>
       </w:r>
-      <w:hyperlink w:anchor="_Toc530599209" w:history="1">
-        <w:r>
-          <w:rPr>
-            <w:rStyle w:val="Hipervnculo"/>
-            <w:rFonts w:ascii="Arial" w:hAnsi="Arial" w:cs="Arial"/>
-            <w:noProof/>
-            <w:u w:val="none"/>
-          </w:rPr>
-          <w:t>Tabla</w:t>
-        </w:r>
+      <w:hyperlink w:anchor="_Toc530661713" w:history="1">
         <w:r>
           <w:rPr>
             <w:rStyle w:val="Hipervnculo"/>
             <w:rFonts w:ascii="Arial" w:hAnsi="Arial" w:cs="Arial"/>
             <w:noProof/>
           </w:rPr>
-          <w:t xml:space="preserve"> 1 Cuadro comparativo de artículos de investigación.</w:t>
+          <w:t>Tabla 1 Cuadro comparativo de artículos de investigación.</w:t>
         </w:r>
         <w:r>
           <w:rPr>
@@ -5051,7 +5058,7 @@
             <w:noProof/>
             <w:webHidden/>
           </w:rPr>
-          <w:instrText xml:space="preserve"> PAGEREF _Toc530599209 \h </w:instrText>
+          <w:instrText xml:space="preserve"> PAGEREF _Toc530661713 \h </w:instrText>
         </w:r>
         <w:r>
           <w:rPr>
@@ -5099,7 +5106,7 @@
           <w:lang w:eastAsia="es-MX"/>
         </w:rPr>
       </w:pPr>
-      <w:hyperlink w:anchor="_Toc530599210" w:history="1">
+      <w:hyperlink w:anchor="_Toc530661714" w:history="1">
         <w:r>
           <w:rPr>
             <w:rStyle w:val="Hipervnculo"/>
@@ -5130,7 +5137,7 @@
             <w:noProof/>
             <w:webHidden/>
           </w:rPr>
-          <w:instrText xml:space="preserve"> PAGEREF _Toc530599210 \h </w:instrText>
+          <w:instrText xml:space="preserve"> PAGEREF _Toc530661714 \h </w:instrText>
         </w:r>
         <w:r>
           <w:rPr>
@@ -5178,7 +5185,7 @@
           <w:lang w:eastAsia="es-MX"/>
         </w:rPr>
       </w:pPr>
-      <w:hyperlink w:anchor="_Toc530599211" w:history="1">
+      <w:hyperlink w:anchor="_Toc530661715" w:history="1">
         <w:r>
           <w:rPr>
             <w:rStyle w:val="Hipervnculo"/>
@@ -5209,7 +5216,7 @@
             <w:noProof/>
             <w:webHidden/>
           </w:rPr>
-          <w:instrText xml:space="preserve"> PAGEREF _Toc530599211 \h </w:instrText>
+          <w:instrText xml:space="preserve"> PAGEREF _Toc530661715 \h </w:instrText>
         </w:r>
         <w:r>
           <w:rPr>
@@ -5257,7 +5264,7 @@
           <w:lang w:eastAsia="es-MX"/>
         </w:rPr>
       </w:pPr>
-      <w:hyperlink w:anchor="_Toc530599212" w:history="1">
+      <w:hyperlink w:anchor="_Toc530661716" w:history="1">
         <w:r>
           <w:rPr>
             <w:rStyle w:val="Hipervnculo"/>
@@ -5288,7 +5295,7 @@
             <w:noProof/>
             <w:webHidden/>
           </w:rPr>
-          <w:instrText xml:space="preserve"> PAGEREF _Toc530599212 \h </w:instrText>
+          <w:instrText xml:space="preserve"> PAGEREF _Toc530661716 \h </w:instrText>
         </w:r>
         <w:r>
           <w:rPr>
@@ -5336,7 +5343,7 @@
           <w:lang w:eastAsia="es-MX"/>
         </w:rPr>
       </w:pPr>
-      <w:hyperlink w:anchor="_Toc530599213" w:history="1">
+      <w:hyperlink w:anchor="_Toc530661717" w:history="1">
         <w:r>
           <w:rPr>
             <w:rStyle w:val="Hipervnculo"/>
@@ -5367,7 +5374,7 @@
             <w:noProof/>
             <w:webHidden/>
           </w:rPr>
-          <w:instrText xml:space="preserve"> PAGEREF _Toc530599213 \h </w:instrText>
+          <w:instrText xml:space="preserve"> PAGEREF _Toc530661717 \h </w:instrText>
         </w:r>
         <w:r>
           <w:rPr>
@@ -5415,7 +5422,7 @@
           <w:lang w:eastAsia="es-MX"/>
         </w:rPr>
       </w:pPr>
-      <w:hyperlink w:anchor="_Toc530599214" w:history="1">
+      <w:hyperlink w:anchor="_Toc530661718" w:history="1">
         <w:r>
           <w:rPr>
             <w:rStyle w:val="Hipervnculo"/>
@@ -5446,7 +5453,7 @@
             <w:noProof/>
             <w:webHidden/>
           </w:rPr>
-          <w:instrText xml:space="preserve"> PAGEREF _Toc530599214 \h </w:instrText>
+          <w:instrText xml:space="preserve"> PAGEREF _Toc530661718 \h </w:instrText>
         </w:r>
         <w:r>
           <w:rPr>
@@ -5667,12 +5674,75 @@
         <w:pStyle w:val="Ttulo1"/>
         <w:spacing w:line="480" w:lineRule="auto"/>
       </w:pPr>
-      <w:bookmarkStart w:id="0" w:name="_Toc530600240"/>
+      <w:bookmarkStart w:id="0" w:name="_Toc530661760"/>
       <w:r>
         <w:lastRenderedPageBreak/>
         <w:t>Resumen</w:t>
       </w:r>
       <w:bookmarkEnd w:id="0"/>
+    </w:p>
+    <w:p>
+      <w:pPr>
+        <w:spacing w:line="480" w:lineRule="auto"/>
+        <w:jc w:val="both"/>
+        <w:rPr>
+          <w:rFonts w:ascii="Arial" w:hAnsi="Arial" w:cs="Arial"/>
+          <w:b/>
+          <w:sz w:val="28"/>
+          <w:szCs w:val="48"/>
+        </w:rPr>
+      </w:pPr>
+      <w:r>
+        <w:rPr>
+          <w:rFonts w:ascii="Arial" w:hAnsi="Arial" w:cs="Arial"/>
+        </w:rPr>
+        <w:t>El presente documento describe el plan de desarrollo de software</w:t>
+      </w:r>
+      <w:r>
+        <w:rPr>
+          <w:rFonts w:ascii="Arial" w:hAnsi="Arial" w:cs="Arial"/>
+        </w:rPr>
+        <w:t xml:space="preserve"> elaborado para el proyecto</w:t>
+      </w:r>
+      <w:r>
+        <w:rPr>
+          <w:rFonts w:ascii="Arial" w:hAnsi="Arial" w:cs="Arial"/>
+          <w:b/>
+        </w:rPr>
+        <w:t xml:space="preserve"> </w:t>
+      </w:r>
+      <w:r>
+        <w:rPr>
+          <w:rStyle w:val="fontstyle01"/>
+          <w:rFonts w:ascii="Arial" w:hAnsi="Arial" w:cs="Arial"/>
+          <w:b w:val="0"/>
+        </w:rPr>
+        <w:t xml:space="preserve">DINORIV el cual se realizó en el Expo parque ubicado en el municipio de Orizaba Ver., donde se pretende resolver una problemática determinada que fue detectada, </w:t>
+      </w:r>
+      <w:r>
+        <w:rPr>
+          <w:rStyle w:val="fontstyle01"/>
+          <w:rFonts w:ascii="Arial" w:hAnsi="Arial" w:cs="Arial"/>
+          <w:b w:val="0"/>
+        </w:rPr>
+        <w:t xml:space="preserve">a través de una propuesta de solución, la cual consiste en desarrollar una aplicación de realidad virtual interactiva y una aplicación móvil de realidad aumentada que permitirán </w:t>
+      </w:r>
+      <w:r>
+        <w:rPr>
+          <w:rStyle w:val="fontstyle01"/>
+          <w:rFonts w:ascii="Arial" w:hAnsi="Arial" w:cs="Arial"/>
+          <w:b w:val="0"/>
+        </w:rPr>
+        <w:t>los usuario</w:t>
+      </w:r>
+      <w:r>
+        <w:rPr>
+          <w:rStyle w:val="fontstyle01"/>
+          <w:rFonts w:ascii="Arial" w:hAnsi="Arial" w:cs="Arial"/>
+          <w:b w:val="0"/>
+        </w:rPr>
+        <w:t>s interactuar con un entorno virtual donde podrán disfrutar de un recorrido virtual y aprender las características generales de los elementos presentes en el parque “Dinosaurios”, teniendo como su principal alcance el mejorar la experiencia de las personas que visitan el parque así como aumentar el turismo en el municipio de Orizaba Ver.,</w:t>
+      </w:r>
     </w:p>
     <w:p>
       <w:pPr>
@@ -5784,6 +5854,175 @@
     </w:p>
     <w:p>
       <w:pPr>
+        <w:pStyle w:val="Ttulo1"/>
+        <w:spacing w:line="480" w:lineRule="auto"/>
+      </w:pPr>
+      <w:bookmarkStart w:id="1" w:name="_Toc530661761"/>
+      <w:r>
+        <w:lastRenderedPageBreak/>
+        <w:t>Introducción</w:t>
+      </w:r>
+      <w:bookmarkEnd w:id="1"/>
+    </w:p>
+    <w:p>
+      <w:pPr>
+        <w:spacing w:line="480" w:lineRule="auto"/>
+        <w:jc w:val="both"/>
+        <w:rPr>
+          <w:rFonts w:ascii="Arial" w:hAnsi="Arial" w:cs="Arial"/>
+        </w:rPr>
+      </w:pPr>
+      <w:r>
+        <w:rPr>
+          <w:rFonts w:ascii="Arial" w:hAnsi="Arial" w:cs="Arial"/>
+        </w:rPr>
+        <w:t>Actualmente las tecnologías de la información y comunicaciones denominadas como TIC se han convertido en herramientas indispensables, teniendo miles de aplicaciones en diferentes sectores empresariales, educativos y turísticos</w:t>
+      </w:r>
+      <w:r>
+        <w:rPr>
+          <w:rFonts w:ascii="Arial" w:hAnsi="Arial" w:cs="Arial"/>
+        </w:rPr>
+        <w:t>. Las tecnologías de la información son un conjunto de herramientas que permiten el procesamiento y transferencia de información.</w:t>
+      </w:r>
+    </w:p>
+    <w:p>
+      <w:pPr>
+        <w:spacing w:line="480" w:lineRule="auto"/>
+        <w:jc w:val="both"/>
+        <w:rPr>
+          <w:rFonts w:ascii="Arial" w:hAnsi="Arial" w:cs="Arial"/>
+          <w:b/>
+          <w:sz w:val="28"/>
+          <w:szCs w:val="48"/>
+        </w:rPr>
+      </w:pPr>
+      <w:r>
+        <w:rPr>
+          <w:rFonts w:ascii="Arial" w:hAnsi="Arial" w:cs="Arial"/>
+        </w:rPr>
+        <w:t>Un are de las TIC, son las herramientas d</w:t>
+      </w:r>
+      <w:r>
+        <w:rPr>
+          <w:rFonts w:ascii="Arial" w:hAnsi="Arial" w:cs="Arial"/>
+        </w:rPr>
+        <w:t>e software, estas son un grup</w:t>
+      </w:r>
+      <w:r>
+        <w:rPr>
+          <w:rFonts w:ascii="Arial" w:hAnsi="Arial" w:cs="Arial"/>
+        </w:rPr>
+        <w:t>o de soluciones desarrolladas para dar respuesta a d</w:t>
+      </w:r>
+      <w:r>
+        <w:rPr>
+          <w:rFonts w:ascii="Arial" w:hAnsi="Arial" w:cs="Arial"/>
+        </w:rPr>
+        <w:t>eterminado problema</w:t>
+      </w:r>
+      <w:r>
+        <w:rPr>
+          <w:rFonts w:ascii="Arial" w:hAnsi="Arial" w:cs="Arial"/>
+        </w:rPr>
+        <w:t>,</w:t>
+      </w:r>
+      <w:r>
+        <w:rPr>
+          <w:rFonts w:ascii="Arial" w:hAnsi="Arial" w:cs="Arial"/>
+        </w:rPr>
+        <w:t xml:space="preserve"> dentro de estas,</w:t>
+      </w:r>
+      <w:r>
+        <w:rPr>
+          <w:rFonts w:ascii="Arial" w:hAnsi="Arial" w:cs="Arial"/>
+        </w:rPr>
+        <w:t xml:space="preserve"> se entran la realidad virtual y</w:t>
+      </w:r>
+      <w:r>
+        <w:rPr>
+          <w:rFonts w:ascii="Arial" w:hAnsi="Arial" w:cs="Arial"/>
+        </w:rPr>
+        <w:t xml:space="preserve"> la realidad aumentada</w:t>
+      </w:r>
+      <w:r>
+        <w:rPr>
+          <w:rFonts w:ascii="Arial" w:hAnsi="Arial" w:cs="Arial"/>
+        </w:rPr>
+        <w:t>, las cuales tienen diferentes aplicaciones por mencionar algunas la realidad virtual tiene un papel importante en la educación puesto que permite a los estudiantes realizar, prácticas de una manera fácil y segura. Esto</w:t>
+      </w:r>
+      <w:r>
+        <w:rPr>
+          <w:rFonts w:ascii="Arial" w:hAnsi="Arial" w:cs="Arial"/>
+        </w:rPr>
+        <w:t xml:space="preserve"> incluye </w:t>
+      </w:r>
+      <w:r>
+        <w:rPr>
+          <w:rFonts w:ascii="Arial" w:hAnsi="Arial" w:cs="Arial"/>
+        </w:rPr>
+        <w:t>campos</w:t>
+      </w:r>
+      <w:r>
+        <w:rPr>
+          <w:rFonts w:ascii="Arial" w:hAnsi="Arial" w:cs="Arial"/>
+        </w:rPr>
+        <w:t xml:space="preserve"> como de medicina, seguridad, y la arquitectura.</w:t>
+      </w:r>
+      <w:r>
+        <w:rPr>
+          <w:rFonts w:ascii="Arial" w:hAnsi="Arial" w:cs="Arial"/>
+        </w:rPr>
+        <w:t xml:space="preserve"> Por otro lado, la realidad aumentada ha tenido un gran crecimiento en el sector de los videojuegos un ejemplo de esto es el proyecto conocido como “</w:t>
+      </w:r>
+      <w:proofErr w:type="spellStart"/>
+      <w:r>
+        <w:rPr>
+          <w:rFonts w:ascii="Arial" w:hAnsi="Arial" w:cs="Arial"/>
+        </w:rPr>
+        <w:t>Pokemon</w:t>
+      </w:r>
+      <w:proofErr w:type="spellEnd"/>
+      <w:r>
+        <w:rPr>
+          <w:rFonts w:ascii="Arial" w:hAnsi="Arial" w:cs="Arial"/>
+        </w:rPr>
+        <w:t xml:space="preserve"> </w:t>
+      </w:r>
+      <w:proofErr w:type="spellStart"/>
+      <w:r>
+        <w:rPr>
+          <w:rFonts w:ascii="Arial" w:hAnsi="Arial" w:cs="Arial"/>
+        </w:rPr>
+        <w:t>Go</w:t>
+      </w:r>
+      <w:proofErr w:type="spellEnd"/>
+      <w:r>
+        <w:rPr>
+          <w:rFonts w:ascii="Arial" w:hAnsi="Arial" w:cs="Arial"/>
+        </w:rPr>
+        <w:t>” el cual</w:t>
+      </w:r>
+      <w:r>
+        <w:rPr>
+          <w:rFonts w:ascii="Arial" w:hAnsi="Arial" w:cs="Arial"/>
+        </w:rPr>
+        <w:t>,</w:t>
+      </w:r>
+      <w:r>
+        <w:rPr>
+          <w:rFonts w:ascii="Arial" w:hAnsi="Arial" w:cs="Arial"/>
+        </w:rPr>
+        <w:t xml:space="preserve"> es una muestra clara de las aplicaciones de la realidad aumentada</w:t>
+      </w:r>
+      <w:r>
+        <w:rPr>
+          <w:rFonts w:ascii="Arial" w:hAnsi="Arial" w:cs="Arial"/>
+        </w:rPr>
+        <w:t xml:space="preserve"> a través del uso de geolocalización permite al usuario interactuar con un entorno y elementes virtuales.</w:t>
+      </w:r>
+    </w:p>
+    <w:p>
+      <w:pPr>
         <w:spacing w:line="480" w:lineRule="auto"/>
         <w:jc w:val="both"/>
         <w:rPr>
@@ -5832,6 +6071,9 @@
     </w:p>
     <w:p>
       <w:pPr>
+        <w:tabs>
+          <w:tab w:val="left" w:pos="3383"/>
+        </w:tabs>
         <w:spacing w:line="480" w:lineRule="auto"/>
         <w:jc w:val="both"/>
         <w:rPr>
@@ -5844,6 +6086,212 @@
     </w:p>
     <w:p>
       <w:pPr>
+        <w:pStyle w:val="Ttulo1"/>
+        <w:spacing w:line="480" w:lineRule="auto"/>
+        <w:jc w:val="center"/>
+        <w:rPr>
+          <w:u w:val="single"/>
+        </w:rPr>
+      </w:pPr>
+      <w:bookmarkStart w:id="2" w:name="_Toc530661762"/>
+      <w:r>
+        <w:lastRenderedPageBreak/>
+        <w:t>Capítulo I. Antecedentes</w:t>
+      </w:r>
+      <w:bookmarkEnd w:id="2"/>
+    </w:p>
+    <w:p>
+      <w:pPr>
+        <w:pStyle w:val="Ttulo2"/>
+        <w:spacing w:line="480" w:lineRule="auto"/>
+        <w:rPr>
+          <w:color w:val="auto"/>
+        </w:rPr>
+      </w:pPr>
+      <w:bookmarkStart w:id="3" w:name="_Toc530661763"/>
+      <w:r>
+        <w:rPr>
+          <w:color w:val="auto"/>
+        </w:rPr>
+        <w:t xml:space="preserve">1.1 </w:t>
+      </w:r>
+      <w:r>
+        <w:rPr>
+          <w:color w:val="auto"/>
+        </w:rPr>
+        <w:t>Problemática</w:t>
+      </w:r>
+      <w:bookmarkEnd w:id="3"/>
+    </w:p>
+    <w:p>
+      <w:pPr>
+        <w:spacing w:line="480" w:lineRule="auto"/>
+        <w:jc w:val="both"/>
+        <w:rPr>
+          <w:rFonts w:ascii="Arial" w:hAnsi="Arial" w:cs="Arial"/>
+        </w:rPr>
+      </w:pPr>
+      <w:r>
+        <w:rPr>
+          <w:rFonts w:ascii="Arial" w:hAnsi="Arial" w:cs="Arial"/>
+        </w:rPr>
+        <w:t>El Expo parque de los Dinosaurios ubicado en la, avenida Circunvalación y Oriente 7, Municipio de Orizaba Ver., Es unos de los atractivos turísticos más conocidos de la ciudad, el parque cuenta con un área de chiringuitos (comedor), palapa para espectáculos artísticos, espiral de agua y bancas columpio. Además, cuenta con diferentes estatuas de dinosaurios siendo esta su atracción principal, la atracción consiste en diferentes figuras a escala que representan diferentes espacies de dinosaurios, intentando transportar a los visitantes a la era jurásica.</w:t>
+      </w:r>
+    </w:p>
+    <w:p>
+      <w:pPr>
+        <w:spacing w:line="480" w:lineRule="auto"/>
+        <w:jc w:val="both"/>
+        <w:rPr>
+          <w:rFonts w:ascii="Arial" w:hAnsi="Arial" w:cs="Arial"/>
+        </w:rPr>
+      </w:pPr>
+      <w:r>
+        <w:rPr>
+          <w:rFonts w:ascii="Arial" w:hAnsi="Arial" w:cs="Arial"/>
+        </w:rPr>
+        <w:t xml:space="preserve">Actualmente el Expo parque Dinosaurios es uno de los parques más importantes de Orizaba, junto al </w:t>
+      </w:r>
+      <w:proofErr w:type="spellStart"/>
+      <w:r>
+        <w:rPr>
+          <w:rFonts w:ascii="Arial" w:hAnsi="Arial" w:cs="Arial"/>
+        </w:rPr>
+        <w:t>Ecoparque</w:t>
+      </w:r>
+      <w:proofErr w:type="spellEnd"/>
+      <w:r>
+        <w:rPr>
+          <w:rFonts w:ascii="Arial" w:hAnsi="Arial" w:cs="Arial"/>
+        </w:rPr>
+        <w:t xml:space="preserve"> Rio y la Alameda Francisco Gabilondo Soler </w:t>
+      </w:r>
+      <w:proofErr w:type="spellStart"/>
+      <w:r>
+        <w:rPr>
+          <w:rFonts w:ascii="Arial" w:hAnsi="Arial" w:cs="Arial"/>
+        </w:rPr>
+        <w:t>Cri</w:t>
+      </w:r>
+      <w:proofErr w:type="spellEnd"/>
+      <w:r>
+        <w:rPr>
+          <w:rFonts w:ascii="Arial" w:hAnsi="Arial" w:cs="Arial"/>
+        </w:rPr>
+        <w:t xml:space="preserve"> </w:t>
+      </w:r>
+      <w:proofErr w:type="spellStart"/>
+      <w:r>
+        <w:rPr>
+          <w:rFonts w:ascii="Arial" w:hAnsi="Arial" w:cs="Arial"/>
+        </w:rPr>
+        <w:t>Cri</w:t>
+      </w:r>
+      <w:proofErr w:type="spellEnd"/>
+      <w:r>
+        <w:rPr>
+          <w:rFonts w:ascii="Arial" w:hAnsi="Arial" w:cs="Arial"/>
+        </w:rPr>
+        <w:t xml:space="preserve">. El parque cierra sus puertas solo en el periodo de la feria </w:t>
+      </w:r>
+      <w:proofErr w:type="spellStart"/>
+      <w:r>
+        <w:rPr>
+          <w:rFonts w:ascii="Arial" w:hAnsi="Arial" w:cs="Arial"/>
+        </w:rPr>
+        <w:t>Expo</w:t>
+      </w:r>
+      <w:r>
+        <w:rPr>
+          <w:rFonts w:ascii="Arial" w:hAnsi="Arial" w:cs="Arial"/>
+        </w:rPr>
+        <w:t>ri</w:t>
+      </w:r>
+      <w:proofErr w:type="spellEnd"/>
+      <w:r>
+        <w:rPr>
+          <w:rFonts w:ascii="Arial" w:hAnsi="Arial" w:cs="Arial"/>
+        </w:rPr>
+        <w:t xml:space="preserve"> la cual suele ser de abril-mayo el resto del año mantiene sus puertas abiertas al público.</w:t>
+      </w:r>
+    </w:p>
+    <w:p>
+      <w:pPr>
+        <w:spacing w:line="480" w:lineRule="auto"/>
+        <w:jc w:val="both"/>
+        <w:rPr>
+          <w:rFonts w:ascii="Arial" w:hAnsi="Arial" w:cs="Arial"/>
+        </w:rPr>
+      </w:pPr>
+      <w:r>
+        <w:rPr>
+          <w:rFonts w:ascii="Arial" w:hAnsi="Arial" w:cs="Arial"/>
+        </w:rPr>
+        <w:t xml:space="preserve">Aunque el Expo parque es un atractivo turístico, no está salvo de ser olvidado, ya que al solo contar como su principal atractivo las </w:t>
+      </w:r>
+      <w:r>
+        <w:rPr>
+          <w:rFonts w:ascii="Arial" w:hAnsi="Arial" w:cs="Arial"/>
+        </w:rPr>
+        <w:t>figura</w:t>
+      </w:r>
+      <w:r>
+        <w:rPr>
+          <w:rFonts w:ascii="Arial" w:hAnsi="Arial" w:cs="Arial"/>
+        </w:rPr>
+        <w:t>s de dinosaurios y algunos establecimientos de comida, esto ha generado que se torne algo rutinario, causando que las personas que visitan el parque por primera vez, y lo recorren, ocasionalmente deseen regresar al no encontrar mayor atractivo</w:t>
+      </w:r>
+      <w:r>
+        <w:rPr>
+          <w:rFonts w:ascii="Arial" w:hAnsi="Arial" w:cs="Arial"/>
+        </w:rPr>
+        <w:t xml:space="preserve"> cae en la </w:t>
+      </w:r>
+      <w:r>
+        <w:rPr>
+          <w:rFonts w:ascii="Arial" w:hAnsi="Arial" w:cs="Arial"/>
+        </w:rPr>
+        <w:t>monotonía</w:t>
+      </w:r>
+      <w:r>
+        <w:rPr>
+          <w:rFonts w:ascii="Arial" w:hAnsi="Arial" w:cs="Arial"/>
+        </w:rPr>
+        <w:t xml:space="preserve">. </w:t>
+      </w:r>
+      <w:r>
+        <w:rPr>
+          <w:rFonts w:ascii="Arial" w:hAnsi="Arial" w:cs="Arial"/>
+        </w:rPr>
+        <w:t>Es por ello que, ante la problemática identificada, se</w:t>
+      </w:r>
+      <w:r>
+        <w:rPr>
+          <w:rFonts w:ascii="Arial" w:hAnsi="Arial" w:cs="Arial"/>
+        </w:rPr>
+        <w:t xml:space="preserve"> propone desarrollar un sistema de realidad virtual</w:t>
+      </w:r>
+      <w:r>
+        <w:rPr>
+          <w:rFonts w:ascii="Arial" w:hAnsi="Arial" w:cs="Arial"/>
+        </w:rPr>
+        <w:t xml:space="preserve">, que permita aumentar el turismo de </w:t>
+      </w:r>
+      <w:r>
+        <w:rPr>
+          <w:rFonts w:ascii="Arial" w:hAnsi="Arial" w:cs="Arial"/>
+        </w:rPr>
+        <w:t>Orizaba Ver.,</w:t>
+      </w:r>
+      <w:r>
+        <w:rPr>
+          <w:rFonts w:ascii="Arial" w:hAnsi="Arial" w:cs="Arial"/>
+        </w:rPr>
+        <w:t xml:space="preserve"> Así como mejorar la experiencia de los visitantes del parque.</w:t>
+      </w:r>
+    </w:p>
+    <w:p>
+      <w:pPr>
         <w:spacing w:line="480" w:lineRule="auto"/>
         <w:jc w:val="both"/>
         <w:rPr>
@@ -5856,413 +6304,6 @@
     </w:p>
     <w:p>
       <w:pPr>
-        <w:pStyle w:val="Ttulo1"/>
-        <w:spacing w:line="480" w:lineRule="auto"/>
-      </w:pPr>
-      <w:bookmarkStart w:id="1" w:name="_Toc530600241"/>
-      <w:r>
-        <w:lastRenderedPageBreak/>
-        <w:t>Introducción</w:t>
-      </w:r>
-      <w:bookmarkEnd w:id="1"/>
-    </w:p>
-    <w:p>
-      <w:pPr>
-        <w:spacing w:line="480" w:lineRule="auto"/>
-        <w:jc w:val="both"/>
-        <w:rPr>
-          <w:rFonts w:ascii="Arial" w:hAnsi="Arial" w:cs="Arial"/>
-        </w:rPr>
-      </w:pPr>
-      <w:r>
-        <w:rPr>
-          <w:rFonts w:ascii="Arial" w:hAnsi="Arial" w:cs="Arial"/>
-        </w:rPr>
-        <w:t>Actualmente las tecnologías de la información y comunicaciones denominadas como TIC se han convertido en herramientas indispensables, teniendo miles de aplicaciones en diferentes sectores empresariales, educativos y turísticos</w:t>
-      </w:r>
-      <w:r>
-        <w:rPr>
-          <w:rFonts w:ascii="Arial" w:hAnsi="Arial" w:cs="Arial"/>
-        </w:rPr>
-        <w:t>. Las tecnologías de la información son un conjunto de herramientas que permiten el procesamiento y transferencia de información.</w:t>
-      </w:r>
-    </w:p>
-    <w:p>
-      <w:pPr>
-        <w:spacing w:line="480" w:lineRule="auto"/>
-        <w:jc w:val="both"/>
-        <w:rPr>
-          <w:rFonts w:ascii="Arial" w:hAnsi="Arial" w:cs="Arial"/>
-          <w:b/>
-          <w:sz w:val="28"/>
-          <w:szCs w:val="48"/>
-        </w:rPr>
-      </w:pPr>
-      <w:r>
-        <w:rPr>
-          <w:rFonts w:ascii="Arial" w:hAnsi="Arial" w:cs="Arial"/>
-        </w:rPr>
-        <w:t>Un are de las TIC, son las herramientas de software, estas son un conjunto de soluciones desarrolladas para dar respuesta a d</w:t>
-      </w:r>
-      <w:r>
-        <w:rPr>
-          <w:rFonts w:ascii="Arial" w:hAnsi="Arial" w:cs="Arial"/>
-        </w:rPr>
-        <w:t>eterminado problema dentro de estas,</w:t>
-      </w:r>
-      <w:r>
-        <w:rPr>
-          <w:rFonts w:ascii="Arial" w:hAnsi="Arial" w:cs="Arial"/>
-        </w:rPr>
-        <w:t xml:space="preserve"> se entran la realidad virtual y</w:t>
-      </w:r>
-      <w:r>
-        <w:rPr>
-          <w:rFonts w:ascii="Arial" w:hAnsi="Arial" w:cs="Arial"/>
-        </w:rPr>
-        <w:t xml:space="preserve"> la realidad aumentada</w:t>
-      </w:r>
-    </w:p>
-    <w:p>
-      <w:pPr>
-        <w:spacing w:line="480" w:lineRule="auto"/>
-        <w:jc w:val="both"/>
-        <w:rPr>
-          <w:rFonts w:ascii="Arial" w:hAnsi="Arial" w:cs="Arial"/>
-          <w:b/>
-          <w:sz w:val="28"/>
-          <w:szCs w:val="28"/>
-        </w:rPr>
-      </w:pPr>
-    </w:p>
-    <w:p>
-      <w:pPr>
-        <w:spacing w:line="480" w:lineRule="auto"/>
-        <w:jc w:val="both"/>
-        <w:rPr>
-          <w:rFonts w:ascii="Arial" w:hAnsi="Arial" w:cs="Arial"/>
-          <w:b/>
-          <w:sz w:val="28"/>
-          <w:szCs w:val="28"/>
-        </w:rPr>
-      </w:pPr>
-    </w:p>
-    <w:p>
-      <w:pPr>
-        <w:spacing w:line="480" w:lineRule="auto"/>
-        <w:jc w:val="both"/>
-        <w:rPr>
-          <w:rFonts w:ascii="Arial" w:hAnsi="Arial" w:cs="Arial"/>
-          <w:b/>
-          <w:sz w:val="28"/>
-          <w:szCs w:val="28"/>
-        </w:rPr>
-      </w:pPr>
-    </w:p>
-    <w:p>
-      <w:pPr>
-        <w:spacing w:line="480" w:lineRule="auto"/>
-        <w:jc w:val="both"/>
-        <w:rPr>
-          <w:rFonts w:ascii="Arial" w:hAnsi="Arial" w:cs="Arial"/>
-          <w:b/>
-          <w:sz w:val="28"/>
-          <w:szCs w:val="28"/>
-        </w:rPr>
-      </w:pPr>
-    </w:p>
-    <w:p>
-      <w:pPr>
-        <w:spacing w:line="480" w:lineRule="auto"/>
-        <w:jc w:val="both"/>
-        <w:rPr>
-          <w:rFonts w:ascii="Arial" w:hAnsi="Arial" w:cs="Arial"/>
-          <w:b/>
-          <w:sz w:val="28"/>
-          <w:szCs w:val="28"/>
-        </w:rPr>
-      </w:pPr>
-    </w:p>
-    <w:p>
-      <w:pPr>
-        <w:spacing w:line="480" w:lineRule="auto"/>
-        <w:jc w:val="both"/>
-        <w:rPr>
-          <w:rFonts w:ascii="Arial" w:hAnsi="Arial" w:cs="Arial"/>
-          <w:b/>
-          <w:sz w:val="28"/>
-          <w:szCs w:val="28"/>
-        </w:rPr>
-      </w:pPr>
-    </w:p>
-    <w:p>
-      <w:pPr>
-        <w:spacing w:line="480" w:lineRule="auto"/>
-        <w:jc w:val="both"/>
-        <w:rPr>
-          <w:rFonts w:ascii="Arial" w:hAnsi="Arial" w:cs="Arial"/>
-          <w:b/>
-          <w:sz w:val="28"/>
-          <w:szCs w:val="28"/>
-        </w:rPr>
-      </w:pPr>
-    </w:p>
-    <w:p>
-      <w:pPr>
-        <w:spacing w:line="480" w:lineRule="auto"/>
-        <w:jc w:val="both"/>
-        <w:rPr>
-          <w:rFonts w:ascii="Arial" w:hAnsi="Arial" w:cs="Arial"/>
-          <w:b/>
-          <w:sz w:val="28"/>
-          <w:szCs w:val="28"/>
-        </w:rPr>
-      </w:pPr>
-    </w:p>
-    <w:p>
-      <w:pPr>
-        <w:spacing w:line="480" w:lineRule="auto"/>
-        <w:jc w:val="both"/>
-        <w:rPr>
-          <w:rFonts w:ascii="Arial" w:hAnsi="Arial" w:cs="Arial"/>
-          <w:b/>
-          <w:sz w:val="28"/>
-          <w:szCs w:val="28"/>
-        </w:rPr>
-      </w:pPr>
-    </w:p>
-    <w:p>
-      <w:pPr>
-        <w:spacing w:line="480" w:lineRule="auto"/>
-        <w:jc w:val="both"/>
-        <w:rPr>
-          <w:rFonts w:ascii="Arial" w:hAnsi="Arial" w:cs="Arial"/>
-          <w:b/>
-          <w:sz w:val="28"/>
-          <w:szCs w:val="28"/>
-        </w:rPr>
-      </w:pPr>
-    </w:p>
-    <w:p>
-      <w:pPr>
-        <w:pStyle w:val="Ttulo1"/>
-        <w:spacing w:line="480" w:lineRule="auto"/>
-        <w:jc w:val="center"/>
-        <w:rPr>
-          <w:u w:val="single"/>
-        </w:rPr>
-      </w:pPr>
-      <w:bookmarkStart w:id="2" w:name="_Toc530600242"/>
-      <w:r>
-        <w:lastRenderedPageBreak/>
-        <w:t>Capítulo I. Antecedentes</w:t>
-      </w:r>
-      <w:bookmarkEnd w:id="2"/>
-    </w:p>
-    <w:p>
-      <w:pPr>
-        <w:pStyle w:val="Ttulo2"/>
-        <w:spacing w:line="480" w:lineRule="auto"/>
-        <w:rPr>
-          <w:color w:val="auto"/>
-        </w:rPr>
-      </w:pPr>
-      <w:bookmarkStart w:id="3" w:name="_Toc530600243"/>
-      <w:r>
-        <w:rPr>
-          <w:color w:val="auto"/>
-        </w:rPr>
-        <w:t xml:space="preserve">1.1 </w:t>
-      </w:r>
-      <w:r>
-        <w:rPr>
-          <w:color w:val="auto"/>
-        </w:rPr>
-        <w:t>Problemática</w:t>
-      </w:r>
-      <w:bookmarkEnd w:id="3"/>
-    </w:p>
-    <w:p>
-      <w:pPr>
-        <w:spacing w:line="480" w:lineRule="auto"/>
-        <w:jc w:val="both"/>
-        <w:rPr>
-          <w:rFonts w:ascii="Arial" w:hAnsi="Arial" w:cs="Arial"/>
-        </w:rPr>
-      </w:pPr>
-      <w:r>
-        <w:rPr>
-          <w:rFonts w:ascii="Arial" w:hAnsi="Arial" w:cs="Arial"/>
-        </w:rPr>
-        <w:t>El Expo parque de los Dinosaurios ubicado en la, avenida Circunvalación y Oriente 7, Municipio de Orizaba Ver., Es unos de los atractivos turísticos más conocidos de la ciudad, el parque cuenta con un área de chiringuitos (comedor), palapa para espectáculos artísticos, espiral de agua y bancas columpio. Además, cuenta con diferentes estatuas de dinosaurios siendo esta su atracción principal, la atracción consiste en diferentes figuras a escala que representan diferentes espacies de dinosaurios, intentando transportar a los visitantes a la era jurásica.</w:t>
-      </w:r>
-    </w:p>
-    <w:p>
-      <w:pPr>
-        <w:spacing w:line="480" w:lineRule="auto"/>
-        <w:jc w:val="both"/>
-        <w:rPr>
-          <w:rFonts w:ascii="Arial" w:hAnsi="Arial" w:cs="Arial"/>
-        </w:rPr>
-      </w:pPr>
-      <w:r>
-        <w:rPr>
-          <w:rFonts w:ascii="Arial" w:hAnsi="Arial" w:cs="Arial"/>
-        </w:rPr>
-        <w:t xml:space="preserve">Actualmente el Expo parque Dinosaurios es uno de los parques más importantes de Orizaba, junto al </w:t>
-      </w:r>
-      <w:proofErr w:type="spellStart"/>
-      <w:r>
-        <w:rPr>
-          <w:rFonts w:ascii="Arial" w:hAnsi="Arial" w:cs="Arial"/>
-        </w:rPr>
-        <w:t>Ecoparque</w:t>
-      </w:r>
-      <w:proofErr w:type="spellEnd"/>
-      <w:r>
-        <w:rPr>
-          <w:rFonts w:ascii="Arial" w:hAnsi="Arial" w:cs="Arial"/>
-        </w:rPr>
-        <w:t xml:space="preserve"> Rio y la Alameda Francisco Gabilondo Soler </w:t>
-      </w:r>
-      <w:proofErr w:type="spellStart"/>
-      <w:r>
-        <w:rPr>
-          <w:rFonts w:ascii="Arial" w:hAnsi="Arial" w:cs="Arial"/>
-        </w:rPr>
-        <w:t>Cri</w:t>
-      </w:r>
-      <w:proofErr w:type="spellEnd"/>
-      <w:r>
-        <w:rPr>
-          <w:rFonts w:ascii="Arial" w:hAnsi="Arial" w:cs="Arial"/>
-        </w:rPr>
-        <w:t xml:space="preserve"> </w:t>
-      </w:r>
-      <w:proofErr w:type="spellStart"/>
-      <w:r>
-        <w:rPr>
-          <w:rFonts w:ascii="Arial" w:hAnsi="Arial" w:cs="Arial"/>
-        </w:rPr>
-        <w:t>Cri</w:t>
-      </w:r>
-      <w:proofErr w:type="spellEnd"/>
-      <w:r>
-        <w:rPr>
-          <w:rFonts w:ascii="Arial" w:hAnsi="Arial" w:cs="Arial"/>
-        </w:rPr>
-        <w:t xml:space="preserve">. El parque cierra sus puertas solo en el periodo de la feria </w:t>
-      </w:r>
-      <w:proofErr w:type="spellStart"/>
-      <w:r>
-        <w:rPr>
-          <w:rFonts w:ascii="Arial" w:hAnsi="Arial" w:cs="Arial"/>
-        </w:rPr>
-        <w:t>Expo</w:t>
-      </w:r>
-      <w:r>
-        <w:rPr>
-          <w:rFonts w:ascii="Arial" w:hAnsi="Arial" w:cs="Arial"/>
-        </w:rPr>
-        <w:t>ri</w:t>
-      </w:r>
-      <w:proofErr w:type="spellEnd"/>
-      <w:r>
-        <w:rPr>
-          <w:rFonts w:ascii="Arial" w:hAnsi="Arial" w:cs="Arial"/>
-        </w:rPr>
-        <w:t xml:space="preserve"> la cual suele ser de abril-mayo el resto del año mantiene sus puertas abiertas al público.</w:t>
-      </w:r>
-    </w:p>
-    <w:p>
-      <w:pPr>
-        <w:spacing w:line="480" w:lineRule="auto"/>
-        <w:jc w:val="both"/>
-        <w:rPr>
-          <w:rFonts w:ascii="Arial" w:hAnsi="Arial" w:cs="Arial"/>
-        </w:rPr>
-      </w:pPr>
-      <w:r>
-        <w:rPr>
-          <w:rFonts w:ascii="Arial" w:hAnsi="Arial" w:cs="Arial"/>
-        </w:rPr>
-        <w:t xml:space="preserve">Aunque el Expo parque es un atractivo turístico, no está salvo de ser olvidado, ya que al solo contar como su principal atractivo las </w:t>
-      </w:r>
-      <w:r>
-        <w:rPr>
-          <w:rFonts w:ascii="Arial" w:hAnsi="Arial" w:cs="Arial"/>
-        </w:rPr>
-        <w:t>figura</w:t>
-      </w:r>
-      <w:r>
-        <w:rPr>
-          <w:rFonts w:ascii="Arial" w:hAnsi="Arial" w:cs="Arial"/>
-        </w:rPr>
-        <w:t>s de dinosaurios y algunos establecimientos de comida, esto ha generado que se torne algo rutinario, causando que las personas que visitan el parque por primera vez, y lo recorren, ocasionalmente deseen regresar al no encontrar mayor atractivo</w:t>
-      </w:r>
-      <w:r>
-        <w:rPr>
-          <w:rFonts w:ascii="Arial" w:hAnsi="Arial" w:cs="Arial"/>
-        </w:rPr>
-        <w:t xml:space="preserve"> cae en la </w:t>
-      </w:r>
-      <w:r>
-        <w:rPr>
-          <w:rFonts w:ascii="Arial" w:hAnsi="Arial" w:cs="Arial"/>
-        </w:rPr>
-        <w:t>monotonía</w:t>
-      </w:r>
-      <w:r>
-        <w:rPr>
-          <w:rFonts w:ascii="Arial" w:hAnsi="Arial" w:cs="Arial"/>
-        </w:rPr>
-        <w:t xml:space="preserve">. </w:t>
-      </w:r>
-      <w:r>
-        <w:rPr>
-          <w:rFonts w:ascii="Arial" w:hAnsi="Arial" w:cs="Arial"/>
-        </w:rPr>
-        <w:t>Es por ello que, ante la problemática identificada, se</w:t>
-      </w:r>
-      <w:r>
-        <w:rPr>
-          <w:rFonts w:ascii="Arial" w:hAnsi="Arial" w:cs="Arial"/>
-        </w:rPr>
-        <w:t xml:space="preserve"> propone desarrollar un sistema de realidad virtual</w:t>
-      </w:r>
-      <w:r>
-        <w:rPr>
-          <w:rFonts w:ascii="Arial" w:hAnsi="Arial" w:cs="Arial"/>
-        </w:rPr>
-        <w:t xml:space="preserve">, que permita aumentar el turismo de </w:t>
-      </w:r>
-      <w:r>
-        <w:rPr>
-          <w:rFonts w:ascii="Arial" w:hAnsi="Arial" w:cs="Arial"/>
-        </w:rPr>
-        <w:t>Orizaba Ver.,</w:t>
-      </w:r>
-      <w:r>
-        <w:rPr>
-          <w:rFonts w:ascii="Arial" w:hAnsi="Arial" w:cs="Arial"/>
-        </w:rPr>
-        <w:t xml:space="preserve"> Así como mejorar la experiencia de los visitantes del parque.</w:t>
-      </w:r>
-    </w:p>
-    <w:p>
-      <w:pPr>
-        <w:spacing w:line="480" w:lineRule="auto"/>
-        <w:jc w:val="both"/>
-        <w:rPr>
-          <w:rFonts w:ascii="Arial" w:hAnsi="Arial" w:cs="Arial"/>
-          <w:b/>
-          <w:sz w:val="28"/>
-          <w:szCs w:val="28"/>
-        </w:rPr>
-      </w:pPr>
-    </w:p>
-    <w:p>
-      <w:pPr>
         <w:spacing w:line="480" w:lineRule="auto"/>
         <w:jc w:val="both"/>
         <w:rPr>
@@ -6293,7 +6334,7 @@
           <w:color w:val="auto"/>
         </w:rPr>
       </w:pPr>
-      <w:bookmarkStart w:id="4" w:name="_Toc530600244"/>
+      <w:bookmarkStart w:id="4" w:name="_Toc530661764"/>
       <w:r>
         <w:rPr>
           <w:color w:val="auto"/>
@@ -6395,7 +6436,7 @@
           <w:color w:val="auto"/>
         </w:rPr>
       </w:pPr>
-      <w:bookmarkStart w:id="5" w:name="_Toc530600245"/>
+      <w:bookmarkStart w:id="5" w:name="_Toc530661765"/>
       <w:r>
         <w:rPr>
           <w:color w:val="auto"/>
@@ -6704,7 +6745,7 @@
           <w:color w:val="auto"/>
         </w:rPr>
       </w:pPr>
-      <w:bookmarkStart w:id="6" w:name="_Toc530600246"/>
+      <w:bookmarkStart w:id="6" w:name="_Toc530661766"/>
       <w:r>
         <w:rPr>
           <w:color w:val="auto"/>
@@ -6910,7 +6951,7 @@
         <w:spacing w:line="480" w:lineRule="auto"/>
         <w:jc w:val="center"/>
       </w:pPr>
-      <w:bookmarkStart w:id="7" w:name="_Toc530600247"/>
+      <w:bookmarkStart w:id="7" w:name="_Toc530661767"/>
       <w:r>
         <w:lastRenderedPageBreak/>
         <w:t>Capítulo II. Estado de la práctica</w:t>
@@ -6926,7 +6967,7 @@
           <w:lang w:val="en-US"/>
         </w:rPr>
       </w:pPr>
-      <w:bookmarkStart w:id="8" w:name="_Toc530600248"/>
+      <w:bookmarkStart w:id="8" w:name="_Toc530661768"/>
       <w:r>
         <w:rPr>
           <w:color w:val="auto"/>
@@ -6934,47 +6975,57 @@
         </w:rPr>
         <w:t xml:space="preserve">2.1 </w:t>
       </w:r>
-      <w:r>
-        <w:rPr>
-          <w:color w:val="auto"/>
-        </w:rPr>
-        <w:t>Trabajos relacionados</w:t>
-      </w:r>
-      <w:bookmarkEnd w:id="8"/>
-    </w:p>
-    <w:p>
-      <w:pPr>
-        <w:pStyle w:val="Ttulo3"/>
-        <w:spacing w:line="480" w:lineRule="auto"/>
-        <w:jc w:val="center"/>
+      <w:proofErr w:type="spellStart"/>
+      <w:r>
         <w:rPr>
           <w:color w:val="auto"/>
           <w:lang w:val="en-US"/>
         </w:rPr>
-      </w:pPr>
-      <w:bookmarkStart w:id="9" w:name="_Toc530600249"/>
+        <w:t>Trabajos</w:t>
+      </w:r>
+      <w:proofErr w:type="spellEnd"/>
       <w:r>
         <w:rPr>
           <w:color w:val="auto"/>
           <w:lang w:val="en-US"/>
         </w:rPr>
-        <w:t xml:space="preserve">2.1.1 </w:t>
-      </w:r>
+        <w:t xml:space="preserve"> </w:t>
+      </w:r>
+      <w:proofErr w:type="spellStart"/>
       <w:r>
         <w:rPr>
           <w:color w:val="auto"/>
           <w:lang w:val="en-US"/>
         </w:rPr>
-        <w:t>Augmented reality (AR) and virtu</w:t>
-      </w:r>
-      <w:bookmarkStart w:id="10" w:name="_GoBack"/>
-      <w:bookmarkEnd w:id="10"/>
-      <w:r>
+        <w:t>relacionados</w:t>
+      </w:r>
+      <w:bookmarkEnd w:id="8"/>
+      <w:proofErr w:type="spellEnd"/>
+    </w:p>
+    <w:p>
+      <w:pPr>
+        <w:pStyle w:val="Ttulo3"/>
+        <w:spacing w:line="480" w:lineRule="auto"/>
+        <w:jc w:val="center"/>
         <w:rPr>
           <w:color w:val="auto"/>
           <w:lang w:val="en-US"/>
         </w:rPr>
-        <w:t>al reality (VR) applied in dentistry</w:t>
+      </w:pPr>
+      <w:bookmarkStart w:id="9" w:name="_Toc530661769"/>
+      <w:r>
+        <w:rPr>
+          <w:color w:val="auto"/>
+          <w:lang w:val="en-US"/>
+        </w:rPr>
+        <w:t xml:space="preserve">2.1.1 </w:t>
+      </w:r>
+      <w:r>
+        <w:rPr>
+          <w:color w:val="auto"/>
+          <w:lang w:val="en-US"/>
+        </w:rPr>
+        <w:t>Augmented reality (AR) and virtual reality (VR) applied in dentistry</w:t>
       </w:r>
       <w:bookmarkEnd w:id="9"/>
     </w:p>
@@ -7182,7 +7233,7 @@
           <w:lang w:val="en-US"/>
         </w:rPr>
       </w:pPr>
-      <w:bookmarkStart w:id="11" w:name="_Toc530600250"/>
+      <w:bookmarkStart w:id="10" w:name="_Toc530661770"/>
       <w:r>
         <w:rPr>
           <w:color w:val="auto"/>
@@ -7199,7 +7250,7 @@
         </w:rPr>
         <w:t>Get ready for automated driving using Virtual Reality</w:t>
       </w:r>
-      <w:bookmarkEnd w:id="11"/>
+      <w:bookmarkEnd w:id="10"/>
     </w:p>
     <w:p>
       <w:pPr>
@@ -7405,7 +7456,7 @@
           <w:color w:val="auto"/>
         </w:rPr>
       </w:pPr>
-      <w:bookmarkStart w:id="12" w:name="_Toc530600251"/>
+      <w:bookmarkStart w:id="11" w:name="_Toc530661771"/>
       <w:r>
         <w:rPr>
           <w:color w:val="auto"/>
@@ -7425,7 +7476,7 @@
         </w:rPr>
         <w:t>Desarrollo de una aplicación móvil de realidad aumentada para potenciar la Experiencia Turística de tipo Arquitectónico en la ciudad de Latacunga</w:t>
       </w:r>
-      <w:bookmarkEnd w:id="12"/>
+      <w:bookmarkEnd w:id="11"/>
     </w:p>
     <w:p>
       <w:pPr>
@@ -7565,7 +7616,7 @@
           <w:lang w:val="en-US" w:eastAsia="es-MX"/>
         </w:rPr>
       </w:pPr>
-      <w:bookmarkStart w:id="13" w:name="_Toc530600252"/>
+      <w:bookmarkStart w:id="12" w:name="_Toc530661772"/>
       <w:r>
         <w:rPr>
           <w:rFonts w:eastAsia="Times New Roman"/>
@@ -7606,7 +7657,7 @@
         </w:rPr>
         <w:t>diffusion of the archaeological site of Teotihuacan</w:t>
       </w:r>
-      <w:bookmarkEnd w:id="13"/>
+      <w:bookmarkEnd w:id="12"/>
     </w:p>
     <w:p>
       <w:pPr>
@@ -7796,7 +7847,7 @@
           <w:lang w:val="en-US"/>
         </w:rPr>
       </w:pPr>
-      <w:bookmarkStart w:id="14" w:name="_Toc530600253"/>
+      <w:bookmarkStart w:id="13" w:name="_Toc530661773"/>
       <w:r>
         <w:rPr>
           <w:color w:val="auto"/>
@@ -7819,7 +7870,7 @@
         </w:rPr>
         <w:t>Educational Tourism through a Virtual Reality Platform</w:t>
       </w:r>
-      <w:bookmarkEnd w:id="14"/>
+      <w:bookmarkEnd w:id="13"/>
     </w:p>
     <w:p>
       <w:pPr>
@@ -8024,7 +8075,7 @@
           <w:lang w:val="en-US"/>
         </w:rPr>
       </w:pPr>
-      <w:bookmarkStart w:id="15" w:name="_Toc530600254"/>
+      <w:bookmarkStart w:id="14" w:name="_Toc530661774"/>
       <w:r>
         <w:rPr>
           <w:color w:val="auto"/>
@@ -8060,7 +8111,7 @@
         </w:rPr>
         <w:t>reality in precision agriculture</w:t>
       </w:r>
-      <w:bookmarkEnd w:id="15"/>
+      <w:bookmarkEnd w:id="14"/>
     </w:p>
     <w:p>
       <w:pPr>
@@ -8361,7 +8412,7 @@
           <w:lang w:val="en-US"/>
         </w:rPr>
       </w:pPr>
-      <w:bookmarkStart w:id="16" w:name="_Toc530600255"/>
+      <w:bookmarkStart w:id="15" w:name="_Toc530661775"/>
       <w:r>
         <w:rPr>
           <w:color w:val="auto"/>
@@ -8384,211 +8435,211 @@
         </w:rPr>
         <w:t>An empirical study on the motivations underlying augmented reality games: The case of Pokémon Go during and after Pokémon fever</w:t>
       </w:r>
+      <w:bookmarkEnd w:id="15"/>
+    </w:p>
+    <w:p>
+      <w:pPr>
+        <w:spacing w:line="480" w:lineRule="auto"/>
+        <w:jc w:val="both"/>
+        <w:rPr>
+          <w:rFonts w:ascii="Arial" w:hAnsi="Arial" w:cs="Arial"/>
+        </w:rPr>
+      </w:pPr>
+      <w:r>
+        <w:rPr>
+          <w:rFonts w:ascii="Arial" w:hAnsi="Arial" w:cs="Arial"/>
+        </w:rPr>
+        <w:t xml:space="preserve">En </w:t>
+      </w:r>
+      <w:r>
+        <w:rPr>
+          <w:rFonts w:ascii="Arial" w:hAnsi="Arial" w:cs="Arial"/>
+        </w:rPr>
+        <w:t xml:space="preserve">el año </w:t>
+      </w:r>
+      <w:r>
+        <w:rPr>
+          <w:rFonts w:ascii="Arial" w:hAnsi="Arial" w:cs="Arial"/>
+        </w:rPr>
+        <w:t xml:space="preserve">2016, Pokémon </w:t>
+      </w:r>
+      <w:proofErr w:type="spellStart"/>
+      <w:r>
+        <w:rPr>
+          <w:rFonts w:ascii="Arial" w:hAnsi="Arial" w:cs="Arial"/>
+        </w:rPr>
+        <w:t>Go</w:t>
+      </w:r>
+      <w:proofErr w:type="spellEnd"/>
+      <w:r>
+        <w:rPr>
+          <w:rFonts w:ascii="Arial" w:hAnsi="Arial" w:cs="Arial"/>
+        </w:rPr>
+        <w:t xml:space="preserve"> se convirtió en el juego más popular en la historia de los juegos para teléfonos inteligentes y fue uno de los primeros juegos en presentar elementos de realidad aumentada (</w:t>
+      </w:r>
+      <w:r>
+        <w:rPr>
+          <w:rFonts w:ascii="Arial" w:hAnsi="Arial" w:cs="Arial"/>
+        </w:rPr>
+        <w:t>AR) geo-localizados. La principal motivación</w:t>
+      </w:r>
+      <w:r>
+        <w:rPr>
+          <w:rFonts w:ascii="Arial" w:hAnsi="Arial" w:cs="Arial"/>
+        </w:rPr>
+        <w:t xml:space="preserve"> de la presente investigación fue obtener una</w:t>
+      </w:r>
+      <w:r>
+        <w:rPr>
+          <w:rFonts w:ascii="Arial" w:hAnsi="Arial" w:cs="Arial"/>
+        </w:rPr>
+        <w:t xml:space="preserve"> mejor</w:t>
+      </w:r>
+      <w:r>
+        <w:rPr>
+          <w:rFonts w:ascii="Arial" w:hAnsi="Arial" w:cs="Arial"/>
+        </w:rPr>
+        <w:t xml:space="preserve"> comp</w:t>
+      </w:r>
+      <w:r>
+        <w:rPr>
+          <w:rFonts w:ascii="Arial" w:hAnsi="Arial" w:cs="Arial"/>
+        </w:rPr>
+        <w:t xml:space="preserve">rensión </w:t>
+      </w:r>
+      <w:r>
+        <w:rPr>
+          <w:rFonts w:ascii="Arial" w:hAnsi="Arial" w:cs="Arial"/>
+        </w:rPr>
+        <w:t xml:space="preserve">sobre las motivaciones </w:t>
+      </w:r>
+      <w:r>
+        <w:rPr>
+          <w:rFonts w:ascii="Arial" w:hAnsi="Arial" w:cs="Arial"/>
+        </w:rPr>
+        <w:t xml:space="preserve">en el uso de Pokémon </w:t>
+      </w:r>
+      <w:proofErr w:type="spellStart"/>
+      <w:r>
+        <w:rPr>
+          <w:rFonts w:ascii="Arial" w:hAnsi="Arial" w:cs="Arial"/>
+        </w:rPr>
+        <w:t>Go</w:t>
+      </w:r>
+      <w:proofErr w:type="spellEnd"/>
+      <w:r>
+        <w:rPr>
+          <w:rFonts w:ascii="Arial" w:hAnsi="Arial" w:cs="Arial"/>
+        </w:rPr>
+        <w:t xml:space="preserve">. La presente investigación es </w:t>
+      </w:r>
+      <w:r>
+        <w:rPr>
+          <w:rFonts w:ascii="Arial" w:hAnsi="Arial" w:cs="Arial"/>
+        </w:rPr>
+        <w:t xml:space="preserve">la primera </w:t>
+      </w:r>
+      <w:r>
+        <w:rPr>
+          <w:rFonts w:ascii="Arial" w:hAnsi="Arial" w:cs="Arial"/>
+        </w:rPr>
+        <w:t xml:space="preserve">evaluación y comprensión del trasfondo motivacional de los juegos de AR como Pokémon </w:t>
+      </w:r>
+      <w:proofErr w:type="spellStart"/>
+      <w:r>
+        <w:rPr>
+          <w:rFonts w:ascii="Arial" w:hAnsi="Arial" w:cs="Arial"/>
+        </w:rPr>
+        <w:t>Go</w:t>
+      </w:r>
+      <w:proofErr w:type="spellEnd"/>
+      <w:r>
+        <w:rPr>
+          <w:rFonts w:ascii="Arial" w:hAnsi="Arial" w:cs="Arial"/>
+        </w:rPr>
+        <w:t xml:space="preserve"> </w:t>
+      </w:r>
+      <w:r>
+        <w:rPr>
+          <w:rFonts w:ascii="Arial" w:hAnsi="Arial" w:cs="Arial"/>
+        </w:rPr>
+        <w:fldChar w:fldCharType="begin" w:fldLock="1"/>
+      </w:r>
+      <w:r>
+        <w:rPr>
+          <w:rFonts w:ascii="Arial" w:hAnsi="Arial" w:cs="Arial"/>
+        </w:rPr>
+        <w:instrText>ADDIN CSL_CITATION {"citationItems":[{"id":"ITEM-1","itemData":{"DOI":"10.1016/J.PAID.2017.06.024","ISSN":"0191-8869","abstract":"In 2016, Pokémon Go became the most popular game in the history of smartphone games and was among the first games to feature geo-located augmented reality (AR) elements. The goal of the present research was to obtain a deeper understanding concerning the motivations underlying Pokémon Go use and to create a measure that assesses these motivations. By extending the framework of the Motives for Online Gaming Questionnaire, three new factors – Outdoor Activity, Nostalgia, and Boredom – were added based on the findings of qualitative analysis, and which led to the creation of the Motives for Online Gaming Questionnaire - Pokémon Go extension (MOGQ-PG). Confirmatory factor analysis was carried out on a sample of Pokémon Go players (N=621). Results demonstrated that the final 37-item, first-order, 10-factor model had appropriate factor structure and internal consistency. A second follow-up study on Pokémon Go players (N=510) examined associations between gaming motivations, problematic use, and impulsivity. Results demonstrated that impulsivity was not related to the MOGQ-PG motives. Results also showed that competition and fantasy motivations predicted problematic gaming behavior. The present research is the first empirical contribution to the assessment and understanding of the motivational background of playing AR games such as Pokémon Go.","author":[{"dropping-particle":"","family":"Zsila","giv</w:instrText>
+      </w:r>
+      <w:r>
+        <w:rPr>
+          <w:rFonts w:ascii="Arial" w:hAnsi="Arial" w:cs="Arial"/>
+        </w:rPr>
+        <w:instrText>en":"Ágnes","non-dropping-particle":"","parse-names":false,"suffix":""},{"dropping-particle":"","family":"Orosz","given":"Gábor","non-dropping-particle":"","parse-names":false,"suffix":""},{"dropping-particle":"","family":"Bőthe","given":"Beáta","non-dropping-particle":"","parse-names":false,"suffix":""},{"dropping-particle":"","family":"Tóth-Király","given":"István","non-dropping-particle":"","parse-names":false,"suffix":""},{"dropping-particle":"","family":"Király","given":"Orsolya","non-dropping-particle":"","parse-names":false,"suffix":""},{"dropping-particle":"","family":"Griffiths","given":"Mark","non-dropping-particle":"","parse-names":false,"suffix":""},{"dropping-particle":"","family":"Demetrovics","given":"Zsolt","non-dropping-particle":"","parse-names":false,"suffix":""}],"container-title":"Personality and Individual Differences","id":"ITEM-1","issued":{"date-parts":[["2018","10","15"]]},"page":"56-66","publisher":"Pergamon","title":"An empirical study on the motivations underlying augmented reality games: The case of Pokémon Go during and after Pokémon fever","type":"article-journal","volume":"133"},"uris":["http://www.mendeley.com/documents/?uuid=5719e07f-7f52-3aeb-b29c-a62c2de052e1"]}],"mendeley":{"formattedCitation":"(Zsila et al., 2018)","plainTextFormattedCitation":"(Zsila et al., 2018)","previouslyFormattedCitation":"(Zsila et al., 2018)"},"properties":{"noteIndex":0},"schema":"https://github.com/citation-style-language/schema/raw/master/csl-citation.json"}</w:instrText>
+      </w:r>
+      <w:r>
+        <w:rPr>
+          <w:rFonts w:ascii="Arial" w:hAnsi="Arial" w:cs="Arial"/>
+        </w:rPr>
+        <w:fldChar w:fldCharType="separate"/>
+      </w:r>
+      <w:r>
+        <w:rPr>
+          <w:rFonts w:ascii="Arial" w:hAnsi="Arial" w:cs="Arial"/>
+          <w:noProof/>
+        </w:rPr>
+        <w:t>(Zsila et al., 2018)</w:t>
+      </w:r>
+      <w:r>
+        <w:rPr>
+          <w:rFonts w:ascii="Arial" w:hAnsi="Arial" w:cs="Arial"/>
+        </w:rPr>
+        <w:fldChar w:fldCharType="end"/>
+      </w:r>
+      <w:r>
+        <w:rPr>
+          <w:rFonts w:ascii="Arial" w:hAnsi="Arial" w:cs="Arial"/>
+        </w:rPr>
+        <w:t>.</w:t>
+      </w:r>
+    </w:p>
+    <w:p>
+      <w:pPr>
+        <w:pStyle w:val="Ttulo3"/>
+        <w:spacing w:line="480" w:lineRule="auto"/>
+        <w:jc w:val="center"/>
+        <w:rPr>
+          <w:color w:val="auto"/>
+        </w:rPr>
+      </w:pPr>
+      <w:bookmarkStart w:id="16" w:name="_Toc530661776"/>
+      <w:r>
+        <w:rPr>
+          <w:color w:val="auto"/>
+        </w:rPr>
+        <w:t xml:space="preserve">2.1.8 </w:t>
+      </w:r>
+      <w:r>
+        <w:rPr>
+          <w:color w:val="auto"/>
+        </w:rPr>
+        <w:t xml:space="preserve">Aplicación móvil para apoyar el turismo en la laguna de </w:t>
+      </w:r>
+      <w:proofErr w:type="spellStart"/>
+      <w:r>
+        <w:rPr>
+          <w:color w:val="auto"/>
+        </w:rPr>
+        <w:t>Yahuarcocha</w:t>
+      </w:r>
+      <w:proofErr w:type="spellEnd"/>
+      <w:r>
+        <w:rPr>
+          <w:color w:val="auto"/>
+        </w:rPr>
+        <w:t xml:space="preserve"> utilizando realidad aumentada</w:t>
+      </w:r>
       <w:bookmarkEnd w:id="16"/>
-    </w:p>
-    <w:p>
-      <w:pPr>
-        <w:spacing w:line="480" w:lineRule="auto"/>
-        <w:jc w:val="both"/>
-        <w:rPr>
-          <w:rFonts w:ascii="Arial" w:hAnsi="Arial" w:cs="Arial"/>
-        </w:rPr>
-      </w:pPr>
-      <w:r>
-        <w:rPr>
-          <w:rFonts w:ascii="Arial" w:hAnsi="Arial" w:cs="Arial"/>
-        </w:rPr>
-        <w:t xml:space="preserve">En </w:t>
-      </w:r>
-      <w:r>
-        <w:rPr>
-          <w:rFonts w:ascii="Arial" w:hAnsi="Arial" w:cs="Arial"/>
-        </w:rPr>
-        <w:t xml:space="preserve">el año </w:t>
-      </w:r>
-      <w:r>
-        <w:rPr>
-          <w:rFonts w:ascii="Arial" w:hAnsi="Arial" w:cs="Arial"/>
-        </w:rPr>
-        <w:t xml:space="preserve">2016, Pokémon </w:t>
-      </w:r>
-      <w:proofErr w:type="spellStart"/>
-      <w:r>
-        <w:rPr>
-          <w:rFonts w:ascii="Arial" w:hAnsi="Arial" w:cs="Arial"/>
-        </w:rPr>
-        <w:t>Go</w:t>
-      </w:r>
-      <w:proofErr w:type="spellEnd"/>
-      <w:r>
-        <w:rPr>
-          <w:rFonts w:ascii="Arial" w:hAnsi="Arial" w:cs="Arial"/>
-        </w:rPr>
-        <w:t xml:space="preserve"> se convirtió en el juego más popular en la historia de los juegos para teléfonos inteligentes y fue uno de los primeros juegos en presentar elementos de realidad aumentada (</w:t>
-      </w:r>
-      <w:r>
-        <w:rPr>
-          <w:rFonts w:ascii="Arial" w:hAnsi="Arial" w:cs="Arial"/>
-        </w:rPr>
-        <w:t>AR) geo-localizados. La principal motivación</w:t>
-      </w:r>
-      <w:r>
-        <w:rPr>
-          <w:rFonts w:ascii="Arial" w:hAnsi="Arial" w:cs="Arial"/>
-        </w:rPr>
-        <w:t xml:space="preserve"> de la presente investigación fue obtener una</w:t>
-      </w:r>
-      <w:r>
-        <w:rPr>
-          <w:rFonts w:ascii="Arial" w:hAnsi="Arial" w:cs="Arial"/>
-        </w:rPr>
-        <w:t xml:space="preserve"> mejor</w:t>
-      </w:r>
-      <w:r>
-        <w:rPr>
-          <w:rFonts w:ascii="Arial" w:hAnsi="Arial" w:cs="Arial"/>
-        </w:rPr>
-        <w:t xml:space="preserve"> comp</w:t>
-      </w:r>
-      <w:r>
-        <w:rPr>
-          <w:rFonts w:ascii="Arial" w:hAnsi="Arial" w:cs="Arial"/>
-        </w:rPr>
-        <w:t xml:space="preserve">rensión </w:t>
-      </w:r>
-      <w:r>
-        <w:rPr>
-          <w:rFonts w:ascii="Arial" w:hAnsi="Arial" w:cs="Arial"/>
-        </w:rPr>
-        <w:t xml:space="preserve">sobre las motivaciones </w:t>
-      </w:r>
-      <w:r>
-        <w:rPr>
-          <w:rFonts w:ascii="Arial" w:hAnsi="Arial" w:cs="Arial"/>
-        </w:rPr>
-        <w:t xml:space="preserve">en el uso de Pokémon </w:t>
-      </w:r>
-      <w:proofErr w:type="spellStart"/>
-      <w:r>
-        <w:rPr>
-          <w:rFonts w:ascii="Arial" w:hAnsi="Arial" w:cs="Arial"/>
-        </w:rPr>
-        <w:t>Go</w:t>
-      </w:r>
-      <w:proofErr w:type="spellEnd"/>
-      <w:r>
-        <w:rPr>
-          <w:rFonts w:ascii="Arial" w:hAnsi="Arial" w:cs="Arial"/>
-        </w:rPr>
-        <w:t xml:space="preserve">. La presente investigación es </w:t>
-      </w:r>
-      <w:r>
-        <w:rPr>
-          <w:rFonts w:ascii="Arial" w:hAnsi="Arial" w:cs="Arial"/>
-        </w:rPr>
-        <w:t xml:space="preserve">la primera </w:t>
-      </w:r>
-      <w:r>
-        <w:rPr>
-          <w:rFonts w:ascii="Arial" w:hAnsi="Arial" w:cs="Arial"/>
-        </w:rPr>
-        <w:t xml:space="preserve">evaluación y comprensión del trasfondo motivacional de los juegos de AR como Pokémon </w:t>
-      </w:r>
-      <w:proofErr w:type="spellStart"/>
-      <w:r>
-        <w:rPr>
-          <w:rFonts w:ascii="Arial" w:hAnsi="Arial" w:cs="Arial"/>
-        </w:rPr>
-        <w:t>Go</w:t>
-      </w:r>
-      <w:proofErr w:type="spellEnd"/>
-      <w:r>
-        <w:rPr>
-          <w:rFonts w:ascii="Arial" w:hAnsi="Arial" w:cs="Arial"/>
-        </w:rPr>
-        <w:t xml:space="preserve"> </w:t>
-      </w:r>
-      <w:r>
-        <w:rPr>
-          <w:rFonts w:ascii="Arial" w:hAnsi="Arial" w:cs="Arial"/>
-        </w:rPr>
-        <w:fldChar w:fldCharType="begin" w:fldLock="1"/>
-      </w:r>
-      <w:r>
-        <w:rPr>
-          <w:rFonts w:ascii="Arial" w:hAnsi="Arial" w:cs="Arial"/>
-        </w:rPr>
-        <w:instrText>ADDIN CSL_CITATION {"citationItems":[{"id":"ITEM-1","itemData":{"DOI":"10.1016/J.PAID.2017.06.024","ISSN":"0191-8869","abstract":"In 2016, Pokémon Go became the most popular game in the history of smartphone games and was among the first games to feature geo-located augmented reality (AR) elements. The goal of the present research was to obtain a deeper understanding concerning the motivations underlying Pokémon Go use and to create a measure that assesses these motivations. By extending the framework of the Motives for Online Gaming Questionnaire, three new factors – Outdoor Activity, Nostalgia, and Boredom – were added based on the findings of qualitative analysis, and which led to the creation of the Motives for Online Gaming Questionnaire - Pokémon Go extension (MOGQ-PG). Confirmatory factor analysis was carried out on a sample of Pokémon Go players (N=621). Results demonstrated that the final 37-item, first-order, 10-factor model had appropriate factor structure and internal consistency. A second follow-up study on Pokémon Go players (N=510) examined associations between gaming motivations, problematic use, and impulsivity. Results demonstrated that impulsivity was not related to the MOGQ-PG motives. Results also showed that competition and fantasy motivations predicted problematic gaming behavior. The present research is the first empirical contribution to the assessment and understanding of the motivational background of playing AR games such as Pokémon Go.","author":[{"dropping-particle":"","family":"Zsila","giv</w:instrText>
-      </w:r>
-      <w:r>
-        <w:rPr>
-          <w:rFonts w:ascii="Arial" w:hAnsi="Arial" w:cs="Arial"/>
-        </w:rPr>
-        <w:instrText>en":"Ágnes","non-dropping-particle":"","parse-names":false,"suffix":""},{"dropping-particle":"","family":"Orosz","given":"Gábor","non-dropping-particle":"","parse-names":false,"suffix":""},{"dropping-particle":"","family":"Bőthe","given":"Beáta","non-dropping-particle":"","parse-names":false,"suffix":""},{"dropping-particle":"","family":"Tóth-Király","given":"István","non-dropping-particle":"","parse-names":false,"suffix":""},{"dropping-particle":"","family":"Király","given":"Orsolya","non-dropping-particle":"","parse-names":false,"suffix":""},{"dropping-particle":"","family":"Griffiths","given":"Mark","non-dropping-particle":"","parse-names":false,"suffix":""},{"dropping-particle":"","family":"Demetrovics","given":"Zsolt","non-dropping-particle":"","parse-names":false,"suffix":""}],"container-title":"Personality and Individual Differences","id":"ITEM-1","issued":{"date-parts":[["2018","10","15"]]},"page":"56-66","publisher":"Pergamon","title":"An empirical study on the motivations underlying augmented reality games: The case of Pokémon Go during and after Pokémon fever","type":"article-journal","volume":"133"},"uris":["http://www.mendeley.com/documents/?uuid=5719e07f-7f52-3aeb-b29c-a62c2de052e1"]}],"mendeley":{"formattedCitation":"(Zsila et al., 2018)","plainTextFormattedCitation":"(Zsila et al., 2018)","previouslyFormattedCitation":"(Zsila et al., 2018)"},"properties":{"noteIndex":0},"schema":"https://github.com/citation-style-language/schema/raw/master/csl-citation.json"}</w:instrText>
-      </w:r>
-      <w:r>
-        <w:rPr>
-          <w:rFonts w:ascii="Arial" w:hAnsi="Arial" w:cs="Arial"/>
-        </w:rPr>
-        <w:fldChar w:fldCharType="separate"/>
-      </w:r>
-      <w:r>
-        <w:rPr>
-          <w:rFonts w:ascii="Arial" w:hAnsi="Arial" w:cs="Arial"/>
-          <w:noProof/>
-        </w:rPr>
-        <w:t>(Zsila et al., 2018)</w:t>
-      </w:r>
-      <w:r>
-        <w:rPr>
-          <w:rFonts w:ascii="Arial" w:hAnsi="Arial" w:cs="Arial"/>
-        </w:rPr>
-        <w:fldChar w:fldCharType="end"/>
-      </w:r>
-      <w:r>
-        <w:rPr>
-          <w:rFonts w:ascii="Arial" w:hAnsi="Arial" w:cs="Arial"/>
-        </w:rPr>
-        <w:t>.</w:t>
-      </w:r>
-    </w:p>
-    <w:p>
-      <w:pPr>
-        <w:pStyle w:val="Ttulo3"/>
-        <w:spacing w:line="480" w:lineRule="auto"/>
-        <w:jc w:val="center"/>
-        <w:rPr>
-          <w:color w:val="auto"/>
-        </w:rPr>
-      </w:pPr>
-      <w:bookmarkStart w:id="17" w:name="_Toc530600256"/>
-      <w:r>
-        <w:rPr>
-          <w:color w:val="auto"/>
-        </w:rPr>
-        <w:t xml:space="preserve">2.1.8 </w:t>
-      </w:r>
-      <w:r>
-        <w:rPr>
-          <w:color w:val="auto"/>
-        </w:rPr>
-        <w:t xml:space="preserve">Aplicación móvil para apoyar el turismo en la laguna de </w:t>
-      </w:r>
-      <w:proofErr w:type="spellStart"/>
-      <w:r>
-        <w:rPr>
-          <w:color w:val="auto"/>
-        </w:rPr>
-        <w:t>Yahuarcocha</w:t>
-      </w:r>
-      <w:proofErr w:type="spellEnd"/>
-      <w:r>
-        <w:rPr>
-          <w:color w:val="auto"/>
-        </w:rPr>
-        <w:t xml:space="preserve"> utilizando realidad aumentada</w:t>
-      </w:r>
-      <w:bookmarkEnd w:id="17"/>
     </w:p>
     <w:p>
       <w:pPr>
@@ -8814,7 +8865,7 @@
           <w:lang w:val="en-US"/>
         </w:rPr>
       </w:pPr>
-      <w:bookmarkStart w:id="18" w:name="_Toc530600257"/>
+      <w:bookmarkStart w:id="17" w:name="_Toc530661777"/>
       <w:r>
         <w:rPr>
           <w:color w:val="auto"/>
@@ -8823,7 +8874,7 @@
         <w:lastRenderedPageBreak/>
         <w:t>2.1.9 Visual Assembling Guidance Using Augmented Reality</w:t>
       </w:r>
-      <w:bookmarkEnd w:id="18"/>
+      <w:bookmarkEnd w:id="17"/>
     </w:p>
     <w:p>
       <w:pPr>
@@ -9107,7 +9158,7 @@
           <w:lang w:val="en-US"/>
         </w:rPr>
       </w:pPr>
-      <w:bookmarkStart w:id="19" w:name="_Toc530600258"/>
+      <w:bookmarkStart w:id="18" w:name="_Toc530661778"/>
       <w:r>
         <w:rPr>
           <w:color w:val="auto"/>
@@ -9115,7 +9166,7 @@
         </w:rPr>
         <w:t>2.1.10 Web based Augmented Reality for Human Body Anatomy Learning</w:t>
       </w:r>
-      <w:bookmarkEnd w:id="19"/>
+      <w:bookmarkEnd w:id="18"/>
     </w:p>
     <w:p>
       <w:pPr>
@@ -9279,7 +9330,7 @@
           <w:color w:val="auto"/>
         </w:rPr>
       </w:pPr>
-      <w:bookmarkStart w:id="20" w:name="_Toc530600259"/>
+      <w:bookmarkStart w:id="19" w:name="_Toc530661779"/>
       <w:r>
         <w:rPr>
           <w:color w:val="auto"/>
@@ -9287,7 +9338,7 @@
         <w:lastRenderedPageBreak/>
         <w:t>2.1.11 Tabla comparativa</w:t>
       </w:r>
-      <w:bookmarkEnd w:id="20"/>
+      <w:bookmarkEnd w:id="19"/>
     </w:p>
     <w:tbl>
       <w:tblPr>
@@ -11994,7 +12045,7 @@
           <w:szCs w:val="24"/>
         </w:rPr>
       </w:pPr>
-      <w:bookmarkStart w:id="21" w:name="_Toc530599209"/>
+      <w:bookmarkStart w:id="20" w:name="_Toc530661713"/>
       <w:r>
         <w:rPr>
           <w:rFonts w:ascii="Arial" w:hAnsi="Arial" w:cs="Arial"/>
@@ -12060,7 +12111,7 @@
         </w:rPr>
         <w:t xml:space="preserve"> de artículos de investigación.</w:t>
       </w:r>
-      <w:bookmarkEnd w:id="21"/>
+      <w:bookmarkEnd w:id="20"/>
     </w:p>
     <w:p>
       <w:pPr>
@@ -12169,7 +12220,7 @@
           <w:color w:val="auto"/>
         </w:rPr>
       </w:pPr>
-      <w:bookmarkStart w:id="22" w:name="_Toc530600260"/>
+      <w:bookmarkStart w:id="21" w:name="_Toc530661780"/>
       <w:r>
         <w:rPr>
           <w:color w:val="auto"/>
@@ -12177,30 +12228,264 @@
         <w:lastRenderedPageBreak/>
         <w:t>2.2 Marco Teórico</w:t>
       </w:r>
+      <w:bookmarkEnd w:id="21"/>
+    </w:p>
+    <w:p>
+      <w:pPr>
+        <w:pStyle w:val="Ttulo3"/>
+        <w:spacing w:line="480" w:lineRule="auto"/>
+        <w:rPr>
+          <w:color w:val="auto"/>
+        </w:rPr>
+      </w:pPr>
+      <w:bookmarkStart w:id="22" w:name="_Toc530661781"/>
+      <w:r>
+        <w:rPr>
+          <w:color w:val="auto"/>
+        </w:rPr>
+        <w:t xml:space="preserve">2.2.1 </w:t>
+      </w:r>
+      <w:r>
+        <w:rPr>
+          <w:color w:val="auto"/>
+        </w:rPr>
+        <w:t>Programación orientada a objetos</w:t>
+      </w:r>
       <w:bookmarkEnd w:id="22"/>
     </w:p>
     <w:p>
       <w:pPr>
+        <w:spacing w:line="480" w:lineRule="auto"/>
+        <w:jc w:val="both"/>
+        <w:rPr>
+          <w:rFonts w:ascii="Arial" w:hAnsi="Arial" w:cs="Arial"/>
+        </w:rPr>
+      </w:pPr>
+      <w:r>
+        <w:rPr>
+          <w:rFonts w:ascii="Arial" w:hAnsi="Arial" w:cs="Arial"/>
+        </w:rPr>
+        <w:t>Es una de las técnicas de más modernas que trata de reducir el coste del software aumentando la eficiencia en la programación y reduciendo el tiempo necesario para el desarrollo de una aplicación</w:t>
+      </w:r>
+      <w:r>
+        <w:rPr>
+          <w:rFonts w:ascii="Arial" w:hAnsi="Arial" w:cs="Arial"/>
+        </w:rPr>
+        <w:t>. Con la programación orientada a objetos, los programas tienen menos líneas de código, menos sentencias de bifurcación y módulos que son más comprensibles porque reflejan de una forma clara la relación existente entre cada concepto a desarrollar y cada objeto.</w:t>
+      </w:r>
+      <w:r>
+        <w:rPr>
+          <w:rFonts w:ascii="Arial" w:hAnsi="Arial" w:cs="Arial"/>
+        </w:rPr>
+        <w:t xml:space="preserve"> </w:t>
+      </w:r>
+      <w:r>
+        <w:rPr>
+          <w:rFonts w:ascii="Arial" w:hAnsi="Arial" w:cs="Arial"/>
+        </w:rPr>
+        <w:fldChar w:fldCharType="begin" w:fldLock="1"/>
+      </w:r>
+      <w:r>
+        <w:rPr>
+          <w:rFonts w:ascii="Arial" w:hAnsi="Arial" w:cs="Arial"/>
+        </w:rPr>
+        <w:instrText>ADDIN CSL_CITATION {"citationItems":[{"id":"ITEM-1","itemData":{"ISBN":"8499643213","abstract":"Cuarta edición. Includes index. \"\"PROGRAMACIÃ?N ORIENTADA A OBJETOS CON C++ (4A. ED.)\"\"; \"\"PÃ?GINA LEGAL \"\"; \"\"CONTENIDO\"\"; \"\"PRÃ?LOGO\"\"; \"\"CAPÃ?TULO 1. PROGRAMACIÃ?N ORIENTADA A OBJETOS\"\"; \"\"PENSAR EN OBJETOS\"\"; \"\"Clases y objetos\"\"; \"\"Mensajes y mÃ©todos\"\"; \"\"DISEÃ?O DE UNA CLASE DE OBJETOS\"\"; \"\"CONSTRUCTORES\"\"; \"\"HERENCIA\"\"; \"\"EJERCICIOS RESUELTOS\"\"; \"\"EJERCICIOS PROPUESTOS\"\"; \"\"CAPÃ?TULO 2. QUÃ? APORTA C++\"\"; \"\"HISTORIA DEL LENGUAJE C++\"\"; \"\"RESUMEN DE LA BIBLIOTECA DE C++\"\"; \"\"Entrada/salida\"\"; \"\"Cadenas\"\"; \"\"Contenedores\"\"; \"\"Iteradores\"\"; \"\"Algoritmos\"\"; \"\"NÃºmeros\"\"; \"\"DiagnÃ³sticos\"\"; \"\"Utilidades generales\"\" \"\"LocalizaciÃ³n\"\"\"\"Soporte del lenguaje\"\"; \"\"C++ PARA PROGRAMADORES DE C\"\"; \"\"Funciones\"\"; \"\"Palabras reservadas nuevas\"\"; \"\"Comentarios\"\"; \"\"Operadores C++\"\"; \"\"Prioridad y orden de evaluaciÃ³n\"\"; \"\"ConversiÃ³n explÃcita del tipo de una expresiÃ³n\"\"; \"\"ConversiÃ³n del tipo void\"\"; \"\"Tipos de datos predefinidos\"\"; \"\"Tipos de datos definidos por el usuario\"\"; \"\"Identificadores y estructuras\"\"; \"\"Ã?mbito de una estructura\"\"; \"\"DeclaraciÃ³n de constantes\"\"; \"\"Calificador volatile\"\"; \"\"Flexibilidad en las declaraciones\"\"; \"\"DeclaraciÃ³n en una sentencia\"\" \"\"El operador de resoluciÃ³n del Ã¡mbito (::)\"\"\"\"Especificaciones de enlace\"\"; \"\"PARÃ?METROS POR OMISIÃ?N EN UNA FUNCIÃ?N\"\"; \"\"FUNCIONES EN LÃ?NEA\"\"; \"\"MACROS\"\"; \"\"FUNCIONES SOBRECARGADAS\"\"; \"\"AmbigÃ?edades\"\"; \"\"OPERADORES SOBRECARGADOS\"\"; \"\"REFERENCIAS\"\"; \"\"PASO DE PARÃ?METROS POR REFERENCIA\"\"; \"\"REFERENCIA COMO VALOR RETORNADO\"\"; \"\"TIPO BOOL\"\"; \"\"CLASES\"\"; \"\"PLANTILLAS\"\"; \"\"ESPACIOS DE NOMBRES\"\"; \"\"Directriz using\"\"; \"\"ENTRADA Y SALIDA\"\"; \"\"Flujos de salida\"\"; \"\"Flujos de entrada\"\"; \"\"Estado de un flujo\"\"; \"\"Limpiar el bÃºfer asociado con un flujo\"\"; \"\"Entrada/salida con formato\"\" \"\"Entrada de caracteres\"\"\"\"Entrada de cadenas de caracteres\"\"; \"\"CONTENEDORES\"\"; \"\"Vector\"\"; \"\"Acceso a los elementos\"\"; \"\"Iteradores\"\"; \"\"TamaÃ\"o\"\"; \"\"Eliminar elementos\"\"; \"\"Buscar elementos\"\"; \"\"Insertar elementos\"\"; \"\"Comparaciones\"\"; \"\"Map\"\"; \"\"String\"\"; \"\"Constructores\"\"; \"\"Iteradores\"\"; \"\"Acceso a un carÃ¡cter\"\"; \"\"AsignaciÃ³n\"\"; \"\"Conversiones a cadenas estilo C\"\"; \"\"Comparaciones\"\"; \"\"InserciÃ³n\"\"; \"\"ConcatenaciÃ³n\"\"; \"\"BÃðsqueda\"\"; \"\"Reemplazar\"\"; \"\"Subcadenas\"\"; \"\"TamaÃ\"o\"\"; \"\"Operaciones de E/S\"\"; \"\"EXCEPCIONES\"\"; \"\"LOS OPERADORES new Y delete\"\"; \"\"Operador new\"\" \"\"Memoria insuficiente\"\"\"\"FunciÃ³n set_new_handler\"\"; \"\"Operador delete\"\"; \"\"Lagunas de memoria\"\"; \"\"EJ…","author":[{"dropping-particle":"","family":"Ceballos Sierra","given":"Francisco Javier.","non-dropping-particle":"","parse-names":false,"suffix":""}],"id":"ITEM-1","issued":{"date-parts":[["0"]]},"number-of-pages":"625","title":"Programación orientada a objetos con C++","type":"book"},"uris":["http://www.mendeley.com/documents/?uuid=98221664-0214-3178-afce-ea911dabe3c2"]}],"mendeley":{"formattedCitation":"(Ceballos Sierra, n.d.)","plainTextFormattedCitation":"(Ceballos Sierra, n.d.)","previouslyFormattedCitation":"(Ceballos Sierra, n.d.)"},"properties":{"noteIndex":0},"schema":"https://github.com/citation-style-language/schema/raw/master/csl-citation.json"}</w:instrText>
+      </w:r>
+      <w:r>
+        <w:rPr>
+          <w:rFonts w:ascii="Arial" w:hAnsi="Arial" w:cs="Arial"/>
+        </w:rPr>
+        <w:fldChar w:fldCharType="separate"/>
+      </w:r>
+      <w:r>
+        <w:rPr>
+          <w:rFonts w:ascii="Arial" w:hAnsi="Arial" w:cs="Arial"/>
+          <w:noProof/>
+        </w:rPr>
+        <w:t>(Ceballos Sierra, n.d.)</w:t>
+      </w:r>
+      <w:r>
+        <w:rPr>
+          <w:rFonts w:ascii="Arial" w:hAnsi="Arial" w:cs="Arial"/>
+        </w:rPr>
+        <w:fldChar w:fldCharType="end"/>
+      </w:r>
+      <w:r>
+        <w:rPr>
+          <w:rFonts w:ascii="Arial" w:hAnsi="Arial" w:cs="Arial"/>
+        </w:rPr>
+        <w:t>.</w:t>
+      </w:r>
+    </w:p>
+    <w:p>
+      <w:pPr>
         <w:pStyle w:val="Ttulo3"/>
         <w:spacing w:line="480" w:lineRule="auto"/>
         <w:rPr>
           <w:color w:val="auto"/>
         </w:rPr>
       </w:pPr>
-      <w:bookmarkStart w:id="23" w:name="_Toc530600261"/>
+      <w:bookmarkStart w:id="23" w:name="_Toc530661782"/>
       <w:r>
         <w:rPr>
           <w:color w:val="auto"/>
         </w:rPr>
-        <w:t xml:space="preserve">2.2.1 </w:t>
-      </w:r>
-      <w:r>
+        <w:t>2.2.2 Plataforma .NET</w:t>
+      </w:r>
+      <w:bookmarkEnd w:id="23"/>
+    </w:p>
+    <w:p>
+      <w:pPr>
+        <w:spacing w:line="480" w:lineRule="auto"/>
+        <w:jc w:val="both"/>
+        <w:rPr>
+          <w:rFonts w:ascii="Arial" w:hAnsi="Arial" w:cs="Arial"/>
+        </w:rPr>
+      </w:pPr>
+      <w:r>
+        <w:rPr>
+          <w:rFonts w:ascii="Arial" w:hAnsi="Arial" w:cs="Arial"/>
+        </w:rPr>
+        <w:t>.NET es una plataforma que integra diferentes, lenguajes de programación, servicios y tecnologías que contribuyen en la construcción de aplicaciones más robustas</w:t>
+      </w:r>
+      <w:r>
+        <w:rPr>
+          <w:rFonts w:ascii="Arial" w:hAnsi="Arial" w:cs="Arial"/>
+        </w:rPr>
+        <w:t>, existen dif</w:t>
+      </w:r>
+      <w:r>
+        <w:rPr>
+          <w:rFonts w:ascii="Arial" w:hAnsi="Arial" w:cs="Arial"/>
+        </w:rPr>
+        <w:t>erentes implementaciones de .NET</w:t>
+      </w:r>
+      <w:r>
+        <w:rPr>
+          <w:rFonts w:ascii="Arial" w:hAnsi="Arial" w:cs="Arial"/>
+        </w:rPr>
+        <w:t xml:space="preserve">. Estas implementaciones también pueden considerarse como </w:t>
+      </w:r>
+      <w:r>
+        <w:rPr>
+          <w:rFonts w:ascii="Arial" w:hAnsi="Arial" w:cs="Arial"/>
+        </w:rPr>
+        <w:t>multi</w:t>
+      </w:r>
+      <w:r>
+        <w:rPr>
+          <w:rFonts w:ascii="Arial" w:hAnsi="Arial" w:cs="Arial"/>
+        </w:rPr>
+        <w:t>plataforma</w:t>
+      </w:r>
+      <w:r>
+        <w:rPr>
+          <w:rFonts w:ascii="Arial" w:hAnsi="Arial" w:cs="Arial"/>
+        </w:rPr>
+        <w:t xml:space="preserve"> ya que</w:t>
+      </w:r>
+      <w:r>
+        <w:rPr>
+          <w:rFonts w:ascii="Arial" w:hAnsi="Arial" w:cs="Arial"/>
+        </w:rPr>
+        <w:t xml:space="preserve">, </w:t>
+      </w:r>
+      <w:r>
+        <w:rPr>
+          <w:rFonts w:ascii="Arial" w:hAnsi="Arial" w:cs="Arial"/>
+        </w:rPr>
+        <w:t xml:space="preserve">no solo se </w:t>
+      </w:r>
+      <w:r>
+        <w:rPr>
+          <w:rFonts w:ascii="Arial" w:hAnsi="Arial" w:cs="Arial"/>
+        </w:rPr>
+        <w:t xml:space="preserve">ejecuta </w:t>
+      </w:r>
+      <w:r>
+        <w:rPr>
+          <w:rFonts w:ascii="Arial" w:hAnsi="Arial" w:cs="Arial"/>
+        </w:rPr>
+        <w:t xml:space="preserve">en </w:t>
+      </w:r>
+      <w:r>
+        <w:rPr>
+          <w:rFonts w:ascii="Arial" w:hAnsi="Arial" w:cs="Arial"/>
+        </w:rPr>
+        <w:t>una variedad de arquitecturas de hardware diferentes, sino que también se ejecuta en diferente</w:t>
+      </w:r>
+      <w:r>
+        <w:rPr>
+          <w:rFonts w:ascii="Arial" w:hAnsi="Arial" w:cs="Arial"/>
+        </w:rPr>
+        <w:t xml:space="preserve">s sistemas operativos </w:t>
+      </w:r>
+      <w:r>
+        <w:rPr>
+          <w:rFonts w:ascii="Arial" w:hAnsi="Arial" w:cs="Arial"/>
+        </w:rPr>
+        <w:fldChar w:fldCharType="begin" w:fldLock="1"/>
+      </w:r>
+      <w:r>
+        <w:rPr>
+          <w:rFonts w:ascii="Arial" w:hAnsi="Arial" w:cs="Arial"/>
+        </w:rPr>
+        <w:instrText>ADDIN CSL_CITATION {"citationItems":[{"id":"ITEM-1","itemData":{"ISBN":"9781430207467","abstract":"Includes index. Title from title screen. Title from book cover on Web Page (viewed Aug. 25, 2005). .NET is not just for Windows anymore! This unprecedented book examines the advantages of building portable, cross-platform.NET code. Even if you are only vaguely familiar with .NET, with the aid of this book, youll quickly learn how to run .NET code on different platforms. You may run code among the Linux, Unix, Mac OS X, and Windows platforms. And you'll get to choose among Mono (for Linux), Portable.NET (for Mac OS X), and of course, .NET for Windows. Whats more, authors Mark Easton and Jason King pack the book with example code and wisdom, providing you a well-rounded skill set. Based on years of personal .NET experience, the authors share years of expertisedos, don'ts, pitfalls, gotchas, and insights in the convenience of a single, handy book. Introduction -- The .NET Architecture -- CLI Implementations -- Platform Differences -- The .NET Framework Dissected -- A Cross Platform Toolset -- Cross Platform Programming Techniques -- Using Platform Services -- Building Cross Platform GUIs -- Code Interoperability -- The Future of Cross Platform .NET Development -- Appendices: Resources; CLI Class Library; The Platform Invariant Class Library; The Platform Variant Class Library; The Platform Specific Class Library -- Glossary of Terms.","author":[{"dropping-particle":"","family":"Easton","given":"M. J. (Mark J.)","non-dropping-particle":"","parse-names":false,"suffix":""},{"dropping-particle":"","family":"King","given":"Jason","non-dropping-particle":"","parse-names":false,"suffix":""},{"dropping-particle":"","family":"Pryor","given":"John.","non-dropping-particle":"","parse-names":false,"suffix":""}],"id":"ITEM-1","issued":{"date-parts":[["2004"]]},"number-of-pages":"527","publisher":"Apress","title":"Cross-platform .NET development : using Mono, Portable.NET, and Microsoft .NET","type":"book"},"uris":["http://www.mendeley.com/documents/?uuid=25fdaec4-c0be-38d7-8b48-bcb9df127694"]}],"mendeley":{"formattedCitation":"(Easton, King, &amp; Pryor, 2004)","plainTextFormattedCitation":"(Easton, King, &amp; Pryor, 2004)","previouslyFormattedCitation":"(Easton, King, &amp; Pryor, 2004)"},"properties":{"noteIndex":0},"schema":"https://github.com/citation-style-language/schema/raw/master/csl-citation.json"}</w:instrText>
+      </w:r>
+      <w:r>
+        <w:rPr>
+          <w:rFonts w:ascii="Arial" w:hAnsi="Arial" w:cs="Arial"/>
+        </w:rPr>
+        <w:fldChar w:fldCharType="separate"/>
+      </w:r>
+      <w:r>
+        <w:rPr>
+          <w:rFonts w:ascii="Arial" w:hAnsi="Arial" w:cs="Arial"/>
+          <w:noProof/>
+        </w:rPr>
+        <w:t>(Easton, King, &amp; Pryor, 2004)</w:t>
+      </w:r>
+      <w:r>
+        <w:rPr>
+          <w:rFonts w:ascii="Arial" w:hAnsi="Arial" w:cs="Arial"/>
+        </w:rPr>
+        <w:fldChar w:fldCharType="end"/>
+      </w:r>
+      <w:r>
+        <w:rPr>
+          <w:rFonts w:ascii="Arial" w:hAnsi="Arial" w:cs="Arial"/>
+        </w:rPr>
+        <w:t>.</w:t>
+      </w:r>
+    </w:p>
+    <w:p>
+      <w:pPr>
+        <w:pStyle w:val="Ttulo3"/>
+        <w:spacing w:line="480" w:lineRule="auto"/>
         <w:rPr>
           <w:color w:val="auto"/>
         </w:rPr>
-        <w:t>Programación orientada a objetos</w:t>
-      </w:r>
-      <w:bookmarkEnd w:id="23"/>
+      </w:pPr>
+      <w:bookmarkStart w:id="24" w:name="_Toc530661783"/>
+      <w:r>
+        <w:rPr>
+          <w:color w:val="auto"/>
+        </w:rPr>
+        <w:t>2.2.3</w:t>
+      </w:r>
+      <w:r>
+        <w:rPr>
+          <w:color w:val="auto"/>
+        </w:rPr>
+        <w:t xml:space="preserve"> </w:t>
+      </w:r>
+      <w:r>
+        <w:rPr>
+          <w:color w:val="auto"/>
+        </w:rPr>
+        <w:t>C Sharp</w:t>
+      </w:r>
+      <w:bookmarkEnd w:id="24"/>
     </w:p>
     <w:p>
       <w:pPr>
@@ -12214,13 +12499,13 @@
         <w:rPr>
           <w:rFonts w:ascii="Arial" w:hAnsi="Arial" w:cs="Arial"/>
         </w:rPr>
-        <w:t>Es una de las técnicas de más modernas que trata de reducir el coste del software aumentando la eficiencia en la programación y reduciendo el tiempo necesario para el desarrollo de una aplicación</w:t>
-      </w:r>
-      <w:r>
-        <w:rPr>
-          <w:rFonts w:ascii="Arial" w:hAnsi="Arial" w:cs="Arial"/>
-        </w:rPr>
-        <w:t>. Con la programación orientada a objetos, los programas tienen menos líneas de código, menos sentencias de bifurcación y módulos que son más comprensibles porque reflejan de una forma clara la relación existente entre cada concepto a desarrollar y cada objeto.</w:t>
+        <w:t>Es un lenguaje</w:t>
+      </w:r>
+      <w:r>
+        <w:rPr>
+          <w:rFonts w:ascii="Arial" w:hAnsi="Arial" w:cs="Arial"/>
+        </w:rPr>
+        <w:t xml:space="preserve"> programación</w:t>
       </w:r>
       <w:r>
         <w:rPr>
@@ -12232,13 +12517,79 @@
         <w:rPr>
           <w:rFonts w:ascii="Arial" w:hAnsi="Arial" w:cs="Arial"/>
         </w:rPr>
+        <w:t>completamente orientado a objetos desarrollad</w:t>
+      </w:r>
+      <w:r>
+        <w:rPr>
+          <w:rFonts w:ascii="Arial" w:hAnsi="Arial" w:cs="Arial"/>
+        </w:rPr>
+        <w:t xml:space="preserve">o por Microsoft para su plataforma .NET. Aunque esta plataforma permite desarrollar aplicaciones en otros lenguajes de programación </w:t>
+      </w:r>
+      <w:r>
+        <w:rPr>
+          <w:rFonts w:ascii="Arial" w:hAnsi="Arial" w:cs="Arial"/>
+        </w:rPr>
+        <w:t>C# fue desarrollado</w:t>
+      </w:r>
+      <w:r>
+        <w:rPr>
+          <w:rFonts w:ascii="Arial" w:hAnsi="Arial" w:cs="Arial"/>
+        </w:rPr>
+        <w:t xml:space="preserve"> específicamente para .NET, adecuando todas sus estructuras</w:t>
+      </w:r>
+      <w:r>
+        <w:rPr>
+          <w:rFonts w:ascii="Arial" w:hAnsi="Arial" w:cs="Arial"/>
+        </w:rPr>
+        <w:t>,</w:t>
+      </w:r>
+      <w:r>
+        <w:rPr>
+          <w:rFonts w:ascii="Arial" w:hAnsi="Arial" w:cs="Arial"/>
+        </w:rPr>
+        <w:t xml:space="preserve"> a las características y capacidades de dicha plataforma. Al ser posterior a C++ y Java, los lenguajes orientados a obje</w:t>
+      </w:r>
+      <w:r>
+        <w:rPr>
+          <w:rFonts w:ascii="Arial" w:hAnsi="Arial" w:cs="Arial"/>
+        </w:rPr>
+        <w:t>tos más conocidos</w:t>
+      </w:r>
+      <w:r>
+        <w:rPr>
+          <w:rFonts w:ascii="Arial" w:hAnsi="Arial" w:cs="Arial"/>
+        </w:rPr>
+        <w:t xml:space="preserve">, C# combina y mejora gran parte de </w:t>
+      </w:r>
+      <w:r>
+        <w:rPr>
+          <w:rFonts w:ascii="Arial" w:hAnsi="Arial" w:cs="Arial"/>
+        </w:rPr>
+        <w:t>las características</w:t>
+      </w:r>
+      <w:r>
+        <w:rPr>
+          <w:rFonts w:ascii="Arial" w:hAnsi="Arial" w:cs="Arial"/>
+        </w:rPr>
+        <w:t xml:space="preserve"> de ambos lenguajes</w:t>
+      </w:r>
+      <w:r>
+        <w:rPr>
+          <w:rFonts w:ascii="Arial" w:hAnsi="Arial" w:cs="Arial"/>
+        </w:rPr>
+        <w:t xml:space="preserve"> </w:t>
+      </w:r>
+      <w:r>
+        <w:rPr>
+          <w:rFonts w:ascii="Arial" w:hAnsi="Arial" w:cs="Arial"/>
+        </w:rPr>
         <w:fldChar w:fldCharType="begin" w:fldLock="1"/>
       </w:r>
       <w:r>
         <w:rPr>
           <w:rFonts w:ascii="Arial" w:hAnsi="Arial" w:cs="Arial"/>
         </w:rPr>
-        <w:instrText>ADDIN CSL_CITATION {"citationItems":[{"id":"ITEM-1","itemData":{"ISBN":"8499643213","abstract":"Cuarta edición. Includes index. \"\"PROGRAMACIÃ?N ORIENTADA A OBJETOS CON C++ (4A. ED.)\"\"; \"\"PÃ?GINA LEGAL \"\"; \"\"CONTENIDO\"\"; \"\"PRÃ?LOGO\"\"; \"\"CAPÃ?TULO 1. PROGRAMACIÃ?N ORIENTADA A OBJETOS\"\"; \"\"PENSAR EN OBJETOS\"\"; \"\"Clases y objetos\"\"; \"\"Mensajes y mÃ©todos\"\"; \"\"DISEÃ?O DE UNA CLASE DE OBJETOS\"\"; \"\"CONSTRUCTORES\"\"; \"\"HERENCIA\"\"; \"\"EJERCICIOS RESUELTOS\"\"; \"\"EJERCICIOS PROPUESTOS\"\"; \"\"CAPÃ?TULO 2. QUÃ? APORTA C++\"\"; \"\"HISTORIA DEL LENGUAJE C++\"\"; \"\"RESUMEN DE LA BIBLIOTECA DE C++\"\"; \"\"Entrada/salida\"\"; \"\"Cadenas\"\"; \"\"Contenedores\"\"; \"\"Iteradores\"\"; \"\"Algoritmos\"\"; \"\"NÃºmeros\"\"; \"\"DiagnÃ³sticos\"\"; \"\"Utilidades generales\"\" \"\"LocalizaciÃ³n\"\"\"\"Soporte del lenguaje\"\"; \"\"C++ PARA PROGRAMADORES DE C\"\"; \"\"Funciones\"\"; \"\"Palabras reservadas nuevas\"\"; \"\"Comentarios\"\"; \"\"Operadores C++\"\"; \"\"Prioridad y orden de evaluaciÃ³n\"\"; \"\"ConversiÃ³n explÃcita del tipo de una expresiÃ³n\"\"; \"\"ConversiÃ³n del tipo void\"\"; \"\"Tipos de datos predefinidos\"\"; \"\"Tipos de datos definidos por el usuario\"\"; \"\"Identificadores y estructuras\"\"; \"\"Ã?mbito de una estructura\"\"; \"\"DeclaraciÃ³n de constantes\"\"; \"\"Calificador volatile\"\"; \"\"Flexibilidad en las declaraciones\"\"; \"\"DeclaraciÃ³n en una sentencia\"\" \"\"El operador de resoluciÃ³n del Ã¡mbito (::)\"\"\"\"Especificaciones de enlace\"\"; \"\"PARÃ?METROS POR OMISIÃ?N EN UNA FUNCIÃ?N\"\"; \"\"FUNCIONES EN LÃ?NEA\"\"; \"\"MACROS\"\"; \"\"FUNCIONES SOBRECARGADAS\"\"; \"\"AmbigÃ?edades\"\"; \"\"OPERADORES SOBRECARGADOS\"\"; \"\"REFERENCIAS\"\"; \"\"PASO DE PARÃ?METROS POR REFERENCIA\"\"; \"\"REFERENCIA COMO VALOR RETORNADO\"\"; \"\"TIPO BOOL\"\"; \"\"CLASES\"\"; \"\"PLANTILLAS\"\"; \"\"ESPACIOS DE NOMBRES\"\"; \"\"Directriz using\"\"; \"\"ENTRADA Y SALIDA\"\"; \"\"Flujos de salida\"\"; \"\"Flujos de entrada\"\"; \"\"Estado de un flujo\"\"; \"\"Limpiar el bÃºfer asociado con un flujo\"\"; \"\"Entrada/salida con formato\"\" \"\"Entrada de caracteres\"\"\"\"Entrada de cadenas de caracteres\"\"; \"\"CONTENEDORES\"\"; \"\"Vector\"\"; \"\"Acceso a los elementos\"\"; \"\"Iteradores\"\"; \"\"TamaÃ\"o\"\"; \"\"Eliminar elementos\"\"; \"\"Buscar elementos\"\"; \"\"Insertar elementos\"\"; \"\"Comparaciones\"\"; \"\"Map\"\"; \"\"String\"\"; \"\"Constructores\"\"; \"\"Iteradores\"\"; \"\"Acceso a un carÃ¡cter\"\"; \"\"AsignaciÃ³n\"\"; \"\"Conversiones a cadenas estilo C\"\"; \"\"Comparaciones\"\"; \"\"InserciÃ³n\"\"; \"\"ConcatenaciÃ³n\"\"; \"\"BÃðsqueda\"\"; \"\"Reemplazar\"\"; \"\"Subcadenas\"\"; \"\"TamaÃ\"o\"\"; \"\"Operaciones de E/S\"\"; \"\"EXCEPCIONES\"\"; \"\"LOS OPERADORES new Y delete\"\"; \"\"Operador new\"\" \"\"Memoria insuficiente\"\"\"\"FunciÃ³n set_new_handler\"\"; \"\"Operador delete\"\"; \"\"Lagunas de memoria\"\"; \"\"EJ…","author":[{"dropping-particle":"","family":"Ceballos Sierra","given":"Francisco Javier.","non-dropping-particle":"","parse-names":false,"suffix":""}],"id":"ITEM-1","issued":{"date-parts":[["0"]]},"number-of-pages":"625","title":"Programación orientada a objetos con C++","type":"book"},"uris":["http://www.mendeley.com/documents/?uuid=98221664-0214-3178-afce-ea911dabe3c2"]}],"mendeley":{"formattedCitation":"(Ceballos Sierra, n.d.)","plainTextFormattedCitation":"(Ceballos Sierra, n.d.)","previouslyFormattedCitation":"(Ceballos Sierra, n.d.)"},"properties":{"noteIndex":0},"schema":"https://github.com/citation-style-language/schema/raw/master/csl-citation.json"}</w:instrText>
+        <w:instrText>ADDIN CSL_CITATION {"citationItems":[{"id":"ITEM-1","itemData":{"ISBN":"9788496477537","abstract":"Índice.","author":[{"dropping-particle":"","family":"Cerezo López","given":"Yolanda.","non-dropping-particle":"","parse-names":false,"suffix":""},{"dropping-particle":"","family":"Peñalba Rodríguez","given":"Olga","non-dropping-particle":"","parse-names":false,"suffix":""},{"dropping-particle":"","family":"Caballero Roldán","given":"Rafael","non-dropping-particle":"","parse-names":false,"suffix":""}],"id":"ITEM-1","issued":{"date-parts":[["2007"]]},"publisher":"Delta Publicaciones","title":"Iniciación a la programación en C# : un enfoque práctico","type":"book"},"uris":["http://www.mendeley.com/documents/?uuid=f7658331-10c6-369d-a60a-fbc9542606e2"]}],"mendeley":{"formattedCitation":"(Cerezo López, Peñalba Rodríguez, &amp; Caballero Roldán, 2007)","plainTextFormattedCitation":"(Cerezo López, Peñalba Rodríguez, &amp; Caballero Roldán, 2007)","previouslyFormattedCitation":"(Cerezo López, Peñalba Rodríguez, &amp; Caballero Roldán, 2007)"},"properties":{"noteIndex":0},"schema":"https://github.com/citation-style-language/schema/raw/master/csl-citation.json"}</w:instrText>
       </w:r>
       <w:r>
         <w:rPr>
@@ -12251,7 +12602,21 @@
           <w:rFonts w:ascii="Arial" w:hAnsi="Arial" w:cs="Arial"/>
           <w:noProof/>
         </w:rPr>
-        <w:t>(Ceballos Sierra, n.d.)</w:t>
+        <w:t xml:space="preserve">(Cerezo López, Peñalba Rodríguez, &amp; Caballero </w:t>
+      </w:r>
+      <w:r>
+        <w:rPr>
+          <w:rFonts w:ascii="Arial" w:hAnsi="Arial" w:cs="Arial"/>
+          <w:noProof/>
+        </w:rPr>
+        <w:t>Roldán</w:t>
+      </w:r>
+      <w:r>
+        <w:rPr>
+          <w:rFonts w:ascii="Arial" w:hAnsi="Arial" w:cs="Arial"/>
+          <w:noProof/>
+        </w:rPr>
+        <w:t>, 2007)</w:t>
       </w:r>
       <w:r>
         <w:rPr>
@@ -12274,321 +12639,7 @@
           <w:color w:val="auto"/>
         </w:rPr>
       </w:pPr>
-      <w:bookmarkStart w:id="24" w:name="_Toc530600262"/>
-      <w:r>
-        <w:rPr>
-          <w:color w:val="auto"/>
-        </w:rPr>
-        <w:t>2.2.2 Plataforma .NET</w:t>
-      </w:r>
-      <w:bookmarkEnd w:id="24"/>
-    </w:p>
-    <w:p>
-      <w:pPr>
-        <w:spacing w:line="480" w:lineRule="auto"/>
-        <w:jc w:val="both"/>
-        <w:rPr>
-          <w:rFonts w:ascii="Arial" w:hAnsi="Arial" w:cs="Arial"/>
-        </w:rPr>
-      </w:pPr>
-      <w:r>
-        <w:rPr>
-          <w:rFonts w:ascii="Arial" w:hAnsi="Arial" w:cs="Arial"/>
-        </w:rPr>
-        <w:t>.NET es una plataforma que integra diferentes, lenguajes de programación, servicios y tecnologías que contribuyen en la construcción de aplicaciones más robustas</w:t>
-      </w:r>
-      <w:r>
-        <w:rPr>
-          <w:rFonts w:ascii="Arial" w:hAnsi="Arial" w:cs="Arial"/>
-        </w:rPr>
-        <w:t>, existen dif</w:t>
-      </w:r>
-      <w:r>
-        <w:rPr>
-          <w:rFonts w:ascii="Arial" w:hAnsi="Arial" w:cs="Arial"/>
-        </w:rPr>
-        <w:t>erentes implementaciones de .NET</w:t>
-      </w:r>
-      <w:r>
-        <w:rPr>
-          <w:rFonts w:ascii="Arial" w:hAnsi="Arial" w:cs="Arial"/>
-        </w:rPr>
-        <w:t xml:space="preserve">. Estas implementaciones también pueden considerarse como </w:t>
-      </w:r>
-      <w:r>
-        <w:rPr>
-          <w:rFonts w:ascii="Arial" w:hAnsi="Arial" w:cs="Arial"/>
-        </w:rPr>
-        <w:t>multi</w:t>
-      </w:r>
-      <w:r>
-        <w:rPr>
-          <w:rFonts w:ascii="Arial" w:hAnsi="Arial" w:cs="Arial"/>
-        </w:rPr>
-        <w:t>plataforma</w:t>
-      </w:r>
-      <w:r>
-        <w:rPr>
-          <w:rFonts w:ascii="Arial" w:hAnsi="Arial" w:cs="Arial"/>
-        </w:rPr>
-        <w:t xml:space="preserve"> ya que</w:t>
-      </w:r>
-      <w:r>
-        <w:rPr>
-          <w:rFonts w:ascii="Arial" w:hAnsi="Arial" w:cs="Arial"/>
-        </w:rPr>
-        <w:t xml:space="preserve">, </w:t>
-      </w:r>
-      <w:r>
-        <w:rPr>
-          <w:rFonts w:ascii="Arial" w:hAnsi="Arial" w:cs="Arial"/>
-        </w:rPr>
-        <w:t xml:space="preserve">no solo se </w:t>
-      </w:r>
-      <w:r>
-        <w:rPr>
-          <w:rFonts w:ascii="Arial" w:hAnsi="Arial" w:cs="Arial"/>
-        </w:rPr>
-        <w:t xml:space="preserve">ejecuta </w:t>
-      </w:r>
-      <w:r>
-        <w:rPr>
-          <w:rFonts w:ascii="Arial" w:hAnsi="Arial" w:cs="Arial"/>
-        </w:rPr>
-        <w:t xml:space="preserve">en </w:t>
-      </w:r>
-      <w:r>
-        <w:rPr>
-          <w:rFonts w:ascii="Arial" w:hAnsi="Arial" w:cs="Arial"/>
-        </w:rPr>
-        <w:t>una variedad de arquitecturas de hardware diferentes, sino que también se ejecuta en diferente</w:t>
-      </w:r>
-      <w:r>
-        <w:rPr>
-          <w:rFonts w:ascii="Arial" w:hAnsi="Arial" w:cs="Arial"/>
-        </w:rPr>
-        <w:t xml:space="preserve">s sistemas operativos </w:t>
-      </w:r>
-      <w:r>
-        <w:rPr>
-          <w:rFonts w:ascii="Arial" w:hAnsi="Arial" w:cs="Arial"/>
-        </w:rPr>
-        <w:fldChar w:fldCharType="begin" w:fldLock="1"/>
-      </w:r>
-      <w:r>
-        <w:rPr>
-          <w:rFonts w:ascii="Arial" w:hAnsi="Arial" w:cs="Arial"/>
-        </w:rPr>
-        <w:instrText>ADDIN CSL_CITATION {"citationItems":[{"id":"ITEM-1","itemData":{"ISBN":"9781430207467","abstract":"Includes index. Title from title screen. Title from book cover on Web Page (viewed Aug. 25, 2005). .NET is not just for Windows anymore! This unprecedented book examines the advantages of building portable, cross-platform.NET code. Even if you are only vaguely familiar with .NET, with the aid of this book, youll quickly learn how to run .NET code on different platforms. You may run code among the Linux, Unix, Mac OS X, and Windows platforms. And you'll get to choose among Mono (for Linux), Portable.NET (for Mac OS X), and of course, .NET for Windows. Whats more, authors Mark Easton and Jason King pack the book with example code and wisdom, providing you a well-rounded skill set. Based on years of personal .NET experience, the authors share years of expertisedos, don'ts, pitfalls, gotchas, and insights in the convenience of a single, handy book. Introduction -- The .NET Architecture -- CLI Implementations -- Platform Differences -- The .NET Framework Dissected -- A Cross Platform Toolset -- Cross Platform Programming Techniques -- Using Platform Services -- Building Cross Platform GUIs -- Code Interoperability -- The Future of Cross Platform .NET Development -- Appendices: Resources; CLI Class Library; The Platform Invariant Class Library; The Platform Variant Class Library; The Platform Specific Class Library -- Glossary of Terms.","author":[{"dropping-particle":"","family":"Easton","given":"M. J. (Mark J.)","non-dropping-particle":"","parse-names":false,"suffix":""},{"dropping-particle":"","family":"King","given":"Jason","non-dropping-particle":"","parse-names":false,"suffix":""},{"dropping-particle":"","family":"Pryor","given":"John.","non-dropping-particle":"","parse-names":false,"suffix":""}],"id":"ITEM-1","issued":{"date-parts":[["2004"]]},"number-of-pages":"527","publisher":"Apress","title":"Cross-platform .NET development : using Mono, Portable.NET, and Microsoft .NET","type":"book"},"uris":["http://www.mendeley.com/documents/?uuid=25fdaec4-c0be-38d7-8b48-bcb9df127694"]}],"mendeley":{"formattedCitation":"(Easton, King, &amp; Pryor, 2004)","plainTextFormattedCitation":"(Easton, King, &amp; Pryor, 2004)","previouslyFormattedCitation":"(Easton, King, &amp; Pryor, 2004)"},"properties":{"noteIndex":0},"schema":"https://github.com/citation-style-language/schema/raw/master/csl-citation.json"}</w:instrText>
-      </w:r>
-      <w:r>
-        <w:rPr>
-          <w:rFonts w:ascii="Arial" w:hAnsi="Arial" w:cs="Arial"/>
-        </w:rPr>
-        <w:fldChar w:fldCharType="separate"/>
-      </w:r>
-      <w:r>
-        <w:rPr>
-          <w:rFonts w:ascii="Arial" w:hAnsi="Arial" w:cs="Arial"/>
-          <w:noProof/>
-        </w:rPr>
-        <w:t>(Easton, King, &amp; Pryor, 2004)</w:t>
-      </w:r>
-      <w:r>
-        <w:rPr>
-          <w:rFonts w:ascii="Arial" w:hAnsi="Arial" w:cs="Arial"/>
-        </w:rPr>
-        <w:fldChar w:fldCharType="end"/>
-      </w:r>
-      <w:r>
-        <w:rPr>
-          <w:rFonts w:ascii="Arial" w:hAnsi="Arial" w:cs="Arial"/>
-        </w:rPr>
-        <w:t>.</w:t>
-      </w:r>
-    </w:p>
-    <w:p>
-      <w:pPr>
-        <w:pStyle w:val="Ttulo3"/>
-        <w:spacing w:line="480" w:lineRule="auto"/>
-        <w:rPr>
-          <w:color w:val="auto"/>
-        </w:rPr>
-      </w:pPr>
-      <w:bookmarkStart w:id="25" w:name="_Toc530600263"/>
-      <w:r>
-        <w:rPr>
-          <w:color w:val="auto"/>
-        </w:rPr>
-        <w:t>2.2.3</w:t>
-      </w:r>
-      <w:r>
-        <w:rPr>
-          <w:color w:val="auto"/>
-        </w:rPr>
-        <w:t xml:space="preserve"> </w:t>
-      </w:r>
-      <w:r>
-        <w:rPr>
-          <w:color w:val="auto"/>
-        </w:rPr>
-        <w:t>C Sharp</w:t>
-      </w:r>
-      <w:bookmarkEnd w:id="25"/>
-    </w:p>
-    <w:p>
-      <w:pPr>
-        <w:spacing w:line="480" w:lineRule="auto"/>
-        <w:jc w:val="both"/>
-        <w:rPr>
-          <w:rFonts w:ascii="Arial" w:hAnsi="Arial" w:cs="Arial"/>
-        </w:rPr>
-      </w:pPr>
-      <w:r>
-        <w:rPr>
-          <w:rFonts w:ascii="Arial" w:hAnsi="Arial" w:cs="Arial"/>
-        </w:rPr>
-        <w:t>Es un lenguaje</w:t>
-      </w:r>
-      <w:r>
-        <w:rPr>
-          <w:rFonts w:ascii="Arial" w:hAnsi="Arial" w:cs="Arial"/>
-        </w:rPr>
-        <w:t xml:space="preserve"> programación</w:t>
-      </w:r>
-      <w:r>
-        <w:rPr>
-          <w:rFonts w:ascii="Arial" w:hAnsi="Arial" w:cs="Arial"/>
-        </w:rPr>
-        <w:t xml:space="preserve"> </w:t>
-      </w:r>
-      <w:r>
-        <w:rPr>
-          <w:rFonts w:ascii="Arial" w:hAnsi="Arial" w:cs="Arial"/>
-        </w:rPr>
-        <w:t>completamente orientado a objetos desarrollad</w:t>
-      </w:r>
-      <w:r>
-        <w:rPr>
-          <w:rFonts w:ascii="Arial" w:hAnsi="Arial" w:cs="Arial"/>
-        </w:rPr>
-        <w:t xml:space="preserve">o por Microsoft para su plataforma .NET. Aunque esta plataforma permite desarrollar aplicaciones en otros lenguajes de programación </w:t>
-      </w:r>
-      <w:r>
-        <w:rPr>
-          <w:rFonts w:ascii="Arial" w:hAnsi="Arial" w:cs="Arial"/>
-        </w:rPr>
-        <w:t>C# fue desarrollado</w:t>
-      </w:r>
-      <w:r>
-        <w:rPr>
-          <w:rFonts w:ascii="Arial" w:hAnsi="Arial" w:cs="Arial"/>
-        </w:rPr>
-        <w:t xml:space="preserve"> específicamente para .NET, adecuando todas sus estructuras</w:t>
-      </w:r>
-      <w:r>
-        <w:rPr>
-          <w:rFonts w:ascii="Arial" w:hAnsi="Arial" w:cs="Arial"/>
-        </w:rPr>
-        <w:t>,</w:t>
-      </w:r>
-      <w:r>
-        <w:rPr>
-          <w:rFonts w:ascii="Arial" w:hAnsi="Arial" w:cs="Arial"/>
-        </w:rPr>
-        <w:t xml:space="preserve"> a las características y capacidades de dicha plataforma. Al ser posterior a C++ y Java, los lenguajes orientados a obje</w:t>
-      </w:r>
-      <w:r>
-        <w:rPr>
-          <w:rFonts w:ascii="Arial" w:hAnsi="Arial" w:cs="Arial"/>
-        </w:rPr>
-        <w:t>tos más conocidos</w:t>
-      </w:r>
-      <w:r>
-        <w:rPr>
-          <w:rFonts w:ascii="Arial" w:hAnsi="Arial" w:cs="Arial"/>
-        </w:rPr>
-        <w:t xml:space="preserve">, C# combina y mejora gran parte de </w:t>
-      </w:r>
-      <w:r>
-        <w:rPr>
-          <w:rFonts w:ascii="Arial" w:hAnsi="Arial" w:cs="Arial"/>
-        </w:rPr>
-        <w:t>las características</w:t>
-      </w:r>
-      <w:r>
-        <w:rPr>
-          <w:rFonts w:ascii="Arial" w:hAnsi="Arial" w:cs="Arial"/>
-        </w:rPr>
-        <w:t xml:space="preserve"> de ambos lenguajes</w:t>
-      </w:r>
-      <w:r>
-        <w:rPr>
-          <w:rFonts w:ascii="Arial" w:hAnsi="Arial" w:cs="Arial"/>
-        </w:rPr>
-        <w:t xml:space="preserve"> </w:t>
-      </w:r>
-      <w:r>
-        <w:rPr>
-          <w:rFonts w:ascii="Arial" w:hAnsi="Arial" w:cs="Arial"/>
-        </w:rPr>
-        <w:fldChar w:fldCharType="begin" w:fldLock="1"/>
-      </w:r>
-      <w:r>
-        <w:rPr>
-          <w:rFonts w:ascii="Arial" w:hAnsi="Arial" w:cs="Arial"/>
-        </w:rPr>
-        <w:instrText>ADDIN CSL_CITATION {"citationItems":[{"id":"ITEM-1","itemData":{"ISBN":"9788496477537","abstract":"Índice.","author":[{"dropping-particle":"","family":"Cerezo López","given":"Yolanda.","non-dropping-particle":"","parse-names":false,"suffix":""},{"dropping-particle":"","family":"Peñalba Rodríguez","given":"Olga","non-dropping-particle":"","parse-names":false,"suffix":""},{"dropping-particle":"","family":"Caballero Roldán","given":"Rafael","non-dropping-particle":"","parse-names":false,"suffix":""}],"id":"ITEM-1","issued":{"date-parts":[["2007"]]},"publisher":"Delta Publicaciones","title":"Iniciación a la programación en C# : un enfoque práctico","type":"book"},"uris":["http://www.mendeley.com/documents/?uuid=f7658331-10c6-369d-a60a-fbc9542606e2"]}],"mendeley":{"formattedCitation":"(Cerezo López, Peñalba Rodríguez, &amp; Caballero Roldán, 2007)","plainTextFormattedCitation":"(Cerezo López, Peñalba Rodríguez, &amp; Caballero Roldán, 2007)","previouslyFormattedCitation":"(Cerezo López, Peñalba Rodríguez, &amp; Caballero Roldán, 2007)"},"properties":{"noteIndex":0},"schema":"https://github.com/citation-style-language/schema/raw/master/csl-citation.json"}</w:instrText>
-      </w:r>
-      <w:r>
-        <w:rPr>
-          <w:rFonts w:ascii="Arial" w:hAnsi="Arial" w:cs="Arial"/>
-        </w:rPr>
-        <w:fldChar w:fldCharType="separate"/>
-      </w:r>
-      <w:r>
-        <w:rPr>
-          <w:rFonts w:ascii="Arial" w:hAnsi="Arial" w:cs="Arial"/>
-          <w:noProof/>
-        </w:rPr>
-        <w:t xml:space="preserve">(Cerezo López, Peñalba Rodríguez, &amp; Caballero </w:t>
-      </w:r>
-      <w:r>
-        <w:rPr>
-          <w:rFonts w:ascii="Arial" w:hAnsi="Arial" w:cs="Arial"/>
-          <w:noProof/>
-        </w:rPr>
-        <w:t>Roldán</w:t>
-      </w:r>
-      <w:r>
-        <w:rPr>
-          <w:rFonts w:ascii="Arial" w:hAnsi="Arial" w:cs="Arial"/>
-          <w:noProof/>
-        </w:rPr>
-        <w:t>, 2007)</w:t>
-      </w:r>
-      <w:r>
-        <w:rPr>
-          <w:rFonts w:ascii="Arial" w:hAnsi="Arial" w:cs="Arial"/>
-        </w:rPr>
-        <w:fldChar w:fldCharType="end"/>
-      </w:r>
-      <w:r>
-        <w:rPr>
-          <w:rFonts w:ascii="Arial" w:hAnsi="Arial" w:cs="Arial"/>
-        </w:rPr>
-        <w:t>.</w:t>
-      </w:r>
-    </w:p>
-    <w:p>
-      <w:pPr>
-        <w:pStyle w:val="Ttulo3"/>
-        <w:spacing w:line="480" w:lineRule="auto"/>
-        <w:rPr>
-          <w:color w:val="auto"/>
-        </w:rPr>
-      </w:pPr>
-      <w:bookmarkStart w:id="26" w:name="_Toc530600264"/>
+      <w:bookmarkStart w:id="25" w:name="_Toc530661784"/>
       <w:r>
         <w:rPr>
           <w:color w:val="auto"/>
@@ -12608,6 +12659,163 @@
         </w:rPr>
         <w:t>irtual (RV)</w:t>
       </w:r>
+      <w:bookmarkEnd w:id="25"/>
+    </w:p>
+    <w:p>
+      <w:pPr>
+        <w:spacing w:line="480" w:lineRule="auto"/>
+        <w:jc w:val="both"/>
+        <w:rPr>
+          <w:rFonts w:ascii="Arial" w:hAnsi="Arial" w:cs="Arial"/>
+        </w:rPr>
+      </w:pPr>
+      <w:r>
+        <w:rPr>
+          <w:rFonts w:ascii="Arial" w:hAnsi="Arial" w:cs="Arial"/>
+        </w:rPr>
+        <w:t>La realidad virtual es una simulació</w:t>
+      </w:r>
+      <w:r>
+        <w:rPr>
+          <w:rFonts w:ascii="Arial" w:hAnsi="Arial" w:cs="Arial"/>
+        </w:rPr>
+        <w:t xml:space="preserve">n tridimensional que utiliza componentes de hardware y software, </w:t>
+      </w:r>
+      <w:r>
+        <w:rPr>
+          <w:rFonts w:ascii="Arial" w:hAnsi="Arial" w:cs="Arial"/>
+        </w:rPr>
+        <w:t>proporciona información sensorial (visión, sonido y/</w:t>
+      </w:r>
+      <w:proofErr w:type="spellStart"/>
+      <w:r>
+        <w:rPr>
+          <w:rFonts w:ascii="Arial" w:hAnsi="Arial" w:cs="Arial"/>
+        </w:rPr>
+        <w:t>o</w:t>
+      </w:r>
+      <w:proofErr w:type="spellEnd"/>
+      <w:r>
+        <w:rPr>
+          <w:rFonts w:ascii="Arial" w:hAnsi="Arial" w:cs="Arial"/>
+        </w:rPr>
+        <w:t xml:space="preserve"> otros efectos)</w:t>
+      </w:r>
+      <w:r>
+        <w:rPr>
+          <w:rFonts w:ascii="Arial" w:hAnsi="Arial" w:cs="Arial"/>
+        </w:rPr>
+        <w:t>, con el objetivo de permitir</w:t>
+      </w:r>
+      <w:r>
+        <w:rPr>
+          <w:rFonts w:ascii="Arial" w:hAnsi="Arial" w:cs="Arial"/>
+        </w:rPr>
+        <w:t xml:space="preserve"> q</w:t>
+      </w:r>
+      <w:r>
+        <w:rPr>
+          <w:rFonts w:ascii="Arial" w:hAnsi="Arial" w:cs="Arial"/>
+        </w:rPr>
+        <w:t>ue el usuario sienta que se encuentra en</w:t>
+      </w:r>
+      <w:r>
+        <w:rPr>
+          <w:rFonts w:ascii="Arial" w:hAnsi="Arial" w:cs="Arial"/>
+        </w:rPr>
+        <w:t xml:space="preserve"> “cier</w:t>
+      </w:r>
+      <w:r>
+        <w:rPr>
+          <w:rFonts w:ascii="Arial" w:hAnsi="Arial" w:cs="Arial"/>
+        </w:rPr>
+        <w:t>to lugar”. Es posible experimentar</w:t>
+      </w:r>
+      <w:r>
+        <w:rPr>
+          <w:rFonts w:ascii="Arial" w:hAnsi="Arial" w:cs="Arial"/>
+        </w:rPr>
+        <w:t xml:space="preserve"> un ambiente virtual usando una computadora</w:t>
+      </w:r>
+      <w:r>
+        <w:rPr>
+          <w:rFonts w:ascii="Arial" w:hAnsi="Arial" w:cs="Arial"/>
+        </w:rPr>
+        <w:t xml:space="preserve"> personal </w:t>
+      </w:r>
+      <w:r>
+        <w:rPr>
+          <w:rFonts w:ascii="Arial" w:hAnsi="Arial" w:cs="Arial"/>
+        </w:rPr>
+        <w:t xml:space="preserve">u otros dispositivos de hardware especializados: una tarjeta gráfica 3D, una tarjeta de sonido 3D, un </w:t>
+      </w:r>
+      <w:proofErr w:type="spellStart"/>
+      <w:r>
+        <w:rPr>
+          <w:rFonts w:ascii="Arial" w:hAnsi="Arial" w:cs="Arial"/>
+        </w:rPr>
+        <w:t>display</w:t>
+      </w:r>
+      <w:proofErr w:type="spellEnd"/>
+      <w:r>
+        <w:rPr>
+          <w:rFonts w:ascii="Arial" w:hAnsi="Arial" w:cs="Arial"/>
+        </w:rPr>
+        <w:t xml:space="preserve"> montado en un casco y guantes sensitivos, etc. También se necesita el soporte de software diseñado especialmente para manipular los datos del ambiente virtual </w:t>
+      </w:r>
+      <w:r>
+        <w:rPr>
+          <w:rFonts w:ascii="Arial" w:hAnsi="Arial" w:cs="Arial"/>
+        </w:rPr>
+        <w:fldChar w:fldCharType="begin" w:fldLock="1"/>
+      </w:r>
+      <w:r>
+        <w:rPr>
+          <w:rFonts w:ascii="Arial" w:hAnsi="Arial" w:cs="Arial"/>
+        </w:rPr>
+        <w:instrText>ADDIN CSL_CITATION {"citationItems":[{"id":"ITEM-1","itemData":{"ISSN":"1133-8482","author":[{"dropping-particle":"","family":"Escartín","given":"Emilio R.","non-dropping-particle":"","parse-names":false,"suffix":""}],"id":"ITEM-1","issued":{"date-parts":[["2000"]]},"publisher":"Universidad de Sevilla","title":"Pixel-Bit.","type":"book"},"uris":["http://www.mendeley.com/documents/?uuid=fc2066db-1513-3204-8c9f-235862ba2a82"]}],"mendeley":{"formattedCitation":"(Escartín, 2000)","plainTextFormattedCitation":"(Escartín, 2000)","previouslyFormattedCitation":"(Escartín, 2000)"},"properties":{"noteIndex":0},"schema":"https://github.com/citation-style-language/schema/raw/master/csl-citation.json"}</w:instrText>
+      </w:r>
+      <w:r>
+        <w:rPr>
+          <w:rFonts w:ascii="Arial" w:hAnsi="Arial" w:cs="Arial"/>
+        </w:rPr>
+        <w:fldChar w:fldCharType="separate"/>
+      </w:r>
+      <w:r>
+        <w:rPr>
+          <w:rFonts w:ascii="Arial" w:hAnsi="Arial" w:cs="Arial"/>
+          <w:noProof/>
+        </w:rPr>
+        <w:t>(Escartín, 2000)</w:t>
+      </w:r>
+      <w:r>
+        <w:rPr>
+          <w:rFonts w:ascii="Arial" w:hAnsi="Arial" w:cs="Arial"/>
+        </w:rPr>
+        <w:fldChar w:fldCharType="end"/>
+      </w:r>
+      <w:r>
+        <w:rPr>
+          <w:rFonts w:ascii="Arial" w:hAnsi="Arial" w:cs="Arial"/>
+        </w:rPr>
+        <w:t>.</w:t>
+      </w:r>
+    </w:p>
+    <w:p>
+      <w:pPr>
+        <w:pStyle w:val="Ttulo3"/>
+        <w:spacing w:line="480" w:lineRule="auto"/>
+        <w:rPr>
+          <w:color w:val="auto"/>
+        </w:rPr>
+      </w:pPr>
+      <w:bookmarkStart w:id="26" w:name="_Toc530661785"/>
+      <w:r>
+        <w:rPr>
+          <w:color w:val="auto"/>
+        </w:rPr>
+        <w:t>2.2.5 Motor de Videojuegos</w:t>
+      </w:r>
       <w:bookmarkEnd w:id="26"/>
     </w:p>
     <w:p>
@@ -12622,95 +12830,206 @@
         <w:rPr>
           <w:rFonts w:ascii="Arial" w:hAnsi="Arial" w:cs="Arial"/>
         </w:rPr>
-        <w:t>La realidad virtual es una simulació</w:t>
-      </w:r>
-      <w:r>
-        <w:rPr>
-          <w:rFonts w:ascii="Arial" w:hAnsi="Arial" w:cs="Arial"/>
-        </w:rPr>
-        <w:t xml:space="preserve">n tridimensional que utiliza componentes de hardware y software, </w:t>
-      </w:r>
-      <w:r>
-        <w:rPr>
-          <w:rFonts w:ascii="Arial" w:hAnsi="Arial" w:cs="Arial"/>
-        </w:rPr>
-        <w:t>proporciona información sensorial (visión, sonido y/</w:t>
+        <w:t>Un motor de videojuegos es un conjunto de herramientas que permiten realizar cálculos geométricos y físicos</w:t>
+      </w:r>
+      <w:r>
+        <w:rPr>
+          <w:rFonts w:ascii="Arial" w:hAnsi="Arial" w:cs="Arial"/>
+        </w:rPr>
+        <w:t xml:space="preserve"> necesarios para el desarrollo</w:t>
+      </w:r>
+      <w:r>
+        <w:rPr>
+          <w:rFonts w:ascii="Arial" w:hAnsi="Arial" w:cs="Arial"/>
+        </w:rPr>
+        <w:t xml:space="preserve"> de videojuegos. Este conjunto de utilidades representa un simulador en tiempo real que reproduce las </w:t>
+      </w:r>
+      <w:r>
+        <w:rPr>
+          <w:rFonts w:ascii="Arial" w:hAnsi="Arial" w:cs="Arial"/>
+        </w:rPr>
+        <w:t>características de los mundos imaginarios en los que transcurren los videojuegos.</w:t>
+      </w:r>
+      <w:r>
+        <w:rPr>
+          <w:rFonts w:ascii="Arial" w:hAnsi="Arial" w:cs="Arial"/>
+        </w:rPr>
+        <w:t xml:space="preserve"> Un motor 3D que permite la creación y visualización de un juego en un universo 3D</w:t>
+      </w:r>
+      <w:r>
+        <w:rPr>
+          <w:rFonts w:ascii="Arial" w:hAnsi="Arial" w:cs="Arial"/>
+        </w:rPr>
+        <w:t xml:space="preserve"> </w:t>
+      </w:r>
+      <w:r>
+        <w:rPr>
+          <w:rFonts w:ascii="Arial" w:hAnsi="Arial" w:cs="Arial"/>
+        </w:rPr>
+        <w:fldChar w:fldCharType="begin" w:fldLock="1"/>
+      </w:r>
+      <w:r>
+        <w:rPr>
+          <w:rFonts w:ascii="Arial" w:hAnsi="Arial" w:cs="Arial"/>
+        </w:rPr>
+        <w:instrText>ADDIN CSL_CITATION {"citationItems":[{"id":"ITEM-1","itemData":{"abstract":"Ingeniería en Informática","author":[{"dropping-particle":"","family":"Ouazzani","given":"Iman","non-dropping-particle":"","parse-names":false,"suffix":""}],"id":"ITEM-1","issued":{"date-parts":[["2012","9","14"]]},"title":"Manual de creación de videojuego con Unity 3D","type":"article-journal"},"uris":["http://www.mendeley.com/documents/?uuid=d7a9e5bf-4159-3ac0-8704-2352de1d3b6f"]}],"mendeley":{"formattedCitation":"(Ouazzani, 2012)","plainTextFormattedCitation":"(Ouazzani, 2012)","previouslyFormattedCitation":"(Ouazzani, 2012)"},"properties":{"noteIndex":0},"schema":"https://github.com/citation-style-language/schema/raw/master/csl-citation.json"}</w:instrText>
+      </w:r>
+      <w:r>
+        <w:rPr>
+          <w:rFonts w:ascii="Arial" w:hAnsi="Arial" w:cs="Arial"/>
+        </w:rPr>
+        <w:fldChar w:fldCharType="separate"/>
+      </w:r>
+      <w:r>
+        <w:rPr>
+          <w:rFonts w:ascii="Arial" w:hAnsi="Arial" w:cs="Arial"/>
+          <w:noProof/>
+        </w:rPr>
+        <w:t>(Ouazzani, 2012)</w:t>
+      </w:r>
+      <w:r>
+        <w:rPr>
+          <w:rFonts w:ascii="Arial" w:hAnsi="Arial" w:cs="Arial"/>
+        </w:rPr>
+        <w:fldChar w:fldCharType="end"/>
+      </w:r>
+      <w:r>
+        <w:rPr>
+          <w:rFonts w:ascii="Arial" w:hAnsi="Arial" w:cs="Arial"/>
+        </w:rPr>
+        <w:t>.</w:t>
+      </w:r>
+    </w:p>
+    <w:p>
+      <w:pPr>
+        <w:pStyle w:val="Ttulo3"/>
+        <w:spacing w:line="480" w:lineRule="auto"/>
+        <w:rPr>
+          <w:color w:val="auto"/>
+        </w:rPr>
+      </w:pPr>
+      <w:bookmarkStart w:id="27" w:name="_Toc530661786"/>
+      <w:r>
+        <w:rPr>
+          <w:color w:val="auto"/>
+        </w:rPr>
+        <w:t xml:space="preserve">2.2.6 </w:t>
       </w:r>
       <w:proofErr w:type="spellStart"/>
       <w:r>
         <w:rPr>
-          <w:rFonts w:ascii="Arial" w:hAnsi="Arial" w:cs="Arial"/>
-        </w:rPr>
-        <w:t>o</w:t>
+          <w:color w:val="auto"/>
+        </w:rPr>
+        <w:t>Unity</w:t>
       </w:r>
       <w:proofErr w:type="spellEnd"/>
       <w:r>
         <w:rPr>
-          <w:rFonts w:ascii="Arial" w:hAnsi="Arial" w:cs="Arial"/>
-        </w:rPr>
-        <w:t xml:space="preserve"> otros efectos)</w:t>
-      </w:r>
-      <w:r>
-        <w:rPr>
-          <w:rFonts w:ascii="Arial" w:hAnsi="Arial" w:cs="Arial"/>
-        </w:rPr>
-        <w:t>, con el objetivo de permitir</w:t>
-      </w:r>
-      <w:r>
-        <w:rPr>
-          <w:rFonts w:ascii="Arial" w:hAnsi="Arial" w:cs="Arial"/>
-        </w:rPr>
-        <w:t xml:space="preserve"> q</w:t>
-      </w:r>
-      <w:r>
-        <w:rPr>
-          <w:rFonts w:ascii="Arial" w:hAnsi="Arial" w:cs="Arial"/>
-        </w:rPr>
-        <w:t>ue el usuario sienta que se encuentra en</w:t>
-      </w:r>
-      <w:r>
-        <w:rPr>
-          <w:rFonts w:ascii="Arial" w:hAnsi="Arial" w:cs="Arial"/>
-        </w:rPr>
-        <w:t xml:space="preserve"> “cier</w:t>
-      </w:r>
-      <w:r>
-        <w:rPr>
-          <w:rFonts w:ascii="Arial" w:hAnsi="Arial" w:cs="Arial"/>
-        </w:rPr>
-        <w:t>to lugar”. Es posible experimentar</w:t>
-      </w:r>
-      <w:r>
-        <w:rPr>
-          <w:rFonts w:ascii="Arial" w:hAnsi="Arial" w:cs="Arial"/>
-        </w:rPr>
-        <w:t xml:space="preserve"> un ambiente virtual usando una computadora</w:t>
-      </w:r>
-      <w:r>
-        <w:rPr>
-          <w:rFonts w:ascii="Arial" w:hAnsi="Arial" w:cs="Arial"/>
-        </w:rPr>
-        <w:t xml:space="preserve"> personal </w:t>
-      </w:r>
-      <w:r>
-        <w:rPr>
-          <w:rFonts w:ascii="Arial" w:hAnsi="Arial" w:cs="Arial"/>
-        </w:rPr>
-        <w:t xml:space="preserve">u otros dispositivos de hardware especializados: una tarjeta gráfica 3D, una tarjeta de sonido 3D, un </w:t>
-      </w:r>
+          <w:color w:val="auto"/>
+        </w:rPr>
+        <w:t xml:space="preserve"> 3D</w:t>
+      </w:r>
+      <w:bookmarkEnd w:id="27"/>
+    </w:p>
+    <w:p>
+      <w:pPr>
+        <w:spacing w:line="480" w:lineRule="auto"/>
+        <w:jc w:val="both"/>
+        <w:rPr>
+          <w:rFonts w:ascii="Arial" w:hAnsi="Arial" w:cs="Arial"/>
+        </w:rPr>
+      </w:pPr>
       <w:proofErr w:type="spellStart"/>
       <w:r>
         <w:rPr>
           <w:rFonts w:ascii="Arial" w:hAnsi="Arial" w:cs="Arial"/>
         </w:rPr>
-        <w:t>display</w:t>
+        <w:t>Unity</w:t>
       </w:r>
       <w:proofErr w:type="spellEnd"/>
       <w:r>
         <w:rPr>
           <w:rFonts w:ascii="Arial" w:hAnsi="Arial" w:cs="Arial"/>
         </w:rPr>
-        <w:t xml:space="preserve"> montado en un casco y guantes sensitivos, etc. También se necesita el soporte de software diseñado especialmente para manipular los datos del ambiente virtual </w:t>
+        <w:t xml:space="preserve"> es un motor de creación de videojuegos en tiempo real y multimedia además de ser motor 3D y físico utilizado para la creación de juegos en red, de animación en tiempo real, de contenido interactivo compuesto por audio y objetos 3D. En </w:t>
+      </w:r>
+      <w:proofErr w:type="spellStart"/>
+      <w:r>
+        <w:rPr>
+          <w:rFonts w:ascii="Arial" w:hAnsi="Arial" w:cs="Arial"/>
+        </w:rPr>
+        <w:t>Unity</w:t>
+      </w:r>
+      <w:proofErr w:type="spellEnd"/>
+      <w:r>
+        <w:rPr>
+          <w:rFonts w:ascii="Arial" w:hAnsi="Arial" w:cs="Arial"/>
+        </w:rPr>
+        <w:t>, el juego se desarrolla mediante el editor y un lenguaje de scripts por lo cual el usuario no tiene que ser un experto en programación par</w:t>
+      </w:r>
+      <w:r>
+        <w:rPr>
+          <w:rFonts w:ascii="Arial" w:hAnsi="Arial" w:cs="Arial"/>
+        </w:rPr>
+        <w:t>a us</w:t>
+      </w:r>
+      <w:r>
+        <w:rPr>
+          <w:rFonts w:ascii="Arial" w:hAnsi="Arial" w:cs="Arial"/>
+        </w:rPr>
+        <w:t>arlo.</w:t>
+      </w:r>
+      <w:r>
+        <w:rPr>
+          <w:rFonts w:ascii="Arial" w:hAnsi="Arial" w:cs="Arial"/>
+        </w:rPr>
+        <w:t xml:space="preserve"> Este software cuenta con herramientas de desarrollo como V</w:t>
+      </w:r>
+      <w:r>
+        <w:rPr>
+          <w:rFonts w:ascii="Arial" w:hAnsi="Arial" w:cs="Arial"/>
+        </w:rPr>
+        <w:t>isual S</w:t>
+      </w:r>
+      <w:r>
+        <w:rPr>
+          <w:rFonts w:ascii="Arial" w:hAnsi="Arial" w:cs="Arial"/>
+        </w:rPr>
+        <w:t>tudio</w:t>
+      </w:r>
+      <w:r>
+        <w:rPr>
+          <w:rFonts w:ascii="Arial" w:hAnsi="Arial" w:cs="Arial"/>
+        </w:rPr>
+        <w:t xml:space="preserve"> y </w:t>
+      </w:r>
+      <w:proofErr w:type="spellStart"/>
+      <w:r>
+        <w:rPr>
+          <w:rFonts w:ascii="Arial" w:hAnsi="Arial" w:cs="Arial"/>
+        </w:rPr>
+        <w:t>MonoDevelop</w:t>
+      </w:r>
+      <w:proofErr w:type="spellEnd"/>
+      <w:r>
+        <w:rPr>
+          <w:rFonts w:ascii="Arial" w:hAnsi="Arial" w:cs="Arial"/>
+        </w:rPr>
+        <w:t xml:space="preserve"> con la que se pueden generar scripts en C#, UnityScript y un dialecto de Python llamado </w:t>
+      </w:r>
+      <w:proofErr w:type="spellStart"/>
+      <w:r>
+        <w:rPr>
+          <w:rFonts w:ascii="Arial" w:hAnsi="Arial" w:cs="Arial"/>
+        </w:rPr>
+        <w:t>Boo</w:t>
+      </w:r>
+      <w:proofErr w:type="spellEnd"/>
+      <w:r>
+        <w:rPr>
+          <w:rFonts w:ascii="Arial" w:hAnsi="Arial" w:cs="Arial"/>
+        </w:rPr>
+        <w:t xml:space="preserve"> </w:t>
       </w:r>
       <w:r>
         <w:rPr>
@@ -12722,7 +13041,7 @@
         <w:rPr>
           <w:rFonts w:ascii="Arial" w:hAnsi="Arial" w:cs="Arial"/>
         </w:rPr>
-        <w:instrText>ADDIN CSL_CITATION {"citationItems":[{"id":"ITEM-1","itemData":{"ISSN":"1133-8482","author":[{"dropping-particle":"","family":"Escartín","given":"Emilio R.","non-dropping-particle":"","parse-names":false,"suffix":""}],"id":"ITEM-1","issued":{"date-parts":[["2000"]]},"publisher":"Universidad de Sevilla","title":"Pixel-Bit.","type":"book"},"uris":["http://www.mendeley.com/documents/?uuid=fc2066db-1513-3204-8c9f-235862ba2a82"]}],"mendeley":{"formattedCitation":"(Escartín, 2000)","plainTextFormattedCitation":"(Escartín, 2000)","previouslyFormattedCitation":"(Escartín, 2000)"},"properties":{"noteIndex":0},"schema":"https://github.com/citation-style-language/schema/raw/master/csl-citation.json"}</w:instrText>
+        <w:instrText>ADDIN CSL_CITATION {"citationItems":[{"id":"ITEM-1","itemData":{"abstract":"Ingeniería en Informática","author":[{"dropping-particle":"","family":"Ouazzani","given":"Iman","non-dropping-particle":"","parse-names":false,"suffix":""}],"id":"ITEM-1","issued":{"date-parts":[["2012","9","14"]]},"title":"Manual de creación de videojuego con Unity 3D","type":"article-journal"},"uris":["http://www.mendeley.com/documents/?uuid=d7a9e5bf-4159-3ac0-8704-2352de1d3b6f"]}],"mendeley":{"formattedCitation":"(Ouazzani, 2012)","plainTextFormattedCitation":"(Ouazzani, 2012)","previouslyFormattedCitation":"(Ouazzani, 2012)"},"properties":{"noteIndex":0},"schema":"https://github.com/citation-style-language/schema/raw/master/csl-citation.json"}</w:instrText>
       </w:r>
       <w:r>
         <w:rPr>
@@ -12735,7 +13054,7 @@
           <w:rFonts w:ascii="Arial" w:hAnsi="Arial" w:cs="Arial"/>
           <w:noProof/>
         </w:rPr>
-        <w:t>(Escartín, 2000)</w:t>
+        <w:t>(Ouazzani, 2012)</w:t>
       </w:r>
       <w:r>
         <w:rPr>
@@ -12752,290 +13071,22 @@
     </w:p>
     <w:p>
       <w:pPr>
+        <w:spacing w:line="480" w:lineRule="auto"/>
+        <w:jc w:val="both"/>
+        <w:rPr>
+          <w:rFonts w:ascii="Arial" w:hAnsi="Arial" w:cs="Arial"/>
+        </w:rPr>
+      </w:pPr>
+    </w:p>
+    <w:p>
+      <w:pPr>
         <w:pStyle w:val="Ttulo3"/>
         <w:spacing w:line="480" w:lineRule="auto"/>
         <w:rPr>
           <w:color w:val="auto"/>
         </w:rPr>
       </w:pPr>
-      <w:bookmarkStart w:id="27" w:name="_Toc530600265"/>
-      <w:r>
-        <w:rPr>
-          <w:color w:val="auto"/>
-        </w:rPr>
-        <w:t>2.2.5 Motor de Videojuegos</w:t>
-      </w:r>
-      <w:bookmarkEnd w:id="27"/>
-    </w:p>
-    <w:p>
-      <w:pPr>
-        <w:spacing w:line="480" w:lineRule="auto"/>
-        <w:jc w:val="both"/>
-        <w:rPr>
-          <w:rFonts w:ascii="Arial" w:hAnsi="Arial" w:cs="Arial"/>
-        </w:rPr>
-      </w:pPr>
-      <w:r>
-        <w:rPr>
-          <w:rFonts w:ascii="Arial" w:hAnsi="Arial" w:cs="Arial"/>
-        </w:rPr>
-        <w:t>Un motor de videojuegos es un conjunto de herramientas que permiten realizar cálculos geométricos y físicos</w:t>
-      </w:r>
-      <w:r>
-        <w:rPr>
-          <w:rFonts w:ascii="Arial" w:hAnsi="Arial" w:cs="Arial"/>
-        </w:rPr>
-        <w:t xml:space="preserve"> necesarios para el desarrollo</w:t>
-      </w:r>
-      <w:r>
-        <w:rPr>
-          <w:rFonts w:ascii="Arial" w:hAnsi="Arial" w:cs="Arial"/>
-        </w:rPr>
-        <w:t xml:space="preserve"> de videojuegos. Este conjunto de utilidades representa un simulador en tiempo real que reproduce las </w:t>
-      </w:r>
-      <w:r>
-        <w:rPr>
-          <w:rFonts w:ascii="Arial" w:hAnsi="Arial" w:cs="Arial"/>
-        </w:rPr>
-        <w:t>características de los mundos imaginarios en los que transcurren los videojuegos.</w:t>
-      </w:r>
-      <w:r>
-        <w:rPr>
-          <w:rFonts w:ascii="Arial" w:hAnsi="Arial" w:cs="Arial"/>
-        </w:rPr>
-        <w:t xml:space="preserve"> Un motor 3D que permite la creación y visualización de un juego en un universo 3D</w:t>
-      </w:r>
-      <w:r>
-        <w:rPr>
-          <w:rFonts w:ascii="Arial" w:hAnsi="Arial" w:cs="Arial"/>
-        </w:rPr>
-        <w:t xml:space="preserve"> </w:t>
-      </w:r>
-      <w:r>
-        <w:rPr>
-          <w:rFonts w:ascii="Arial" w:hAnsi="Arial" w:cs="Arial"/>
-        </w:rPr>
-        <w:fldChar w:fldCharType="begin" w:fldLock="1"/>
-      </w:r>
-      <w:r>
-        <w:rPr>
-          <w:rFonts w:ascii="Arial" w:hAnsi="Arial" w:cs="Arial"/>
-        </w:rPr>
-        <w:instrText>ADDIN CSL_CITATION {"citationItems":[{"id":"ITEM-1","itemData":{"abstract":"Ingeniería en Informática","author":[{"dropping-particle":"","family":"Ouazzani","given":"Iman","non-dropping-particle":"","parse-names":false,"suffix":""}],"id":"ITEM-1","issued":{"date-parts":[["2012","9","14"]]},"title":"Manual de creación de videojuego con Unity 3D","type":"article-journal"},"uris":["http://www.mendeley.com/documents/?uuid=d7a9e5bf-4159-3ac0-8704-2352de1d3b6f"]}],"mendeley":{"formattedCitation":"(Ouazzani, 2012)","plainTextFormattedCitation":"(Ouazzani, 2012)","previouslyFormattedCitation":"(Ouazzani, 2012)"},"properties":{"noteIndex":0},"schema":"https://github.com/citation-style-language/schema/raw/master/csl-citation.json"}</w:instrText>
-      </w:r>
-      <w:r>
-        <w:rPr>
-          <w:rFonts w:ascii="Arial" w:hAnsi="Arial" w:cs="Arial"/>
-        </w:rPr>
-        <w:fldChar w:fldCharType="separate"/>
-      </w:r>
-      <w:r>
-        <w:rPr>
-          <w:rFonts w:ascii="Arial" w:hAnsi="Arial" w:cs="Arial"/>
-          <w:noProof/>
-        </w:rPr>
-        <w:t>(Ouazzani, 2012)</w:t>
-      </w:r>
-      <w:r>
-        <w:rPr>
-          <w:rFonts w:ascii="Arial" w:hAnsi="Arial" w:cs="Arial"/>
-        </w:rPr>
-        <w:fldChar w:fldCharType="end"/>
-      </w:r>
-      <w:r>
-        <w:rPr>
-          <w:rFonts w:ascii="Arial" w:hAnsi="Arial" w:cs="Arial"/>
-        </w:rPr>
-        <w:t>.</w:t>
-      </w:r>
-    </w:p>
-    <w:p>
-      <w:pPr>
-        <w:pStyle w:val="Ttulo3"/>
-        <w:spacing w:line="480" w:lineRule="auto"/>
-        <w:rPr>
-          <w:color w:val="auto"/>
-        </w:rPr>
-      </w:pPr>
-      <w:bookmarkStart w:id="28" w:name="_Toc530600266"/>
-      <w:r>
-        <w:rPr>
-          <w:color w:val="auto"/>
-        </w:rPr>
-        <w:t xml:space="preserve">2.2.6 </w:t>
-      </w:r>
-      <w:proofErr w:type="spellStart"/>
-      <w:r>
-        <w:rPr>
-          <w:color w:val="auto"/>
-        </w:rPr>
-        <w:t>Unity</w:t>
-      </w:r>
-      <w:proofErr w:type="spellEnd"/>
-      <w:r>
-        <w:rPr>
-          <w:color w:val="auto"/>
-        </w:rPr>
-        <w:t xml:space="preserve"> 3D</w:t>
-      </w:r>
-      <w:bookmarkEnd w:id="28"/>
-    </w:p>
-    <w:p>
-      <w:pPr>
-        <w:spacing w:line="480" w:lineRule="auto"/>
-        <w:jc w:val="both"/>
-        <w:rPr>
-          <w:rFonts w:ascii="Arial" w:hAnsi="Arial" w:cs="Arial"/>
-        </w:rPr>
-      </w:pPr>
-      <w:proofErr w:type="spellStart"/>
-      <w:r>
-        <w:rPr>
-          <w:rFonts w:ascii="Arial" w:hAnsi="Arial" w:cs="Arial"/>
-        </w:rPr>
-        <w:t>Unity</w:t>
-      </w:r>
-      <w:proofErr w:type="spellEnd"/>
-      <w:r>
-        <w:rPr>
-          <w:rFonts w:ascii="Arial" w:hAnsi="Arial" w:cs="Arial"/>
-        </w:rPr>
-        <w:t xml:space="preserve"> es un motor de creación de videojuegos en tiempo real y multimedia además de ser motor 3D y físico utilizado para la creación de juegos en red, de animación en tiempo real, de contenido interactivo compuesto por audio y objetos 3D. En </w:t>
-      </w:r>
-      <w:proofErr w:type="spellStart"/>
-      <w:r>
-        <w:rPr>
-          <w:rFonts w:ascii="Arial" w:hAnsi="Arial" w:cs="Arial"/>
-        </w:rPr>
-        <w:t>Unity</w:t>
-      </w:r>
-      <w:proofErr w:type="spellEnd"/>
-      <w:r>
-        <w:rPr>
-          <w:rFonts w:ascii="Arial" w:hAnsi="Arial" w:cs="Arial"/>
-        </w:rPr>
-        <w:t>, el juego se desarrolla mediante el editor y un lenguaje de scripts por lo cual el usuario no tiene que ser un experto en programación par</w:t>
-      </w:r>
-      <w:r>
-        <w:rPr>
-          <w:rFonts w:ascii="Arial" w:hAnsi="Arial" w:cs="Arial"/>
-        </w:rPr>
-        <w:t>a us</w:t>
-      </w:r>
-      <w:r>
-        <w:rPr>
-          <w:rFonts w:ascii="Arial" w:hAnsi="Arial" w:cs="Arial"/>
-        </w:rPr>
-        <w:t>arlo.</w:t>
-      </w:r>
-      <w:r>
-        <w:rPr>
-          <w:rFonts w:ascii="Arial" w:hAnsi="Arial" w:cs="Arial"/>
-        </w:rPr>
-        <w:t xml:space="preserve"> Este software cuenta con herramientas de desarrollo como V</w:t>
-      </w:r>
-      <w:r>
-        <w:rPr>
-          <w:rFonts w:ascii="Arial" w:hAnsi="Arial" w:cs="Arial"/>
-        </w:rPr>
-        <w:t>isual S</w:t>
-      </w:r>
-      <w:r>
-        <w:rPr>
-          <w:rFonts w:ascii="Arial" w:hAnsi="Arial" w:cs="Arial"/>
-        </w:rPr>
-        <w:t>tudio</w:t>
-      </w:r>
-      <w:r>
-        <w:rPr>
-          <w:rFonts w:ascii="Arial" w:hAnsi="Arial" w:cs="Arial"/>
-        </w:rPr>
-        <w:t xml:space="preserve"> y </w:t>
-      </w:r>
-      <w:proofErr w:type="spellStart"/>
-      <w:r>
-        <w:rPr>
-          <w:rFonts w:ascii="Arial" w:hAnsi="Arial" w:cs="Arial"/>
-        </w:rPr>
-        <w:t>MonoDevelop</w:t>
-      </w:r>
-      <w:proofErr w:type="spellEnd"/>
-      <w:r>
-        <w:rPr>
-          <w:rFonts w:ascii="Arial" w:hAnsi="Arial" w:cs="Arial"/>
-        </w:rPr>
-        <w:t xml:space="preserve"> con la que se pueden generar scripts en C#, UnityScript y un dialecto de Python llamado </w:t>
-      </w:r>
-      <w:proofErr w:type="spellStart"/>
-      <w:r>
-        <w:rPr>
-          <w:rFonts w:ascii="Arial" w:hAnsi="Arial" w:cs="Arial"/>
-        </w:rPr>
-        <w:t>Boo</w:t>
-      </w:r>
-      <w:proofErr w:type="spellEnd"/>
-      <w:r>
-        <w:rPr>
-          <w:rFonts w:ascii="Arial" w:hAnsi="Arial" w:cs="Arial"/>
-        </w:rPr>
-        <w:t xml:space="preserve"> </w:t>
-      </w:r>
-      <w:r>
-        <w:rPr>
-          <w:rFonts w:ascii="Arial" w:hAnsi="Arial" w:cs="Arial"/>
-        </w:rPr>
-        <w:fldChar w:fldCharType="begin" w:fldLock="1"/>
-      </w:r>
-      <w:r>
-        <w:rPr>
-          <w:rFonts w:ascii="Arial" w:hAnsi="Arial" w:cs="Arial"/>
-        </w:rPr>
-        <w:instrText>ADDIN CSL_CITATION {"citationItems":[{"id":"ITEM-1","itemData":{"abstract":"Ingeniería en Informática","author":[{"dropping-particle":"","family":"Ouazzani","given":"Iman","non-dropping-particle":"","parse-names":false,"suffix":""}],"id":"ITEM-1","issued":{"date-parts":[["2012","9","14"]]},"title":"Manual de creación de videojuego con Unity 3D","type":"article-journal"},"uris":["http://www.mendeley.com/documents/?uuid=d7a9e5bf-4159-3ac0-8704-2352de1d3b6f"]}],"mendeley":{"formattedCitation":"(Ouazzani, 2012)","plainTextFormattedCitation":"(Ouazzani, 2012)","previouslyFormattedCitation":"(Ouazzani, 2012)"},"properties":{"noteIndex":0},"schema":"https://github.com/citation-style-language/schema/raw/master/csl-citation.json"}</w:instrText>
-      </w:r>
-      <w:r>
-        <w:rPr>
-          <w:rFonts w:ascii="Arial" w:hAnsi="Arial" w:cs="Arial"/>
-        </w:rPr>
-        <w:fldChar w:fldCharType="separate"/>
-      </w:r>
-      <w:r>
-        <w:rPr>
-          <w:rFonts w:ascii="Arial" w:hAnsi="Arial" w:cs="Arial"/>
-          <w:noProof/>
-        </w:rPr>
-        <w:t>(Ouazzani, 2012)</w:t>
-      </w:r>
-      <w:r>
-        <w:rPr>
-          <w:rFonts w:ascii="Arial" w:hAnsi="Arial" w:cs="Arial"/>
-        </w:rPr>
-        <w:fldChar w:fldCharType="end"/>
-      </w:r>
-      <w:r>
-        <w:rPr>
-          <w:rFonts w:ascii="Arial" w:hAnsi="Arial" w:cs="Arial"/>
-        </w:rPr>
-        <w:t>.</w:t>
-      </w:r>
-    </w:p>
-    <w:p>
-      <w:pPr>
-        <w:spacing w:line="480" w:lineRule="auto"/>
-        <w:jc w:val="both"/>
-        <w:rPr>
-          <w:rFonts w:ascii="Arial" w:hAnsi="Arial" w:cs="Arial"/>
-        </w:rPr>
-      </w:pPr>
-    </w:p>
-    <w:p>
-      <w:pPr>
-        <w:pStyle w:val="Ttulo3"/>
-        <w:spacing w:line="480" w:lineRule="auto"/>
-        <w:rPr>
-          <w:color w:val="auto"/>
-        </w:rPr>
-      </w:pPr>
-      <w:bookmarkStart w:id="29" w:name="_Toc530600267"/>
+      <w:bookmarkStart w:id="28" w:name="_Toc530661787"/>
       <w:r>
         <w:rPr>
           <w:color w:val="auto"/>
@@ -13055,6 +13106,204 @@
         </w:rPr>
         <w:t>Realidad aumentada (AR)</w:t>
       </w:r>
+      <w:bookmarkEnd w:id="28"/>
+    </w:p>
+    <w:p>
+      <w:pPr>
+        <w:spacing w:line="480" w:lineRule="auto"/>
+        <w:jc w:val="both"/>
+        <w:rPr>
+          <w:rFonts w:ascii="Arial" w:hAnsi="Arial" w:cs="Arial"/>
+        </w:rPr>
+      </w:pPr>
+      <w:r>
+        <w:rPr>
+          <w:rFonts w:ascii="Arial" w:hAnsi="Arial" w:cs="Arial"/>
+        </w:rPr>
+        <w:t>Es una herramienta</w:t>
+      </w:r>
+      <w:r>
+        <w:rPr>
+          <w:rFonts w:ascii="Arial" w:hAnsi="Arial" w:cs="Arial"/>
+        </w:rPr>
+        <w:t xml:space="preserve"> que integra señales capt</w:t>
+      </w:r>
+      <w:r>
+        <w:rPr>
+          <w:rFonts w:ascii="Arial" w:hAnsi="Arial" w:cs="Arial"/>
+        </w:rPr>
+        <w:t>adas del mundo real (</w:t>
+      </w:r>
+      <w:r>
+        <w:rPr>
+          <w:rFonts w:ascii="Arial" w:hAnsi="Arial" w:cs="Arial"/>
+        </w:rPr>
+        <w:t>video y</w:t>
+      </w:r>
+      <w:r>
+        <w:rPr>
+          <w:rFonts w:ascii="Arial" w:hAnsi="Arial" w:cs="Arial"/>
+        </w:rPr>
+        <w:t xml:space="preserve"> audio) con señales generadas a través de </w:t>
+      </w:r>
+      <w:r>
+        <w:rPr>
+          <w:rFonts w:ascii="Arial" w:hAnsi="Arial" w:cs="Arial"/>
+        </w:rPr>
+        <w:t>computadoras (objetos gráficos tridimensionales); las hace cor</w:t>
+      </w:r>
+      <w:r>
+        <w:rPr>
+          <w:rFonts w:ascii="Arial" w:hAnsi="Arial" w:cs="Arial"/>
+        </w:rPr>
+        <w:t>responder para construir entornos</w:t>
+      </w:r>
+      <w:r>
+        <w:rPr>
+          <w:rFonts w:ascii="Arial" w:hAnsi="Arial" w:cs="Arial"/>
+        </w:rPr>
+        <w:t xml:space="preserve">, </w:t>
+      </w:r>
+      <w:r>
+        <w:rPr>
+          <w:rFonts w:ascii="Arial" w:hAnsi="Arial" w:cs="Arial"/>
+        </w:rPr>
+        <w:t>permite</w:t>
+      </w:r>
+      <w:r>
+        <w:rPr>
+          <w:rFonts w:ascii="Arial" w:hAnsi="Arial" w:cs="Arial"/>
+        </w:rPr>
+        <w:t xml:space="preserve"> coexistir objetos del mundo real y objetos del mundo virtual en el ciberespacio.</w:t>
+      </w:r>
+    </w:p>
+    <w:p>
+      <w:pPr>
+        <w:spacing w:line="480" w:lineRule="auto"/>
+        <w:jc w:val="both"/>
+        <w:rPr>
+          <w:rFonts w:ascii="Arial" w:hAnsi="Arial" w:cs="Arial"/>
+        </w:rPr>
+      </w:pPr>
+      <w:r>
+        <w:rPr>
+          <w:rFonts w:ascii="Arial" w:hAnsi="Arial" w:cs="Arial"/>
+        </w:rPr>
+        <w:t>Esta herramienta</w:t>
+      </w:r>
+      <w:r>
+        <w:rPr>
+          <w:rFonts w:ascii="Arial" w:hAnsi="Arial" w:cs="Arial"/>
+        </w:rPr>
+        <w:t xml:space="preserve"> aprovecha las tecnologías derivadas de </w:t>
+      </w:r>
+      <w:r>
+        <w:rPr>
+          <w:rFonts w:ascii="Arial" w:hAnsi="Arial" w:cs="Arial"/>
+        </w:rPr>
+        <w:t xml:space="preserve">la visualización para construir </w:t>
+      </w:r>
+      <w:r>
+        <w:rPr>
+          <w:rFonts w:ascii="Arial" w:hAnsi="Arial" w:cs="Arial"/>
+        </w:rPr>
+        <w:t>aplicaciones y contenidos</w:t>
+      </w:r>
+      <w:r>
+        <w:rPr>
+          <w:rFonts w:ascii="Arial" w:hAnsi="Arial" w:cs="Arial"/>
+        </w:rPr>
+        <w:t>, posee</w:t>
+      </w:r>
+      <w:r>
+        <w:rPr>
+          <w:rFonts w:ascii="Arial" w:hAnsi="Arial" w:cs="Arial"/>
+        </w:rPr>
+        <w:t xml:space="preserve"> las cualida</w:t>
+      </w:r>
+      <w:r>
+        <w:rPr>
+          <w:rFonts w:ascii="Arial" w:hAnsi="Arial" w:cs="Arial"/>
+        </w:rPr>
+        <w:t>des que estas áreas han conseguido</w:t>
+      </w:r>
+      <w:r>
+        <w:rPr>
+          <w:rFonts w:ascii="Arial" w:hAnsi="Arial" w:cs="Arial"/>
+        </w:rPr>
+        <w:t xml:space="preserve"> en las últimas décadas. Del procesamiento de imágenes toma la cualidad de resaltar aspectos en las imágenes captadas por la cámara de video, estos rasgos son analizados por procesos de visión para extraer propiedades geométri</w:t>
+      </w:r>
+      <w:r>
+        <w:rPr>
+          <w:rFonts w:ascii="Arial" w:hAnsi="Arial" w:cs="Arial"/>
+        </w:rPr>
+        <w:t xml:space="preserve">cas del entorno </w:t>
+      </w:r>
+      <w:r>
+        <w:rPr>
+          <w:rFonts w:ascii="Arial" w:hAnsi="Arial" w:cs="Arial"/>
+        </w:rPr>
+        <w:fldChar w:fldCharType="begin" w:fldLock="1"/>
+      </w:r>
+      <w:r>
+        <w:rPr>
+          <w:rFonts w:ascii="Arial" w:hAnsi="Arial" w:cs="Arial"/>
+        </w:rPr>
+        <w:instrText>ADDIN CSL_CITATION {"citationItems":[{"id":"ITEM-1","itemData":{"abstract":"Tema del mes","author":[{"dropping-particle":"","family":"Lara","given":"Lizbeth Heras","non-dropping-particle":"","parse-names":false,"suffix":""},{"dropping-particle":"","family":"Benítez","given":"José Luis Villarreal","non-dropping-particle":"","parse-names":false,"suffix":""},{"dropping-particle":"","family":"3024872","given":"","non-dropping-particle":"","parse-names":false,"suffix":""},{"dropping-particle":"","family":"3025190","given":"","non-dropping-particle":"","parse-names":false,"suffix":""},{"dropping-particle":"","family":"rn","given":"","non-dropping-particle":"","parse-names":false,"suffix":""},{"dropping-particle":"","family":"rn","given":"","non-dropping-particle":"","parse-names":false,"suffix":""}],"container-title":"Revista Digital Universitaria (1607 - 6079). Vol.8, No.6 (2007)","id":"ITEM-1","issued":{"date-parts":[["2007","6","10"]]},"publisher":"Universidad Nacional Autónoma de México. Dirección General de Cómputo y de Tecnologías de Información y Comunicación. Revista Digital Universitaria","title":"Realidad Aumentada: una tecnología en espera de usuarios","type":"article-journal"},"uris":["http://www.mendeley.com/documents/?uuid=78b5f41f-8f3a-3c2b-8672-2038d7118afa"]}],"mendeley":{"formattedCitation":"(Lara et al., 2007)","plainTextFormattedCitation":"(Lara et al., 2007)","previouslyFormattedCitation":"(Lara et al., 2007)"},"properties":{"noteIndex":0},"schema":"https://github.com/citation-style-language/schema/raw/master/csl-citation.json"}</w:instrText>
+      </w:r>
+      <w:r>
+        <w:rPr>
+          <w:rFonts w:ascii="Arial" w:hAnsi="Arial" w:cs="Arial"/>
+        </w:rPr>
+        <w:fldChar w:fldCharType="separate"/>
+      </w:r>
+      <w:r>
+        <w:rPr>
+          <w:rFonts w:ascii="Arial" w:hAnsi="Arial" w:cs="Arial"/>
+          <w:noProof/>
+        </w:rPr>
+        <w:t>(Lara et al., 2007)</w:t>
+      </w:r>
+      <w:r>
+        <w:rPr>
+          <w:rFonts w:ascii="Arial" w:hAnsi="Arial" w:cs="Arial"/>
+        </w:rPr>
+        <w:fldChar w:fldCharType="end"/>
+      </w:r>
+      <w:r>
+        <w:rPr>
+          <w:rFonts w:ascii="Arial" w:hAnsi="Arial" w:cs="Arial"/>
+        </w:rPr>
+        <w:t>.</w:t>
+      </w:r>
+    </w:p>
+    <w:p>
+      <w:pPr>
+        <w:pStyle w:val="Ttulo3"/>
+        <w:spacing w:line="480" w:lineRule="auto"/>
+        <w:rPr>
+          <w:color w:val="auto"/>
+        </w:rPr>
+      </w:pPr>
+      <w:bookmarkStart w:id="29" w:name="_Toc530661788"/>
+      <w:r>
+        <w:rPr>
+          <w:color w:val="auto"/>
+        </w:rPr>
+        <w:t>2.2.8</w:t>
+      </w:r>
+      <w:r>
+        <w:rPr>
+          <w:color w:val="auto"/>
+        </w:rPr>
+        <w:t xml:space="preserve"> </w:t>
+      </w:r>
+      <w:r>
+        <w:rPr>
+          <w:color w:val="auto"/>
+        </w:rPr>
+        <w:t>Aplicación móvil hibrida</w:t>
+      </w:r>
       <w:bookmarkEnd w:id="29"/>
     </w:p>
     <w:p>
@@ -13069,62 +13318,112 @@
         <w:rPr>
           <w:rFonts w:ascii="Arial" w:hAnsi="Arial" w:cs="Arial"/>
         </w:rPr>
-        <w:t>Es una herramienta</w:t>
-      </w:r>
-      <w:r>
-        <w:rPr>
-          <w:rFonts w:ascii="Arial" w:hAnsi="Arial" w:cs="Arial"/>
-        </w:rPr>
-        <w:t xml:space="preserve"> que integra señales capt</w:t>
-      </w:r>
-      <w:r>
-        <w:rPr>
-          <w:rFonts w:ascii="Arial" w:hAnsi="Arial" w:cs="Arial"/>
-        </w:rPr>
-        <w:t>adas del mundo real (</w:t>
-      </w:r>
-      <w:r>
-        <w:rPr>
-          <w:rFonts w:ascii="Arial" w:hAnsi="Arial" w:cs="Arial"/>
-        </w:rPr>
-        <w:t>video y</w:t>
-      </w:r>
-      <w:r>
-        <w:rPr>
-          <w:rFonts w:ascii="Arial" w:hAnsi="Arial" w:cs="Arial"/>
-        </w:rPr>
-        <w:t xml:space="preserve"> audio) con señales generadas a través de </w:t>
-      </w:r>
-      <w:r>
-        <w:rPr>
-          <w:rFonts w:ascii="Arial" w:hAnsi="Arial" w:cs="Arial"/>
-        </w:rPr>
-        <w:t>computadoras (objetos gráficos tridimensionales); las hace cor</w:t>
-      </w:r>
-      <w:r>
-        <w:rPr>
-          <w:rFonts w:ascii="Arial" w:hAnsi="Arial" w:cs="Arial"/>
-        </w:rPr>
-        <w:t>responder para construir entornos</w:t>
-      </w:r>
-      <w:r>
-        <w:rPr>
-          <w:rFonts w:ascii="Arial" w:hAnsi="Arial" w:cs="Arial"/>
-        </w:rPr>
-        <w:t xml:space="preserve">, </w:t>
-      </w:r>
-      <w:r>
-        <w:rPr>
-          <w:rFonts w:ascii="Arial" w:hAnsi="Arial" w:cs="Arial"/>
-        </w:rPr>
-        <w:t>permite</w:t>
-      </w:r>
-      <w:r>
-        <w:rPr>
-          <w:rFonts w:ascii="Arial" w:hAnsi="Arial" w:cs="Arial"/>
-        </w:rPr>
-        <w:t xml:space="preserve"> coexistir objetos del mundo real y objetos del mundo virtual en el ciberespacio.</w:t>
-      </w:r>
+        <w:t xml:space="preserve">Las aplicaciones híbridas se basan en el desarrollo de páginas móviles con </w:t>
+      </w:r>
+      <w:r>
+        <w:rPr>
+          <w:rFonts w:ascii="Arial" w:hAnsi="Arial" w:cs="Arial"/>
+        </w:rPr>
+        <w:t xml:space="preserve">la </w:t>
+      </w:r>
+      <w:r>
+        <w:rPr>
+          <w:rFonts w:ascii="Arial" w:hAnsi="Arial" w:cs="Arial"/>
+        </w:rPr>
+        <w:t>capacidad</w:t>
+      </w:r>
+      <w:r>
+        <w:rPr>
+          <w:rFonts w:ascii="Arial" w:hAnsi="Arial" w:cs="Arial"/>
+        </w:rPr>
+        <w:t xml:space="preserve"> de manejar los elementos nativos de los dispositivos móviles (cámara y GPS, entre otros). Para esto utilizan tecnologías como HTML 5, CSS 3, JavaScript, que han mejorado considerablemente en los últimos años. Estas tecnologías se complementan entre sí para ofrecer un mejor servicio a los diferentes dispositivos móviles</w:t>
+      </w:r>
+      <w:r>
+        <w:rPr>
+          <w:rFonts w:ascii="Arial" w:hAnsi="Arial" w:cs="Arial"/>
+        </w:rPr>
+        <w:t xml:space="preserve"> </w:t>
+      </w:r>
+      <w:r>
+        <w:rPr>
+          <w:rFonts w:ascii="Arial" w:hAnsi="Arial" w:cs="Arial"/>
+        </w:rPr>
+        <w:fldChar w:fldCharType="begin" w:fldLock="1"/>
+      </w:r>
+      <w:r>
+        <w:rPr>
+          <w:rFonts w:ascii="Arial" w:hAnsi="Arial" w:cs="Arial"/>
+        </w:rPr>
+        <w:instrText>ADDIN CSL_CITATION {"citationItems":[{"id":"ITEM-1","itemData":{"author":[{"dropping-particle":"","family":"Angulo","given":"Roberto","non-dropping-particle":"","parse-names":false,"suffix":""}],"id":"ITEM-1","issued":{"date-parts":[["2013"]]},"page":"80-82","title":"Aplicaciones móviles híbridas: lo mejor de dos mundos","type":"article-journal"},"uris":["http://www.mendeley.com/documents/?uuid=4bb5322f-8c7e-40a3-840d-4aaf81ef4944"]}],"mendeley":{"formattedCitation":"(Angulo, 2013)","plainTextFormattedCitation":"(Angulo, 2013)","previouslyFormattedCitation":"(Angulo, 2013)"},"properties":{"noteIndex":0},"schema":"https://github.com/citation-style-language/schema/raw/master/csl-citation.json"}</w:instrText>
+      </w:r>
+      <w:r>
+        <w:rPr>
+          <w:rFonts w:ascii="Arial" w:hAnsi="Arial" w:cs="Arial"/>
+        </w:rPr>
+        <w:fldChar w:fldCharType="separate"/>
+      </w:r>
+      <w:r>
+        <w:rPr>
+          <w:rFonts w:ascii="Arial" w:hAnsi="Arial" w:cs="Arial"/>
+          <w:noProof/>
+        </w:rPr>
+        <w:t>(Angulo, 2013)</w:t>
+      </w:r>
+      <w:r>
+        <w:rPr>
+          <w:rFonts w:ascii="Arial" w:hAnsi="Arial" w:cs="Arial"/>
+        </w:rPr>
+        <w:fldChar w:fldCharType="end"/>
+      </w:r>
+      <w:r>
+        <w:rPr>
+          <w:rFonts w:ascii="Arial" w:hAnsi="Arial" w:cs="Arial"/>
+        </w:rPr>
+        <w:t>.</w:t>
+      </w:r>
+    </w:p>
+    <w:p>
+      <w:pPr>
+        <w:pStyle w:val="Ttulo3"/>
+        <w:spacing w:line="480" w:lineRule="auto"/>
+        <w:rPr>
+          <w:color w:val="auto"/>
+        </w:rPr>
+      </w:pPr>
+      <w:bookmarkStart w:id="30" w:name="_Toc530661789"/>
+      <w:r>
+        <w:rPr>
+          <w:color w:val="auto"/>
+        </w:rPr>
+        <w:t xml:space="preserve">2.2.9 </w:t>
+      </w:r>
+      <w:r>
+        <w:rPr>
+          <w:color w:val="auto"/>
+        </w:rPr>
+        <w:t>Apache Cordova</w:t>
+      </w:r>
+      <w:r>
+        <w:rPr>
+          <w:color w:val="auto"/>
+        </w:rPr>
+        <w:t xml:space="preserve"> (</w:t>
+      </w:r>
+      <w:proofErr w:type="spellStart"/>
+      <w:r>
+        <w:rPr>
+          <w:color w:val="auto"/>
+        </w:rPr>
+        <w:t>Phonegap</w:t>
+      </w:r>
+      <w:proofErr w:type="spellEnd"/>
+      <w:r>
+        <w:rPr>
+          <w:color w:val="auto"/>
+        </w:rPr>
+        <w:t>)</w:t>
+      </w:r>
+      <w:bookmarkEnd w:id="30"/>
     </w:p>
     <w:p>
       <w:pPr>
@@ -13138,55 +13437,45 @@
         <w:rPr>
           <w:rFonts w:ascii="Arial" w:hAnsi="Arial" w:cs="Arial"/>
         </w:rPr>
-        <w:t>Esta herramienta</w:t>
-      </w:r>
-      <w:r>
-        <w:rPr>
-          <w:rFonts w:ascii="Arial" w:hAnsi="Arial" w:cs="Arial"/>
-        </w:rPr>
-        <w:t xml:space="preserve"> aprovecha las tecnologías derivadas de </w:t>
-      </w:r>
-      <w:r>
-        <w:rPr>
-          <w:rFonts w:ascii="Arial" w:hAnsi="Arial" w:cs="Arial"/>
-        </w:rPr>
-        <w:t xml:space="preserve">la visualización para construir </w:t>
-      </w:r>
-      <w:r>
-        <w:rPr>
-          <w:rFonts w:ascii="Arial" w:hAnsi="Arial" w:cs="Arial"/>
-        </w:rPr>
-        <w:t>aplicaciones y contenidos</w:t>
-      </w:r>
-      <w:r>
-        <w:rPr>
-          <w:rFonts w:ascii="Arial" w:hAnsi="Arial" w:cs="Arial"/>
-        </w:rPr>
-        <w:t>, posee</w:t>
-      </w:r>
-      <w:r>
-        <w:rPr>
-          <w:rFonts w:ascii="Arial" w:hAnsi="Arial" w:cs="Arial"/>
-        </w:rPr>
-        <w:t xml:space="preserve"> las cualida</w:t>
-      </w:r>
-      <w:r>
-        <w:rPr>
-          <w:rFonts w:ascii="Arial" w:hAnsi="Arial" w:cs="Arial"/>
-        </w:rPr>
-        <w:t>des que estas áreas han conseguido</w:t>
-      </w:r>
-      <w:r>
-        <w:rPr>
-          <w:rFonts w:ascii="Arial" w:hAnsi="Arial" w:cs="Arial"/>
-        </w:rPr>
-        <w:t xml:space="preserve"> en las últimas décadas. Del procesamiento de imágenes toma la cualidad de resaltar aspectos en las imágenes captadas por la cámara de video, estos rasgos son analizados por procesos de visión para extraer propiedades geométri</w:t>
-      </w:r>
-      <w:r>
-        <w:rPr>
-          <w:rFonts w:ascii="Arial" w:hAnsi="Arial" w:cs="Arial"/>
-        </w:rPr>
-        <w:t xml:space="preserve">cas del entorno </w:t>
+        <w:t xml:space="preserve">Es </w:t>
+      </w:r>
+      <w:r>
+        <w:rPr>
+          <w:rFonts w:ascii="Arial" w:hAnsi="Arial" w:cs="Arial"/>
+        </w:rPr>
+        <w:t xml:space="preserve">un framework cuyo objetivo es permitir desarrollar aplicaciones </w:t>
+      </w:r>
+      <w:r>
+        <w:rPr>
+          <w:rFonts w:ascii="Arial" w:hAnsi="Arial" w:cs="Arial"/>
+        </w:rPr>
+        <w:t>que simulen ser desarrolladas en código</w:t>
+      </w:r>
+      <w:r>
+        <w:rPr>
+          <w:rFonts w:ascii="Arial" w:hAnsi="Arial" w:cs="Arial"/>
+        </w:rPr>
+        <w:t xml:space="preserve"> nativo utilizando código HTML, CSS y JavaScript, </w:t>
+      </w:r>
+      <w:proofErr w:type="spellStart"/>
+      <w:r>
+        <w:rPr>
+          <w:rFonts w:ascii="Arial" w:hAnsi="Arial" w:cs="Arial"/>
+        </w:rPr>
+        <w:t>Phonegap</w:t>
+      </w:r>
+      <w:proofErr w:type="spellEnd"/>
+      <w:r>
+        <w:rPr>
+          <w:rFonts w:ascii="Arial" w:hAnsi="Arial" w:cs="Arial"/>
+        </w:rPr>
+        <w:t xml:space="preserve"> fue liberado por Adobe bajo el nombre de Apache Cordova</w:t>
+      </w:r>
+      <w:r>
+        <w:rPr>
+          <w:rFonts w:ascii="Arial" w:hAnsi="Arial" w:cs="Arial"/>
+        </w:rPr>
+        <w:t xml:space="preserve"> </w:t>
       </w:r>
       <w:r>
         <w:rPr>
@@ -13198,7 +13487,7 @@
         <w:rPr>
           <w:rFonts w:ascii="Arial" w:hAnsi="Arial" w:cs="Arial"/>
         </w:rPr>
-        <w:instrText>ADDIN CSL_CITATION {"citationItems":[{"id":"ITEM-1","itemData":{"abstract":"Tema del mes","author":[{"dropping-particle":"","family":"Lara","given":"Lizbeth Heras","non-dropping-particle":"","parse-names":false,"suffix":""},{"dropping-particle":"","family":"Benítez","given":"José Luis Villarreal","non-dropping-particle":"","parse-names":false,"suffix":""},{"dropping-particle":"","family":"3024872","given":"","non-dropping-particle":"","parse-names":false,"suffix":""},{"dropping-particle":"","family":"3025190","given":"","non-dropping-particle":"","parse-names":false,"suffix":""},{"dropping-particle":"","family":"rn","given":"","non-dropping-particle":"","parse-names":false,"suffix":""},{"dropping-particle":"","family":"rn","given":"","non-dropping-particle":"","parse-names":false,"suffix":""}],"container-title":"Revista Digital Universitaria (1607 - 6079). Vol.8, No.6 (2007)","id":"ITEM-1","issued":{"date-parts":[["2007","6","10"]]},"publisher":"Universidad Nacional Autónoma de México. Dirección General de Cómputo y de Tecnologías de Información y Comunicación. Revista Digital Universitaria","title":"Realidad Aumentada: una tecnología en espera de usuarios","type":"article-journal"},"uris":["http://www.mendeley.com/documents/?uuid=78b5f41f-8f3a-3c2b-8672-2038d7118afa"]}],"mendeley":{"formattedCitation":"(Lara et al., 2007)","plainTextFormattedCitation":"(Lara et al., 2007)","previouslyFormattedCitation":"(Lara et al., 2007)"},"properties":{"noteIndex":0},"schema":"https://github.com/citation-style-language/schema/raw/master/csl-citation.json"}</w:instrText>
+        <w:instrText>ADDIN CSL_CITATION {"citationItems":[{"id":"ITEM-1","itemData":{"DOI":"10.21500/01247492.1362","ISSN":"0124-7492","abstract":"&lt;p&gt;&amp;lt;p style=\"text-align: justify;\"&amp;gt;&amp;lt;span style=\"color: black; font-family: 'Arial','sans-serif'; font-size: 10pt;\"&amp;gt;En el presente documento se hace una revisión sobre las características de diferentes frameworks para el desarrollo multiplataforma de aplicaciones móviles, partiendo desde el tamaño generado para una misma aplicación, utilizando alternativas básicas para su ejecución y analizando variables que generan dificultad en la programación y de esta manera determinar el entorno más conveniente en el momento de iniciar un proyecto de desarrollo para móviles.&amp;lt;/span&amp;gt;&amp;lt;/p&amp;gt;&lt;/p&gt;","author":[{"dropping-particle":"","family":"Rodríguez","given":"Camilo","non-dropping-particle":"","parse-names":false,"suffix":""},{"dropping-particle":"","family":"Enríquez","given":"Héctor","non-dropping-particle":"","parse-names":false,"suffix":""}],"container-title":"Ingenium Revista de la facultad de ingeniería","id":"ITEM-1","issue":"30","issued":{"date-parts":[["2014","8","17"]]},"page":"101","title":"Características del desarrollo en Frameworks multiplataforma para móviles","type":"article-journal","volume":"15"},"uris":["http://www.mendeley.com/documents/?uuid=557e3215-3190-36af-8851-ee3d5f46e357"]}],"mendeley":{"formattedCitation":"(Rodríguez &amp; Enríquez, 2014)","plainTextFormattedCitation":"(Rodríguez &amp; Enríquez, 2014)","previouslyFormattedCitation":"(Rodríguez &amp; Enríquez, 2014)"},"properties":{"noteIndex":0},"schema":"https://github.com/citation-style-language/schema/raw/master/csl-citation.json"}</w:instrText>
       </w:r>
       <w:r>
         <w:rPr>
@@ -13211,7 +13500,7 @@
           <w:rFonts w:ascii="Arial" w:hAnsi="Arial" w:cs="Arial"/>
           <w:noProof/>
         </w:rPr>
-        <w:t>(Lara et al., 2007)</w:t>
+        <w:t>(Rodríguez &amp; Enríquez, 2014)</w:t>
       </w:r>
       <w:r>
         <w:rPr>
@@ -13234,265 +13523,27 @@
           <w:color w:val="auto"/>
         </w:rPr>
       </w:pPr>
-      <w:bookmarkStart w:id="30" w:name="_Toc530600268"/>
+      <w:bookmarkStart w:id="31" w:name="_Toc530661790"/>
       <w:r>
         <w:rPr>
           <w:color w:val="auto"/>
         </w:rPr>
-        <w:t>2.2.8</w:t>
-      </w:r>
+        <w:t xml:space="preserve">2.2.10 </w:t>
+      </w:r>
+      <w:proofErr w:type="spellStart"/>
       <w:r>
         <w:rPr>
           <w:color w:val="auto"/>
         </w:rPr>
-        <w:t xml:space="preserve"> </w:t>
+        <w:t>I</w:t>
       </w:r>
       <w:r>
         <w:rPr>
           <w:color w:val="auto"/>
         </w:rPr>
-        <w:t>Aplicación móvil hibrida</w:t>
-      </w:r>
-      <w:bookmarkEnd w:id="30"/>
-    </w:p>
-    <w:p>
-      <w:pPr>
-        <w:spacing w:line="480" w:lineRule="auto"/>
-        <w:jc w:val="both"/>
-        <w:rPr>
-          <w:rFonts w:ascii="Arial" w:hAnsi="Arial" w:cs="Arial"/>
-        </w:rPr>
-      </w:pPr>
-      <w:r>
-        <w:rPr>
-          <w:rFonts w:ascii="Arial" w:hAnsi="Arial" w:cs="Arial"/>
-        </w:rPr>
-        <w:t xml:space="preserve">Las aplicaciones híbridas se basan en el desarrollo de páginas móviles con </w:t>
-      </w:r>
-      <w:r>
-        <w:rPr>
-          <w:rFonts w:ascii="Arial" w:hAnsi="Arial" w:cs="Arial"/>
-        </w:rPr>
-        <w:t xml:space="preserve">la </w:t>
-      </w:r>
-      <w:r>
-        <w:rPr>
-          <w:rFonts w:ascii="Arial" w:hAnsi="Arial" w:cs="Arial"/>
-        </w:rPr>
-        <w:t>capacidad</w:t>
-      </w:r>
-      <w:r>
-        <w:rPr>
-          <w:rFonts w:ascii="Arial" w:hAnsi="Arial" w:cs="Arial"/>
-        </w:rPr>
-        <w:t xml:space="preserve"> de manejar los elementos nativos de los dispositivos móviles (cámara y GPS, entre otros). Para esto utilizan tecnologías como HTML 5, CSS 3, JavaScript, que han mejorado considerablemente en los últimos años. Estas tecnologías se complementan entre sí para ofrecer un mejor servicio a los diferentes dispositivos móviles</w:t>
-      </w:r>
-      <w:r>
-        <w:rPr>
-          <w:rFonts w:ascii="Arial" w:hAnsi="Arial" w:cs="Arial"/>
-        </w:rPr>
-        <w:t xml:space="preserve"> </w:t>
-      </w:r>
-      <w:r>
-        <w:rPr>
-          <w:rFonts w:ascii="Arial" w:hAnsi="Arial" w:cs="Arial"/>
-        </w:rPr>
-        <w:fldChar w:fldCharType="begin" w:fldLock="1"/>
-      </w:r>
-      <w:r>
-        <w:rPr>
-          <w:rFonts w:ascii="Arial" w:hAnsi="Arial" w:cs="Arial"/>
-        </w:rPr>
-        <w:instrText>ADDIN CSL_CITATION {"citationItems":[{"id":"ITEM-1","itemData":{"author":[{"dropping-particle":"","family":"Angulo","given":"Roberto","non-dropping-particle":"","parse-names":false,"suffix":""}],"id":"ITEM-1","issued":{"date-parts":[["2013"]]},"page":"80-82","title":"Aplicaciones móviles híbridas: lo mejor de dos mundos","type":"article-journal"},"uris":["http://www.mendeley.com/documents/?uuid=4bb5322f-8c7e-40a3-840d-4aaf81ef4944"]}],"mendeley":{"formattedCitation":"(Angulo, 2013)","plainTextFormattedCitation":"(Angulo, 2013)","previouslyFormattedCitation":"(Angulo, 2013)"},"properties":{"noteIndex":0},"schema":"https://github.com/citation-style-language/schema/raw/master/csl-citation.json"}</w:instrText>
-      </w:r>
-      <w:r>
-        <w:rPr>
-          <w:rFonts w:ascii="Arial" w:hAnsi="Arial" w:cs="Arial"/>
-        </w:rPr>
-        <w:fldChar w:fldCharType="separate"/>
-      </w:r>
-      <w:r>
-        <w:rPr>
-          <w:rFonts w:ascii="Arial" w:hAnsi="Arial" w:cs="Arial"/>
-          <w:noProof/>
-        </w:rPr>
-        <w:t>(Angulo, 2013)</w:t>
-      </w:r>
-      <w:r>
-        <w:rPr>
-          <w:rFonts w:ascii="Arial" w:hAnsi="Arial" w:cs="Arial"/>
-        </w:rPr>
-        <w:fldChar w:fldCharType="end"/>
-      </w:r>
-      <w:r>
-        <w:rPr>
-          <w:rFonts w:ascii="Arial" w:hAnsi="Arial" w:cs="Arial"/>
-        </w:rPr>
-        <w:t>.</w:t>
-      </w:r>
-    </w:p>
-    <w:p>
-      <w:pPr>
-        <w:pStyle w:val="Ttulo3"/>
-        <w:spacing w:line="480" w:lineRule="auto"/>
-        <w:rPr>
-          <w:color w:val="auto"/>
-        </w:rPr>
-      </w:pPr>
-      <w:bookmarkStart w:id="31" w:name="_Toc530600269"/>
-      <w:r>
-        <w:rPr>
-          <w:color w:val="auto"/>
-        </w:rPr>
-        <w:t xml:space="preserve">2.2.9 </w:t>
-      </w:r>
-      <w:r>
-        <w:rPr>
-          <w:color w:val="auto"/>
-        </w:rPr>
-        <w:t>Apache Cordova</w:t>
-      </w:r>
-      <w:r>
-        <w:rPr>
-          <w:color w:val="auto"/>
-        </w:rPr>
-        <w:t xml:space="preserve"> (</w:t>
-      </w:r>
-      <w:proofErr w:type="spellStart"/>
-      <w:r>
-        <w:rPr>
-          <w:color w:val="auto"/>
-        </w:rPr>
-        <w:t>Phonegap</w:t>
-      </w:r>
-      <w:proofErr w:type="spellEnd"/>
-      <w:r>
-        <w:rPr>
-          <w:color w:val="auto"/>
-        </w:rPr>
-        <w:t>)</w:t>
+        <w:t>onic</w:t>
       </w:r>
       <w:bookmarkEnd w:id="31"/>
-    </w:p>
-    <w:p>
-      <w:pPr>
-        <w:spacing w:line="480" w:lineRule="auto"/>
-        <w:jc w:val="both"/>
-        <w:rPr>
-          <w:rFonts w:ascii="Arial" w:hAnsi="Arial" w:cs="Arial"/>
-        </w:rPr>
-      </w:pPr>
-      <w:r>
-        <w:rPr>
-          <w:rFonts w:ascii="Arial" w:hAnsi="Arial" w:cs="Arial"/>
-        </w:rPr>
-        <w:t xml:space="preserve">Es </w:t>
-      </w:r>
-      <w:r>
-        <w:rPr>
-          <w:rFonts w:ascii="Arial" w:hAnsi="Arial" w:cs="Arial"/>
-        </w:rPr>
-        <w:t xml:space="preserve">un framework cuyo objetivo es permitir desarrollar aplicaciones </w:t>
-      </w:r>
-      <w:r>
-        <w:rPr>
-          <w:rFonts w:ascii="Arial" w:hAnsi="Arial" w:cs="Arial"/>
-        </w:rPr>
-        <w:t>que simulen ser desarrolladas en código</w:t>
-      </w:r>
-      <w:r>
-        <w:rPr>
-          <w:rFonts w:ascii="Arial" w:hAnsi="Arial" w:cs="Arial"/>
-        </w:rPr>
-        <w:t xml:space="preserve"> nativo utilizando código HTML, CSS y JavaScript, </w:t>
-      </w:r>
-      <w:proofErr w:type="spellStart"/>
-      <w:r>
-        <w:rPr>
-          <w:rFonts w:ascii="Arial" w:hAnsi="Arial" w:cs="Arial"/>
-        </w:rPr>
-        <w:t>Phonegap</w:t>
-      </w:r>
-      <w:proofErr w:type="spellEnd"/>
-      <w:r>
-        <w:rPr>
-          <w:rFonts w:ascii="Arial" w:hAnsi="Arial" w:cs="Arial"/>
-        </w:rPr>
-        <w:t xml:space="preserve"> fue liberado por Adobe bajo el nombre de Apache Cordova</w:t>
-      </w:r>
-      <w:r>
-        <w:rPr>
-          <w:rFonts w:ascii="Arial" w:hAnsi="Arial" w:cs="Arial"/>
-        </w:rPr>
-        <w:t xml:space="preserve"> </w:t>
-      </w:r>
-      <w:r>
-        <w:rPr>
-          <w:rFonts w:ascii="Arial" w:hAnsi="Arial" w:cs="Arial"/>
-        </w:rPr>
-        <w:fldChar w:fldCharType="begin" w:fldLock="1"/>
-      </w:r>
-      <w:r>
-        <w:rPr>
-          <w:rFonts w:ascii="Arial" w:hAnsi="Arial" w:cs="Arial"/>
-        </w:rPr>
-        <w:instrText>ADDIN CSL_CITATION {"citationItems":[{"id":"ITEM-1","itemData":{"DOI":"10.21500/01247492.1362","ISSN":"0124-7492","abstract":"&lt;p&gt;&amp;lt;p style=\"text-align: justify;\"&amp;gt;&amp;lt;span style=\"color: black; font-family: 'Arial','sans-serif'; font-size: 10pt;\"&amp;gt;En el presente documento se hace una revisión sobre las características de diferentes frameworks para el desarrollo multiplataforma de aplicaciones móviles, partiendo desde el tamaño generado para una misma aplicación, utilizando alternativas básicas para su ejecución y analizando variables que generan dificultad en la programación y de esta manera determinar el entorno más conveniente en el momento de iniciar un proyecto de desarrollo para móviles.&amp;lt;/span&amp;gt;&amp;lt;/p&amp;gt;&lt;/p&gt;","author":[{"dropping-particle":"","family":"Rodríguez","given":"Camilo","non-dropping-particle":"","parse-names":false,"suffix":""},{"dropping-particle":"","family":"Enríquez","given":"Héctor","non-dropping-particle":"","parse-names":false,"suffix":""}],"container-title":"Ingenium Revista de la facultad de ingeniería","id":"ITEM-1","issue":"30","issued":{"date-parts":[["2014","8","17"]]},"page":"101","title":"Características del desarrollo en Frameworks multiplataforma para móviles","type":"article-journal","volume":"15"},"uris":["http://www.mendeley.com/documents/?uuid=557e3215-3190-36af-8851-ee3d5f46e357"]}],"mendeley":{"formattedCitation":"(Rodríguez &amp; Enríquez, 2014)","plainTextFormattedCitation":"(Rodríguez &amp; Enríquez, 2014)","previouslyFormattedCitation":"(Rodríguez &amp; Enríquez, 2014)"},"properties":{"noteIndex":0},"schema":"https://github.com/citation-style-language/schema/raw/master/csl-citation.json"}</w:instrText>
-      </w:r>
-      <w:r>
-        <w:rPr>
-          <w:rFonts w:ascii="Arial" w:hAnsi="Arial" w:cs="Arial"/>
-        </w:rPr>
-        <w:fldChar w:fldCharType="separate"/>
-      </w:r>
-      <w:r>
-        <w:rPr>
-          <w:rFonts w:ascii="Arial" w:hAnsi="Arial" w:cs="Arial"/>
-          <w:noProof/>
-        </w:rPr>
-        <w:t>(Rodríguez &amp; Enríquez, 2014)</w:t>
-      </w:r>
-      <w:r>
-        <w:rPr>
-          <w:rFonts w:ascii="Arial" w:hAnsi="Arial" w:cs="Arial"/>
-        </w:rPr>
-        <w:fldChar w:fldCharType="end"/>
-      </w:r>
-      <w:r>
-        <w:rPr>
-          <w:rFonts w:ascii="Arial" w:hAnsi="Arial" w:cs="Arial"/>
-        </w:rPr>
-        <w:t>.</w:t>
-      </w:r>
-    </w:p>
-    <w:p>
-      <w:pPr>
-        <w:pStyle w:val="Ttulo3"/>
-        <w:spacing w:line="480" w:lineRule="auto"/>
-        <w:rPr>
-          <w:color w:val="auto"/>
-        </w:rPr>
-      </w:pPr>
-      <w:bookmarkStart w:id="32" w:name="_Toc530600270"/>
-      <w:r>
-        <w:rPr>
-          <w:color w:val="auto"/>
-        </w:rPr>
-        <w:t xml:space="preserve">2.2.10 </w:t>
-      </w:r>
-      <w:proofErr w:type="spellStart"/>
-      <w:r>
-        <w:rPr>
-          <w:color w:val="auto"/>
-        </w:rPr>
-        <w:t>I</w:t>
-      </w:r>
-      <w:r>
-        <w:rPr>
-          <w:color w:val="auto"/>
-        </w:rPr>
-        <w:t>onic</w:t>
-      </w:r>
-      <w:bookmarkEnd w:id="32"/>
       <w:proofErr w:type="spellEnd"/>
     </w:p>
     <w:p>
@@ -13791,7 +13842,7 @@
           <w:color w:val="auto"/>
         </w:rPr>
       </w:pPr>
-      <w:bookmarkStart w:id="33" w:name="_Toc530600271"/>
+      <w:bookmarkStart w:id="32" w:name="_Toc530661791"/>
       <w:r>
         <w:rPr>
           <w:color w:val="auto"/>
@@ -13804,88 +13855,88 @@
         </w:rPr>
         <w:t>JavaScript</w:t>
       </w:r>
+      <w:bookmarkEnd w:id="32"/>
+    </w:p>
+    <w:p>
+      <w:pPr>
+        <w:spacing w:line="480" w:lineRule="auto"/>
+        <w:jc w:val="both"/>
+        <w:rPr>
+          <w:rFonts w:ascii="Arial" w:hAnsi="Arial" w:cs="Arial"/>
+        </w:rPr>
+      </w:pPr>
+      <w:r>
+        <w:rPr>
+          <w:rFonts w:ascii="Arial" w:hAnsi="Arial" w:cs="Arial"/>
+        </w:rPr>
+        <w:t>Es un lenguaje script, es decir se trata de código de programación que se inserta dentro</w:t>
+      </w:r>
+      <w:r>
+        <w:rPr>
+          <w:rFonts w:ascii="Arial" w:hAnsi="Arial" w:cs="Arial"/>
+        </w:rPr>
+        <w:t xml:space="preserve"> de documentos HTML. JavaScript fue desarrollado por la empresa Netscape con la idea de mejorar la creación de páginas web dinámicas </w:t>
+      </w:r>
+      <w:r>
+        <w:rPr>
+          <w:rFonts w:ascii="Arial" w:hAnsi="Arial" w:cs="Arial"/>
+        </w:rPr>
+        <w:fldChar w:fldCharType="begin" w:fldLock="1"/>
+      </w:r>
+      <w:r>
+        <w:rPr>
+          <w:rFonts w:ascii="Arial" w:hAnsi="Arial" w:cs="Arial"/>
+        </w:rPr>
+        <w:instrText>ADDIN CSL_CITATION {"citationItems":[{"id":"ITEM-1","itemData":{"ISBN":"8492265159","abstract":"Autor: Jorge Sánchez (www.jorgesanchez.net) año 2003 Basado en el lenguaje JavaScript compatible para los navegadores Explorer y Netscape. Versión normalizada de la ECMA (llamado ECMAScript) en: http://www.ecma-international.org/publications/standards/Ecma-262.htm Manual de referencia de JavaScript-Jorge Sánchez '2003 2 2 n no oc ci io on ne es s b bá ás si ic ca as s Java y Javascript Java es un lenguaje de programación (como el Pascal, el BASIC o el C y C++) que fue desarrollado por la empresa Sun fundamentalmente para crear aplicaciones para Internet. El lenguaje Java es completo, es decir permite realizar cualquier operación sobre el ordenador (como por ejemplo borrar un archivo) y su aprendizaje es costoso. Javascript es lo que se conoce como lenguaje script, es decir: se trata de código de programación que se inserta dentro de un documento. Javascript fue desarrollado por la empresa Netscape con la idea de potenciar la creación de páginas Web dinámicas para su navegador Navigator. Javascript (en contra de lo que se podría suponer) es totalmente distinto de Java. Java crea programas totalmente independientes y operativos; Javascript es más sencillo porque lo único que permite es insertar código especial dentro del HTML de una página, su función es ampliar las posibilidades de HTML. Javascript no crea programas independientes, dependen por completo del código HTML de la página. El código en Java se debe compilar (convertir en instrucciones del ordenador) y entonces podrá ser utilizado por los navegadores (son las famosas applets). Sin embargo Javascript es interpretado directamente por el navegador; de hecho el código Javascript se incrusta dentro del código HTML de la página. Java no puede acceder a los elementos HTML de una página (ya que su funcionalidad es mucho mayor) sin embargo Javascript necesita acceder a ellos, de otro modo no tendría sentido su uso. La ventaja fundamental de Javascript es que su aprendizaje y uso son muy sencillos y que permite realizar labores complejas en una página sin necesidad de aprender CGI. versiones de Javascript Puesto que JavaScript fue desarrollado por Netscape, los navegadores de esta empresa lo incluyen desde la versión 2. Microsoft por su parte incluyó en la versión 3 una variante de este código llamado JScript que es casi idéntico al original JavaScript. Después se estandarizó el lenguaje, aunque ambas compañías poseen elementos que no son comunes con el estándar (aunque prácticamente todo el estándar es r…","author":[{"dropping-particle":"","family":"Sanchez","given":"Jorge","non-dropping-particle":"","parse-names":false,"suffix":""}],"id":"ITEM-1","issued":{"date-parts":[["2003"]]},"page":"1-17","title":"JavaScript Manual De Referencia","type":"article-journal"},"uris":["http://www.mendeley.com/documents/?uuid=8e99030d-c7c1-4137-87fd-91ec4ab15df3"]}],"mendeley":{"formattedCitation":"(Sanchez, 2003)","plainTextFormattedCitation":"(Sanchez, 2003)","previouslyFormattedCitation":"(Sanchez, 2003)"},"properties":{"noteIndex":0},"schema":"https://github.com/citation-style-language/schema/raw/master/csl-citation.json"}</w:instrText>
+      </w:r>
+      <w:r>
+        <w:rPr>
+          <w:rFonts w:ascii="Arial" w:hAnsi="Arial" w:cs="Arial"/>
+        </w:rPr>
+        <w:fldChar w:fldCharType="separate"/>
+      </w:r>
+      <w:r>
+        <w:rPr>
+          <w:rFonts w:ascii="Arial" w:hAnsi="Arial" w:cs="Arial"/>
+          <w:noProof/>
+        </w:rPr>
+        <w:t>(Sanchez, 2003)</w:t>
+      </w:r>
+      <w:r>
+        <w:rPr>
+          <w:rFonts w:ascii="Arial" w:hAnsi="Arial" w:cs="Arial"/>
+        </w:rPr>
+        <w:fldChar w:fldCharType="end"/>
+      </w:r>
+      <w:r>
+        <w:rPr>
+          <w:rFonts w:ascii="Arial" w:hAnsi="Arial" w:cs="Arial"/>
+        </w:rPr>
+        <w:t>.</w:t>
+      </w:r>
+    </w:p>
+    <w:p>
+      <w:pPr>
+        <w:pStyle w:val="Ttulo3"/>
+        <w:spacing w:line="480" w:lineRule="auto"/>
+        <w:rPr>
+          <w:color w:val="auto"/>
+        </w:rPr>
+      </w:pPr>
+      <w:bookmarkStart w:id="33" w:name="_Toc530661792"/>
+      <w:r>
+        <w:rPr>
+          <w:color w:val="auto"/>
+        </w:rPr>
+        <w:t xml:space="preserve">2.2.12 </w:t>
+      </w:r>
+      <w:r>
+        <w:rPr>
+          <w:color w:val="auto"/>
+        </w:rPr>
+        <w:t>TypeScript</w:t>
+      </w:r>
       <w:bookmarkEnd w:id="33"/>
-    </w:p>
-    <w:p>
-      <w:pPr>
-        <w:spacing w:line="480" w:lineRule="auto"/>
-        <w:jc w:val="both"/>
-        <w:rPr>
-          <w:rFonts w:ascii="Arial" w:hAnsi="Arial" w:cs="Arial"/>
-        </w:rPr>
-      </w:pPr>
-      <w:r>
-        <w:rPr>
-          <w:rFonts w:ascii="Arial" w:hAnsi="Arial" w:cs="Arial"/>
-        </w:rPr>
-        <w:t>Es un lenguaje script, es decir se trata de código de programación que se inserta dentro</w:t>
-      </w:r>
-      <w:r>
-        <w:rPr>
-          <w:rFonts w:ascii="Arial" w:hAnsi="Arial" w:cs="Arial"/>
-        </w:rPr>
-        <w:t xml:space="preserve"> de documentos HTML. JavaScript fue desarrollado por la empresa Netscape con la idea de mejorar la creación de páginas web dinámicas </w:t>
-      </w:r>
-      <w:r>
-        <w:rPr>
-          <w:rFonts w:ascii="Arial" w:hAnsi="Arial" w:cs="Arial"/>
-        </w:rPr>
-        <w:fldChar w:fldCharType="begin" w:fldLock="1"/>
-      </w:r>
-      <w:r>
-        <w:rPr>
-          <w:rFonts w:ascii="Arial" w:hAnsi="Arial" w:cs="Arial"/>
-        </w:rPr>
-        <w:instrText>ADDIN CSL_CITATION {"citationItems":[{"id":"ITEM-1","itemData":{"ISBN":"8492265159","abstract":"Autor: Jorge Sánchez (www.jorgesanchez.net) año 2003 Basado en el lenguaje JavaScript compatible para los navegadores Explorer y Netscape. Versión normalizada de la ECMA (llamado ECMAScript) en: http://www.ecma-international.org/publications/standards/Ecma-262.htm Manual de referencia de JavaScript-Jorge Sánchez '2003 2 2 n no oc ci io on ne es s b bá ás si ic ca as s Java y Javascript Java es un lenguaje de programación (como el Pascal, el BASIC o el C y C++) que fue desarrollado por la empresa Sun fundamentalmente para crear aplicaciones para Internet. El lenguaje Java es completo, es decir permite realizar cualquier operación sobre el ordenador (como por ejemplo borrar un archivo) y su aprendizaje es costoso. Javascript es lo que se conoce como lenguaje script, es decir: se trata de código de programación que se inserta dentro de un documento. Javascript fue desarrollado por la empresa Netscape con la idea de potenciar la creación de páginas Web dinámicas para su navegador Navigator. Javascript (en contra de lo que se podría suponer) es totalmente distinto de Java. Java crea programas totalmente independientes y operativos; Javascript es más sencillo porque lo único que permite es insertar código especial dentro del HTML de una página, su función es ampliar las posibilidades de HTML. Javascript no crea programas independientes, dependen por completo del código HTML de la página. El código en Java se debe compilar (convertir en instrucciones del ordenador) y entonces podrá ser utilizado por los navegadores (son las famosas applets). Sin embargo Javascript es interpretado directamente por el navegador; de hecho el código Javascript se incrusta dentro del código HTML de la página. Java no puede acceder a los elementos HTML de una página (ya que su funcionalidad es mucho mayor) sin embargo Javascript necesita acceder a ellos, de otro modo no tendría sentido su uso. La ventaja fundamental de Javascript es que su aprendizaje y uso son muy sencillos y que permite realizar labores complejas en una página sin necesidad de aprender CGI. versiones de Javascript Puesto que JavaScript fue desarrollado por Netscape, los navegadores de esta empresa lo incluyen desde la versión 2. Microsoft por su parte incluyó en la versión 3 una variante de este código llamado JScript que es casi idéntico al original JavaScript. Después se estandarizó el lenguaje, aunque ambas compañías poseen elementos que no son comunes con el estándar (aunque prácticamente todo el estándar es r…","author":[{"dropping-particle":"","family":"Sanchez","given":"Jorge","non-dropping-particle":"","parse-names":false,"suffix":""}],"id":"ITEM-1","issued":{"date-parts":[["2003"]]},"page":"1-17","title":"JavaScript Manual De Referencia","type":"article-journal"},"uris":["http://www.mendeley.com/documents/?uuid=8e99030d-c7c1-4137-87fd-91ec4ab15df3"]}],"mendeley":{"formattedCitation":"(Sanchez, 2003)","plainTextFormattedCitation":"(Sanchez, 2003)","previouslyFormattedCitation":"(Sanchez, 2003)"},"properties":{"noteIndex":0},"schema":"https://github.com/citation-style-language/schema/raw/master/csl-citation.json"}</w:instrText>
-      </w:r>
-      <w:r>
-        <w:rPr>
-          <w:rFonts w:ascii="Arial" w:hAnsi="Arial" w:cs="Arial"/>
-        </w:rPr>
-        <w:fldChar w:fldCharType="separate"/>
-      </w:r>
-      <w:r>
-        <w:rPr>
-          <w:rFonts w:ascii="Arial" w:hAnsi="Arial" w:cs="Arial"/>
-          <w:noProof/>
-        </w:rPr>
-        <w:t>(Sanchez, 2003)</w:t>
-      </w:r>
-      <w:r>
-        <w:rPr>
-          <w:rFonts w:ascii="Arial" w:hAnsi="Arial" w:cs="Arial"/>
-        </w:rPr>
-        <w:fldChar w:fldCharType="end"/>
-      </w:r>
-      <w:r>
-        <w:rPr>
-          <w:rFonts w:ascii="Arial" w:hAnsi="Arial" w:cs="Arial"/>
-        </w:rPr>
-        <w:t>.</w:t>
-      </w:r>
-    </w:p>
-    <w:p>
-      <w:pPr>
-        <w:pStyle w:val="Ttulo3"/>
-        <w:spacing w:line="480" w:lineRule="auto"/>
-        <w:rPr>
-          <w:color w:val="auto"/>
-        </w:rPr>
-      </w:pPr>
-      <w:bookmarkStart w:id="34" w:name="_Toc530600272"/>
-      <w:r>
-        <w:rPr>
-          <w:color w:val="auto"/>
-        </w:rPr>
-        <w:t xml:space="preserve">2.2.12 </w:t>
-      </w:r>
-      <w:r>
-        <w:rPr>
-          <w:color w:val="auto"/>
-        </w:rPr>
-        <w:t>TypeScript</w:t>
-      </w:r>
-      <w:bookmarkEnd w:id="34"/>
     </w:p>
     <w:p>
       <w:pPr>
@@ -13954,7 +14005,7 @@
           <w:lang w:val="en-US"/>
         </w:rPr>
       </w:pPr>
-      <w:bookmarkStart w:id="35" w:name="_Toc530600273"/>
+      <w:bookmarkStart w:id="34" w:name="_Toc530661793"/>
       <w:r>
         <w:rPr>
           <w:color w:val="auto"/>
@@ -13976,7 +14027,7 @@
         </w:rPr>
         <w:t xml:space="preserve"> (SASS)</w:t>
       </w:r>
-      <w:bookmarkEnd w:id="35"/>
+      <w:bookmarkEnd w:id="34"/>
     </w:p>
     <w:p>
       <w:pPr>
@@ -13996,11 +14047,148 @@
           <w:rFonts w:ascii="Arial" w:hAnsi="Arial" w:cs="Arial"/>
           <w:sz w:val="22"/>
           <w:szCs w:val="22"/>
-          <w:lang w:val="es-ES"/>
         </w:rPr>
         <w:t>Sass</w:t>
       </w:r>
       <w:proofErr w:type="spellEnd"/>
+      <w:r>
+        <w:rPr>
+          <w:rFonts w:ascii="Arial" w:hAnsi="Arial" w:cs="Arial"/>
+          <w:sz w:val="22"/>
+          <w:szCs w:val="22"/>
+        </w:rPr>
+        <w:t xml:space="preserve"> permite desarrollar cosas increíbles con sus hojas de estilo, </w:t>
+      </w:r>
+      <w:r>
+        <w:rPr>
+          <w:rFonts w:ascii="Arial" w:hAnsi="Arial" w:cs="Arial"/>
+          <w:sz w:val="22"/>
+          <w:szCs w:val="22"/>
+        </w:rPr>
+        <w:t>ayudando</w:t>
+      </w:r>
+      <w:r>
+        <w:rPr>
+          <w:rFonts w:ascii="Arial" w:hAnsi="Arial" w:cs="Arial"/>
+          <w:sz w:val="22"/>
+          <w:szCs w:val="22"/>
+        </w:rPr>
+        <w:t xml:space="preserve"> a describir la apariencia del </w:t>
+      </w:r>
+      <w:r>
+        <w:rPr>
+          <w:rFonts w:ascii="Arial" w:hAnsi="Arial" w:cs="Arial"/>
+          <w:sz w:val="22"/>
+          <w:szCs w:val="22"/>
+        </w:rPr>
+        <w:t>HTML presentado en una página web.</w:t>
+      </w:r>
+      <w:r>
+        <w:rPr>
+          <w:rFonts w:ascii="Arial" w:hAnsi="Arial" w:cs="Arial"/>
+        </w:rPr>
+        <w:t xml:space="preserve"> </w:t>
+      </w:r>
+      <w:proofErr w:type="spellStart"/>
+      <w:r>
+        <w:rPr>
+          <w:rFonts w:ascii="Arial" w:hAnsi="Arial" w:cs="Arial"/>
+        </w:rPr>
+        <w:t>Sass</w:t>
+      </w:r>
+      <w:proofErr w:type="spellEnd"/>
+      <w:r>
+        <w:rPr>
+          <w:rFonts w:ascii="Arial" w:hAnsi="Arial" w:cs="Arial"/>
+        </w:rPr>
+        <w:t xml:space="preserve"> es una</w:t>
+      </w:r>
+      <w:r>
+        <w:rPr>
+          <w:rFonts w:ascii="Arial" w:hAnsi="Arial" w:cs="Arial"/>
+        </w:rPr>
+        <w:t xml:space="preserve"> forma alternativa de escribir </w:t>
+      </w:r>
+      <w:r>
+        <w:rPr>
+          <w:rFonts w:ascii="Arial" w:hAnsi="Arial" w:cs="Arial"/>
+        </w:rPr>
+        <w:t>CSS.</w:t>
+      </w:r>
+      <w:r>
+        <w:rPr>
+          <w:rFonts w:ascii="Arial" w:hAnsi="Arial" w:cs="Arial"/>
+        </w:rPr>
+        <w:t xml:space="preserve"> </w:t>
+      </w:r>
+      <w:proofErr w:type="spellStart"/>
+      <w:r>
+        <w:rPr>
+          <w:rFonts w:ascii="Arial" w:hAnsi="Arial" w:cs="Arial"/>
+          <w:sz w:val="22"/>
+          <w:szCs w:val="22"/>
+        </w:rPr>
+        <w:t>Sass</w:t>
+      </w:r>
+      <w:proofErr w:type="spellEnd"/>
+      <w:r>
+        <w:rPr>
+          <w:rFonts w:ascii="Arial" w:hAnsi="Arial" w:cs="Arial"/>
+          <w:sz w:val="22"/>
+          <w:szCs w:val="22"/>
+        </w:rPr>
+        <w:t xml:space="preserve"> no es realmente un reemplazo para CSS, es una manera de ayudar</w:t>
+      </w:r>
+      <w:r>
+        <w:rPr>
+          <w:rFonts w:ascii="Arial" w:hAnsi="Arial" w:cs="Arial"/>
+          <w:sz w:val="22"/>
+          <w:szCs w:val="22"/>
+        </w:rPr>
+        <w:t xml:space="preserve"> escribir</w:t>
+      </w:r>
+      <w:r>
+        <w:rPr>
+          <w:rFonts w:ascii="Arial" w:hAnsi="Arial" w:cs="Arial"/>
+          <w:sz w:val="22"/>
+          <w:szCs w:val="22"/>
+        </w:rPr>
+        <w:t xml:space="preserve"> mejores archivos CSS, lo cual es esencial para grandes proyectos. </w:t>
+      </w:r>
+      <w:proofErr w:type="spellStart"/>
+      <w:r>
+        <w:rPr>
+          <w:rFonts w:ascii="Arial" w:hAnsi="Arial" w:cs="Arial"/>
+          <w:sz w:val="22"/>
+          <w:szCs w:val="22"/>
+        </w:rPr>
+        <w:t>Sass</w:t>
+      </w:r>
+      <w:proofErr w:type="spellEnd"/>
+      <w:r>
+        <w:rPr>
+          <w:rFonts w:ascii="Arial" w:hAnsi="Arial" w:cs="Arial"/>
+          <w:sz w:val="22"/>
+          <w:szCs w:val="22"/>
+        </w:rPr>
+        <w:t xml:space="preserve"> </w:t>
+      </w:r>
+      <w:r>
+        <w:rPr>
+          <w:rFonts w:ascii="Arial" w:hAnsi="Arial" w:cs="Arial"/>
+          <w:sz w:val="22"/>
+          <w:szCs w:val="22"/>
+        </w:rPr>
+        <w:t>ayuda a escribir hoj</w:t>
+      </w:r>
+      <w:r>
+        <w:rPr>
+          <w:rFonts w:ascii="Arial" w:hAnsi="Arial" w:cs="Arial"/>
+          <w:sz w:val="22"/>
+          <w:szCs w:val="22"/>
+        </w:rPr>
+        <w:t>as de estilo semánticas claras</w:t>
+      </w:r>
       <w:r>
         <w:rPr>
           <w:rFonts w:ascii="Arial" w:hAnsi="Arial" w:cs="Arial"/>
@@ -14008,7 +14196,7 @@
           <w:szCs w:val="22"/>
           <w:lang w:val="es-ES"/>
         </w:rPr>
-        <w:t xml:space="preserve"> permite desarrollar cosas increíbles con sus hojas de estilo, </w:t>
+        <w:t xml:space="preserve"> </w:t>
       </w:r>
       <w:r>
         <w:rPr>
@@ -14017,7 +14205,7 @@
           <w:szCs w:val="22"/>
           <w:lang w:val="es-ES"/>
         </w:rPr>
-        <w:t>ayudando</w:t>
+        <w:fldChar w:fldCharType="begin" w:fldLock="1"/>
       </w:r>
       <w:r>
         <w:rPr>
@@ -14026,7 +14214,7 @@
           <w:szCs w:val="22"/>
           <w:lang w:val="es-ES"/>
         </w:rPr>
-        <w:t xml:space="preserve"> a describir la apariencia del </w:t>
+        <w:instrText>ADDIN CSL_CITATION {"citationItems":[{"id":"ITEM-1","itemData":{"ISBN":"9781934356678","author":[{"dropping-particle":"","family":"Jansch","given":"Ivo","non-dropping-particle":"","parse-names":false,"suffix":""},{"dropping-particle":"","family":"Montanez","given":"Luigi","non-dropping-particle":"","parse-names":false,"suffix":""},{"dropping-particle":"","family":"Labs","given":"Sunlight","non-dropping-particle":"","parse-names":false,"suffix":""},{"dropping-particle":"","family":"Mertic","given":"John","non-dropping-particle":"","parse-names":false,"suffix":""},{"dropping-particle":"","family":"Pillow","given":"Luke","non-dropping-particle":"","parse-names":false,"suffix":""}],"id":"ITEM-1","issued":{"date-parts":[["0"]]},"title":"What Readers Are Saying About Pragmatic Guide to Git","type":"book"},"uris":["http://www.mendeley.com/documents/?uuid=ca47d103-fd6e-47fc-b4a0-a16fa565d6c8"]}],"mendeley":{"formattedCitation":"(Jansch, Montanez, Labs, Mertic, &amp; Pillow, n.d.)","plainTextFormattedCitation":"(Jansch, Montanez, Labs, Mertic, &amp; Pillow, n.d.)","previouslyFormattedCitation":"(Jansch, Montanez, Labs, Mertic, &amp; Pillow, n.d.)"},"properties":{"noteIndex":0},"schema":"https://github.com/citation-style-language/schema/raw/master/csl-citation.json"}</w:instrText>
       </w:r>
       <w:r>
         <w:rPr>
@@ -14035,63 +14223,18 @@
           <w:szCs w:val="22"/>
           <w:lang w:val="es-ES"/>
         </w:rPr>
-        <w:t>HTML presentado en una página web.</w:t>
-      </w:r>
-      <w:r>
-        <w:rPr>
-          <w:rFonts w:ascii="Arial" w:hAnsi="Arial" w:cs="Arial"/>
-          <w:lang w:val="es-ES"/>
-        </w:rPr>
-        <w:t xml:space="preserve"> </w:t>
-      </w:r>
-      <w:proofErr w:type="spellStart"/>
-      <w:r>
-        <w:rPr>
-          <w:rFonts w:ascii="Arial" w:hAnsi="Arial" w:cs="Arial"/>
-          <w:lang w:val="es-ES"/>
-        </w:rPr>
-        <w:t>Sass</w:t>
-      </w:r>
-      <w:proofErr w:type="spellEnd"/>
-      <w:r>
-        <w:rPr>
-          <w:rFonts w:ascii="Arial" w:hAnsi="Arial" w:cs="Arial"/>
-          <w:lang w:val="es-ES"/>
-        </w:rPr>
-        <w:t xml:space="preserve"> es una</w:t>
-      </w:r>
-      <w:r>
-        <w:rPr>
-          <w:rFonts w:ascii="Arial" w:hAnsi="Arial" w:cs="Arial"/>
-          <w:lang w:val="es-ES"/>
-        </w:rPr>
-        <w:t xml:space="preserve"> forma alternativa de escribir </w:t>
-      </w:r>
-      <w:r>
-        <w:rPr>
-          <w:rFonts w:ascii="Arial" w:hAnsi="Arial" w:cs="Arial"/>
-          <w:lang w:val="es-ES"/>
-        </w:rPr>
-        <w:t>CSS.</w:t>
-      </w:r>
-      <w:r>
-        <w:rPr>
-          <w:rFonts w:ascii="Arial" w:hAnsi="Arial" w:cs="Arial"/>
-          <w:lang w:val="es-ES"/>
-        </w:rPr>
-        <w:t xml:space="preserve"> </w:t>
-      </w:r>
-      <w:proofErr w:type="spellStart"/>
-      <w:r>
-        <w:rPr>
-          <w:rFonts w:ascii="Arial" w:hAnsi="Arial" w:cs="Arial"/>
+        <w:fldChar w:fldCharType="separate"/>
+      </w:r>
+      <w:r>
+        <w:rPr>
+          <w:rFonts w:ascii="Arial" w:hAnsi="Arial" w:cs="Arial"/>
+          <w:noProof/>
           <w:sz w:val="22"/>
           <w:szCs w:val="22"/>
           <w:lang w:val="es-ES"/>
         </w:rPr>
-        <w:t>Sass</w:t>
-      </w:r>
-      <w:proofErr w:type="spellEnd"/>
+        <w:t>(Jansch, Montanez, Labs, Mertic, &amp; Pillow, n.d.)</w:t>
+      </w:r>
       <w:r>
         <w:rPr>
           <w:rFonts w:ascii="Arial" w:hAnsi="Arial" w:cs="Arial"/>
@@ -14099,7 +14242,7 @@
           <w:szCs w:val="22"/>
           <w:lang w:val="es-ES"/>
         </w:rPr>
-        <w:t xml:space="preserve"> no </w:t>
+        <w:fldChar w:fldCharType="end"/>
       </w:r>
       <w:r>
         <w:rPr>
@@ -14108,72 +14251,7 @@
           <w:szCs w:val="22"/>
           <w:lang w:val="es-ES"/>
         </w:rPr>
-        <w:t>es realmente un reemplazo para CSS, es una manera de ayudar</w:t>
-      </w:r>
-      <w:r>
-        <w:rPr>
-          <w:rFonts w:ascii="Arial" w:hAnsi="Arial" w:cs="Arial"/>
-          <w:sz w:val="22"/>
-          <w:szCs w:val="22"/>
-          <w:lang w:val="es-ES"/>
-        </w:rPr>
-        <w:t xml:space="preserve"> escribir</w:t>
-      </w:r>
-      <w:r>
-        <w:rPr>
-          <w:rFonts w:ascii="Arial" w:hAnsi="Arial" w:cs="Arial"/>
-          <w:sz w:val="22"/>
-          <w:szCs w:val="22"/>
-          <w:lang w:val="es-ES"/>
-        </w:rPr>
-        <w:t xml:space="preserve"> mejores archivos CSS, lo cual es esencial para grandes proyectos.</w:t>
-      </w:r>
-      <w:r>
-        <w:rPr>
-          <w:rFonts w:ascii="Arial" w:hAnsi="Arial" w:cs="Arial"/>
-          <w:sz w:val="22"/>
-          <w:szCs w:val="22"/>
-          <w:lang w:val="es-ES"/>
-        </w:rPr>
-        <w:t xml:space="preserve"> </w:t>
-      </w:r>
-      <w:proofErr w:type="spellStart"/>
-      <w:r>
-        <w:rPr>
-          <w:rFonts w:ascii="Arial" w:hAnsi="Arial" w:cs="Arial"/>
-          <w:sz w:val="22"/>
-          <w:szCs w:val="22"/>
-          <w:lang w:val="es-ES"/>
-        </w:rPr>
-        <w:t>Sass</w:t>
-      </w:r>
-      <w:proofErr w:type="spellEnd"/>
-      <w:r>
-        <w:rPr>
-          <w:rFonts w:ascii="Arial" w:hAnsi="Arial" w:cs="Arial"/>
-          <w:sz w:val="22"/>
-          <w:szCs w:val="22"/>
-          <w:lang w:val="es-ES"/>
-        </w:rPr>
-        <w:t xml:space="preserve"> </w:t>
-      </w:r>
-      <w:r>
-        <w:rPr>
-          <w:rFonts w:ascii="Arial" w:hAnsi="Arial" w:cs="Arial"/>
-          <w:sz w:val="22"/>
-          <w:szCs w:val="22"/>
-          <w:lang w:val="es-ES"/>
-        </w:rPr>
-        <w:t>ayuda a escribir hoj</w:t>
-      </w:r>
-      <w:r>
-        <w:rPr>
-          <w:rFonts w:ascii="Arial" w:hAnsi="Arial" w:cs="Arial"/>
-          <w:sz w:val="22"/>
-          <w:szCs w:val="22"/>
-          <w:lang w:val="es-ES"/>
-        </w:rPr>
-        <w:t>as de estilo semánticas claras.</w:t>
+        <w:t>.</w:t>
       </w:r>
     </w:p>
     <w:p>
@@ -14250,46 +14328,46 @@
         <w:spacing w:line="480" w:lineRule="auto"/>
         <w:jc w:val="center"/>
       </w:pPr>
-      <w:bookmarkStart w:id="36" w:name="_Toc530600274"/>
+      <w:bookmarkStart w:id="35" w:name="_Toc530661794"/>
       <w:r>
         <w:lastRenderedPageBreak/>
         <w:t>Capítulo III. Solución propuesta</w:t>
       </w:r>
+      <w:bookmarkEnd w:id="35"/>
+    </w:p>
+    <w:p>
+      <w:pPr>
+        <w:pStyle w:val="Ttulo2"/>
+        <w:spacing w:line="480" w:lineRule="auto"/>
+        <w:rPr>
+          <w:color w:val="auto"/>
+        </w:rPr>
+      </w:pPr>
+      <w:bookmarkStart w:id="36" w:name="_Toc530661795"/>
+      <w:r>
+        <w:rPr>
+          <w:color w:val="auto"/>
+        </w:rPr>
+        <w:t>3.1 Alcances y Limitaciones</w:t>
+      </w:r>
       <w:bookmarkEnd w:id="36"/>
     </w:p>
     <w:p>
       <w:pPr>
-        <w:pStyle w:val="Ttulo2"/>
+        <w:pStyle w:val="Ttulo3"/>
         <w:spacing w:line="480" w:lineRule="auto"/>
         <w:rPr>
           <w:color w:val="auto"/>
         </w:rPr>
       </w:pPr>
-      <w:bookmarkStart w:id="37" w:name="_Toc530600275"/>
+      <w:bookmarkStart w:id="37" w:name="_Toc530661796"/>
       <w:r>
         <w:rPr>
           <w:color w:val="auto"/>
         </w:rPr>
-        <w:t>3.1 Alcances y Limitaciones</w:t>
+        <w:t>3.1.1 Alcances</w:t>
       </w:r>
       <w:bookmarkEnd w:id="37"/>
-    </w:p>
-    <w:p>
-      <w:pPr>
-        <w:pStyle w:val="Ttulo3"/>
-        <w:spacing w:line="480" w:lineRule="auto"/>
-        <w:rPr>
-          <w:color w:val="auto"/>
-        </w:rPr>
-      </w:pPr>
-      <w:bookmarkStart w:id="38" w:name="_Toc530600276"/>
-      <w:r>
-        <w:rPr>
-          <w:color w:val="auto"/>
-        </w:rPr>
-        <w:t>3.1.1 Alcances</w:t>
-      </w:r>
-      <w:bookmarkEnd w:id="38"/>
     </w:p>
     <w:p>
       <w:pPr>
@@ -14408,14 +14486,14 @@
           <w:color w:val="auto"/>
         </w:rPr>
       </w:pPr>
-      <w:bookmarkStart w:id="39" w:name="_Toc530600277"/>
+      <w:bookmarkStart w:id="38" w:name="_Toc530661797"/>
       <w:r>
         <w:rPr>
           <w:color w:val="auto"/>
         </w:rPr>
         <w:t>3.1.2 Limitaciones</w:t>
       </w:r>
-      <w:bookmarkEnd w:id="39"/>
+      <w:bookmarkEnd w:id="38"/>
     </w:p>
     <w:p>
       <w:pPr>
@@ -14503,7 +14581,7 @@
           <w:color w:val="auto"/>
         </w:rPr>
       </w:pPr>
-      <w:bookmarkStart w:id="40" w:name="_Toc530600278"/>
+      <w:bookmarkStart w:id="39" w:name="_Toc530661798"/>
       <w:r>
         <w:rPr>
           <w:color w:val="auto"/>
@@ -14511,7 +14589,7 @@
         <w:lastRenderedPageBreak/>
         <w:t>3.2 Organización (Planeación)</w:t>
       </w:r>
-      <w:bookmarkEnd w:id="40"/>
+      <w:bookmarkEnd w:id="39"/>
     </w:p>
     <w:p>
       <w:pPr>
@@ -14618,7 +14696,7 @@
           <w:rFonts w:ascii="Arial" w:hAnsi="Arial" w:cs="Arial"/>
         </w:rPr>
       </w:pPr>
-      <w:bookmarkStart w:id="41" w:name="_Toc530599177"/>
+      <w:bookmarkStart w:id="40" w:name="_Toc530661742"/>
       <w:r>
         <w:rPr>
           <w:noProof/>
@@ -14722,9 +14800,20 @@
           <w:sz w:val="18"/>
           <w:szCs w:val="18"/>
         </w:rPr>
-        <w:t xml:space="preserve"> Grafico de Gantt.</w:t>
-      </w:r>
+        <w:t xml:space="preserve"> Gra</w:t>
+      </w:r>
+      <w:bookmarkStart w:id="41" w:name="_GoBack"/>
       <w:bookmarkEnd w:id="41"/>
+      <w:r>
+        <w:rPr>
+          <w:rFonts w:ascii="Arial" w:hAnsi="Arial" w:cs="Arial"/>
+          <w:color w:val="000000" w:themeColor="text1"/>
+          <w:sz w:val="18"/>
+          <w:szCs w:val="18"/>
+        </w:rPr>
+        <w:t>fico de Gantt.</w:t>
+      </w:r>
+      <w:bookmarkEnd w:id="40"/>
     </w:p>
     <w:p>
       <w:pPr>
@@ -14789,7 +14878,7 @@
           <w:color w:val="auto"/>
         </w:rPr>
       </w:pPr>
-      <w:bookmarkStart w:id="42" w:name="_Toc530600279"/>
+      <w:bookmarkStart w:id="42" w:name="_Toc530661799"/>
       <w:r>
         <w:rPr>
           <w:color w:val="auto"/>
@@ -15112,7 +15201,7 @@
           <w:color w:val="auto"/>
         </w:rPr>
       </w:pPr>
-      <w:bookmarkStart w:id="43" w:name="_Toc530600280"/>
+      <w:bookmarkStart w:id="43" w:name="_Toc530661800"/>
       <w:r>
         <w:rPr>
           <w:color w:val="auto"/>
@@ -15130,7 +15219,7 @@
           <w:color w:val="auto"/>
         </w:rPr>
       </w:pPr>
-      <w:bookmarkStart w:id="44" w:name="_Toc530600281"/>
+      <w:bookmarkStart w:id="44" w:name="_Toc530661801"/>
       <w:r>
         <w:rPr>
           <w:color w:val="auto"/>
@@ -15219,7 +15308,7 @@
           <w:color w:val="auto"/>
         </w:rPr>
       </w:pPr>
-      <w:bookmarkStart w:id="45" w:name="_Toc530600282"/>
+      <w:bookmarkStart w:id="45" w:name="_Toc530661802"/>
       <w:r>
         <w:rPr>
           <w:color w:val="auto"/>
@@ -15308,7 +15397,7 @@
           <w:color w:val="auto"/>
         </w:rPr>
       </w:pPr>
-      <w:bookmarkStart w:id="46" w:name="_Toc530600283"/>
+      <w:bookmarkStart w:id="46" w:name="_Toc530661803"/>
       <w:r>
         <w:rPr>
           <w:color w:val="auto"/>
@@ -15361,7 +15450,7 @@
           <w:color w:val="auto"/>
         </w:rPr>
       </w:pPr>
-      <w:bookmarkStart w:id="47" w:name="_Toc530600284"/>
+      <w:bookmarkStart w:id="47" w:name="_Toc530661804"/>
       <w:r>
         <w:rPr>
           <w:color w:val="auto"/>
@@ -15444,7 +15533,7 @@
           <w:color w:val="auto"/>
         </w:rPr>
       </w:pPr>
-      <w:bookmarkStart w:id="48" w:name="_Toc530600285"/>
+      <w:bookmarkStart w:id="48" w:name="_Toc530661805"/>
       <w:r>
         <w:rPr>
           <w:color w:val="auto"/>
@@ -15504,7 +15593,7 @@
           <w:color w:val="auto"/>
         </w:rPr>
       </w:pPr>
-      <w:bookmarkStart w:id="49" w:name="_Toc530600286"/>
+      <w:bookmarkStart w:id="49" w:name="_Toc530661806"/>
       <w:r>
         <w:rPr>
           <w:color w:val="auto"/>
@@ -15599,7 +15688,7 @@
           <w:color w:val="auto"/>
         </w:rPr>
       </w:pPr>
-      <w:bookmarkStart w:id="50" w:name="_Toc530600287"/>
+      <w:bookmarkStart w:id="50" w:name="_Toc530661807"/>
       <w:r>
         <w:rPr>
           <w:color w:val="auto"/>
@@ -15806,7 +15895,7 @@
           <w:color w:val="auto"/>
         </w:rPr>
       </w:pPr>
-      <w:bookmarkStart w:id="51" w:name="_Toc530600288"/>
+      <w:bookmarkStart w:id="51" w:name="_Toc530661808"/>
       <w:r>
         <w:rPr>
           <w:color w:val="auto"/>
@@ -15982,6 +16071,16 @@
                 <w:b w:val="0"/>
               </w:rPr>
             </w:pPr>
+          </w:p>
+          <w:p>
+            <w:pPr>
+              <w:spacing w:line="480" w:lineRule="auto"/>
+              <w:jc w:val="center"/>
+              <w:rPr>
+                <w:rFonts w:ascii="Arial" w:hAnsi="Arial" w:cs="Arial"/>
+                <w:b w:val="0"/>
+              </w:rPr>
+            </w:pPr>
             <w:r>
               <w:rPr>
                 <w:rFonts w:ascii="Arial" w:hAnsi="Arial" w:cs="Arial"/>
@@ -17303,7 +17402,7 @@
           <w:szCs w:val="24"/>
         </w:rPr>
       </w:pPr>
-      <w:bookmarkStart w:id="52" w:name="_Toc530599210"/>
+      <w:bookmarkStart w:id="52" w:name="_Toc530661714"/>
       <w:r>
         <w:rPr>
           <w:rFonts w:ascii="Arial" w:hAnsi="Arial" w:cs="Arial"/>
@@ -18062,7 +18161,7 @@
           <w:szCs w:val="24"/>
         </w:rPr>
       </w:pPr>
-      <w:bookmarkStart w:id="53" w:name="_Toc530599211"/>
+      <w:bookmarkStart w:id="53" w:name="_Toc530661715"/>
       <w:r>
         <w:rPr>
           <w:rFonts w:ascii="Arial" w:hAnsi="Arial" w:cs="Arial"/>
@@ -18141,7 +18240,7 @@
           <w:color w:val="auto"/>
         </w:rPr>
       </w:pPr>
-      <w:bookmarkStart w:id="54" w:name="_Toc530600289"/>
+      <w:bookmarkStart w:id="54" w:name="_Toc530661809"/>
       <w:r>
         <w:rPr>
           <w:color w:val="auto"/>
@@ -18322,7 +18421,7 @@
           <w:color w:val="auto"/>
         </w:rPr>
       </w:pPr>
-      <w:bookmarkStart w:id="55" w:name="_Toc530600290"/>
+      <w:bookmarkStart w:id="55" w:name="_Toc530661810"/>
       <w:r>
         <w:rPr>
           <w:color w:val="auto"/>
@@ -18664,7 +18763,7 @@
           <w:color w:val="000000" w:themeColor="text1"/>
         </w:rPr>
       </w:pPr>
-      <w:bookmarkStart w:id="56" w:name="_Toc530599212"/>
+      <w:bookmarkStart w:id="56" w:name="_Toc530661716"/>
       <w:r>
         <w:rPr>
           <w:rFonts w:ascii="Arial" w:hAnsi="Arial" w:cs="Arial"/>
@@ -18805,7 +18904,7 @@
           <w:szCs w:val="24"/>
         </w:rPr>
       </w:pPr>
-      <w:bookmarkStart w:id="57" w:name="_Toc530600291"/>
+      <w:bookmarkStart w:id="57" w:name="_Toc530661811"/>
       <w:r>
         <w:rPr>
           <w:rStyle w:val="fontstyle01"/>
@@ -18830,6 +18929,32 @@
         <w:t xml:space="preserve"> Transporte</w:t>
       </w:r>
       <w:bookmarkEnd w:id="57"/>
+    </w:p>
+    <w:p>
+      <w:pPr>
+        <w:spacing w:line="480" w:lineRule="auto"/>
+        <w:rPr>
+          <w:rFonts w:ascii="Arial" w:hAnsi="Arial" w:cs="Arial"/>
+        </w:rPr>
+      </w:pPr>
+      <w:r>
+        <w:rPr>
+          <w:rFonts w:ascii="Arial" w:hAnsi="Arial" w:cs="Arial"/>
+        </w:rPr>
+        <w:t>E</w:t>
+      </w:r>
+      <w:r>
+        <w:rPr>
+          <w:rFonts w:ascii="Arial" w:hAnsi="Arial" w:cs="Arial"/>
+        </w:rPr>
+        <w:t>l presupuesto fue elaborado considerando solo un día por semana</w:t>
+      </w:r>
+      <w:r>
+        <w:rPr>
+          <w:rFonts w:ascii="Arial" w:hAnsi="Arial" w:cs="Arial"/>
+        </w:rPr>
+        <w:t xml:space="preserve"> y meses de cuatro semanas.</w:t>
+      </w:r>
     </w:p>
     <w:p>
       <w:pPr>
@@ -18999,14 +19124,18 @@
               <w:rPr>
                 <w:rFonts w:ascii="Arial" w:hAnsi="Arial" w:cs="Arial"/>
                 <w:b w:val="0"/>
+                <w:sz w:val="20"/>
+                <w:szCs w:val="20"/>
               </w:rPr>
             </w:pPr>
             <w:r>
               <w:rPr>
                 <w:rFonts w:ascii="Arial" w:hAnsi="Arial" w:cs="Arial"/>
                 <w:b w:val="0"/>
-              </w:rPr>
-              <w:t>Irving Jesus Ramírez Alacio</w:t>
+                <w:sz w:val="20"/>
+                <w:szCs w:val="20"/>
+              </w:rPr>
+              <w:t>Irving Jesús Ramírez Alacio</w:t>
             </w:r>
           </w:p>
         </w:tc>
@@ -19108,11 +19237,22 @@
           <w:p>
             <w:pPr>
               <w:spacing w:line="480" w:lineRule="auto"/>
-              <w:jc w:val="both"/>
-              <w:rPr>
-                <w:rFonts w:ascii="Arial" w:hAnsi="Arial" w:cs="Arial"/>
-              </w:rPr>
-            </w:pPr>
+              <w:jc w:val="center"/>
+              <w:rPr>
+                <w:rFonts w:ascii="Arial" w:hAnsi="Arial" w:cs="Arial"/>
+                <w:sz w:val="20"/>
+                <w:szCs w:val="20"/>
+              </w:rPr>
+            </w:pPr>
+            <w:r>
+              <w:rPr>
+                <w:rFonts w:ascii="Arial" w:hAnsi="Arial" w:cs="Arial"/>
+                <w:b w:val="0"/>
+                <w:sz w:val="20"/>
+                <w:szCs w:val="20"/>
+              </w:rPr>
+              <w:t>María de los Ángeles de la Trinidad Díaz</w:t>
+            </w:r>
           </w:p>
         </w:tc>
         <w:tc>
@@ -19122,12 +19262,18 @@
           <w:p>
             <w:pPr>
               <w:spacing w:line="480" w:lineRule="auto"/>
-              <w:jc w:val="both"/>
+              <w:jc w:val="center"/>
               <w:cnfStyle w:val="000000000000" w:firstRow="0" w:lastRow="0" w:firstColumn="0" w:lastColumn="0" w:oddVBand="0" w:evenVBand="0" w:oddHBand="0" w:evenHBand="0" w:firstRowFirstColumn="0" w:firstRowLastColumn="0" w:lastRowFirstColumn="0" w:lastRowLastColumn="0"/>
               <w:rPr>
                 <w:rFonts w:ascii="Arial" w:hAnsi="Arial" w:cs="Arial"/>
               </w:rPr>
             </w:pPr>
+            <w:r>
+              <w:rPr>
+                <w:rFonts w:ascii="Arial" w:hAnsi="Arial" w:cs="Arial"/>
+              </w:rPr>
+              <w:t>Transporte</w:t>
+            </w:r>
           </w:p>
         </w:tc>
         <w:tc>
@@ -19137,12 +19283,18 @@
           <w:p>
             <w:pPr>
               <w:spacing w:line="480" w:lineRule="auto"/>
-              <w:jc w:val="both"/>
+              <w:jc w:val="center"/>
               <w:cnfStyle w:val="000000000000" w:firstRow="0" w:lastRow="0" w:firstColumn="0" w:lastColumn="0" w:oddVBand="0" w:evenVBand="0" w:oddHBand="0" w:evenHBand="0" w:firstRowFirstColumn="0" w:firstRowLastColumn="0" w:lastRowFirstColumn="0" w:lastRowLastColumn="0"/>
               <w:rPr>
                 <w:rFonts w:ascii="Arial" w:hAnsi="Arial" w:cs="Arial"/>
               </w:rPr>
             </w:pPr>
+            <w:r>
+              <w:rPr>
+                <w:rFonts w:ascii="Arial" w:hAnsi="Arial" w:cs="Arial"/>
+              </w:rPr>
+              <w:t>28</w:t>
+            </w:r>
           </w:p>
         </w:tc>
         <w:tc>
@@ -19152,12 +19304,18 @@
           <w:p>
             <w:pPr>
               <w:spacing w:line="480" w:lineRule="auto"/>
-              <w:jc w:val="both"/>
+              <w:jc w:val="center"/>
               <w:cnfStyle w:val="000000000000" w:firstRow="0" w:lastRow="0" w:firstColumn="0" w:lastColumn="0" w:oddVBand="0" w:evenVBand="0" w:oddHBand="0" w:evenHBand="0" w:firstRowFirstColumn="0" w:firstRowLastColumn="0" w:lastRowFirstColumn="0" w:lastRowLastColumn="0"/>
               <w:rPr>
                 <w:rFonts w:ascii="Arial" w:hAnsi="Arial" w:cs="Arial"/>
               </w:rPr>
             </w:pPr>
+            <w:r>
+              <w:rPr>
+                <w:rFonts w:ascii="Arial" w:hAnsi="Arial" w:cs="Arial"/>
+              </w:rPr>
+              <w:t>224</w:t>
+            </w:r>
           </w:p>
         </w:tc>
         <w:tc>
@@ -19167,12 +19325,360 @@
           <w:p>
             <w:pPr>
               <w:spacing w:line="480" w:lineRule="auto"/>
-              <w:jc w:val="both"/>
+              <w:jc w:val="center"/>
               <w:cnfStyle w:val="000000000000" w:firstRow="0" w:lastRow="0" w:firstColumn="0" w:lastColumn="0" w:oddVBand="0" w:evenVBand="0" w:oddHBand="0" w:evenHBand="0" w:firstRowFirstColumn="0" w:firstRowLastColumn="0" w:lastRowFirstColumn="0" w:lastRowLastColumn="0"/>
               <w:rPr>
                 <w:rFonts w:ascii="Arial" w:hAnsi="Arial" w:cs="Arial"/>
               </w:rPr>
             </w:pPr>
+            <w:r>
+              <w:rPr>
+                <w:rFonts w:ascii="Arial" w:hAnsi="Arial" w:cs="Arial"/>
+              </w:rPr>
+              <w:t>2688</w:t>
+            </w:r>
+          </w:p>
+        </w:tc>
+      </w:tr>
+      <w:tr>
+        <w:trPr>
+          <w:cnfStyle w:val="000000100000" w:firstRow="0" w:lastRow="0" w:firstColumn="0" w:lastColumn="0" w:oddVBand="0" w:evenVBand="0" w:oddHBand="1" w:evenHBand="0" w:firstRowFirstColumn="0" w:firstRowLastColumn="0" w:lastRowFirstColumn="0" w:lastRowLastColumn="0"/>
+        </w:trPr>
+        <w:tc>
+          <w:tcPr>
+            <w:cnfStyle w:val="001000000000" w:firstRow="0" w:lastRow="0" w:firstColumn="1" w:lastColumn="0" w:oddVBand="0" w:evenVBand="0" w:oddHBand="0" w:evenHBand="0" w:firstRowFirstColumn="0" w:firstRowLastColumn="0" w:lastRowFirstColumn="0" w:lastRowLastColumn="0"/>
+            <w:tcW w:w="1857" w:type="dxa"/>
+          </w:tcPr>
+          <w:p>
+            <w:pPr>
+              <w:spacing w:line="480" w:lineRule="auto"/>
+              <w:jc w:val="center"/>
+              <w:rPr>
+                <w:rFonts w:ascii="Arial" w:hAnsi="Arial" w:cs="Arial"/>
+                <w:sz w:val="20"/>
+                <w:szCs w:val="20"/>
+              </w:rPr>
+            </w:pPr>
+            <w:r>
+              <w:rPr>
+                <w:rFonts w:ascii="Arial" w:hAnsi="Arial" w:cs="Arial"/>
+                <w:b w:val="0"/>
+                <w:sz w:val="20"/>
+                <w:szCs w:val="20"/>
+              </w:rPr>
+              <w:t>Mar Iveet Calleja Ortega</w:t>
+            </w:r>
+          </w:p>
+        </w:tc>
+        <w:tc>
+          <w:tcPr>
+            <w:tcW w:w="1879" w:type="dxa"/>
+          </w:tcPr>
+          <w:p>
+            <w:pPr>
+              <w:spacing w:line="480" w:lineRule="auto"/>
+              <w:jc w:val="center"/>
+              <w:cnfStyle w:val="000000100000" w:firstRow="0" w:lastRow="0" w:firstColumn="0" w:lastColumn="0" w:oddVBand="0" w:evenVBand="0" w:oddHBand="1" w:evenHBand="0" w:firstRowFirstColumn="0" w:firstRowLastColumn="0" w:lastRowFirstColumn="0" w:lastRowLastColumn="0"/>
+              <w:rPr>
+                <w:rFonts w:ascii="Arial" w:hAnsi="Arial" w:cs="Arial"/>
+              </w:rPr>
+            </w:pPr>
+            <w:r>
+              <w:rPr>
+                <w:rFonts w:ascii="Arial" w:hAnsi="Arial" w:cs="Arial"/>
+              </w:rPr>
+              <w:t>Transporte</w:t>
+            </w:r>
+          </w:p>
+        </w:tc>
+        <w:tc>
+          <w:tcPr>
+            <w:tcW w:w="1539" w:type="dxa"/>
+          </w:tcPr>
+          <w:p>
+            <w:pPr>
+              <w:spacing w:line="480" w:lineRule="auto"/>
+              <w:jc w:val="center"/>
+              <w:cnfStyle w:val="000000100000" w:firstRow="0" w:lastRow="0" w:firstColumn="0" w:lastColumn="0" w:oddVBand="0" w:evenVBand="0" w:oddHBand="1" w:evenHBand="0" w:firstRowFirstColumn="0" w:firstRowLastColumn="0" w:lastRowFirstColumn="0" w:lastRowLastColumn="0"/>
+              <w:rPr>
+                <w:rFonts w:ascii="Arial" w:hAnsi="Arial" w:cs="Arial"/>
+              </w:rPr>
+            </w:pPr>
+            <w:r>
+              <w:rPr>
+                <w:rFonts w:ascii="Arial" w:hAnsi="Arial" w:cs="Arial"/>
+              </w:rPr>
+              <w:t>12</w:t>
+            </w:r>
+          </w:p>
+        </w:tc>
+        <w:tc>
+          <w:tcPr>
+            <w:tcW w:w="1838" w:type="dxa"/>
+          </w:tcPr>
+          <w:p>
+            <w:pPr>
+              <w:spacing w:line="480" w:lineRule="auto"/>
+              <w:jc w:val="center"/>
+              <w:cnfStyle w:val="000000100000" w:firstRow="0" w:lastRow="0" w:firstColumn="0" w:lastColumn="0" w:oddVBand="0" w:evenVBand="0" w:oddHBand="1" w:evenHBand="0" w:firstRowFirstColumn="0" w:firstRowLastColumn="0" w:lastRowFirstColumn="0" w:lastRowLastColumn="0"/>
+              <w:rPr>
+                <w:rFonts w:ascii="Arial" w:hAnsi="Arial" w:cs="Arial"/>
+              </w:rPr>
+            </w:pPr>
+            <w:r>
+              <w:rPr>
+                <w:rFonts w:ascii="Arial" w:hAnsi="Arial" w:cs="Arial"/>
+              </w:rPr>
+              <w:t>96</w:t>
+            </w:r>
+          </w:p>
+        </w:tc>
+        <w:tc>
+          <w:tcPr>
+            <w:tcW w:w="1714" w:type="dxa"/>
+          </w:tcPr>
+          <w:p>
+            <w:pPr>
+              <w:spacing w:line="480" w:lineRule="auto"/>
+              <w:jc w:val="center"/>
+              <w:cnfStyle w:val="000000100000" w:firstRow="0" w:lastRow="0" w:firstColumn="0" w:lastColumn="0" w:oddVBand="0" w:evenVBand="0" w:oddHBand="1" w:evenHBand="0" w:firstRowFirstColumn="0" w:firstRowLastColumn="0" w:lastRowFirstColumn="0" w:lastRowLastColumn="0"/>
+              <w:rPr>
+                <w:rFonts w:ascii="Arial" w:hAnsi="Arial" w:cs="Arial"/>
+              </w:rPr>
+            </w:pPr>
+            <w:r>
+              <w:rPr>
+                <w:rFonts w:ascii="Arial" w:hAnsi="Arial" w:cs="Arial"/>
+              </w:rPr>
+              <w:t>1152</w:t>
+            </w:r>
+          </w:p>
+        </w:tc>
+      </w:tr>
+      <w:tr>
+        <w:tc>
+          <w:tcPr>
+            <w:cnfStyle w:val="001000000000" w:firstRow="0" w:lastRow="0" w:firstColumn="1" w:lastColumn="0" w:oddVBand="0" w:evenVBand="0" w:oddHBand="0" w:evenHBand="0" w:firstRowFirstColumn="0" w:firstRowLastColumn="0" w:lastRowFirstColumn="0" w:lastRowLastColumn="0"/>
+            <w:tcW w:w="1857" w:type="dxa"/>
+          </w:tcPr>
+          <w:p>
+            <w:pPr>
+              <w:spacing w:line="480" w:lineRule="auto"/>
+              <w:jc w:val="center"/>
+              <w:rPr>
+                <w:rFonts w:ascii="Arial" w:hAnsi="Arial" w:cs="Arial"/>
+                <w:sz w:val="20"/>
+                <w:szCs w:val="20"/>
+              </w:rPr>
+            </w:pPr>
+            <w:r>
+              <w:rPr>
+                <w:rFonts w:ascii="Arial" w:hAnsi="Arial" w:cs="Arial"/>
+                <w:b w:val="0"/>
+                <w:sz w:val="20"/>
+                <w:szCs w:val="20"/>
+              </w:rPr>
+              <w:t>Arturo Uriel Reyes García</w:t>
+            </w:r>
+          </w:p>
+        </w:tc>
+        <w:tc>
+          <w:tcPr>
+            <w:tcW w:w="1879" w:type="dxa"/>
+          </w:tcPr>
+          <w:p>
+            <w:pPr>
+              <w:spacing w:line="480" w:lineRule="auto"/>
+              <w:jc w:val="center"/>
+              <w:cnfStyle w:val="000000000000" w:firstRow="0" w:lastRow="0" w:firstColumn="0" w:lastColumn="0" w:oddVBand="0" w:evenVBand="0" w:oddHBand="0" w:evenHBand="0" w:firstRowFirstColumn="0" w:firstRowLastColumn="0" w:lastRowFirstColumn="0" w:lastRowLastColumn="0"/>
+              <w:rPr>
+                <w:rFonts w:ascii="Arial" w:hAnsi="Arial" w:cs="Arial"/>
+              </w:rPr>
+            </w:pPr>
+            <w:r>
+              <w:rPr>
+                <w:rFonts w:ascii="Arial" w:hAnsi="Arial" w:cs="Arial"/>
+              </w:rPr>
+              <w:t>Transporte</w:t>
+            </w:r>
+          </w:p>
+        </w:tc>
+        <w:tc>
+          <w:tcPr>
+            <w:tcW w:w="1539" w:type="dxa"/>
+          </w:tcPr>
+          <w:p>
+            <w:pPr>
+              <w:spacing w:line="480" w:lineRule="auto"/>
+              <w:jc w:val="center"/>
+              <w:cnfStyle w:val="000000000000" w:firstRow="0" w:lastRow="0" w:firstColumn="0" w:lastColumn="0" w:oddVBand="0" w:evenVBand="0" w:oddHBand="0" w:evenHBand="0" w:firstRowFirstColumn="0" w:firstRowLastColumn="0" w:lastRowFirstColumn="0" w:lastRowLastColumn="0"/>
+              <w:rPr>
+                <w:rFonts w:ascii="Arial" w:hAnsi="Arial" w:cs="Arial"/>
+              </w:rPr>
+            </w:pPr>
+            <w:r>
+              <w:rPr>
+                <w:rFonts w:ascii="Arial" w:hAnsi="Arial" w:cs="Arial"/>
+              </w:rPr>
+              <w:t>10</w:t>
+            </w:r>
+          </w:p>
+        </w:tc>
+        <w:tc>
+          <w:tcPr>
+            <w:tcW w:w="1838" w:type="dxa"/>
+          </w:tcPr>
+          <w:p>
+            <w:pPr>
+              <w:spacing w:line="480" w:lineRule="auto"/>
+              <w:jc w:val="center"/>
+              <w:cnfStyle w:val="000000000000" w:firstRow="0" w:lastRow="0" w:firstColumn="0" w:lastColumn="0" w:oddVBand="0" w:evenVBand="0" w:oddHBand="0" w:evenHBand="0" w:firstRowFirstColumn="0" w:firstRowLastColumn="0" w:lastRowFirstColumn="0" w:lastRowLastColumn="0"/>
+              <w:rPr>
+                <w:rFonts w:ascii="Arial" w:hAnsi="Arial" w:cs="Arial"/>
+              </w:rPr>
+            </w:pPr>
+            <w:r>
+              <w:rPr>
+                <w:rFonts w:ascii="Arial" w:hAnsi="Arial" w:cs="Arial"/>
+              </w:rPr>
+              <w:t>80</w:t>
+            </w:r>
+          </w:p>
+        </w:tc>
+        <w:tc>
+          <w:tcPr>
+            <w:tcW w:w="1714" w:type="dxa"/>
+          </w:tcPr>
+          <w:p>
+            <w:pPr>
+              <w:spacing w:line="480" w:lineRule="auto"/>
+              <w:jc w:val="center"/>
+              <w:cnfStyle w:val="000000000000" w:firstRow="0" w:lastRow="0" w:firstColumn="0" w:lastColumn="0" w:oddVBand="0" w:evenVBand="0" w:oddHBand="0" w:evenHBand="0" w:firstRowFirstColumn="0" w:firstRowLastColumn="0" w:lastRowFirstColumn="0" w:lastRowLastColumn="0"/>
+              <w:rPr>
+                <w:rFonts w:ascii="Arial" w:hAnsi="Arial" w:cs="Arial"/>
+              </w:rPr>
+            </w:pPr>
+            <w:r>
+              <w:rPr>
+                <w:rFonts w:ascii="Arial" w:hAnsi="Arial" w:cs="Arial"/>
+              </w:rPr>
+              <w:t>960</w:t>
+            </w:r>
+          </w:p>
+        </w:tc>
+      </w:tr>
+      <w:tr>
+        <w:trPr>
+          <w:cnfStyle w:val="000000100000" w:firstRow="0" w:lastRow="0" w:firstColumn="0" w:lastColumn="0" w:oddVBand="0" w:evenVBand="0" w:oddHBand="1" w:evenHBand="0" w:firstRowFirstColumn="0" w:firstRowLastColumn="0" w:lastRowFirstColumn="0" w:lastRowLastColumn="0"/>
+        </w:trPr>
+        <w:tc>
+          <w:tcPr>
+            <w:cnfStyle w:val="001000000000" w:firstRow="0" w:lastRow="0" w:firstColumn="1" w:lastColumn="0" w:oddVBand="0" w:evenVBand="0" w:oddHBand="0" w:evenHBand="0" w:firstRowFirstColumn="0" w:firstRowLastColumn="0" w:lastRowFirstColumn="0" w:lastRowLastColumn="0"/>
+            <w:tcW w:w="1857" w:type="dxa"/>
+          </w:tcPr>
+          <w:p>
+            <w:pPr>
+              <w:spacing w:line="480" w:lineRule="auto"/>
+              <w:jc w:val="center"/>
+              <w:rPr>
+                <w:rFonts w:ascii="Arial" w:hAnsi="Arial" w:cs="Arial"/>
+                <w:sz w:val="20"/>
+                <w:szCs w:val="20"/>
+              </w:rPr>
+            </w:pPr>
+            <w:r>
+              <w:rPr>
+                <w:rFonts w:ascii="Arial" w:hAnsi="Arial" w:cs="Arial"/>
+                <w:b w:val="0"/>
+                <w:sz w:val="20"/>
+                <w:szCs w:val="20"/>
+              </w:rPr>
+              <w:t>Brandon Azael Muciño Santiesteban</w:t>
+            </w:r>
+          </w:p>
+        </w:tc>
+        <w:tc>
+          <w:tcPr>
+            <w:tcW w:w="1879" w:type="dxa"/>
+          </w:tcPr>
+          <w:p>
+            <w:pPr>
+              <w:spacing w:line="480" w:lineRule="auto"/>
+              <w:jc w:val="center"/>
+              <w:cnfStyle w:val="000000100000" w:firstRow="0" w:lastRow="0" w:firstColumn="0" w:lastColumn="0" w:oddVBand="0" w:evenVBand="0" w:oddHBand="1" w:evenHBand="0" w:firstRowFirstColumn="0" w:firstRowLastColumn="0" w:lastRowFirstColumn="0" w:lastRowLastColumn="0"/>
+              <w:rPr>
+                <w:rFonts w:ascii="Arial" w:hAnsi="Arial" w:cs="Arial"/>
+              </w:rPr>
+            </w:pPr>
+            <w:r>
+              <w:rPr>
+                <w:rFonts w:ascii="Arial" w:hAnsi="Arial" w:cs="Arial"/>
+              </w:rPr>
+              <w:t>Transporte</w:t>
+            </w:r>
+          </w:p>
+        </w:tc>
+        <w:tc>
+          <w:tcPr>
+            <w:tcW w:w="1539" w:type="dxa"/>
+          </w:tcPr>
+          <w:p>
+            <w:pPr>
+              <w:spacing w:line="480" w:lineRule="auto"/>
+              <w:jc w:val="center"/>
+              <w:cnfStyle w:val="000000100000" w:firstRow="0" w:lastRow="0" w:firstColumn="0" w:lastColumn="0" w:oddVBand="0" w:evenVBand="0" w:oddHBand="1" w:evenHBand="0" w:firstRowFirstColumn="0" w:firstRowLastColumn="0" w:lastRowFirstColumn="0" w:lastRowLastColumn="0"/>
+              <w:rPr>
+                <w:rFonts w:ascii="Arial" w:hAnsi="Arial" w:cs="Arial"/>
+              </w:rPr>
+            </w:pPr>
+            <w:r>
+              <w:rPr>
+                <w:rFonts w:ascii="Arial" w:hAnsi="Arial" w:cs="Arial"/>
+              </w:rPr>
+              <w:t>10</w:t>
+            </w:r>
+          </w:p>
+        </w:tc>
+        <w:tc>
+          <w:tcPr>
+            <w:tcW w:w="1838" w:type="dxa"/>
+          </w:tcPr>
+          <w:p>
+            <w:pPr>
+              <w:spacing w:line="480" w:lineRule="auto"/>
+              <w:jc w:val="center"/>
+              <w:cnfStyle w:val="000000100000" w:firstRow="0" w:lastRow="0" w:firstColumn="0" w:lastColumn="0" w:oddVBand="0" w:evenVBand="0" w:oddHBand="1" w:evenHBand="0" w:firstRowFirstColumn="0" w:firstRowLastColumn="0" w:lastRowFirstColumn="0" w:lastRowLastColumn="0"/>
+              <w:rPr>
+                <w:rFonts w:ascii="Arial" w:hAnsi="Arial" w:cs="Arial"/>
+              </w:rPr>
+            </w:pPr>
+            <w:r>
+              <w:rPr>
+                <w:rFonts w:ascii="Arial" w:hAnsi="Arial" w:cs="Arial"/>
+              </w:rPr>
+              <w:t>80</w:t>
+            </w:r>
+          </w:p>
+        </w:tc>
+        <w:tc>
+          <w:tcPr>
+            <w:tcW w:w="1714" w:type="dxa"/>
+          </w:tcPr>
+          <w:p>
+            <w:pPr>
+              <w:spacing w:line="480" w:lineRule="auto"/>
+              <w:jc w:val="center"/>
+              <w:cnfStyle w:val="000000100000" w:firstRow="0" w:lastRow="0" w:firstColumn="0" w:lastColumn="0" w:oddVBand="0" w:evenVBand="0" w:oddHBand="1" w:evenHBand="0" w:firstRowFirstColumn="0" w:firstRowLastColumn="0" w:lastRowFirstColumn="0" w:lastRowLastColumn="0"/>
+              <w:rPr>
+                <w:rFonts w:ascii="Arial" w:hAnsi="Arial" w:cs="Arial"/>
+              </w:rPr>
+            </w:pPr>
+            <w:r>
+              <w:rPr>
+                <w:rFonts w:ascii="Arial" w:hAnsi="Arial" w:cs="Arial"/>
+              </w:rPr>
+              <w:t>960</w:t>
+            </w:r>
           </w:p>
         </w:tc>
       </w:tr>
@@ -19188,7 +19694,7 @@
           <w:color w:val="000000" w:themeColor="text1"/>
         </w:rPr>
       </w:pPr>
-      <w:bookmarkStart w:id="58" w:name="_Toc530599213"/>
+      <w:bookmarkStart w:id="58" w:name="_Toc530661717"/>
       <w:r>
         <w:rPr>
           <w:rFonts w:ascii="Arial" w:hAnsi="Arial" w:cs="Arial"/>
@@ -19296,7 +19802,7 @@
           <w:szCs w:val="24"/>
         </w:rPr>
       </w:pPr>
-      <w:bookmarkStart w:id="59" w:name="_Toc530600292"/>
+      <w:bookmarkStart w:id="59" w:name="_Toc530661812"/>
       <w:r>
         <w:rPr>
           <w:rStyle w:val="fontstyle01"/>
@@ -19711,7 +20217,7 @@
           <w:color w:val="000000" w:themeColor="text1"/>
         </w:rPr>
       </w:pPr>
-      <w:bookmarkStart w:id="60" w:name="_Toc530599214"/>
+      <w:bookmarkStart w:id="60" w:name="_Toc530661718"/>
       <w:r>
         <w:rPr>
           <w:rFonts w:ascii="Arial" w:hAnsi="Arial" w:cs="Arial"/>
@@ -19776,75 +20282,39 @@
         <w:spacing w:line="480" w:lineRule="auto"/>
         <w:jc w:val="both"/>
         <w:rPr>
+          <w:rFonts w:ascii="Arial" w:hAnsi="Arial" w:cs="Arial"/>
+          <w:bCs/>
+          <w:color w:val="000000"/>
+        </w:rPr>
+      </w:pPr>
+      <w:r>
+        <w:rPr>
           <w:rStyle w:val="fontstyle01"/>
           <w:rFonts w:ascii="Arial" w:hAnsi="Arial" w:cs="Arial"/>
           <w:b w:val="0"/>
         </w:rPr>
-      </w:pPr>
+        <w:t>Total, de</w:t>
+      </w:r>
       <w:r>
         <w:rPr>
           <w:rStyle w:val="fontstyle01"/>
           <w:rFonts w:ascii="Arial" w:hAnsi="Arial" w:cs="Arial"/>
           <w:b w:val="0"/>
         </w:rPr>
-        <w:t>Total, de</w:t>
-      </w:r>
-      <w:r>
-        <w:rPr>
-          <w:rStyle w:val="fontstyle01"/>
-          <w:rFonts w:ascii="Arial" w:hAnsi="Arial" w:cs="Arial"/>
-          <w:b w:val="0"/>
-        </w:rPr>
         <w:t xml:space="preserve"> otros gastos: $ 30 MXN</w:t>
       </w:r>
     </w:p>
     <w:p>
       <w:pPr>
-        <w:spacing w:line="480" w:lineRule="auto"/>
-        <w:jc w:val="both"/>
-        <w:rPr>
-          <w:rStyle w:val="fontstyle01"/>
-          <w:rFonts w:ascii="Arial" w:hAnsi="Arial" w:cs="Arial"/>
-        </w:rPr>
-      </w:pPr>
-    </w:p>
-    <w:p>
-      <w:pPr>
-        <w:spacing w:line="480" w:lineRule="auto"/>
-        <w:jc w:val="both"/>
-        <w:rPr>
-          <w:rStyle w:val="fontstyle01"/>
-          <w:rFonts w:ascii="Arial" w:hAnsi="Arial" w:cs="Arial"/>
-        </w:rPr>
-      </w:pPr>
-    </w:p>
-    <w:p>
-      <w:pPr>
-        <w:spacing w:line="480" w:lineRule="auto"/>
-        <w:jc w:val="both"/>
-        <w:rPr>
-          <w:rFonts w:ascii="Arial" w:hAnsi="Arial" w:cs="Arial"/>
-        </w:rPr>
-      </w:pPr>
-    </w:p>
-    <w:p>
-      <w:pPr>
-        <w:spacing w:line="480" w:lineRule="auto"/>
-        <w:jc w:val="both"/>
-        <w:rPr>
-          <w:rFonts w:ascii="Arial" w:hAnsi="Arial" w:cs="Arial"/>
-        </w:rPr>
-      </w:pPr>
-    </w:p>
-    <w:p>
-      <w:pPr>
-        <w:spacing w:line="480" w:lineRule="auto"/>
-        <w:jc w:val="both"/>
-        <w:rPr>
-          <w:rFonts w:ascii="Arial" w:hAnsi="Arial" w:cs="Arial"/>
-          <w:b/>
-        </w:rPr>
-      </w:pPr>
+        <w:pStyle w:val="Ttulo1"/>
+        <w:spacing w:line="480" w:lineRule="auto"/>
+      </w:pPr>
+      <w:bookmarkStart w:id="61" w:name="_Toc530661813"/>
+      <w:r>
+        <w:lastRenderedPageBreak/>
+        <w:t>Anexos</w:t>
+      </w:r>
+      <w:bookmarkEnd w:id="61"/>
     </w:p>
     <w:p>
       <w:pPr>
@@ -19870,18 +20340,6 @@
     </w:p>
     <w:p>
       <w:pPr>
-        <w:pStyle w:val="Ttulo1"/>
-        <w:spacing w:line="480" w:lineRule="auto"/>
-      </w:pPr>
-      <w:bookmarkStart w:id="61" w:name="_Toc530600293"/>
-      <w:r>
-        <w:lastRenderedPageBreak/>
-        <w:t>Anexos</w:t>
-      </w:r>
-      <w:bookmarkEnd w:id="61"/>
-    </w:p>
-    <w:p>
-      <w:pPr>
         <w:spacing w:line="480" w:lineRule="auto"/>
         <w:rPr>
           <w:rFonts w:ascii="Arial" w:hAnsi="Arial" w:cs="Arial"/>
@@ -20025,32 +20483,10 @@
     </w:p>
     <w:p>
       <w:pPr>
-        <w:spacing w:line="480" w:lineRule="auto"/>
-        <w:rPr>
-          <w:rFonts w:ascii="Arial" w:hAnsi="Arial" w:cs="Arial"/>
-          <w:b/>
-          <w:sz w:val="28"/>
-          <w:szCs w:val="28"/>
-        </w:rPr>
-      </w:pPr>
-    </w:p>
-    <w:p>
-      <w:pPr>
-        <w:spacing w:line="480" w:lineRule="auto"/>
-        <w:rPr>
-          <w:rFonts w:ascii="Arial" w:hAnsi="Arial" w:cs="Arial"/>
-          <w:b/>
-          <w:sz w:val="28"/>
-          <w:szCs w:val="28"/>
-        </w:rPr>
-      </w:pPr>
-    </w:p>
-    <w:p>
-      <w:pPr>
         <w:pStyle w:val="Ttulo1"/>
         <w:spacing w:line="480" w:lineRule="auto"/>
       </w:pPr>
-      <w:bookmarkStart w:id="62" w:name="_Toc530600294"/>
+      <w:bookmarkStart w:id="62" w:name="_Toc530661814"/>
       <w:r>
         <w:lastRenderedPageBreak/>
         <w:t>Bibliografía</w:t>
@@ -20399,58 +20835,9 @@
           <w:rFonts w:ascii="Arial" w:hAnsi="Arial" w:cs="Arial"/>
           <w:noProof/>
           <w:szCs w:val="24"/>
-        </w:rPr>
-      </w:pPr>
-      <w:r>
-        <w:rPr>
-          <w:rFonts w:ascii="Arial" w:hAnsi="Arial" w:cs="Arial"/>
-          <w:noProof/>
-          <w:szCs w:val="24"/>
-        </w:rPr>
-        <w:t xml:space="preserve">Lara, L. H., Benítez, J. L. V., 3024872, 3025190, rn, &amp; rn. (2007). Realidad Aumentada: una tecnología en espera de usuarios. </w:t>
-      </w:r>
-      <w:r>
-        <w:rPr>
-          <w:rFonts w:ascii="Arial" w:hAnsi="Arial" w:cs="Arial"/>
-          <w:i/>
-          <w:iCs/>
-          <w:noProof/>
-          <w:szCs w:val="24"/>
-        </w:rPr>
-        <w:t>Revista Digital Universitaria (1607 - 6079). Vol.8, No.6 (2007)</w:t>
-      </w:r>
-      <w:r>
-        <w:rPr>
-          <w:rFonts w:ascii="Arial" w:hAnsi="Arial" w:cs="Arial"/>
-          <w:noProof/>
-          <w:szCs w:val="24"/>
-        </w:rPr>
-        <w:t>. Retrieved from http://www.ru.tic.unam.mx:8080/handle/123456789/1278</w:t>
-      </w:r>
-    </w:p>
-    <w:p>
-      <w:pPr>
-        <w:widowControl w:val="0"/>
-        <w:autoSpaceDE w:val="0"/>
-        <w:autoSpaceDN w:val="0"/>
-        <w:adjustRightInd w:val="0"/>
-        <w:spacing w:line="480" w:lineRule="auto"/>
-        <w:ind w:left="480" w:hanging="480"/>
-        <w:jc w:val="both"/>
-        <w:rPr>
-          <w:rFonts w:ascii="Arial" w:hAnsi="Arial" w:cs="Arial"/>
-          <w:noProof/>
-          <w:szCs w:val="24"/>
-        </w:rPr>
-      </w:pPr>
-      <w:r>
-        <w:rPr>
-          <w:rFonts w:ascii="Arial" w:hAnsi="Arial" w:cs="Arial"/>
-          <w:noProof/>
-          <w:szCs w:val="24"/>
-        </w:rPr>
-        <w:t xml:space="preserve">Layona, R., Yulianto, B., &amp; Tunardi, Y. (2018). </w:t>
-      </w:r>
+          <w:lang w:val="en-US"/>
+        </w:rPr>
+      </w:pPr>
       <w:r>
         <w:rPr>
           <w:rFonts w:ascii="Arial" w:hAnsi="Arial" w:cs="Arial"/>
@@ -20458,266 +20845,7 @@
           <w:szCs w:val="24"/>
           <w:lang w:val="en-US"/>
         </w:rPr>
-        <w:t xml:space="preserve">Web based Augmented Reality for Human Body Anatomy Learning. </w:t>
-      </w:r>
-      <w:r>
-        <w:rPr>
-          <w:rFonts w:ascii="Arial" w:hAnsi="Arial" w:cs="Arial"/>
-          <w:i/>
-          <w:iCs/>
-          <w:noProof/>
-          <w:szCs w:val="24"/>
-        </w:rPr>
-        <w:t>Procedia Computer Science</w:t>
-      </w:r>
-      <w:r>
-        <w:rPr>
-          <w:rFonts w:ascii="Arial" w:hAnsi="Arial" w:cs="Arial"/>
-          <w:noProof/>
-          <w:szCs w:val="24"/>
-        </w:rPr>
-        <w:t xml:space="preserve">, </w:t>
-      </w:r>
-      <w:r>
-        <w:rPr>
-          <w:rFonts w:ascii="Arial" w:hAnsi="Arial" w:cs="Arial"/>
-          <w:i/>
-          <w:iCs/>
-          <w:noProof/>
-          <w:szCs w:val="24"/>
-        </w:rPr>
-        <w:t>135</w:t>
-      </w:r>
-      <w:r>
-        <w:rPr>
-          <w:rFonts w:ascii="Arial" w:hAnsi="Arial" w:cs="Arial"/>
-          <w:noProof/>
-          <w:szCs w:val="24"/>
-        </w:rPr>
-        <w:t>, 457–464. https://doi.org/10.1016/J.PROCS.2018.08.197</w:t>
-      </w:r>
-    </w:p>
-    <w:p>
-      <w:pPr>
-        <w:widowControl w:val="0"/>
-        <w:autoSpaceDE w:val="0"/>
-        <w:autoSpaceDN w:val="0"/>
-        <w:adjustRightInd w:val="0"/>
-        <w:spacing w:line="480" w:lineRule="auto"/>
-        <w:ind w:left="480" w:hanging="480"/>
-        <w:jc w:val="both"/>
-        <w:rPr>
-          <w:rFonts w:ascii="Arial" w:hAnsi="Arial" w:cs="Arial"/>
-          <w:noProof/>
-          <w:szCs w:val="24"/>
-          <w:lang w:val="en-US"/>
-        </w:rPr>
-      </w:pPr>
-      <w:r>
-        <w:rPr>
-          <w:rFonts w:ascii="Arial" w:hAnsi="Arial" w:cs="Arial"/>
-          <w:noProof/>
-          <w:szCs w:val="24"/>
-        </w:rPr>
-        <w:t xml:space="preserve">Llamuca Calles, H. F., &amp; Toapanta Iza, W. F. (2018). Desarrollo de una aplicación móvil de </w:t>
-      </w:r>
-      <w:r>
-        <w:rPr>
-          <w:rFonts w:ascii="Arial" w:hAnsi="Arial" w:cs="Arial"/>
-          <w:noProof/>
-          <w:szCs w:val="24"/>
-        </w:rPr>
-        <w:lastRenderedPageBreak/>
-        <w:t xml:space="preserve">realidad aumentada para potenciar la Experiencia Turística de tipo Arquitectónico en la ciudad de Latacunga. </w:t>
-      </w:r>
-      <w:r>
-        <w:rPr>
-          <w:rFonts w:ascii="Arial" w:hAnsi="Arial" w:cs="Arial"/>
-          <w:noProof/>
-          <w:szCs w:val="24"/>
-          <w:lang w:val="en-US"/>
-        </w:rPr>
-        <w:t>Retrieved from http://repositorio.espe.edu.ec/handle/21000/15033</w:t>
-      </w:r>
-    </w:p>
-    <w:p>
-      <w:pPr>
-        <w:widowControl w:val="0"/>
-        <w:autoSpaceDE w:val="0"/>
-        <w:autoSpaceDN w:val="0"/>
-        <w:adjustRightInd w:val="0"/>
-        <w:spacing w:line="480" w:lineRule="auto"/>
-        <w:ind w:left="480" w:hanging="480"/>
-        <w:jc w:val="both"/>
-        <w:rPr>
-          <w:rFonts w:ascii="Arial" w:hAnsi="Arial" w:cs="Arial"/>
-          <w:noProof/>
-          <w:szCs w:val="24"/>
-          <w:lang w:val="en-US"/>
-        </w:rPr>
-      </w:pPr>
-      <w:r>
-        <w:rPr>
-          <w:rFonts w:ascii="Arial" w:hAnsi="Arial" w:cs="Arial"/>
-          <w:noProof/>
-          <w:szCs w:val="24"/>
-          <w:lang w:val="en-US"/>
-        </w:rPr>
-        <w:t xml:space="preserve">Ouazzani, I. (2012). </w:t>
-      </w:r>
-      <w:r>
-        <w:rPr>
-          <w:rFonts w:ascii="Arial" w:hAnsi="Arial" w:cs="Arial"/>
-          <w:noProof/>
-          <w:szCs w:val="24"/>
-        </w:rPr>
-        <w:t xml:space="preserve">Manual de creación de videojuego con Unity 3D. </w:t>
-      </w:r>
-      <w:r>
-        <w:rPr>
-          <w:rFonts w:ascii="Arial" w:hAnsi="Arial" w:cs="Arial"/>
-          <w:noProof/>
-          <w:szCs w:val="24"/>
-          <w:lang w:val="en-US"/>
-        </w:rPr>
-        <w:t>Retrieved from https://e-archivo.uc3m.es/handle/10016/16345#preview</w:t>
-      </w:r>
-    </w:p>
-    <w:p>
-      <w:pPr>
-        <w:widowControl w:val="0"/>
-        <w:autoSpaceDE w:val="0"/>
-        <w:autoSpaceDN w:val="0"/>
-        <w:adjustRightInd w:val="0"/>
-        <w:spacing w:line="480" w:lineRule="auto"/>
-        <w:ind w:left="480" w:hanging="480"/>
-        <w:jc w:val="both"/>
-        <w:rPr>
-          <w:rFonts w:ascii="Arial" w:hAnsi="Arial" w:cs="Arial"/>
-          <w:noProof/>
-          <w:szCs w:val="24"/>
-        </w:rPr>
-      </w:pPr>
-      <w:r>
-        <w:rPr>
-          <w:rFonts w:ascii="Arial" w:hAnsi="Arial" w:cs="Arial"/>
-          <w:noProof/>
-          <w:szCs w:val="24"/>
-          <w:lang w:val="en-US"/>
-        </w:rPr>
-        <w:t xml:space="preserve">Rodríguez, C., &amp; Enríquez, H. (2014). </w:t>
-      </w:r>
-      <w:r>
-        <w:rPr>
-          <w:rFonts w:ascii="Arial" w:hAnsi="Arial" w:cs="Arial"/>
-          <w:noProof/>
-          <w:szCs w:val="24"/>
-        </w:rPr>
-        <w:t xml:space="preserve">Características del desarrollo en Frameworks multiplataforma para móviles. </w:t>
-      </w:r>
-      <w:r>
-        <w:rPr>
-          <w:rFonts w:ascii="Arial" w:hAnsi="Arial" w:cs="Arial"/>
-          <w:i/>
-          <w:iCs/>
-          <w:noProof/>
-          <w:szCs w:val="24"/>
-        </w:rPr>
-        <w:t>Ingenium Revista de La Facultad de Ingeniería</w:t>
-      </w:r>
-      <w:r>
-        <w:rPr>
-          <w:rFonts w:ascii="Arial" w:hAnsi="Arial" w:cs="Arial"/>
-          <w:noProof/>
-          <w:szCs w:val="24"/>
-        </w:rPr>
-        <w:t xml:space="preserve">, </w:t>
-      </w:r>
-      <w:r>
-        <w:rPr>
-          <w:rFonts w:ascii="Arial" w:hAnsi="Arial" w:cs="Arial"/>
-          <w:i/>
-          <w:iCs/>
-          <w:noProof/>
-          <w:szCs w:val="24"/>
-        </w:rPr>
-        <w:t>15</w:t>
-      </w:r>
-      <w:r>
-        <w:rPr>
-          <w:rFonts w:ascii="Arial" w:hAnsi="Arial" w:cs="Arial"/>
-          <w:noProof/>
-          <w:szCs w:val="24"/>
-        </w:rPr>
-        <w:t>(30), 101. https://doi.org/10.21500/01247492.1362</w:t>
-      </w:r>
-    </w:p>
-    <w:p>
-      <w:pPr>
-        <w:widowControl w:val="0"/>
-        <w:autoSpaceDE w:val="0"/>
-        <w:autoSpaceDN w:val="0"/>
-        <w:adjustRightInd w:val="0"/>
-        <w:spacing w:line="480" w:lineRule="auto"/>
-        <w:ind w:left="480" w:hanging="480"/>
-        <w:jc w:val="both"/>
-        <w:rPr>
-          <w:rFonts w:ascii="Arial" w:hAnsi="Arial" w:cs="Arial"/>
-          <w:noProof/>
-          <w:szCs w:val="24"/>
-          <w:lang w:val="en-US"/>
-        </w:rPr>
-      </w:pPr>
-      <w:r>
-        <w:rPr>
-          <w:rFonts w:ascii="Arial" w:hAnsi="Arial" w:cs="Arial"/>
-          <w:noProof/>
-          <w:szCs w:val="24"/>
-        </w:rPr>
-        <w:t xml:space="preserve">Sanchez, J. (2003). JavaScript Manual De Referencia, 1–17. </w:t>
-      </w:r>
-      <w:r>
-        <w:rPr>
-          <w:rFonts w:ascii="Arial" w:hAnsi="Arial" w:cs="Arial"/>
-          <w:noProof/>
-          <w:szCs w:val="24"/>
-          <w:lang w:val="en-US"/>
-        </w:rPr>
-        <w:t>Retrieved from http://www.jorgesanchez.net/web/javascript.pdf</w:t>
-      </w:r>
-    </w:p>
-    <w:p>
-      <w:pPr>
-        <w:widowControl w:val="0"/>
-        <w:autoSpaceDE w:val="0"/>
-        <w:autoSpaceDN w:val="0"/>
-        <w:adjustRightInd w:val="0"/>
-        <w:spacing w:line="480" w:lineRule="auto"/>
-        <w:ind w:left="480" w:hanging="480"/>
-        <w:jc w:val="both"/>
-        <w:rPr>
-          <w:rFonts w:ascii="Arial" w:hAnsi="Arial" w:cs="Arial"/>
-          <w:noProof/>
-          <w:szCs w:val="24"/>
-          <w:lang w:val="en-US"/>
-        </w:rPr>
-      </w:pPr>
-      <w:r>
-        <w:rPr>
-          <w:rFonts w:ascii="Arial" w:hAnsi="Arial" w:cs="Arial"/>
-          <w:noProof/>
-          <w:szCs w:val="24"/>
-        </w:rPr>
-        <w:t xml:space="preserve">Sportillo, D., Paljic, A., &amp; Ojeda, L. (2018). </w:t>
-      </w:r>
-      <w:r>
-        <w:rPr>
-          <w:rFonts w:ascii="Arial" w:hAnsi="Arial" w:cs="Arial"/>
-          <w:noProof/>
-          <w:szCs w:val="24"/>
-          <w:lang w:val="en-US"/>
-        </w:rPr>
-        <w:t xml:space="preserve">Get ready for automated driving using Virtual Reality. </w:t>
+        <w:t xml:space="preserve">Jansch, I., Montanez, L., Labs, S., Mertic, J., &amp; Pillow, L. (n.d.). </w:t>
       </w:r>
       <w:r>
         <w:rPr>
@@ -20728,7 +20856,7 @@
           <w:szCs w:val="24"/>
           <w:lang w:val="en-US"/>
         </w:rPr>
-        <w:t>Accident Analysis and Prevention</w:t>
+        <w:t>What Readers Are Saying About Pragmatic Guide to Git</w:t>
       </w:r>
       <w:r>
         <w:rPr>
@@ -20737,7 +20865,350 @@
           <w:szCs w:val="24"/>
           <w:lang w:val="en-US"/>
         </w:rPr>
+        <w:t>.</w:t>
+      </w:r>
+    </w:p>
+    <w:p>
+      <w:pPr>
+        <w:widowControl w:val="0"/>
+        <w:autoSpaceDE w:val="0"/>
+        <w:autoSpaceDN w:val="0"/>
+        <w:adjustRightInd w:val="0"/>
+        <w:spacing w:line="480" w:lineRule="auto"/>
+        <w:ind w:left="480" w:hanging="480"/>
+        <w:jc w:val="both"/>
+        <w:rPr>
+          <w:rFonts w:ascii="Arial" w:hAnsi="Arial" w:cs="Arial"/>
+          <w:noProof/>
+          <w:szCs w:val="24"/>
+        </w:rPr>
+      </w:pPr>
+      <w:r>
+        <w:rPr>
+          <w:rFonts w:ascii="Arial" w:hAnsi="Arial" w:cs="Arial"/>
+          <w:noProof/>
+          <w:szCs w:val="24"/>
+          <w:lang w:val="en-US"/>
+        </w:rPr>
+        <w:t xml:space="preserve">Lara, L. H., Benítez, J. L. V., 3024872, 3025190, rn, &amp; rn. </w:t>
+      </w:r>
+      <w:r>
+        <w:rPr>
+          <w:rFonts w:ascii="Arial" w:hAnsi="Arial" w:cs="Arial"/>
+          <w:noProof/>
+          <w:szCs w:val="24"/>
+        </w:rPr>
+        <w:t xml:space="preserve">(2007). Realidad Aumentada: una tecnología en espera de usuarios. </w:t>
+      </w:r>
+      <w:r>
+        <w:rPr>
+          <w:rFonts w:ascii="Arial" w:hAnsi="Arial" w:cs="Arial"/>
+          <w:i/>
+          <w:iCs/>
+          <w:noProof/>
+          <w:szCs w:val="24"/>
+        </w:rPr>
+        <w:t>Revista Digital Universitaria (1607 - 6079). Vol.8, No.6 (2007)</w:t>
+      </w:r>
+      <w:r>
+        <w:rPr>
+          <w:rFonts w:ascii="Arial" w:hAnsi="Arial" w:cs="Arial"/>
+          <w:noProof/>
+          <w:szCs w:val="24"/>
+        </w:rPr>
+        <w:t>. Retrieved from http://www.ru.tic.unam.mx:8080/handle/123456789/1278</w:t>
+      </w:r>
+    </w:p>
+    <w:p>
+      <w:pPr>
+        <w:widowControl w:val="0"/>
+        <w:autoSpaceDE w:val="0"/>
+        <w:autoSpaceDN w:val="0"/>
+        <w:adjustRightInd w:val="0"/>
+        <w:spacing w:line="480" w:lineRule="auto"/>
+        <w:ind w:left="480" w:hanging="480"/>
+        <w:jc w:val="both"/>
+        <w:rPr>
+          <w:rFonts w:ascii="Arial" w:hAnsi="Arial" w:cs="Arial"/>
+          <w:noProof/>
+          <w:szCs w:val="24"/>
+        </w:rPr>
+      </w:pPr>
+      <w:r>
+        <w:rPr>
+          <w:rFonts w:ascii="Arial" w:hAnsi="Arial" w:cs="Arial"/>
+          <w:noProof/>
+          <w:szCs w:val="24"/>
+        </w:rPr>
+        <w:t xml:space="preserve">Layona, R., Yulianto, B., &amp; Tunardi, Y. (2018). </w:t>
+      </w:r>
+      <w:r>
+        <w:rPr>
+          <w:rFonts w:ascii="Arial" w:hAnsi="Arial" w:cs="Arial"/>
+          <w:noProof/>
+          <w:szCs w:val="24"/>
+          <w:lang w:val="en-US"/>
+        </w:rPr>
+        <w:t xml:space="preserve">Web based Augmented Reality for Human Body Anatomy Learning. </w:t>
+      </w:r>
+      <w:r>
+        <w:rPr>
+          <w:rFonts w:ascii="Arial" w:hAnsi="Arial" w:cs="Arial"/>
+          <w:i/>
+          <w:iCs/>
+          <w:noProof/>
+          <w:szCs w:val="24"/>
+        </w:rPr>
+        <w:t>Procedia Computer Science</w:t>
+      </w:r>
+      <w:r>
+        <w:rPr>
+          <w:rFonts w:ascii="Arial" w:hAnsi="Arial" w:cs="Arial"/>
+          <w:noProof/>
+          <w:szCs w:val="24"/>
+        </w:rPr>
         <w:t xml:space="preserve">, </w:t>
+      </w:r>
+      <w:r>
+        <w:rPr>
+          <w:rFonts w:ascii="Arial" w:hAnsi="Arial" w:cs="Arial"/>
+          <w:i/>
+          <w:iCs/>
+          <w:noProof/>
+          <w:szCs w:val="24"/>
+        </w:rPr>
+        <w:t>135</w:t>
+      </w:r>
+      <w:r>
+        <w:rPr>
+          <w:rFonts w:ascii="Arial" w:hAnsi="Arial" w:cs="Arial"/>
+          <w:noProof/>
+          <w:szCs w:val="24"/>
+        </w:rPr>
+        <w:t xml:space="preserve">, 457–464. </w:t>
+      </w:r>
+      <w:r>
+        <w:rPr>
+          <w:rFonts w:ascii="Arial" w:hAnsi="Arial" w:cs="Arial"/>
+          <w:noProof/>
+          <w:szCs w:val="24"/>
+        </w:rPr>
+        <w:lastRenderedPageBreak/>
+        <w:t>https://doi.org/10.1016/J.PROCS.2018.08.197</w:t>
+      </w:r>
+    </w:p>
+    <w:p>
+      <w:pPr>
+        <w:widowControl w:val="0"/>
+        <w:autoSpaceDE w:val="0"/>
+        <w:autoSpaceDN w:val="0"/>
+        <w:adjustRightInd w:val="0"/>
+        <w:spacing w:line="480" w:lineRule="auto"/>
+        <w:ind w:left="480" w:hanging="480"/>
+        <w:jc w:val="both"/>
+        <w:rPr>
+          <w:rFonts w:ascii="Arial" w:hAnsi="Arial" w:cs="Arial"/>
+          <w:noProof/>
+          <w:szCs w:val="24"/>
+          <w:lang w:val="en-US"/>
+        </w:rPr>
+      </w:pPr>
+      <w:r>
+        <w:rPr>
+          <w:rFonts w:ascii="Arial" w:hAnsi="Arial" w:cs="Arial"/>
+          <w:noProof/>
+          <w:szCs w:val="24"/>
+        </w:rPr>
+        <w:t xml:space="preserve">Llamuca Calles, H. F., &amp; Toapanta Iza, W. F. (2018). Desarrollo de una aplicación móvil de realidad aumentada para potenciar la Experiencia Turística de tipo Arquitectónico en la ciudad de Latacunga. </w:t>
+      </w:r>
+      <w:r>
+        <w:rPr>
+          <w:rFonts w:ascii="Arial" w:hAnsi="Arial" w:cs="Arial"/>
+          <w:noProof/>
+          <w:szCs w:val="24"/>
+          <w:lang w:val="en-US"/>
+        </w:rPr>
+        <w:t>Retrieved from http://repositorio.espe.edu.ec/handle/21000/15033</w:t>
+      </w:r>
+    </w:p>
+    <w:p>
+      <w:pPr>
+        <w:widowControl w:val="0"/>
+        <w:autoSpaceDE w:val="0"/>
+        <w:autoSpaceDN w:val="0"/>
+        <w:adjustRightInd w:val="0"/>
+        <w:spacing w:line="480" w:lineRule="auto"/>
+        <w:ind w:left="480" w:hanging="480"/>
+        <w:jc w:val="both"/>
+        <w:rPr>
+          <w:rFonts w:ascii="Arial" w:hAnsi="Arial" w:cs="Arial"/>
+          <w:noProof/>
+          <w:szCs w:val="24"/>
+          <w:lang w:val="en-US"/>
+        </w:rPr>
+      </w:pPr>
+      <w:r>
+        <w:rPr>
+          <w:rFonts w:ascii="Arial" w:hAnsi="Arial" w:cs="Arial"/>
+          <w:noProof/>
+          <w:szCs w:val="24"/>
+          <w:lang w:val="en-US"/>
+        </w:rPr>
+        <w:t xml:space="preserve">Ouazzani, I. (2012). </w:t>
+      </w:r>
+      <w:r>
+        <w:rPr>
+          <w:rFonts w:ascii="Arial" w:hAnsi="Arial" w:cs="Arial"/>
+          <w:noProof/>
+          <w:szCs w:val="24"/>
+        </w:rPr>
+        <w:t xml:space="preserve">Manual de creación de videojuego con Unity 3D. </w:t>
+      </w:r>
+      <w:r>
+        <w:rPr>
+          <w:rFonts w:ascii="Arial" w:hAnsi="Arial" w:cs="Arial"/>
+          <w:noProof/>
+          <w:szCs w:val="24"/>
+          <w:lang w:val="en-US"/>
+        </w:rPr>
+        <w:t>Retrieved from https://e-archivo.uc3m.es/handle/10016/16345#preview</w:t>
+      </w:r>
+    </w:p>
+    <w:p>
+      <w:pPr>
+        <w:widowControl w:val="0"/>
+        <w:autoSpaceDE w:val="0"/>
+        <w:autoSpaceDN w:val="0"/>
+        <w:adjustRightInd w:val="0"/>
+        <w:spacing w:line="480" w:lineRule="auto"/>
+        <w:ind w:left="480" w:hanging="480"/>
+        <w:jc w:val="both"/>
+        <w:rPr>
+          <w:rFonts w:ascii="Arial" w:hAnsi="Arial" w:cs="Arial"/>
+          <w:noProof/>
+          <w:szCs w:val="24"/>
+        </w:rPr>
+      </w:pPr>
+      <w:r>
+        <w:rPr>
+          <w:rFonts w:ascii="Arial" w:hAnsi="Arial" w:cs="Arial"/>
+          <w:noProof/>
+          <w:szCs w:val="24"/>
+          <w:lang w:val="en-US"/>
+        </w:rPr>
+        <w:t xml:space="preserve">Rodríguez, C., &amp; Enríquez, H. (2014). </w:t>
+      </w:r>
+      <w:r>
+        <w:rPr>
+          <w:rFonts w:ascii="Arial" w:hAnsi="Arial" w:cs="Arial"/>
+          <w:noProof/>
+          <w:szCs w:val="24"/>
+        </w:rPr>
+        <w:t xml:space="preserve">Características del desarrollo en Frameworks multiplataforma para móviles. </w:t>
+      </w:r>
+      <w:r>
+        <w:rPr>
+          <w:rFonts w:ascii="Arial" w:hAnsi="Arial" w:cs="Arial"/>
+          <w:i/>
+          <w:iCs/>
+          <w:noProof/>
+          <w:szCs w:val="24"/>
+        </w:rPr>
+        <w:t>Ingenium Revista de La Facultad de Ingeniería</w:t>
+      </w:r>
+      <w:r>
+        <w:rPr>
+          <w:rFonts w:ascii="Arial" w:hAnsi="Arial" w:cs="Arial"/>
+          <w:noProof/>
+          <w:szCs w:val="24"/>
+        </w:rPr>
+        <w:t xml:space="preserve">, </w:t>
+      </w:r>
+      <w:r>
+        <w:rPr>
+          <w:rFonts w:ascii="Arial" w:hAnsi="Arial" w:cs="Arial"/>
+          <w:i/>
+          <w:iCs/>
+          <w:noProof/>
+          <w:szCs w:val="24"/>
+        </w:rPr>
+        <w:t>15</w:t>
+      </w:r>
+      <w:r>
+        <w:rPr>
+          <w:rFonts w:ascii="Arial" w:hAnsi="Arial" w:cs="Arial"/>
+          <w:noProof/>
+          <w:szCs w:val="24"/>
+        </w:rPr>
+        <w:t>(30), 101. https://doi.org/10.21500/01247492.1362</w:t>
+      </w:r>
+    </w:p>
+    <w:p>
+      <w:pPr>
+        <w:widowControl w:val="0"/>
+        <w:autoSpaceDE w:val="0"/>
+        <w:autoSpaceDN w:val="0"/>
+        <w:adjustRightInd w:val="0"/>
+        <w:spacing w:line="480" w:lineRule="auto"/>
+        <w:ind w:left="480" w:hanging="480"/>
+        <w:jc w:val="both"/>
+        <w:rPr>
+          <w:rFonts w:ascii="Arial" w:hAnsi="Arial" w:cs="Arial"/>
+          <w:noProof/>
+          <w:szCs w:val="24"/>
+          <w:lang w:val="en-US"/>
+        </w:rPr>
+      </w:pPr>
+      <w:r>
+        <w:rPr>
+          <w:rFonts w:ascii="Arial" w:hAnsi="Arial" w:cs="Arial"/>
+          <w:noProof/>
+          <w:szCs w:val="24"/>
+        </w:rPr>
+        <w:t xml:space="preserve">Sanchez, J. (2003). JavaScript Manual De Referencia, 1–17. </w:t>
+      </w:r>
+      <w:r>
+        <w:rPr>
+          <w:rFonts w:ascii="Arial" w:hAnsi="Arial" w:cs="Arial"/>
+          <w:noProof/>
+          <w:szCs w:val="24"/>
+          <w:lang w:val="en-US"/>
+        </w:rPr>
+        <w:t>Retrieved from http://www.jorgesanchez.net/web/javascript.pdf</w:t>
+      </w:r>
+    </w:p>
+    <w:p>
+      <w:pPr>
+        <w:widowControl w:val="0"/>
+        <w:autoSpaceDE w:val="0"/>
+        <w:autoSpaceDN w:val="0"/>
+        <w:adjustRightInd w:val="0"/>
+        <w:spacing w:line="480" w:lineRule="auto"/>
+        <w:ind w:left="480" w:hanging="480"/>
+        <w:jc w:val="both"/>
+        <w:rPr>
+          <w:rFonts w:ascii="Arial" w:hAnsi="Arial" w:cs="Arial"/>
+          <w:noProof/>
+          <w:szCs w:val="24"/>
+          <w:lang w:val="en-US"/>
+        </w:rPr>
+      </w:pPr>
+      <w:r>
+        <w:rPr>
+          <w:rFonts w:ascii="Arial" w:hAnsi="Arial" w:cs="Arial"/>
+          <w:noProof/>
+          <w:szCs w:val="24"/>
+        </w:rPr>
+        <w:t xml:space="preserve">Sportillo, D., Paljic, A., &amp; Ojeda, L. (2018). </w:t>
+      </w:r>
+      <w:r>
+        <w:rPr>
+          <w:rFonts w:ascii="Arial" w:hAnsi="Arial" w:cs="Arial"/>
+          <w:noProof/>
+          <w:szCs w:val="24"/>
+          <w:lang w:val="en-US"/>
+        </w:rPr>
+        <w:t xml:space="preserve">Get ready for automated driving using Virtual Reality. </w:t>
       </w:r>
       <w:r>
         <w:rPr>
@@ -20748,7 +21219,7 @@
           <w:szCs w:val="24"/>
           <w:lang w:val="en-US"/>
         </w:rPr>
-        <w:t>118</w:t>
+        <w:t>Accident Analysis and Prevention</w:t>
       </w:r>
       <w:r>
         <w:rPr>
@@ -20757,33 +21228,7 @@
           <w:szCs w:val="24"/>
           <w:lang w:val="en-US"/>
         </w:rPr>
-        <w:t>, 102–113. https://doi.org/10.1016/j.aap.2018.06.003</w:t>
-      </w:r>
-    </w:p>
-    <w:p>
-      <w:pPr>
-        <w:widowControl w:val="0"/>
-        <w:autoSpaceDE w:val="0"/>
-        <w:autoSpaceDN w:val="0"/>
-        <w:adjustRightInd w:val="0"/>
-        <w:spacing w:line="480" w:lineRule="auto"/>
-        <w:ind w:left="480" w:hanging="480"/>
-        <w:jc w:val="both"/>
-        <w:rPr>
-          <w:rFonts w:ascii="Arial" w:hAnsi="Arial" w:cs="Arial"/>
-          <w:noProof/>
-          <w:szCs w:val="24"/>
-          <w:lang w:val="en-US"/>
-        </w:rPr>
-      </w:pPr>
-      <w:r>
-        <w:rPr>
-          <w:rFonts w:ascii="Arial" w:hAnsi="Arial" w:cs="Arial"/>
-          <w:noProof/>
-          <w:szCs w:val="24"/>
-          <w:lang w:val="en-US"/>
-        </w:rPr>
-        <w:t xml:space="preserve">Syberfeldt, A., Danielsson, O., &amp; Holm, M. (2015). Visual Assembling Guidance Using Augmented Reality. </w:t>
+        <w:t xml:space="preserve">, </w:t>
       </w:r>
       <w:r>
         <w:rPr>
@@ -20794,7 +21239,7 @@
           <w:szCs w:val="24"/>
           <w:lang w:val="en-US"/>
         </w:rPr>
-        <w:t>Procedia Manufacturing</w:t>
+        <w:t>118</w:t>
       </w:r>
       <w:r>
         <w:rPr>
@@ -20803,7 +21248,33 @@
           <w:szCs w:val="24"/>
           <w:lang w:val="en-US"/>
         </w:rPr>
-        <w:t xml:space="preserve">, </w:t>
+        <w:t>, 102–113. https://doi.org/10.1016/j.aap.2018.06.003</w:t>
+      </w:r>
+    </w:p>
+    <w:p>
+      <w:pPr>
+        <w:widowControl w:val="0"/>
+        <w:autoSpaceDE w:val="0"/>
+        <w:autoSpaceDN w:val="0"/>
+        <w:adjustRightInd w:val="0"/>
+        <w:spacing w:line="480" w:lineRule="auto"/>
+        <w:ind w:left="480" w:hanging="480"/>
+        <w:jc w:val="both"/>
+        <w:rPr>
+          <w:rFonts w:ascii="Arial" w:hAnsi="Arial" w:cs="Arial"/>
+          <w:noProof/>
+          <w:szCs w:val="24"/>
+          <w:lang w:val="en-US"/>
+        </w:rPr>
+      </w:pPr>
+      <w:r>
+        <w:rPr>
+          <w:rFonts w:ascii="Arial" w:hAnsi="Arial" w:cs="Arial"/>
+          <w:noProof/>
+          <w:szCs w:val="24"/>
+          <w:lang w:val="en-US"/>
+        </w:rPr>
+        <w:t xml:space="preserve">Syberfeldt, A., Danielsson, O., &amp; Holm, M. (2015). Visual Assembling Guidance Using Augmented Reality. </w:t>
       </w:r>
       <w:r>
         <w:rPr>
@@ -20814,7 +21285,7 @@
           <w:szCs w:val="24"/>
           <w:lang w:val="en-US"/>
         </w:rPr>
-        <w:t>1</w:t>
+        <w:t>Procedia Manufacturing</w:t>
       </w:r>
       <w:r>
         <w:rPr>
@@ -20823,135 +21294,7 @@
           <w:szCs w:val="24"/>
           <w:lang w:val="en-US"/>
         </w:rPr>
-        <w:t>, 98–109. https://doi.org/10.1016/J.PROMFG.2015.09.068</w:t>
-      </w:r>
-    </w:p>
-    <w:p>
-      <w:pPr>
-        <w:widowControl w:val="0"/>
-        <w:autoSpaceDE w:val="0"/>
-        <w:autoSpaceDN w:val="0"/>
-        <w:adjustRightInd w:val="0"/>
-        <w:spacing w:line="480" w:lineRule="auto"/>
-        <w:ind w:left="480" w:hanging="480"/>
-        <w:jc w:val="both"/>
-        <w:rPr>
-          <w:rFonts w:ascii="Arial" w:hAnsi="Arial" w:cs="Arial"/>
-          <w:noProof/>
-          <w:szCs w:val="24"/>
-        </w:rPr>
-      </w:pPr>
-      <w:r>
-        <w:rPr>
-          <w:rFonts w:ascii="Arial" w:hAnsi="Arial" w:cs="Arial"/>
-          <w:noProof/>
-          <w:szCs w:val="24"/>
-          <w:lang w:val="en-US"/>
-        </w:rPr>
-        <w:t xml:space="preserve">Vaca Bonilla, J. W., &amp; Walter, J. (2018). </w:t>
-      </w:r>
-      <w:r>
-        <w:rPr>
-          <w:rFonts w:ascii="Arial" w:hAnsi="Arial" w:cs="Arial"/>
-          <w:noProof/>
-          <w:szCs w:val="24"/>
-        </w:rPr>
-        <w:t>Aplicación móvil para apoyar el turismo en la laguna de Yahuarcocha utilizando realidad aumentada. Retrieved from http://repositorio.utn.edu.ec/handle/123456789/8642</w:t>
-      </w:r>
-    </w:p>
-    <w:p>
-      <w:pPr>
-        <w:widowControl w:val="0"/>
-        <w:autoSpaceDE w:val="0"/>
-        <w:autoSpaceDN w:val="0"/>
-        <w:adjustRightInd w:val="0"/>
-        <w:spacing w:line="480" w:lineRule="auto"/>
-        <w:ind w:left="480" w:hanging="480"/>
-        <w:jc w:val="both"/>
-        <w:rPr>
-          <w:rFonts w:ascii="Arial" w:hAnsi="Arial" w:cs="Arial"/>
-          <w:noProof/>
-          <w:szCs w:val="24"/>
-          <w:lang w:val="en-US"/>
-        </w:rPr>
-      </w:pPr>
-      <w:r>
-        <w:rPr>
-          <w:rFonts w:ascii="Arial" w:hAnsi="Arial" w:cs="Arial"/>
-          <w:noProof/>
-          <w:szCs w:val="24"/>
-        </w:rPr>
-        <w:t xml:space="preserve">Valverde Ramos, E., &amp; Hernández-Mora de Fuentes, P. (2014). </w:t>
-      </w:r>
-      <w:r>
-        <w:rPr>
-          <w:rFonts w:ascii="Arial" w:hAnsi="Arial" w:cs="Arial"/>
-          <w:noProof/>
-          <w:szCs w:val="24"/>
-          <w:lang w:val="en-US"/>
-        </w:rPr>
-        <w:t>TypeScript, 1–112. https://doi.org/10.1002/ejoc.201200111</w:t>
-      </w:r>
-    </w:p>
-    <w:p>
-      <w:pPr>
-        <w:widowControl w:val="0"/>
-        <w:autoSpaceDE w:val="0"/>
-        <w:autoSpaceDN w:val="0"/>
-        <w:adjustRightInd w:val="0"/>
-        <w:spacing w:line="480" w:lineRule="auto"/>
-        <w:ind w:left="480" w:hanging="480"/>
-        <w:jc w:val="both"/>
-        <w:rPr>
-          <w:rFonts w:ascii="Arial" w:hAnsi="Arial" w:cs="Arial"/>
-          <w:noProof/>
-          <w:szCs w:val="24"/>
-          <w:lang w:val="en-US"/>
-        </w:rPr>
-      </w:pPr>
-      <w:r>
-        <w:rPr>
-          <w:rFonts w:ascii="Arial" w:hAnsi="Arial" w:cs="Arial"/>
-          <w:noProof/>
-          <w:szCs w:val="24"/>
-          <w:lang w:val="en-US"/>
-        </w:rPr>
-        <w:t>Waranashiwar, J., &amp; Ukey, M. (2018). Ionic Framework with Angular for Hybrid App Development, (5), 1–2.</w:t>
-      </w:r>
-    </w:p>
-    <w:p>
-      <w:pPr>
-        <w:widowControl w:val="0"/>
-        <w:autoSpaceDE w:val="0"/>
-        <w:autoSpaceDN w:val="0"/>
-        <w:adjustRightInd w:val="0"/>
-        <w:spacing w:line="480" w:lineRule="auto"/>
-        <w:ind w:left="480" w:hanging="480"/>
-        <w:jc w:val="both"/>
-        <w:rPr>
-          <w:rFonts w:ascii="Arial" w:hAnsi="Arial" w:cs="Arial"/>
-          <w:noProof/>
-          <w:szCs w:val="24"/>
-          <w:lang w:val="en-US"/>
-        </w:rPr>
-      </w:pPr>
-      <w:r>
-        <w:rPr>
-          <w:rFonts w:ascii="Arial" w:hAnsi="Arial" w:cs="Arial"/>
-          <w:noProof/>
-          <w:szCs w:val="24"/>
-        </w:rPr>
-        <w:lastRenderedPageBreak/>
-        <w:t xml:space="preserve">Zarzuela, M. M., Pernas, F. J. D., Calzón, S. M., Ortega, D. G., &amp; Rodríguez, M. A. (2013). </w:t>
-      </w:r>
-      <w:r>
-        <w:rPr>
-          <w:rFonts w:ascii="Arial" w:hAnsi="Arial" w:cs="Arial"/>
-          <w:noProof/>
-          <w:szCs w:val="24"/>
-          <w:lang w:val="en-US"/>
-        </w:rPr>
-        <w:t xml:space="preserve">Educational Tourism through a Virtual Reality Platform. </w:t>
+        <w:t xml:space="preserve">, </w:t>
       </w:r>
       <w:r>
         <w:rPr>
@@ -20962,7 +21305,7 @@
           <w:szCs w:val="24"/>
           <w:lang w:val="en-US"/>
         </w:rPr>
-        <w:t>Procedia Computer Science</w:t>
+        <w:t>1</w:t>
       </w:r>
       <w:r>
         <w:rPr>
@@ -20971,7 +21314,135 @@
           <w:szCs w:val="24"/>
           <w:lang w:val="en-US"/>
         </w:rPr>
-        <w:t xml:space="preserve">, </w:t>
+        <w:t>, 98–109. https://doi.org/10.1016/J.PROMFG.2015.09.068</w:t>
+      </w:r>
+    </w:p>
+    <w:p>
+      <w:pPr>
+        <w:widowControl w:val="0"/>
+        <w:autoSpaceDE w:val="0"/>
+        <w:autoSpaceDN w:val="0"/>
+        <w:adjustRightInd w:val="0"/>
+        <w:spacing w:line="480" w:lineRule="auto"/>
+        <w:ind w:left="480" w:hanging="480"/>
+        <w:jc w:val="both"/>
+        <w:rPr>
+          <w:rFonts w:ascii="Arial" w:hAnsi="Arial" w:cs="Arial"/>
+          <w:noProof/>
+          <w:szCs w:val="24"/>
+        </w:rPr>
+      </w:pPr>
+      <w:r>
+        <w:rPr>
+          <w:rFonts w:ascii="Arial" w:hAnsi="Arial" w:cs="Arial"/>
+          <w:noProof/>
+          <w:szCs w:val="24"/>
+          <w:lang w:val="en-US"/>
+        </w:rPr>
+        <w:t xml:space="preserve">Vaca Bonilla, J. W., &amp; Walter, J. (2018). </w:t>
+      </w:r>
+      <w:r>
+        <w:rPr>
+          <w:rFonts w:ascii="Arial" w:hAnsi="Arial" w:cs="Arial"/>
+          <w:noProof/>
+          <w:szCs w:val="24"/>
+        </w:rPr>
+        <w:t>Aplicación móvil para apoyar el turismo en la laguna de Yahuarcocha utilizando realidad aumentada. Retrieved from http://repositorio.utn.edu.ec/handle/123456789/8642</w:t>
+      </w:r>
+    </w:p>
+    <w:p>
+      <w:pPr>
+        <w:widowControl w:val="0"/>
+        <w:autoSpaceDE w:val="0"/>
+        <w:autoSpaceDN w:val="0"/>
+        <w:adjustRightInd w:val="0"/>
+        <w:spacing w:line="480" w:lineRule="auto"/>
+        <w:ind w:left="480" w:hanging="480"/>
+        <w:jc w:val="both"/>
+        <w:rPr>
+          <w:rFonts w:ascii="Arial" w:hAnsi="Arial" w:cs="Arial"/>
+          <w:noProof/>
+          <w:szCs w:val="24"/>
+          <w:lang w:val="en-US"/>
+        </w:rPr>
+      </w:pPr>
+      <w:r>
+        <w:rPr>
+          <w:rFonts w:ascii="Arial" w:hAnsi="Arial" w:cs="Arial"/>
+          <w:noProof/>
+          <w:szCs w:val="24"/>
+        </w:rPr>
+        <w:t xml:space="preserve">Valverde Ramos, E., &amp; Hernández-Mora de Fuentes, P. (2014). </w:t>
+      </w:r>
+      <w:r>
+        <w:rPr>
+          <w:rFonts w:ascii="Arial" w:hAnsi="Arial" w:cs="Arial"/>
+          <w:noProof/>
+          <w:szCs w:val="24"/>
+          <w:lang w:val="en-US"/>
+        </w:rPr>
+        <w:t>TypeScript, 1–112. https://doi.org/10.1002/ejoc.201200111</w:t>
+      </w:r>
+    </w:p>
+    <w:p>
+      <w:pPr>
+        <w:widowControl w:val="0"/>
+        <w:autoSpaceDE w:val="0"/>
+        <w:autoSpaceDN w:val="0"/>
+        <w:adjustRightInd w:val="0"/>
+        <w:spacing w:line="480" w:lineRule="auto"/>
+        <w:ind w:left="480" w:hanging="480"/>
+        <w:jc w:val="both"/>
+        <w:rPr>
+          <w:rFonts w:ascii="Arial" w:hAnsi="Arial" w:cs="Arial"/>
+          <w:noProof/>
+          <w:szCs w:val="24"/>
+          <w:lang w:val="en-US"/>
+        </w:rPr>
+      </w:pPr>
+      <w:r>
+        <w:rPr>
+          <w:rFonts w:ascii="Arial" w:hAnsi="Arial" w:cs="Arial"/>
+          <w:noProof/>
+          <w:szCs w:val="24"/>
+          <w:lang w:val="en-US"/>
+        </w:rPr>
+        <w:lastRenderedPageBreak/>
+        <w:t>Waranashiwar, J., &amp; Ukey, M. (2018). Ionic Framework with Angular for Hybrid App Development, (5), 1–2.</w:t>
+      </w:r>
+    </w:p>
+    <w:p>
+      <w:pPr>
+        <w:widowControl w:val="0"/>
+        <w:autoSpaceDE w:val="0"/>
+        <w:autoSpaceDN w:val="0"/>
+        <w:adjustRightInd w:val="0"/>
+        <w:spacing w:line="480" w:lineRule="auto"/>
+        <w:ind w:left="480" w:hanging="480"/>
+        <w:jc w:val="both"/>
+        <w:rPr>
+          <w:rFonts w:ascii="Arial" w:hAnsi="Arial" w:cs="Arial"/>
+          <w:noProof/>
+          <w:szCs w:val="24"/>
+          <w:lang w:val="en-US"/>
+        </w:rPr>
+      </w:pPr>
+      <w:r>
+        <w:rPr>
+          <w:rFonts w:ascii="Arial" w:hAnsi="Arial" w:cs="Arial"/>
+          <w:noProof/>
+          <w:szCs w:val="24"/>
+        </w:rPr>
+        <w:t xml:space="preserve">Zarzuela, M. M., Pernas, F. J. D., Calzón, S. M., Ortega, D. G., &amp; Rodríguez, M. A. (2013). </w:t>
+      </w:r>
+      <w:r>
+        <w:rPr>
+          <w:rFonts w:ascii="Arial" w:hAnsi="Arial" w:cs="Arial"/>
+          <w:noProof/>
+          <w:szCs w:val="24"/>
+          <w:lang w:val="en-US"/>
+        </w:rPr>
+        <w:t xml:space="preserve">Educational Tourism through a Virtual Reality Platform. </w:t>
       </w:r>
       <w:r>
         <w:rPr>
@@ -20982,6 +21453,26 @@
           <w:szCs w:val="24"/>
           <w:lang w:val="en-US"/>
         </w:rPr>
+        <w:t>Procedia Computer Science</w:t>
+      </w:r>
+      <w:r>
+        <w:rPr>
+          <w:rFonts w:ascii="Arial" w:hAnsi="Arial" w:cs="Arial"/>
+          <w:noProof/>
+          <w:szCs w:val="24"/>
+          <w:lang w:val="en-US"/>
+        </w:rPr>
+        <w:t xml:space="preserve">, </w:t>
+      </w:r>
+      <w:r>
+        <w:rPr>
+          <w:rFonts w:ascii="Arial" w:hAnsi="Arial" w:cs="Arial"/>
+          <w:i/>
+          <w:iCs/>
+          <w:noProof/>
+          <w:szCs w:val="24"/>
+          <w:lang w:val="en-US"/>
+        </w:rPr>
         <w:t>25</w:t>
       </w:r>
       <w:r>
@@ -21138,30 +21629,6 @@
       </w:r>
     </w:p>
     <w:p/>
-    <w:p>
-      <w:pPr>
-        <w:spacing w:line="480" w:lineRule="auto"/>
-        <w:jc w:val="both"/>
-        <w:rPr>
-          <w:rFonts w:ascii="Arial" w:hAnsi="Arial" w:cs="Arial"/>
-          <w:b/>
-          <w:sz w:val="24"/>
-          <w:szCs w:val="24"/>
-        </w:rPr>
-      </w:pPr>
-    </w:p>
-    <w:p>
-      <w:pPr>
-        <w:spacing w:line="480" w:lineRule="auto"/>
-        <w:jc w:val="both"/>
-        <w:rPr>
-          <w:rFonts w:ascii="Arial" w:hAnsi="Arial" w:cs="Arial"/>
-          <w:b/>
-          <w:sz w:val="24"/>
-          <w:szCs w:val="24"/>
-        </w:rPr>
-      </w:pPr>
-    </w:p>
     <w:p>
       <w:pPr>
         <w:spacing w:line="480" w:lineRule="auto"/>
@@ -21296,6 +21763,7 @@
         <w:docPartUnique/>
       </w:docPartObj>
     </w:sdtPr>
+    <w:sdtEndPr/>
     <w:sdtContent>
       <w:p>
         <w:pPr>
@@ -21342,6 +21810,7 @@
         <w:docPartUnique/>
       </w:docPartObj>
     </w:sdtPr>
+    <w:sdtEndPr/>
     <w:sdtContent>
       <w:p>
         <w:pPr>
@@ -21362,7 +21831,7 @@
             <w:noProof/>
             <w:lang w:val="es-ES"/>
           </w:rPr>
-          <w:t>7</w:t>
+          <w:t>29</w:t>
         </w:r>
         <w:r>
           <w:fldChar w:fldCharType="end"/>
@@ -21389,6 +21858,7 @@
         <w:docPartUnique/>
       </w:docPartObj>
     </w:sdtPr>
+    <w:sdtEndPr/>
     <w:sdtContent>
       <w:p>
         <w:pPr>
@@ -25033,7 +25503,7 @@
 </file>
 
 <file path=customXml/itemProps1.xml><?xml version="1.0" encoding="utf-8"?>
-<ds:datastoreItem xmlns:ds="http://schemas.openxmlformats.org/officeDocument/2006/customXml" ds:itemID="{34338F79-0DF8-4488-9D8C-5AE22C58090C}">
+<ds:datastoreItem xmlns:ds="http://schemas.openxmlformats.org/officeDocument/2006/customXml" ds:itemID="{B4A7B8EA-0498-473A-8082-E28E72A6D8F1}">
   <ds:schemaRefs>
     <ds:schemaRef ds:uri="http://schemas.openxmlformats.org/officeDocument/2006/bibliography"/>
   </ds:schemaRefs>
